--- a/src/output/ISO 4833-1-2013.docx
+++ b/src/output/ISO 4833-1-2013.docx
@@ -2172,7 +2172,7 @@
                 <w:sz w:val="20"/>
                 <w:szCs w:val="20"/>
               </w:rPr>
-              <w:t xml:space="preserve">42934</w:t>
+              <w:t xml:space="preserve">44083</w:t>
             </w:r>
             <w:proofErr w:type="gramEnd"/>
             <w:r>
@@ -2205,8 +2205,7 @@
                 <w:sz w:val="20"/>
                 <w:szCs w:val="20"/>
               </w:rPr>
-              <w:t xml:space="preserve">Hương ớt L-120499
-(Capsicium Flavor L-120499)</w:t>
+              <w:t xml:space="preserve">Xoài cát chu nguyên trái</w:t>
             </w:r>
             <w:r>
               <w:rPr>
@@ -2501,7 +2500,7 @@
                 <w:sz w:val="20"/>
                 <w:szCs w:val="20"/>
               </w:rPr>
-              <w:t xml:space="preserve">42935</w:t>
+              <w:t xml:space="preserve">44124</w:t>
             </w:r>
             <w:proofErr w:type="gramEnd"/>
             <w:r>
@@ -2534,8 +2533,7 @@
                 <w:sz w:val="20"/>
                 <w:szCs w:val="20"/>
               </w:rPr>
-              <w:t xml:space="preserve">Hương thịt 430-00337-03
-(Meat Flavor 430-00337-03)</w:t>
+              <w:t xml:space="preserve">Cà phê bột Thanh Mai</w:t>
             </w:r>
             <w:r>
               <w:rPr>
@@ -2830,7 +2828,7 @@
                 <w:sz w:val="20"/>
                 <w:szCs w:val="20"/>
               </w:rPr>
-              <w:t xml:space="preserve">42936</w:t>
+              <w:t xml:space="preserve">44065</w:t>
             </w:r>
             <w:proofErr w:type="gramEnd"/>
             <w:r>
@@ -2863,8 +2861,7 @@
                 <w:sz w:val="20"/>
                 <w:szCs w:val="20"/>
               </w:rPr>
-              <w:t xml:space="preserve">Bột đậu nành SSP720
-(Soya Powder SSP720)</w:t>
+              <w:t xml:space="preserve">Bánh trung thu thập cẩm</w:t>
             </w:r>
             <w:r>
               <w:rPr>
@@ -3159,7 +3156,7 @@
                 <w:sz w:val="20"/>
                 <w:szCs w:val="20"/>
               </w:rPr>
-              <w:t xml:space="preserve">42937</w:t>
+              <w:t xml:space="preserve">44066</w:t>
             </w:r>
             <w:proofErr w:type="gramEnd"/>
             <w:r>
@@ -3192,8 +3189,7 @@
                 <w:sz w:val="20"/>
                 <w:szCs w:val="20"/>
               </w:rPr>
-              <w:t xml:space="preserve">Hương tôm 513443E
-(Shrimp Flavor 513443E)</w:t>
+              <w:t xml:space="preserve">Bánh trung thu đậu xanh</w:t>
             </w:r>
             <w:r>
               <w:rPr>
@@ -3488,7 +3484,7 @@
                 <w:sz w:val="20"/>
                 <w:szCs w:val="20"/>
               </w:rPr>
-              <w:t xml:space="preserve">43053</w:t>
+              <w:t xml:space="preserve">44100</w:t>
             </w:r>
             <w:proofErr w:type="gramEnd"/>
             <w:r>
@@ -3521,12 +3517,7 @@
                 <w:sz w:val="20"/>
                 <w:szCs w:val="20"/>
               </w:rPr>
-              <w:t xml:space="preserve">Nem lai vung Thanh Xuân 
-NCC Thanh Xuân
-CBCL: 40/2016/YTĐT 
-Mã barcode: 8938507236016
-NSX: 23/08/2018
-HSD: 23/09/2018</w:t>
+              <w:t xml:space="preserve">Bột sủi Livecool lô 81802</w:t>
             </w:r>
             <w:r>
               <w:rPr>
@@ -3821,7 +3812,7 @@
                 <w:sz w:val="20"/>
                 <w:szCs w:val="20"/>
               </w:rPr>
-              <w:t xml:space="preserve">43054</w:t>
+              <w:t xml:space="preserve">44101</w:t>
             </w:r>
             <w:proofErr w:type="gramEnd"/>
             <w:r>
@@ -3854,12 +3845,7 @@
                 <w:sz w:val="20"/>
                 <w:szCs w:val="20"/>
               </w:rPr>
-              <w:t xml:space="preserve">Nem lai vung Thanh Xuân 
-NCC Thanh Xuân
-CBCL: 40/2016/YTĐT 
-Mã barcode: 8938507236016
-NSX: 23/08/2018
-HSD: 23/09/2018</w:t>
+              <w:t xml:space="preserve">Bột sủi Livecool lô 81803</w:t>
             </w:r>
             <w:r>
               <w:rPr>
@@ -4154,7 +4140,7 @@
                 <w:sz w:val="20"/>
                 <w:szCs w:val="20"/>
               </w:rPr>
-              <w:t xml:space="preserve">43055</w:t>
+              <w:t xml:space="preserve">44130</w:t>
             </w:r>
             <w:proofErr w:type="gramEnd"/>
             <w:r>
@@ -4187,12 +4173,7 @@
                 <w:sz w:val="20"/>
                 <w:szCs w:val="20"/>
               </w:rPr>
-              <w:t xml:space="preserve">Nem lai vung Thanh Xuân 
-NCC Thanh Xuân
-CBCL: 40/2016/YTĐT 
-Mã barcode: 8938507236016
-NSX: 23/08/2018
-HSD: 23/09/2018</w:t>
+              <w:t xml:space="preserve">BÁNH PÍA CAN XẠI</w:t>
             </w:r>
             <w:r>
               <w:rPr>
@@ -4487,7 +4468,7 @@
                 <w:sz w:val="20"/>
                 <w:szCs w:val="20"/>
               </w:rPr>
-              <w:t xml:space="preserve">43056</w:t>
+              <w:t xml:space="preserve">44150</w:t>
             </w:r>
             <w:proofErr w:type="gramEnd"/>
             <w:r>
@@ -4520,12 +4501,7 @@
                 <w:sz w:val="20"/>
                 <w:szCs w:val="20"/>
               </w:rPr>
-              <w:t xml:space="preserve">Nem lai vung Thanh Xuân 
-NCC Thanh Xuân
-CBCL: 40/2016/YTĐT 
-Mã barcode: 8938507236016
-NSX: 23/08/2018
-HSD: 23/09/2018</w:t>
+              <w:t xml:space="preserve">Cốm gạo</w:t>
             </w:r>
             <w:r>
               <w:rPr>
@@ -4820,7 +4796,7 @@
                 <w:sz w:val="20"/>
                 <w:szCs w:val="20"/>
               </w:rPr>
-              <w:t xml:space="preserve">43057</w:t>
+              <w:t xml:space="preserve">44151</w:t>
             </w:r>
             <w:proofErr w:type="gramEnd"/>
             <w:r>
@@ -4853,12 +4829,7 @@
                 <w:sz w:val="20"/>
                 <w:szCs w:val="20"/>
               </w:rPr>
-              <w:t xml:space="preserve">Nem lai vung Thanh Xuân 
-NCC Thanh Xuân
-CBCL: 40/2016/YTĐT 
-Mã barcode: 8938507236016
-NSX: 23/08/2018
-HSD: 23/09/2018</w:t>
+              <w:t xml:space="preserve">Bánh mì que chả cá sa tế mayo</w:t>
             </w:r>
             <w:r>
               <w:rPr>
@@ -5153,7 +5124,7 @@
                 <w:sz w:val="20"/>
                 <w:szCs w:val="20"/>
               </w:rPr>
-              <w:t xml:space="preserve">43061</w:t>
+              <w:t xml:space="preserve">44152</w:t>
             </w:r>
             <w:proofErr w:type="gramEnd"/>
             <w:r>
@@ -5186,7 +5157,7 @@
                 <w:sz w:val="20"/>
                 <w:szCs w:val="20"/>
               </w:rPr>
-              <w:t xml:space="preserve">Cookie Hạt điều Mcclam</w:t>
+              <w:t xml:space="preserve">Bánh mì que thịt heo nướng pate cay</w:t>
             </w:r>
             <w:r>
               <w:rPr>
@@ -5481,7 +5452,7 @@
                 <w:sz w:val="20"/>
                 <w:szCs w:val="20"/>
               </w:rPr>
-              <w:t xml:space="preserve">43062</w:t>
+              <w:t xml:space="preserve">44153</w:t>
             </w:r>
             <w:proofErr w:type="gramEnd"/>
             <w:r>
@@ -5514,7 +5485,7 @@
                 <w:sz w:val="20"/>
                 <w:szCs w:val="20"/>
               </w:rPr>
-              <w:t xml:space="preserve">Cookie Hạnh nhân Hạt điều mật ong</w:t>
+              <w:t xml:space="preserve">Bánh mì que chà bông xốt ớt ngọt</w:t>
             </w:r>
             <w:r>
               <w:rPr>
@@ -5809,7 +5780,7 @@
                 <w:sz w:val="20"/>
                 <w:szCs w:val="20"/>
               </w:rPr>
-              <w:t xml:space="preserve">43063</w:t>
+              <w:t xml:space="preserve">44071</w:t>
             </w:r>
             <w:proofErr w:type="gramEnd"/>
             <w:r>
@@ -5842,7 +5813,8 @@
                 <w:sz w:val="20"/>
                 <w:szCs w:val="20"/>
               </w:rPr>
-              <w:t xml:space="preserve">Pancake Hạnh nhân</w:t>
+              <w:t xml:space="preserve">SALTED PBO (45 pcs)
+Pro. Date: 29/08/2018</w:t>
             </w:r>
             <w:r>
               <w:rPr>
@@ -6137,7 +6109,7 @@
                 <w:sz w:val="20"/>
                 <w:szCs w:val="20"/>
               </w:rPr>
-              <w:t xml:space="preserve">43064</w:t>
+              <w:t xml:space="preserve">44139</w:t>
             </w:r>
             <w:proofErr w:type="gramEnd"/>
             <w:r>
@@ -6170,7 +6142,7 @@
                 <w:sz w:val="20"/>
                 <w:szCs w:val="20"/>
               </w:rPr>
-              <w:t xml:space="preserve">Cookie Socola Skate</w:t>
+              <w:t xml:space="preserve">THÀNH PHẨM MỰC NANG NGUYÊN CON LÀM SẠCH ĐÔNG LẠNH</w:t>
             </w:r>
             <w:r>
               <w:rPr>
@@ -6465,7 +6437,7 @@
                 <w:sz w:val="20"/>
                 <w:szCs w:val="20"/>
               </w:rPr>
-              <w:t xml:space="preserve">43065</w:t>
+              <w:t xml:space="preserve">44140</w:t>
             </w:r>
             <w:proofErr w:type="gramEnd"/>
             <w:r>
@@ -6498,7 +6470,11 @@
                 <w:sz w:val="20"/>
                 <w:szCs w:val="20"/>
               </w:rPr>
-              <w:t xml:space="preserve">Sốt Cajun</w:t>
+              <w:t xml:space="preserve">VAN.CIS PTO IQF - SEALINDER
+CONTRACT: 18/LIS-036
+LOT: VN374 V 001
+SIZE: 51-60
+PRODUCTION DATE: 26-08-2018,27-08-2018, 29-08-2018</w:t>
             </w:r>
             <w:r>
               <w:rPr>
@@ -6793,7 +6769,7 @@
                 <w:sz w:val="20"/>
                 <w:szCs w:val="20"/>
               </w:rPr>
-              <w:t xml:space="preserve">43066</w:t>
+              <w:t xml:space="preserve">44165</w:t>
             </w:r>
             <w:proofErr w:type="gramEnd"/>
             <w:r>
@@ -6826,7 +6802,21 @@
                 <w:sz w:val="20"/>
                 <w:szCs w:val="20"/>
               </w:rPr>
-              <w:t xml:space="preserve">Sốt tỏi</w:t>
+              <w:t xml:space="preserve">BT/PTO &amp; EZP IQF
+SIZE: 6/10 &amp; 16/21
+CODE:
+192/8 192TLST02A1305
+192/8 192TLST04A1305
+193/8 193TLST01B2209
+193/8 193TLST07B2209
+193/8 193TLST06B2209
+194/8 194TLST05A0905
+194/8 194TLST02A0905
+194/8 194TLST04A0905
+194/8 194TLST06A0905
+195/8 195TLST08B2809
+195/8 195TLST03B2809
+195/8 195TLST07B2809</w:t>
             </w:r>
             <w:r>
               <w:rPr>
@@ -7121,7 +7111,7 @@
                 <w:sz w:val="20"/>
                 <w:szCs w:val="20"/>
               </w:rPr>
-              <w:t xml:space="preserve">43068</w:t>
+              <w:t xml:space="preserve">44125</w:t>
             </w:r>
             <w:proofErr w:type="gramEnd"/>
             <w:r>
@@ -7154,7 +7144,7 @@
                 <w:sz w:val="20"/>
                 <w:szCs w:val="20"/>
               </w:rPr>
-              <w:t xml:space="preserve">Nước sốt cho gà hành lá</w:t>
+              <w:t xml:space="preserve">Bia Original Oettinger Export</w:t>
             </w:r>
             <w:r>
               <w:rPr>
@@ -7449,7 +7439,7 @@
                 <w:sz w:val="20"/>
                 <w:szCs w:val="20"/>
               </w:rPr>
-              <w:t xml:space="preserve">43069</w:t>
+              <w:t xml:space="preserve">44176</w:t>
             </w:r>
             <w:proofErr w:type="gramEnd"/>
             <w:r>
@@ -7482,7 +7472,8 @@
                 <w:sz w:val="20"/>
                 <w:szCs w:val="20"/>
               </w:rPr>
-              <w:t xml:space="preserve">Sốt cay</w:t>
+              <w:t xml:space="preserve">FROZEN RAW BREADED SHRIMP 12G
+NSX: 28/08/2018</w:t>
             </w:r>
             <w:r>
               <w:rPr>
@@ -7777,7 +7768,7 @@
                 <w:sz w:val="20"/>
                 <w:szCs w:val="20"/>
               </w:rPr>
-              <w:t xml:space="preserve">43070</w:t>
+              <w:t xml:space="preserve">44177</w:t>
             </w:r>
             <w:proofErr w:type="gramEnd"/>
             <w:r>
@@ -7810,7 +7801,8 @@
                 <w:sz w:val="20"/>
                 <w:szCs w:val="20"/>
               </w:rPr>
-              <w:t xml:space="preserve">Sốt chân gà cay</w:t>
+              <w:t xml:space="preserve">FROZEN RAW BREADED CRUMBBLEND, CORN FLAKE POPCORN SHRIMP 15G
+NSX: 28/08/2018</w:t>
             </w:r>
             <w:r>
               <w:rPr>
@@ -8105,7 +8097,7 @@
                 <w:sz w:val="20"/>
                 <w:szCs w:val="20"/>
               </w:rPr>
-              <w:t xml:space="preserve">43071</w:t>
+              <w:t xml:space="preserve">44319</w:t>
             </w:r>
             <w:proofErr w:type="gramEnd"/>
             <w:r>
@@ -8138,7 +8130,7 @@
                 <w:sz w:val="20"/>
                 <w:szCs w:val="20"/>
               </w:rPr>
-              <w:t xml:space="preserve">Sốt Tteokbokki</w:t>
+              <w:t xml:space="preserve">Thực phẩm bổ sung: An sinh thảo</w:t>
             </w:r>
             <w:r>
               <w:rPr>
@@ -8433,7 +8425,7 @@
                 <w:sz w:val="20"/>
                 <w:szCs w:val="20"/>
               </w:rPr>
-              <w:t xml:space="preserve">43072</w:t>
+              <w:t xml:space="preserve">44274</w:t>
             </w:r>
             <w:proofErr w:type="gramEnd"/>
             <w:r>
@@ -8466,7 +8458,8 @@
                 <w:sz w:val="20"/>
                 <w:szCs w:val="20"/>
               </w:rPr>
-              <w:t xml:space="preserve">Sốt Capsaicin</w:t>
+              <w:t xml:space="preserve">NON SALT PBO (40pcs)
+Pro. date: 30/08/2018</w:t>
             </w:r>
             <w:r>
               <w:rPr>
@@ -8761,7 +8754,7 @@
                 <w:sz w:val="20"/>
                 <w:szCs w:val="20"/>
               </w:rPr>
-              <w:t xml:space="preserve">43073</w:t>
+              <w:t xml:space="preserve">44186</w:t>
             </w:r>
             <w:proofErr w:type="gramEnd"/>
             <w:r>
@@ -8794,7 +8787,7 @@
                 <w:sz w:val="20"/>
                 <w:szCs w:val="20"/>
               </w:rPr>
-              <w:t xml:space="preserve">Sốt ngọt gà rán</w:t>
+              <w:t xml:space="preserve">Thịt DG7 (Meat DG7)</w:t>
             </w:r>
             <w:r>
               <w:rPr>
@@ -9089,7 +9082,7 @@
                 <w:sz w:val="20"/>
                 <w:szCs w:val="20"/>
               </w:rPr>
-              <w:t xml:space="preserve">43074</w:t>
+              <w:t xml:space="preserve">44187</w:t>
             </w:r>
             <w:proofErr w:type="gramEnd"/>
             <w:r>
@@ -9122,7 +9115,7 @@
                 <w:sz w:val="20"/>
                 <w:szCs w:val="20"/>
               </w:rPr>
-              <w:t xml:space="preserve">Gia vị nướng</w:t>
+              <w:t xml:space="preserve">Dịch chiết xuất xương bò GF7-29-2 (Beef Bone Extract Paste GF7-29-2)</w:t>
             </w:r>
             <w:r>
               <w:rPr>
@@ -9417,7 +9410,7 @@
                 <w:sz w:val="20"/>
                 <w:szCs w:val="20"/>
               </w:rPr>
-              <w:t xml:space="preserve">43075</w:t>
+              <w:t xml:space="preserve">44189</w:t>
             </w:r>
             <w:proofErr w:type="gramEnd"/>
             <w:r>
@@ -9450,7 +9443,7 @@
                 <w:sz w:val="20"/>
                 <w:szCs w:val="20"/>
               </w:rPr>
-              <w:t xml:space="preserve">Gia vị chiên</w:t>
+              <w:t xml:space="preserve">Hương thịt G10</w:t>
             </w:r>
             <w:r>
               <w:rPr>
@@ -9745,7 +9738,7 @@
                 <w:sz w:val="20"/>
                 <w:szCs w:val="20"/>
               </w:rPr>
-              <w:t xml:space="preserve">43076</w:t>
+              <w:t xml:space="preserve">44190</w:t>
             </w:r>
             <w:proofErr w:type="gramEnd"/>
             <w:r>
@@ -9778,7 +9771,8 @@
                 <w:sz w:val="20"/>
                 <w:szCs w:val="20"/>
               </w:rPr>
-              <w:t xml:space="preserve">Bột rán</w:t>
+              <w:t xml:space="preserve">Hương ngò rí GF080807-3N
+(Coriander Leaf Flavor GF080807-3N)</w:t>
             </w:r>
             <w:r>
               <w:rPr>
@@ -10073,7 +10067,7 @@
                 <w:sz w:val="20"/>
                 <w:szCs w:val="20"/>
               </w:rPr>
-              <w:t xml:space="preserve">43077</w:t>
+              <w:t xml:space="preserve">44193</w:t>
             </w:r>
             <w:proofErr w:type="gramEnd"/>
             <w:r>
@@ -10106,7 +10100,7 @@
                 <w:sz w:val="20"/>
                 <w:szCs w:val="20"/>
               </w:rPr>
-              <w:t xml:space="preserve">Sốt Budaejjige</w:t>
+              <w:t xml:space="preserve">Cốt phở gà chiết xuất GF4-12-8 (Chicken pho extract paste GF4-12-8)</w:t>
             </w:r>
             <w:r>
               <w:rPr>
@@ -10401,7 +10395,7 @@
                 <w:sz w:val="20"/>
                 <w:szCs w:val="20"/>
               </w:rPr>
-              <w:t xml:space="preserve">43078</w:t>
+              <w:t xml:space="preserve">44344</w:t>
             </w:r>
             <w:proofErr w:type="gramEnd"/>
             <w:r>
@@ -10434,7 +10428,7 @@
                 <w:sz w:val="20"/>
                 <w:szCs w:val="20"/>
               </w:rPr>
-              <w:t xml:space="preserve">Sốt Honey Mustard</w:t>
+              <w:t xml:space="preserve">Rong biển khô NOBOO</w:t>
             </w:r>
             <w:r>
               <w:rPr>
@@ -10729,7 +10723,7 @@
                 <w:sz w:val="20"/>
                 <w:szCs w:val="20"/>
               </w:rPr>
-              <w:t xml:space="preserve">43079</w:t>
+              <w:t xml:space="preserve">44345</w:t>
             </w:r>
             <w:proofErr w:type="gramEnd"/>
             <w:r>
@@ -10762,7 +10756,7 @@
                 <w:sz w:val="20"/>
                 <w:szCs w:val="20"/>
               </w:rPr>
-              <w:t xml:space="preserve">Sốt chấm tỏi</w:t>
+              <w:t xml:space="preserve">RONG BIỂN ISLAND SEAFOOD</w:t>
             </w:r>
             <w:r>
               <w:rPr>
@@ -11057,7 +11051,7 @@
                 <w:sz w:val="20"/>
                 <w:szCs w:val="20"/>
               </w:rPr>
-              <w:t xml:space="preserve">43080</w:t>
+              <w:t xml:space="preserve">44346</w:t>
             </w:r>
             <w:proofErr w:type="gramEnd"/>
             <w:r>
@@ -11090,7555 +11084,7 @@
                 <w:sz w:val="20"/>
                 <w:szCs w:val="20"/>
               </w:rPr>
-              <w:t xml:space="preserve">Bột gia vị hành</w:t>
-            </w:r>
-            <w:r>
-              <w:rPr>
-                <w:rFonts w:ascii="Times New Roman" w:hAnsi="Times New Roman" w:cs="Times New Roman"/>
-                <w:sz w:val="20"/>
-                <w:szCs w:val="20"/>
-              </w:rPr>
-              <w:t/>
-            </w:r>
-          </w:p>
-        </w:tc>
-        <w:tc>
-          <w:tcPr>
-            <w:tcW w:w="886" w:type="dxa"/>
-            <w:vAlign w:val="center"/>
-          </w:tcPr>
-          <w:p>
-            <w:pPr>
-              <w:snapToGrid w:val="0"/>
-              <w:jc w:val="center"/>
-              <w:rPr>
-                <w:rFonts w:ascii="Times New Roman" w:hAnsi="Times New Roman" w:cs="Times New Roman"/>
-                <w:sz w:val="20"/>
-                <w:szCs w:val="20"/>
-              </w:rPr>
-            </w:pPr>
-          </w:p>
-        </w:tc>
-        <w:tc>
-          <w:tcPr>
-            <w:tcW w:w="877" w:type="dxa"/>
-            <w:shd w:val="clear" w:color="auto" w:fill="auto"/>
-            <w:vAlign w:val="center"/>
-          </w:tcPr>
-          <w:p>
-            <w:pPr>
-              <w:snapToGrid w:val="0"/>
-              <w:jc w:val="center"/>
-              <w:rPr>
-                <w:rFonts w:ascii="Times New Roman" w:hAnsi="Times New Roman" w:cs="Times New Roman"/>
-                <w:sz w:val="20"/>
-                <w:szCs w:val="20"/>
-              </w:rPr>
-            </w:pPr>
-          </w:p>
-        </w:tc>
-        <w:tc>
-          <w:tcPr>
-            <w:tcW w:w="652" w:type="dxa"/>
-          </w:tcPr>
-          <w:p>
-            <w:pPr>
-              <w:snapToGrid w:val="0"/>
-              <w:jc w:val="center"/>
-              <w:rPr>
-                <w:rFonts w:ascii="Times New Roman" w:hAnsi="Times New Roman" w:cs="Times New Roman"/>
-                <w:sz w:val="20"/>
-                <w:szCs w:val="20"/>
-              </w:rPr>
-            </w:pPr>
-          </w:p>
-        </w:tc>
-        <w:tc>
-          <w:tcPr>
-            <w:tcW w:w="652" w:type="dxa"/>
-            <w:vAlign w:val="center"/>
-          </w:tcPr>
-          <w:p>
-            <w:pPr>
-              <w:snapToGrid w:val="0"/>
-              <w:jc w:val="center"/>
-              <w:rPr>
-                <w:rFonts w:ascii="Times New Roman" w:hAnsi="Times New Roman" w:cs="Times New Roman"/>
-                <w:sz w:val="20"/>
-                <w:szCs w:val="20"/>
-              </w:rPr>
-            </w:pPr>
-          </w:p>
-        </w:tc>
-        <w:tc>
-          <w:tcPr>
-            <w:tcW w:w="664" w:type="dxa"/>
-            <w:vAlign w:val="center"/>
-          </w:tcPr>
-          <w:p>
-            <w:pPr>
-              <w:snapToGrid w:val="0"/>
-              <w:jc w:val="center"/>
-              <w:rPr>
-                <w:rFonts w:ascii="Times New Roman" w:hAnsi="Times New Roman" w:cs="Times New Roman"/>
-                <w:sz w:val="20"/>
-                <w:szCs w:val="20"/>
-              </w:rPr>
-            </w:pPr>
-          </w:p>
-        </w:tc>
-        <w:tc>
-          <w:tcPr>
-            <w:tcW w:w="664" w:type="dxa"/>
-            <w:vAlign w:val="center"/>
-          </w:tcPr>
-          <w:p>
-            <w:pPr>
-              <w:snapToGrid w:val="0"/>
-              <w:jc w:val="center"/>
-              <w:rPr>
-                <w:rFonts w:ascii="Times New Roman" w:hAnsi="Times New Roman" w:cs="Times New Roman"/>
-                <w:sz w:val="20"/>
-                <w:szCs w:val="20"/>
-              </w:rPr>
-            </w:pPr>
-          </w:p>
-        </w:tc>
-        <w:tc>
-          <w:tcPr>
-            <w:tcW w:w="664" w:type="dxa"/>
-            <w:vAlign w:val="center"/>
-          </w:tcPr>
-          <w:p>
-            <w:pPr>
-              <w:snapToGrid w:val="0"/>
-              <w:jc w:val="center"/>
-              <w:rPr>
-                <w:rFonts w:ascii="Times New Roman" w:hAnsi="Times New Roman" w:cs="Times New Roman"/>
-                <w:sz w:val="20"/>
-                <w:szCs w:val="20"/>
-              </w:rPr>
-            </w:pPr>
-          </w:p>
-        </w:tc>
-        <w:tc>
-          <w:tcPr>
-            <w:tcW w:w="664" w:type="dxa"/>
-            <w:vAlign w:val="center"/>
-          </w:tcPr>
-          <w:p>
-            <w:pPr>
-              <w:snapToGrid w:val="0"/>
-              <w:jc w:val="center"/>
-              <w:rPr>
-                <w:rFonts w:ascii="Times New Roman" w:hAnsi="Times New Roman" w:cs="Times New Roman"/>
-                <w:sz w:val="20"/>
-                <w:szCs w:val="20"/>
-              </w:rPr>
-            </w:pPr>
-          </w:p>
-        </w:tc>
-        <w:tc>
-          <w:tcPr>
-            <w:tcW w:w="1168" w:type="dxa"/>
-            <w:vAlign w:val="center"/>
-          </w:tcPr>
-          <w:p>
-            <w:pPr>
-              <w:snapToGrid w:val="0"/>
-              <w:jc w:val="center"/>
-              <w:rPr>
-                <w:rFonts w:ascii="Times New Roman" w:hAnsi="Times New Roman" w:cs="Times New Roman"/>
-                <w:sz w:val="20"/>
-                <w:szCs w:val="20"/>
-              </w:rPr>
-            </w:pPr>
-          </w:p>
-        </w:tc>
-        <w:tc>
-          <w:tcPr>
-            <w:tcW w:w="450" w:type="dxa"/>
-          </w:tcPr>
-          <w:p>
-            <w:pPr>
-              <w:snapToGrid w:val="0"/>
-              <w:jc w:val="center"/>
-              <w:rPr>
-                <w:rFonts w:ascii="Times New Roman" w:hAnsi="Times New Roman" w:cs="Times New Roman"/>
-                <w:sz w:val="20"/>
-                <w:szCs w:val="20"/>
-              </w:rPr>
-            </w:pPr>
-          </w:p>
-        </w:tc>
-        <w:tc>
-          <w:tcPr>
-            <w:tcW w:w="450" w:type="dxa"/>
-          </w:tcPr>
-          <w:p>
-            <w:pPr>
-              <w:snapToGrid w:val="0"/>
-              <w:jc w:val="center"/>
-              <w:rPr>
-                <w:rFonts w:ascii="Times New Roman" w:hAnsi="Times New Roman" w:cs="Times New Roman"/>
-                <w:sz w:val="20"/>
-                <w:szCs w:val="20"/>
-              </w:rPr>
-            </w:pPr>
-          </w:p>
-        </w:tc>
-        <w:tc>
-          <w:tcPr>
-            <w:tcW w:w="418" w:type="dxa"/>
-          </w:tcPr>
-          <w:p>
-            <w:pPr>
-              <w:snapToGrid w:val="0"/>
-              <w:jc w:val="center"/>
-              <w:rPr>
-                <w:rFonts w:ascii="Times New Roman" w:hAnsi="Times New Roman" w:cs="Times New Roman"/>
-                <w:sz w:val="20"/>
-                <w:szCs w:val="20"/>
-              </w:rPr>
-            </w:pPr>
-          </w:p>
-        </w:tc>
-        <w:tc>
-          <w:tcPr>
-            <w:tcW w:w="418" w:type="dxa"/>
-          </w:tcPr>
-          <w:p>
-            <w:pPr>
-              <w:snapToGrid w:val="0"/>
-              <w:jc w:val="center"/>
-              <w:rPr>
-                <w:rFonts w:ascii="Times New Roman" w:hAnsi="Times New Roman" w:cs="Times New Roman"/>
-                <w:sz w:val="20"/>
-                <w:szCs w:val="20"/>
-              </w:rPr>
-            </w:pPr>
-          </w:p>
-        </w:tc>
-        <w:tc>
-          <w:tcPr>
-            <w:tcW w:w="419" w:type="dxa"/>
-          </w:tcPr>
-          <w:p>
-            <w:pPr>
-              <w:snapToGrid w:val="0"/>
-              <w:jc w:val="center"/>
-              <w:rPr>
-                <w:rFonts w:ascii="Times New Roman" w:hAnsi="Times New Roman" w:cs="Times New Roman"/>
-                <w:sz w:val="20"/>
-                <w:szCs w:val="20"/>
-              </w:rPr>
-            </w:pPr>
-          </w:p>
-        </w:tc>
-        <w:tc>
-          <w:tcPr>
-            <w:tcW w:w="1404" w:type="dxa"/>
-          </w:tcPr>
-          <w:p>
-            <w:pPr>
-              <w:snapToGrid w:val="0"/>
-              <w:jc w:val="center"/>
-              <w:rPr>
-                <w:rFonts w:ascii="Times New Roman" w:hAnsi="Times New Roman" w:cs="Times New Roman"/>
-                <w:sz w:val="20"/>
-                <w:szCs w:val="20"/>
-              </w:rPr>
-            </w:pPr>
-          </w:p>
-        </w:tc>
-      </w:tr>
-      <w:tr>
-        <w:trPr>
-          <w:trHeight w:hRule="exact" w:val="477"/>
-          <w:jc w:val="center"/>
-        </w:trPr>
-        <w:tc>
-          <w:tcPr>
-            <w:tcW w:w="1228" w:type="dxa"/>
-            <w:vAlign w:val="center"/>
-          </w:tcPr>
-          <w:p>
-            <w:pPr>
-              <w:rPr>
-                <w:rFonts w:ascii="Tahoma" w:hAnsi="Tahoma" w:cs="Tahoma"/>
-                <w:sz w:val="20"/>
-                <w:szCs w:val="20"/>
-              </w:rPr>
-            </w:pPr>
-            <w:r>
-              <w:rPr>
-                <w:rFonts w:ascii="Tahoma" w:hAnsi="Tahoma" w:cs="Tahoma"/>
-                <w:sz w:val="20"/>
-                <w:szCs w:val="20"/>
-              </w:rPr>
-              <w:t/>
-            </w:r>
-            <w:proofErr w:type="gramStart"/>
-            <w:r>
-              <w:rPr>
-                <w:rFonts w:ascii="Tahoma" w:hAnsi="Tahoma" w:cs="Tahoma"/>
-                <w:sz w:val="20"/>
-                <w:szCs w:val="20"/>
-              </w:rPr>
-              <w:t xml:space="preserve">43081</w:t>
-            </w:r>
-            <w:proofErr w:type="gramEnd"/>
-            <w:r>
-              <w:rPr>
-                <w:rFonts w:ascii="Tahoma" w:hAnsi="Tahoma" w:cs="Tahoma"/>
-                <w:sz w:val="20"/>
-                <w:szCs w:val="20"/>
-              </w:rPr>
-              <w:t/>
-            </w:r>
-          </w:p>
-        </w:tc>
-        <w:tc>
-          <w:tcPr>
-            <w:tcW w:w="3140" w:type="dxa"/>
-            <w:shd w:val="clear" w:color="auto" w:fill="auto"/>
-            <w:vAlign w:val="center"/>
-          </w:tcPr>
-          <w:p>
-            <w:pPr>
-              <w:rPr>
-                <w:rFonts w:ascii="Tahoma" w:hAnsi="Tahoma" w:cs="Tahoma"/>
-                <w:sz w:val="20"/>
-                <w:szCs w:val="20"/>
-              </w:rPr>
-            </w:pPr>
-            <w:r>
-              <w:rPr>
-                <w:rFonts w:ascii="Tahoma" w:hAnsi="Tahoma" w:cs="Tahoma"/>
-                <w:sz w:val="20"/>
-                <w:szCs w:val="20"/>
-              </w:rPr>
-              <w:t xml:space="preserve">Bột rắc vị cà ri</w:t>
-            </w:r>
-            <w:r>
-              <w:rPr>
-                <w:rFonts w:ascii="Times New Roman" w:hAnsi="Times New Roman" w:cs="Times New Roman"/>
-                <w:sz w:val="20"/>
-                <w:szCs w:val="20"/>
-              </w:rPr>
-              <w:t/>
-            </w:r>
-          </w:p>
-        </w:tc>
-        <w:tc>
-          <w:tcPr>
-            <w:tcW w:w="886" w:type="dxa"/>
-            <w:vAlign w:val="center"/>
-          </w:tcPr>
-          <w:p>
-            <w:pPr>
-              <w:snapToGrid w:val="0"/>
-              <w:jc w:val="center"/>
-              <w:rPr>
-                <w:rFonts w:ascii="Times New Roman" w:hAnsi="Times New Roman" w:cs="Times New Roman"/>
-                <w:sz w:val="20"/>
-                <w:szCs w:val="20"/>
-              </w:rPr>
-            </w:pPr>
-          </w:p>
-        </w:tc>
-        <w:tc>
-          <w:tcPr>
-            <w:tcW w:w="877" w:type="dxa"/>
-            <w:shd w:val="clear" w:color="auto" w:fill="auto"/>
-            <w:vAlign w:val="center"/>
-          </w:tcPr>
-          <w:p>
-            <w:pPr>
-              <w:snapToGrid w:val="0"/>
-              <w:jc w:val="center"/>
-              <w:rPr>
-                <w:rFonts w:ascii="Times New Roman" w:hAnsi="Times New Roman" w:cs="Times New Roman"/>
-                <w:sz w:val="20"/>
-                <w:szCs w:val="20"/>
-              </w:rPr>
-            </w:pPr>
-          </w:p>
-        </w:tc>
-        <w:tc>
-          <w:tcPr>
-            <w:tcW w:w="652" w:type="dxa"/>
-          </w:tcPr>
-          <w:p>
-            <w:pPr>
-              <w:snapToGrid w:val="0"/>
-              <w:jc w:val="center"/>
-              <w:rPr>
-                <w:rFonts w:ascii="Times New Roman" w:hAnsi="Times New Roman" w:cs="Times New Roman"/>
-                <w:sz w:val="20"/>
-                <w:szCs w:val="20"/>
-              </w:rPr>
-            </w:pPr>
-          </w:p>
-        </w:tc>
-        <w:tc>
-          <w:tcPr>
-            <w:tcW w:w="652" w:type="dxa"/>
-            <w:vAlign w:val="center"/>
-          </w:tcPr>
-          <w:p>
-            <w:pPr>
-              <w:snapToGrid w:val="0"/>
-              <w:jc w:val="center"/>
-              <w:rPr>
-                <w:rFonts w:ascii="Times New Roman" w:hAnsi="Times New Roman" w:cs="Times New Roman"/>
-                <w:sz w:val="20"/>
-                <w:szCs w:val="20"/>
-              </w:rPr>
-            </w:pPr>
-          </w:p>
-        </w:tc>
-        <w:tc>
-          <w:tcPr>
-            <w:tcW w:w="664" w:type="dxa"/>
-            <w:vAlign w:val="center"/>
-          </w:tcPr>
-          <w:p>
-            <w:pPr>
-              <w:snapToGrid w:val="0"/>
-              <w:jc w:val="center"/>
-              <w:rPr>
-                <w:rFonts w:ascii="Times New Roman" w:hAnsi="Times New Roman" w:cs="Times New Roman"/>
-                <w:sz w:val="20"/>
-                <w:szCs w:val="20"/>
-              </w:rPr>
-            </w:pPr>
-          </w:p>
-        </w:tc>
-        <w:tc>
-          <w:tcPr>
-            <w:tcW w:w="664" w:type="dxa"/>
-            <w:vAlign w:val="center"/>
-          </w:tcPr>
-          <w:p>
-            <w:pPr>
-              <w:snapToGrid w:val="0"/>
-              <w:jc w:val="center"/>
-              <w:rPr>
-                <w:rFonts w:ascii="Times New Roman" w:hAnsi="Times New Roman" w:cs="Times New Roman"/>
-                <w:sz w:val="20"/>
-                <w:szCs w:val="20"/>
-              </w:rPr>
-            </w:pPr>
-          </w:p>
-        </w:tc>
-        <w:tc>
-          <w:tcPr>
-            <w:tcW w:w="664" w:type="dxa"/>
-            <w:vAlign w:val="center"/>
-          </w:tcPr>
-          <w:p>
-            <w:pPr>
-              <w:snapToGrid w:val="0"/>
-              <w:jc w:val="center"/>
-              <w:rPr>
-                <w:rFonts w:ascii="Times New Roman" w:hAnsi="Times New Roman" w:cs="Times New Roman"/>
-                <w:sz w:val="20"/>
-                <w:szCs w:val="20"/>
-              </w:rPr>
-            </w:pPr>
-          </w:p>
-        </w:tc>
-        <w:tc>
-          <w:tcPr>
-            <w:tcW w:w="664" w:type="dxa"/>
-            <w:vAlign w:val="center"/>
-          </w:tcPr>
-          <w:p>
-            <w:pPr>
-              <w:snapToGrid w:val="0"/>
-              <w:jc w:val="center"/>
-              <w:rPr>
-                <w:rFonts w:ascii="Times New Roman" w:hAnsi="Times New Roman" w:cs="Times New Roman"/>
-                <w:sz w:val="20"/>
-                <w:szCs w:val="20"/>
-              </w:rPr>
-            </w:pPr>
-          </w:p>
-        </w:tc>
-        <w:tc>
-          <w:tcPr>
-            <w:tcW w:w="1168" w:type="dxa"/>
-            <w:vAlign w:val="center"/>
-          </w:tcPr>
-          <w:p>
-            <w:pPr>
-              <w:snapToGrid w:val="0"/>
-              <w:jc w:val="center"/>
-              <w:rPr>
-                <w:rFonts w:ascii="Times New Roman" w:hAnsi="Times New Roman" w:cs="Times New Roman"/>
-                <w:sz w:val="20"/>
-                <w:szCs w:val="20"/>
-              </w:rPr>
-            </w:pPr>
-          </w:p>
-        </w:tc>
-        <w:tc>
-          <w:tcPr>
-            <w:tcW w:w="450" w:type="dxa"/>
-          </w:tcPr>
-          <w:p>
-            <w:pPr>
-              <w:snapToGrid w:val="0"/>
-              <w:jc w:val="center"/>
-              <w:rPr>
-                <w:rFonts w:ascii="Times New Roman" w:hAnsi="Times New Roman" w:cs="Times New Roman"/>
-                <w:sz w:val="20"/>
-                <w:szCs w:val="20"/>
-              </w:rPr>
-            </w:pPr>
-          </w:p>
-        </w:tc>
-        <w:tc>
-          <w:tcPr>
-            <w:tcW w:w="450" w:type="dxa"/>
-          </w:tcPr>
-          <w:p>
-            <w:pPr>
-              <w:snapToGrid w:val="0"/>
-              <w:jc w:val="center"/>
-              <w:rPr>
-                <w:rFonts w:ascii="Times New Roman" w:hAnsi="Times New Roman" w:cs="Times New Roman"/>
-                <w:sz w:val="20"/>
-                <w:szCs w:val="20"/>
-              </w:rPr>
-            </w:pPr>
-          </w:p>
-        </w:tc>
-        <w:tc>
-          <w:tcPr>
-            <w:tcW w:w="418" w:type="dxa"/>
-          </w:tcPr>
-          <w:p>
-            <w:pPr>
-              <w:snapToGrid w:val="0"/>
-              <w:jc w:val="center"/>
-              <w:rPr>
-                <w:rFonts w:ascii="Times New Roman" w:hAnsi="Times New Roman" w:cs="Times New Roman"/>
-                <w:sz w:val="20"/>
-                <w:szCs w:val="20"/>
-              </w:rPr>
-            </w:pPr>
-          </w:p>
-        </w:tc>
-        <w:tc>
-          <w:tcPr>
-            <w:tcW w:w="418" w:type="dxa"/>
-          </w:tcPr>
-          <w:p>
-            <w:pPr>
-              <w:snapToGrid w:val="0"/>
-              <w:jc w:val="center"/>
-              <w:rPr>
-                <w:rFonts w:ascii="Times New Roman" w:hAnsi="Times New Roman" w:cs="Times New Roman"/>
-                <w:sz w:val="20"/>
-                <w:szCs w:val="20"/>
-              </w:rPr>
-            </w:pPr>
-          </w:p>
-        </w:tc>
-        <w:tc>
-          <w:tcPr>
-            <w:tcW w:w="419" w:type="dxa"/>
-          </w:tcPr>
-          <w:p>
-            <w:pPr>
-              <w:snapToGrid w:val="0"/>
-              <w:jc w:val="center"/>
-              <w:rPr>
-                <w:rFonts w:ascii="Times New Roman" w:hAnsi="Times New Roman" w:cs="Times New Roman"/>
-                <w:sz w:val="20"/>
-                <w:szCs w:val="20"/>
-              </w:rPr>
-            </w:pPr>
-          </w:p>
-        </w:tc>
-        <w:tc>
-          <w:tcPr>
-            <w:tcW w:w="1404" w:type="dxa"/>
-          </w:tcPr>
-          <w:p>
-            <w:pPr>
-              <w:snapToGrid w:val="0"/>
-              <w:jc w:val="center"/>
-              <w:rPr>
-                <w:rFonts w:ascii="Times New Roman" w:hAnsi="Times New Roman" w:cs="Times New Roman"/>
-                <w:sz w:val="20"/>
-                <w:szCs w:val="20"/>
-              </w:rPr>
-            </w:pPr>
-          </w:p>
-        </w:tc>
-      </w:tr>
-      <w:tr>
-        <w:trPr>
-          <w:trHeight w:hRule="exact" w:val="477"/>
-          <w:jc w:val="center"/>
-        </w:trPr>
-        <w:tc>
-          <w:tcPr>
-            <w:tcW w:w="1228" w:type="dxa"/>
-            <w:vAlign w:val="center"/>
-          </w:tcPr>
-          <w:p>
-            <w:pPr>
-              <w:rPr>
-                <w:rFonts w:ascii="Tahoma" w:hAnsi="Tahoma" w:cs="Tahoma"/>
-                <w:sz w:val="20"/>
-                <w:szCs w:val="20"/>
-              </w:rPr>
-            </w:pPr>
-            <w:r>
-              <w:rPr>
-                <w:rFonts w:ascii="Tahoma" w:hAnsi="Tahoma" w:cs="Tahoma"/>
-                <w:sz w:val="20"/>
-                <w:szCs w:val="20"/>
-              </w:rPr>
-              <w:t/>
-            </w:r>
-            <w:proofErr w:type="gramStart"/>
-            <w:r>
-              <w:rPr>
-                <w:rFonts w:ascii="Tahoma" w:hAnsi="Tahoma" w:cs="Tahoma"/>
-                <w:sz w:val="20"/>
-                <w:szCs w:val="20"/>
-              </w:rPr>
-              <w:t xml:space="preserve">43067</w:t>
-            </w:r>
-            <w:proofErr w:type="gramEnd"/>
-            <w:r>
-              <w:rPr>
-                <w:rFonts w:ascii="Tahoma" w:hAnsi="Tahoma" w:cs="Tahoma"/>
-                <w:sz w:val="20"/>
-                <w:szCs w:val="20"/>
-              </w:rPr>
-              <w:t/>
-            </w:r>
-          </w:p>
-        </w:tc>
-        <w:tc>
-          <w:tcPr>
-            <w:tcW w:w="3140" w:type="dxa"/>
-            <w:shd w:val="clear" w:color="auto" w:fill="auto"/>
-            <w:vAlign w:val="center"/>
-          </w:tcPr>
-          <w:p>
-            <w:pPr>
-              <w:rPr>
-                <w:rFonts w:ascii="Tahoma" w:hAnsi="Tahoma" w:cs="Tahoma"/>
-                <w:sz w:val="20"/>
-                <w:szCs w:val="20"/>
-              </w:rPr>
-            </w:pPr>
-            <w:r>
-              <w:rPr>
-                <w:rFonts w:ascii="Tahoma" w:hAnsi="Tahoma" w:cs="Tahoma"/>
-                <w:sz w:val="20"/>
-                <w:szCs w:val="20"/>
-              </w:rPr>
-              <w:t xml:space="preserve">Sốt nước tương</w:t>
-            </w:r>
-            <w:r>
-              <w:rPr>
-                <w:rFonts w:ascii="Times New Roman" w:hAnsi="Times New Roman" w:cs="Times New Roman"/>
-                <w:sz w:val="20"/>
-                <w:szCs w:val="20"/>
-              </w:rPr>
-              <w:t/>
-            </w:r>
-          </w:p>
-        </w:tc>
-        <w:tc>
-          <w:tcPr>
-            <w:tcW w:w="886" w:type="dxa"/>
-            <w:vAlign w:val="center"/>
-          </w:tcPr>
-          <w:p>
-            <w:pPr>
-              <w:snapToGrid w:val="0"/>
-              <w:jc w:val="center"/>
-              <w:rPr>
-                <w:rFonts w:ascii="Times New Roman" w:hAnsi="Times New Roman" w:cs="Times New Roman"/>
-                <w:sz w:val="20"/>
-                <w:szCs w:val="20"/>
-              </w:rPr>
-            </w:pPr>
-          </w:p>
-        </w:tc>
-        <w:tc>
-          <w:tcPr>
-            <w:tcW w:w="877" w:type="dxa"/>
-            <w:shd w:val="clear" w:color="auto" w:fill="auto"/>
-            <w:vAlign w:val="center"/>
-          </w:tcPr>
-          <w:p>
-            <w:pPr>
-              <w:snapToGrid w:val="0"/>
-              <w:jc w:val="center"/>
-              <w:rPr>
-                <w:rFonts w:ascii="Times New Roman" w:hAnsi="Times New Roman" w:cs="Times New Roman"/>
-                <w:sz w:val="20"/>
-                <w:szCs w:val="20"/>
-              </w:rPr>
-            </w:pPr>
-          </w:p>
-        </w:tc>
-        <w:tc>
-          <w:tcPr>
-            <w:tcW w:w="652" w:type="dxa"/>
-          </w:tcPr>
-          <w:p>
-            <w:pPr>
-              <w:snapToGrid w:val="0"/>
-              <w:jc w:val="center"/>
-              <w:rPr>
-                <w:rFonts w:ascii="Times New Roman" w:hAnsi="Times New Roman" w:cs="Times New Roman"/>
-                <w:sz w:val="20"/>
-                <w:szCs w:val="20"/>
-              </w:rPr>
-            </w:pPr>
-          </w:p>
-        </w:tc>
-        <w:tc>
-          <w:tcPr>
-            <w:tcW w:w="652" w:type="dxa"/>
-            <w:vAlign w:val="center"/>
-          </w:tcPr>
-          <w:p>
-            <w:pPr>
-              <w:snapToGrid w:val="0"/>
-              <w:jc w:val="center"/>
-              <w:rPr>
-                <w:rFonts w:ascii="Times New Roman" w:hAnsi="Times New Roman" w:cs="Times New Roman"/>
-                <w:sz w:val="20"/>
-                <w:szCs w:val="20"/>
-              </w:rPr>
-            </w:pPr>
-          </w:p>
-        </w:tc>
-        <w:tc>
-          <w:tcPr>
-            <w:tcW w:w="664" w:type="dxa"/>
-            <w:vAlign w:val="center"/>
-          </w:tcPr>
-          <w:p>
-            <w:pPr>
-              <w:snapToGrid w:val="0"/>
-              <w:jc w:val="center"/>
-              <w:rPr>
-                <w:rFonts w:ascii="Times New Roman" w:hAnsi="Times New Roman" w:cs="Times New Roman"/>
-                <w:sz w:val="20"/>
-                <w:szCs w:val="20"/>
-              </w:rPr>
-            </w:pPr>
-          </w:p>
-        </w:tc>
-        <w:tc>
-          <w:tcPr>
-            <w:tcW w:w="664" w:type="dxa"/>
-            <w:vAlign w:val="center"/>
-          </w:tcPr>
-          <w:p>
-            <w:pPr>
-              <w:snapToGrid w:val="0"/>
-              <w:jc w:val="center"/>
-              <w:rPr>
-                <w:rFonts w:ascii="Times New Roman" w:hAnsi="Times New Roman" w:cs="Times New Roman"/>
-                <w:sz w:val="20"/>
-                <w:szCs w:val="20"/>
-              </w:rPr>
-            </w:pPr>
-          </w:p>
-        </w:tc>
-        <w:tc>
-          <w:tcPr>
-            <w:tcW w:w="664" w:type="dxa"/>
-            <w:vAlign w:val="center"/>
-          </w:tcPr>
-          <w:p>
-            <w:pPr>
-              <w:snapToGrid w:val="0"/>
-              <w:jc w:val="center"/>
-              <w:rPr>
-                <w:rFonts w:ascii="Times New Roman" w:hAnsi="Times New Roman" w:cs="Times New Roman"/>
-                <w:sz w:val="20"/>
-                <w:szCs w:val="20"/>
-              </w:rPr>
-            </w:pPr>
-          </w:p>
-        </w:tc>
-        <w:tc>
-          <w:tcPr>
-            <w:tcW w:w="664" w:type="dxa"/>
-            <w:vAlign w:val="center"/>
-          </w:tcPr>
-          <w:p>
-            <w:pPr>
-              <w:snapToGrid w:val="0"/>
-              <w:jc w:val="center"/>
-              <w:rPr>
-                <w:rFonts w:ascii="Times New Roman" w:hAnsi="Times New Roman" w:cs="Times New Roman"/>
-                <w:sz w:val="20"/>
-                <w:szCs w:val="20"/>
-              </w:rPr>
-            </w:pPr>
-          </w:p>
-        </w:tc>
-        <w:tc>
-          <w:tcPr>
-            <w:tcW w:w="1168" w:type="dxa"/>
-            <w:vAlign w:val="center"/>
-          </w:tcPr>
-          <w:p>
-            <w:pPr>
-              <w:snapToGrid w:val="0"/>
-              <w:jc w:val="center"/>
-              <w:rPr>
-                <w:rFonts w:ascii="Times New Roman" w:hAnsi="Times New Roman" w:cs="Times New Roman"/>
-                <w:sz w:val="20"/>
-                <w:szCs w:val="20"/>
-              </w:rPr>
-            </w:pPr>
-          </w:p>
-        </w:tc>
-        <w:tc>
-          <w:tcPr>
-            <w:tcW w:w="450" w:type="dxa"/>
-          </w:tcPr>
-          <w:p>
-            <w:pPr>
-              <w:snapToGrid w:val="0"/>
-              <w:jc w:val="center"/>
-              <w:rPr>
-                <w:rFonts w:ascii="Times New Roman" w:hAnsi="Times New Roman" w:cs="Times New Roman"/>
-                <w:sz w:val="20"/>
-                <w:szCs w:val="20"/>
-              </w:rPr>
-            </w:pPr>
-          </w:p>
-        </w:tc>
-        <w:tc>
-          <w:tcPr>
-            <w:tcW w:w="450" w:type="dxa"/>
-          </w:tcPr>
-          <w:p>
-            <w:pPr>
-              <w:snapToGrid w:val="0"/>
-              <w:jc w:val="center"/>
-              <w:rPr>
-                <w:rFonts w:ascii="Times New Roman" w:hAnsi="Times New Roman" w:cs="Times New Roman"/>
-                <w:sz w:val="20"/>
-                <w:szCs w:val="20"/>
-              </w:rPr>
-            </w:pPr>
-          </w:p>
-        </w:tc>
-        <w:tc>
-          <w:tcPr>
-            <w:tcW w:w="418" w:type="dxa"/>
-          </w:tcPr>
-          <w:p>
-            <w:pPr>
-              <w:snapToGrid w:val="0"/>
-              <w:jc w:val="center"/>
-              <w:rPr>
-                <w:rFonts w:ascii="Times New Roman" w:hAnsi="Times New Roman" w:cs="Times New Roman"/>
-                <w:sz w:val="20"/>
-                <w:szCs w:val="20"/>
-              </w:rPr>
-            </w:pPr>
-          </w:p>
-        </w:tc>
-        <w:tc>
-          <w:tcPr>
-            <w:tcW w:w="418" w:type="dxa"/>
-          </w:tcPr>
-          <w:p>
-            <w:pPr>
-              <w:snapToGrid w:val="0"/>
-              <w:jc w:val="center"/>
-              <w:rPr>
-                <w:rFonts w:ascii="Times New Roman" w:hAnsi="Times New Roman" w:cs="Times New Roman"/>
-                <w:sz w:val="20"/>
-                <w:szCs w:val="20"/>
-              </w:rPr>
-            </w:pPr>
-          </w:p>
-        </w:tc>
-        <w:tc>
-          <w:tcPr>
-            <w:tcW w:w="419" w:type="dxa"/>
-          </w:tcPr>
-          <w:p>
-            <w:pPr>
-              <w:snapToGrid w:val="0"/>
-              <w:jc w:val="center"/>
-              <w:rPr>
-                <w:rFonts w:ascii="Times New Roman" w:hAnsi="Times New Roman" w:cs="Times New Roman"/>
-                <w:sz w:val="20"/>
-                <w:szCs w:val="20"/>
-              </w:rPr>
-            </w:pPr>
-          </w:p>
-        </w:tc>
-        <w:tc>
-          <w:tcPr>
-            <w:tcW w:w="1404" w:type="dxa"/>
-          </w:tcPr>
-          <w:p>
-            <w:pPr>
-              <w:snapToGrid w:val="0"/>
-              <w:jc w:val="center"/>
-              <w:rPr>
-                <w:rFonts w:ascii="Times New Roman" w:hAnsi="Times New Roman" w:cs="Times New Roman"/>
-                <w:sz w:val="20"/>
-                <w:szCs w:val="20"/>
-              </w:rPr>
-            </w:pPr>
-          </w:p>
-        </w:tc>
-      </w:tr>
-      <w:tr>
-        <w:trPr>
-          <w:trHeight w:hRule="exact" w:val="477"/>
-          <w:jc w:val="center"/>
-        </w:trPr>
-        <w:tc>
-          <w:tcPr>
-            <w:tcW w:w="1228" w:type="dxa"/>
-            <w:vAlign w:val="center"/>
-          </w:tcPr>
-          <w:p>
-            <w:pPr>
-              <w:rPr>
-                <w:rFonts w:ascii="Tahoma" w:hAnsi="Tahoma" w:cs="Tahoma"/>
-                <w:sz w:val="20"/>
-                <w:szCs w:val="20"/>
-              </w:rPr>
-            </w:pPr>
-            <w:r>
-              <w:rPr>
-                <w:rFonts w:ascii="Tahoma" w:hAnsi="Tahoma" w:cs="Tahoma"/>
-                <w:sz w:val="20"/>
-                <w:szCs w:val="20"/>
-              </w:rPr>
-              <w:t/>
-            </w:r>
-            <w:proofErr w:type="gramStart"/>
-            <w:r>
-              <w:rPr>
-                <w:rFonts w:ascii="Tahoma" w:hAnsi="Tahoma" w:cs="Tahoma"/>
-                <w:sz w:val="20"/>
-                <w:szCs w:val="20"/>
-              </w:rPr>
-              <w:t xml:space="preserve">43043</w:t>
-            </w:r>
-            <w:proofErr w:type="gramEnd"/>
-            <w:r>
-              <w:rPr>
-                <w:rFonts w:ascii="Tahoma" w:hAnsi="Tahoma" w:cs="Tahoma"/>
-                <w:sz w:val="20"/>
-                <w:szCs w:val="20"/>
-              </w:rPr>
-              <w:t/>
-            </w:r>
-          </w:p>
-        </w:tc>
-        <w:tc>
-          <w:tcPr>
-            <w:tcW w:w="3140" w:type="dxa"/>
-            <w:shd w:val="clear" w:color="auto" w:fill="auto"/>
-            <w:vAlign w:val="center"/>
-          </w:tcPr>
-          <w:p>
-            <w:pPr>
-              <w:rPr>
-                <w:rFonts w:ascii="Tahoma" w:hAnsi="Tahoma" w:cs="Tahoma"/>
-                <w:sz w:val="20"/>
-                <w:szCs w:val="20"/>
-              </w:rPr>
-            </w:pPr>
-            <w:r>
-              <w:rPr>
-                <w:rFonts w:ascii="Tahoma" w:hAnsi="Tahoma" w:cs="Tahoma"/>
-                <w:sz w:val="20"/>
-                <w:szCs w:val="20"/>
-              </w:rPr>
-              <w:t xml:space="preserve">Frozen pangasius fillet (pangasius hypophthalmus). PO#E6460-5 + E6466-1, VN 405 IV 488</w:t>
-            </w:r>
-            <w:r>
-              <w:rPr>
-                <w:rFonts w:ascii="Times New Roman" w:hAnsi="Times New Roman" w:cs="Times New Roman"/>
-                <w:sz w:val="20"/>
-                <w:szCs w:val="20"/>
-              </w:rPr>
-              <w:t/>
-            </w:r>
-          </w:p>
-        </w:tc>
-        <w:tc>
-          <w:tcPr>
-            <w:tcW w:w="886" w:type="dxa"/>
-            <w:vAlign w:val="center"/>
-          </w:tcPr>
-          <w:p>
-            <w:pPr>
-              <w:snapToGrid w:val="0"/>
-              <w:jc w:val="center"/>
-              <w:rPr>
-                <w:rFonts w:ascii="Times New Roman" w:hAnsi="Times New Roman" w:cs="Times New Roman"/>
-                <w:sz w:val="20"/>
-                <w:szCs w:val="20"/>
-              </w:rPr>
-            </w:pPr>
-          </w:p>
-        </w:tc>
-        <w:tc>
-          <w:tcPr>
-            <w:tcW w:w="877" w:type="dxa"/>
-            <w:shd w:val="clear" w:color="auto" w:fill="auto"/>
-            <w:vAlign w:val="center"/>
-          </w:tcPr>
-          <w:p>
-            <w:pPr>
-              <w:snapToGrid w:val="0"/>
-              <w:jc w:val="center"/>
-              <w:rPr>
-                <w:rFonts w:ascii="Times New Roman" w:hAnsi="Times New Roman" w:cs="Times New Roman"/>
-                <w:sz w:val="20"/>
-                <w:szCs w:val="20"/>
-              </w:rPr>
-            </w:pPr>
-          </w:p>
-        </w:tc>
-        <w:tc>
-          <w:tcPr>
-            <w:tcW w:w="652" w:type="dxa"/>
-          </w:tcPr>
-          <w:p>
-            <w:pPr>
-              <w:snapToGrid w:val="0"/>
-              <w:jc w:val="center"/>
-              <w:rPr>
-                <w:rFonts w:ascii="Times New Roman" w:hAnsi="Times New Roman" w:cs="Times New Roman"/>
-                <w:sz w:val="20"/>
-                <w:szCs w:val="20"/>
-              </w:rPr>
-            </w:pPr>
-          </w:p>
-        </w:tc>
-        <w:tc>
-          <w:tcPr>
-            <w:tcW w:w="652" w:type="dxa"/>
-            <w:vAlign w:val="center"/>
-          </w:tcPr>
-          <w:p>
-            <w:pPr>
-              <w:snapToGrid w:val="0"/>
-              <w:jc w:val="center"/>
-              <w:rPr>
-                <w:rFonts w:ascii="Times New Roman" w:hAnsi="Times New Roman" w:cs="Times New Roman"/>
-                <w:sz w:val="20"/>
-                <w:szCs w:val="20"/>
-              </w:rPr>
-            </w:pPr>
-          </w:p>
-        </w:tc>
-        <w:tc>
-          <w:tcPr>
-            <w:tcW w:w="664" w:type="dxa"/>
-            <w:vAlign w:val="center"/>
-          </w:tcPr>
-          <w:p>
-            <w:pPr>
-              <w:snapToGrid w:val="0"/>
-              <w:jc w:val="center"/>
-              <w:rPr>
-                <w:rFonts w:ascii="Times New Roman" w:hAnsi="Times New Roman" w:cs="Times New Roman"/>
-                <w:sz w:val="20"/>
-                <w:szCs w:val="20"/>
-              </w:rPr>
-            </w:pPr>
-          </w:p>
-        </w:tc>
-        <w:tc>
-          <w:tcPr>
-            <w:tcW w:w="664" w:type="dxa"/>
-            <w:vAlign w:val="center"/>
-          </w:tcPr>
-          <w:p>
-            <w:pPr>
-              <w:snapToGrid w:val="0"/>
-              <w:jc w:val="center"/>
-              <w:rPr>
-                <w:rFonts w:ascii="Times New Roman" w:hAnsi="Times New Roman" w:cs="Times New Roman"/>
-                <w:sz w:val="20"/>
-                <w:szCs w:val="20"/>
-              </w:rPr>
-            </w:pPr>
-          </w:p>
-        </w:tc>
-        <w:tc>
-          <w:tcPr>
-            <w:tcW w:w="664" w:type="dxa"/>
-            <w:vAlign w:val="center"/>
-          </w:tcPr>
-          <w:p>
-            <w:pPr>
-              <w:snapToGrid w:val="0"/>
-              <w:jc w:val="center"/>
-              <w:rPr>
-                <w:rFonts w:ascii="Times New Roman" w:hAnsi="Times New Roman" w:cs="Times New Roman"/>
-                <w:sz w:val="20"/>
-                <w:szCs w:val="20"/>
-              </w:rPr>
-            </w:pPr>
-          </w:p>
-        </w:tc>
-        <w:tc>
-          <w:tcPr>
-            <w:tcW w:w="664" w:type="dxa"/>
-            <w:vAlign w:val="center"/>
-          </w:tcPr>
-          <w:p>
-            <w:pPr>
-              <w:snapToGrid w:val="0"/>
-              <w:jc w:val="center"/>
-              <w:rPr>
-                <w:rFonts w:ascii="Times New Roman" w:hAnsi="Times New Roman" w:cs="Times New Roman"/>
-                <w:sz w:val="20"/>
-                <w:szCs w:val="20"/>
-              </w:rPr>
-            </w:pPr>
-          </w:p>
-        </w:tc>
-        <w:tc>
-          <w:tcPr>
-            <w:tcW w:w="1168" w:type="dxa"/>
-            <w:vAlign w:val="center"/>
-          </w:tcPr>
-          <w:p>
-            <w:pPr>
-              <w:snapToGrid w:val="0"/>
-              <w:jc w:val="center"/>
-              <w:rPr>
-                <w:rFonts w:ascii="Times New Roman" w:hAnsi="Times New Roman" w:cs="Times New Roman"/>
-                <w:sz w:val="20"/>
-                <w:szCs w:val="20"/>
-              </w:rPr>
-            </w:pPr>
-          </w:p>
-        </w:tc>
-        <w:tc>
-          <w:tcPr>
-            <w:tcW w:w="450" w:type="dxa"/>
-          </w:tcPr>
-          <w:p>
-            <w:pPr>
-              <w:snapToGrid w:val="0"/>
-              <w:jc w:val="center"/>
-              <w:rPr>
-                <w:rFonts w:ascii="Times New Roman" w:hAnsi="Times New Roman" w:cs="Times New Roman"/>
-                <w:sz w:val="20"/>
-                <w:szCs w:val="20"/>
-              </w:rPr>
-            </w:pPr>
-          </w:p>
-        </w:tc>
-        <w:tc>
-          <w:tcPr>
-            <w:tcW w:w="450" w:type="dxa"/>
-          </w:tcPr>
-          <w:p>
-            <w:pPr>
-              <w:snapToGrid w:val="0"/>
-              <w:jc w:val="center"/>
-              <w:rPr>
-                <w:rFonts w:ascii="Times New Roman" w:hAnsi="Times New Roman" w:cs="Times New Roman"/>
-                <w:sz w:val="20"/>
-                <w:szCs w:val="20"/>
-              </w:rPr>
-            </w:pPr>
-          </w:p>
-        </w:tc>
-        <w:tc>
-          <w:tcPr>
-            <w:tcW w:w="418" w:type="dxa"/>
-          </w:tcPr>
-          <w:p>
-            <w:pPr>
-              <w:snapToGrid w:val="0"/>
-              <w:jc w:val="center"/>
-              <w:rPr>
-                <w:rFonts w:ascii="Times New Roman" w:hAnsi="Times New Roman" w:cs="Times New Roman"/>
-                <w:sz w:val="20"/>
-                <w:szCs w:val="20"/>
-              </w:rPr>
-            </w:pPr>
-          </w:p>
-        </w:tc>
-        <w:tc>
-          <w:tcPr>
-            <w:tcW w:w="418" w:type="dxa"/>
-          </w:tcPr>
-          <w:p>
-            <w:pPr>
-              <w:snapToGrid w:val="0"/>
-              <w:jc w:val="center"/>
-              <w:rPr>
-                <w:rFonts w:ascii="Times New Roman" w:hAnsi="Times New Roman" w:cs="Times New Roman"/>
-                <w:sz w:val="20"/>
-                <w:szCs w:val="20"/>
-              </w:rPr>
-            </w:pPr>
-          </w:p>
-        </w:tc>
-        <w:tc>
-          <w:tcPr>
-            <w:tcW w:w="419" w:type="dxa"/>
-          </w:tcPr>
-          <w:p>
-            <w:pPr>
-              <w:snapToGrid w:val="0"/>
-              <w:jc w:val="center"/>
-              <w:rPr>
-                <w:rFonts w:ascii="Times New Roman" w:hAnsi="Times New Roman" w:cs="Times New Roman"/>
-                <w:sz w:val="20"/>
-                <w:szCs w:val="20"/>
-              </w:rPr>
-            </w:pPr>
-          </w:p>
-        </w:tc>
-        <w:tc>
-          <w:tcPr>
-            <w:tcW w:w="1404" w:type="dxa"/>
-          </w:tcPr>
-          <w:p>
-            <w:pPr>
-              <w:snapToGrid w:val="0"/>
-              <w:jc w:val="center"/>
-              <w:rPr>
-                <w:rFonts w:ascii="Times New Roman" w:hAnsi="Times New Roman" w:cs="Times New Roman"/>
-                <w:sz w:val="20"/>
-                <w:szCs w:val="20"/>
-              </w:rPr>
-            </w:pPr>
-          </w:p>
-        </w:tc>
-      </w:tr>
-      <w:tr>
-        <w:trPr>
-          <w:trHeight w:hRule="exact" w:val="477"/>
-          <w:jc w:val="center"/>
-        </w:trPr>
-        <w:tc>
-          <w:tcPr>
-            <w:tcW w:w="1228" w:type="dxa"/>
-            <w:vAlign w:val="center"/>
-          </w:tcPr>
-          <w:p>
-            <w:pPr>
-              <w:rPr>
-                <w:rFonts w:ascii="Tahoma" w:hAnsi="Tahoma" w:cs="Tahoma"/>
-                <w:sz w:val="20"/>
-                <w:szCs w:val="20"/>
-              </w:rPr>
-            </w:pPr>
-            <w:r>
-              <w:rPr>
-                <w:rFonts w:ascii="Tahoma" w:hAnsi="Tahoma" w:cs="Tahoma"/>
-                <w:sz w:val="20"/>
-                <w:szCs w:val="20"/>
-              </w:rPr>
-              <w:t/>
-            </w:r>
-            <w:proofErr w:type="gramStart"/>
-            <w:r>
-              <w:rPr>
-                <w:rFonts w:ascii="Tahoma" w:hAnsi="Tahoma" w:cs="Tahoma"/>
-                <w:sz w:val="20"/>
-                <w:szCs w:val="20"/>
-              </w:rPr>
-              <w:t xml:space="preserve">43044</w:t>
-            </w:r>
-            <w:proofErr w:type="gramEnd"/>
-            <w:r>
-              <w:rPr>
-                <w:rFonts w:ascii="Tahoma" w:hAnsi="Tahoma" w:cs="Tahoma"/>
-                <w:sz w:val="20"/>
-                <w:szCs w:val="20"/>
-              </w:rPr>
-              <w:t/>
-            </w:r>
-          </w:p>
-        </w:tc>
-        <w:tc>
-          <w:tcPr>
-            <w:tcW w:w="3140" w:type="dxa"/>
-            <w:shd w:val="clear" w:color="auto" w:fill="auto"/>
-            <w:vAlign w:val="center"/>
-          </w:tcPr>
-          <w:p>
-            <w:pPr>
-              <w:rPr>
-                <w:rFonts w:ascii="Tahoma" w:hAnsi="Tahoma" w:cs="Tahoma"/>
-                <w:sz w:val="20"/>
-                <w:szCs w:val="20"/>
-              </w:rPr>
-            </w:pPr>
-            <w:r>
-              <w:rPr>
-                <w:rFonts w:ascii="Tahoma" w:hAnsi="Tahoma" w:cs="Tahoma"/>
-                <w:sz w:val="20"/>
-                <w:szCs w:val="20"/>
-              </w:rPr>
-              <w:t xml:space="preserve">Frozen pangasius portion cut (pangasius hypophthalmus). PO#E6460-5 + E6466-1, VN 405 IV 488</w:t>
-            </w:r>
-            <w:r>
-              <w:rPr>
-                <w:rFonts w:ascii="Times New Roman" w:hAnsi="Times New Roman" w:cs="Times New Roman"/>
-                <w:sz w:val="20"/>
-                <w:szCs w:val="20"/>
-              </w:rPr>
-              <w:t/>
-            </w:r>
-          </w:p>
-        </w:tc>
-        <w:tc>
-          <w:tcPr>
-            <w:tcW w:w="886" w:type="dxa"/>
-            <w:vAlign w:val="center"/>
-          </w:tcPr>
-          <w:p>
-            <w:pPr>
-              <w:snapToGrid w:val="0"/>
-              <w:jc w:val="center"/>
-              <w:rPr>
-                <w:rFonts w:ascii="Times New Roman" w:hAnsi="Times New Roman" w:cs="Times New Roman"/>
-                <w:sz w:val="20"/>
-                <w:szCs w:val="20"/>
-              </w:rPr>
-            </w:pPr>
-          </w:p>
-        </w:tc>
-        <w:tc>
-          <w:tcPr>
-            <w:tcW w:w="877" w:type="dxa"/>
-            <w:shd w:val="clear" w:color="auto" w:fill="auto"/>
-            <w:vAlign w:val="center"/>
-          </w:tcPr>
-          <w:p>
-            <w:pPr>
-              <w:snapToGrid w:val="0"/>
-              <w:jc w:val="center"/>
-              <w:rPr>
-                <w:rFonts w:ascii="Times New Roman" w:hAnsi="Times New Roman" w:cs="Times New Roman"/>
-                <w:sz w:val="20"/>
-                <w:szCs w:val="20"/>
-              </w:rPr>
-            </w:pPr>
-          </w:p>
-        </w:tc>
-        <w:tc>
-          <w:tcPr>
-            <w:tcW w:w="652" w:type="dxa"/>
-          </w:tcPr>
-          <w:p>
-            <w:pPr>
-              <w:snapToGrid w:val="0"/>
-              <w:jc w:val="center"/>
-              <w:rPr>
-                <w:rFonts w:ascii="Times New Roman" w:hAnsi="Times New Roman" w:cs="Times New Roman"/>
-                <w:sz w:val="20"/>
-                <w:szCs w:val="20"/>
-              </w:rPr>
-            </w:pPr>
-          </w:p>
-        </w:tc>
-        <w:tc>
-          <w:tcPr>
-            <w:tcW w:w="652" w:type="dxa"/>
-            <w:vAlign w:val="center"/>
-          </w:tcPr>
-          <w:p>
-            <w:pPr>
-              <w:snapToGrid w:val="0"/>
-              <w:jc w:val="center"/>
-              <w:rPr>
-                <w:rFonts w:ascii="Times New Roman" w:hAnsi="Times New Roman" w:cs="Times New Roman"/>
-                <w:sz w:val="20"/>
-                <w:szCs w:val="20"/>
-              </w:rPr>
-            </w:pPr>
-          </w:p>
-        </w:tc>
-        <w:tc>
-          <w:tcPr>
-            <w:tcW w:w="664" w:type="dxa"/>
-            <w:vAlign w:val="center"/>
-          </w:tcPr>
-          <w:p>
-            <w:pPr>
-              <w:snapToGrid w:val="0"/>
-              <w:jc w:val="center"/>
-              <w:rPr>
-                <w:rFonts w:ascii="Times New Roman" w:hAnsi="Times New Roman" w:cs="Times New Roman"/>
-                <w:sz w:val="20"/>
-                <w:szCs w:val="20"/>
-              </w:rPr>
-            </w:pPr>
-          </w:p>
-        </w:tc>
-        <w:tc>
-          <w:tcPr>
-            <w:tcW w:w="664" w:type="dxa"/>
-            <w:vAlign w:val="center"/>
-          </w:tcPr>
-          <w:p>
-            <w:pPr>
-              <w:snapToGrid w:val="0"/>
-              <w:jc w:val="center"/>
-              <w:rPr>
-                <w:rFonts w:ascii="Times New Roman" w:hAnsi="Times New Roman" w:cs="Times New Roman"/>
-                <w:sz w:val="20"/>
-                <w:szCs w:val="20"/>
-              </w:rPr>
-            </w:pPr>
-          </w:p>
-        </w:tc>
-        <w:tc>
-          <w:tcPr>
-            <w:tcW w:w="664" w:type="dxa"/>
-            <w:vAlign w:val="center"/>
-          </w:tcPr>
-          <w:p>
-            <w:pPr>
-              <w:snapToGrid w:val="0"/>
-              <w:jc w:val="center"/>
-              <w:rPr>
-                <w:rFonts w:ascii="Times New Roman" w:hAnsi="Times New Roman" w:cs="Times New Roman"/>
-                <w:sz w:val="20"/>
-                <w:szCs w:val="20"/>
-              </w:rPr>
-            </w:pPr>
-          </w:p>
-        </w:tc>
-        <w:tc>
-          <w:tcPr>
-            <w:tcW w:w="664" w:type="dxa"/>
-            <w:vAlign w:val="center"/>
-          </w:tcPr>
-          <w:p>
-            <w:pPr>
-              <w:snapToGrid w:val="0"/>
-              <w:jc w:val="center"/>
-              <w:rPr>
-                <w:rFonts w:ascii="Times New Roman" w:hAnsi="Times New Roman" w:cs="Times New Roman"/>
-                <w:sz w:val="20"/>
-                <w:szCs w:val="20"/>
-              </w:rPr>
-            </w:pPr>
-          </w:p>
-        </w:tc>
-        <w:tc>
-          <w:tcPr>
-            <w:tcW w:w="1168" w:type="dxa"/>
-            <w:vAlign w:val="center"/>
-          </w:tcPr>
-          <w:p>
-            <w:pPr>
-              <w:snapToGrid w:val="0"/>
-              <w:jc w:val="center"/>
-              <w:rPr>
-                <w:rFonts w:ascii="Times New Roman" w:hAnsi="Times New Roman" w:cs="Times New Roman"/>
-                <w:sz w:val="20"/>
-                <w:szCs w:val="20"/>
-              </w:rPr>
-            </w:pPr>
-          </w:p>
-        </w:tc>
-        <w:tc>
-          <w:tcPr>
-            <w:tcW w:w="450" w:type="dxa"/>
-          </w:tcPr>
-          <w:p>
-            <w:pPr>
-              <w:snapToGrid w:val="0"/>
-              <w:jc w:val="center"/>
-              <w:rPr>
-                <w:rFonts w:ascii="Times New Roman" w:hAnsi="Times New Roman" w:cs="Times New Roman"/>
-                <w:sz w:val="20"/>
-                <w:szCs w:val="20"/>
-              </w:rPr>
-            </w:pPr>
-          </w:p>
-        </w:tc>
-        <w:tc>
-          <w:tcPr>
-            <w:tcW w:w="450" w:type="dxa"/>
-          </w:tcPr>
-          <w:p>
-            <w:pPr>
-              <w:snapToGrid w:val="0"/>
-              <w:jc w:val="center"/>
-              <w:rPr>
-                <w:rFonts w:ascii="Times New Roman" w:hAnsi="Times New Roman" w:cs="Times New Roman"/>
-                <w:sz w:val="20"/>
-                <w:szCs w:val="20"/>
-              </w:rPr>
-            </w:pPr>
-          </w:p>
-        </w:tc>
-        <w:tc>
-          <w:tcPr>
-            <w:tcW w:w="418" w:type="dxa"/>
-          </w:tcPr>
-          <w:p>
-            <w:pPr>
-              <w:snapToGrid w:val="0"/>
-              <w:jc w:val="center"/>
-              <w:rPr>
-                <w:rFonts w:ascii="Times New Roman" w:hAnsi="Times New Roman" w:cs="Times New Roman"/>
-                <w:sz w:val="20"/>
-                <w:szCs w:val="20"/>
-              </w:rPr>
-            </w:pPr>
-          </w:p>
-        </w:tc>
-        <w:tc>
-          <w:tcPr>
-            <w:tcW w:w="418" w:type="dxa"/>
-          </w:tcPr>
-          <w:p>
-            <w:pPr>
-              <w:snapToGrid w:val="0"/>
-              <w:jc w:val="center"/>
-              <w:rPr>
-                <w:rFonts w:ascii="Times New Roman" w:hAnsi="Times New Roman" w:cs="Times New Roman"/>
-                <w:sz w:val="20"/>
-                <w:szCs w:val="20"/>
-              </w:rPr>
-            </w:pPr>
-          </w:p>
-        </w:tc>
-        <w:tc>
-          <w:tcPr>
-            <w:tcW w:w="419" w:type="dxa"/>
-          </w:tcPr>
-          <w:p>
-            <w:pPr>
-              <w:snapToGrid w:val="0"/>
-              <w:jc w:val="center"/>
-              <w:rPr>
-                <w:rFonts w:ascii="Times New Roman" w:hAnsi="Times New Roman" w:cs="Times New Roman"/>
-                <w:sz w:val="20"/>
-                <w:szCs w:val="20"/>
-              </w:rPr>
-            </w:pPr>
-          </w:p>
-        </w:tc>
-        <w:tc>
-          <w:tcPr>
-            <w:tcW w:w="1404" w:type="dxa"/>
-          </w:tcPr>
-          <w:p>
-            <w:pPr>
-              <w:snapToGrid w:val="0"/>
-              <w:jc w:val="center"/>
-              <w:rPr>
-                <w:rFonts w:ascii="Times New Roman" w:hAnsi="Times New Roman" w:cs="Times New Roman"/>
-                <w:sz w:val="20"/>
-                <w:szCs w:val="20"/>
-              </w:rPr>
-            </w:pPr>
-          </w:p>
-        </w:tc>
-      </w:tr>
-      <w:tr>
-        <w:trPr>
-          <w:trHeight w:hRule="exact" w:val="477"/>
-          <w:jc w:val="center"/>
-        </w:trPr>
-        <w:tc>
-          <w:tcPr>
-            <w:tcW w:w="1228" w:type="dxa"/>
-            <w:vAlign w:val="center"/>
-          </w:tcPr>
-          <w:p>
-            <w:pPr>
-              <w:rPr>
-                <w:rFonts w:ascii="Tahoma" w:hAnsi="Tahoma" w:cs="Tahoma"/>
-                <w:sz w:val="20"/>
-                <w:szCs w:val="20"/>
-              </w:rPr>
-            </w:pPr>
-            <w:r>
-              <w:rPr>
-                <w:rFonts w:ascii="Tahoma" w:hAnsi="Tahoma" w:cs="Tahoma"/>
-                <w:sz w:val="20"/>
-                <w:szCs w:val="20"/>
-              </w:rPr>
-              <w:t/>
-            </w:r>
-            <w:proofErr w:type="gramStart"/>
-            <w:r>
-              <w:rPr>
-                <w:rFonts w:ascii="Tahoma" w:hAnsi="Tahoma" w:cs="Tahoma"/>
-                <w:sz w:val="20"/>
-                <w:szCs w:val="20"/>
-              </w:rPr>
-              <w:t xml:space="preserve">43132</w:t>
-            </w:r>
-            <w:proofErr w:type="gramEnd"/>
-            <w:r>
-              <w:rPr>
-                <w:rFonts w:ascii="Tahoma" w:hAnsi="Tahoma" w:cs="Tahoma"/>
-                <w:sz w:val="20"/>
-                <w:szCs w:val="20"/>
-              </w:rPr>
-              <w:t/>
-            </w:r>
-          </w:p>
-        </w:tc>
-        <w:tc>
-          <w:tcPr>
-            <w:tcW w:w="3140" w:type="dxa"/>
-            <w:shd w:val="clear" w:color="auto" w:fill="auto"/>
-            <w:vAlign w:val="center"/>
-          </w:tcPr>
-          <w:p>
-            <w:pPr>
-              <w:rPr>
-                <w:rFonts w:ascii="Tahoma" w:hAnsi="Tahoma" w:cs="Tahoma"/>
-                <w:sz w:val="20"/>
-                <w:szCs w:val="20"/>
-              </w:rPr>
-            </w:pPr>
-            <w:r>
-              <w:rPr>
-                <w:rFonts w:ascii="Tahoma" w:hAnsi="Tahoma" w:cs="Tahoma"/>
-                <w:sz w:val="20"/>
-                <w:szCs w:val="20"/>
-              </w:rPr>
-              <w:t xml:space="preserve">VAN.C PD IQF-NORTHCOAST SEAFOOD
-CONTRACT: 18/NCS-137
-LOT: VN204 V 016
-SIZE: 71-90
-PRODUCTION DATE: 22-08-2018, 23-08-2018</w:t>
-            </w:r>
-            <w:r>
-              <w:rPr>
-                <w:rFonts w:ascii="Times New Roman" w:hAnsi="Times New Roman" w:cs="Times New Roman"/>
-                <w:sz w:val="20"/>
-                <w:szCs w:val="20"/>
-              </w:rPr>
-              <w:t/>
-            </w:r>
-          </w:p>
-        </w:tc>
-        <w:tc>
-          <w:tcPr>
-            <w:tcW w:w="886" w:type="dxa"/>
-            <w:vAlign w:val="center"/>
-          </w:tcPr>
-          <w:p>
-            <w:pPr>
-              <w:snapToGrid w:val="0"/>
-              <w:jc w:val="center"/>
-              <w:rPr>
-                <w:rFonts w:ascii="Times New Roman" w:hAnsi="Times New Roman" w:cs="Times New Roman"/>
-                <w:sz w:val="20"/>
-                <w:szCs w:val="20"/>
-              </w:rPr>
-            </w:pPr>
-          </w:p>
-        </w:tc>
-        <w:tc>
-          <w:tcPr>
-            <w:tcW w:w="877" w:type="dxa"/>
-            <w:shd w:val="clear" w:color="auto" w:fill="auto"/>
-            <w:vAlign w:val="center"/>
-          </w:tcPr>
-          <w:p>
-            <w:pPr>
-              <w:snapToGrid w:val="0"/>
-              <w:jc w:val="center"/>
-              <w:rPr>
-                <w:rFonts w:ascii="Times New Roman" w:hAnsi="Times New Roman" w:cs="Times New Roman"/>
-                <w:sz w:val="20"/>
-                <w:szCs w:val="20"/>
-              </w:rPr>
-            </w:pPr>
-          </w:p>
-        </w:tc>
-        <w:tc>
-          <w:tcPr>
-            <w:tcW w:w="652" w:type="dxa"/>
-          </w:tcPr>
-          <w:p>
-            <w:pPr>
-              <w:snapToGrid w:val="0"/>
-              <w:jc w:val="center"/>
-              <w:rPr>
-                <w:rFonts w:ascii="Times New Roman" w:hAnsi="Times New Roman" w:cs="Times New Roman"/>
-                <w:sz w:val="20"/>
-                <w:szCs w:val="20"/>
-              </w:rPr>
-            </w:pPr>
-          </w:p>
-        </w:tc>
-        <w:tc>
-          <w:tcPr>
-            <w:tcW w:w="652" w:type="dxa"/>
-            <w:vAlign w:val="center"/>
-          </w:tcPr>
-          <w:p>
-            <w:pPr>
-              <w:snapToGrid w:val="0"/>
-              <w:jc w:val="center"/>
-              <w:rPr>
-                <w:rFonts w:ascii="Times New Roman" w:hAnsi="Times New Roman" w:cs="Times New Roman"/>
-                <w:sz w:val="20"/>
-                <w:szCs w:val="20"/>
-              </w:rPr>
-            </w:pPr>
-          </w:p>
-        </w:tc>
-        <w:tc>
-          <w:tcPr>
-            <w:tcW w:w="664" w:type="dxa"/>
-            <w:vAlign w:val="center"/>
-          </w:tcPr>
-          <w:p>
-            <w:pPr>
-              <w:snapToGrid w:val="0"/>
-              <w:jc w:val="center"/>
-              <w:rPr>
-                <w:rFonts w:ascii="Times New Roman" w:hAnsi="Times New Roman" w:cs="Times New Roman"/>
-                <w:sz w:val="20"/>
-                <w:szCs w:val="20"/>
-              </w:rPr>
-            </w:pPr>
-          </w:p>
-        </w:tc>
-        <w:tc>
-          <w:tcPr>
-            <w:tcW w:w="664" w:type="dxa"/>
-            <w:vAlign w:val="center"/>
-          </w:tcPr>
-          <w:p>
-            <w:pPr>
-              <w:snapToGrid w:val="0"/>
-              <w:jc w:val="center"/>
-              <w:rPr>
-                <w:rFonts w:ascii="Times New Roman" w:hAnsi="Times New Roman" w:cs="Times New Roman"/>
-                <w:sz w:val="20"/>
-                <w:szCs w:val="20"/>
-              </w:rPr>
-            </w:pPr>
-          </w:p>
-        </w:tc>
-        <w:tc>
-          <w:tcPr>
-            <w:tcW w:w="664" w:type="dxa"/>
-            <w:vAlign w:val="center"/>
-          </w:tcPr>
-          <w:p>
-            <w:pPr>
-              <w:snapToGrid w:val="0"/>
-              <w:jc w:val="center"/>
-              <w:rPr>
-                <w:rFonts w:ascii="Times New Roman" w:hAnsi="Times New Roman" w:cs="Times New Roman"/>
-                <w:sz w:val="20"/>
-                <w:szCs w:val="20"/>
-              </w:rPr>
-            </w:pPr>
-          </w:p>
-        </w:tc>
-        <w:tc>
-          <w:tcPr>
-            <w:tcW w:w="664" w:type="dxa"/>
-            <w:vAlign w:val="center"/>
-          </w:tcPr>
-          <w:p>
-            <w:pPr>
-              <w:snapToGrid w:val="0"/>
-              <w:jc w:val="center"/>
-              <w:rPr>
-                <w:rFonts w:ascii="Times New Roman" w:hAnsi="Times New Roman" w:cs="Times New Roman"/>
-                <w:sz w:val="20"/>
-                <w:szCs w:val="20"/>
-              </w:rPr>
-            </w:pPr>
-          </w:p>
-        </w:tc>
-        <w:tc>
-          <w:tcPr>
-            <w:tcW w:w="1168" w:type="dxa"/>
-            <w:vAlign w:val="center"/>
-          </w:tcPr>
-          <w:p>
-            <w:pPr>
-              <w:snapToGrid w:val="0"/>
-              <w:jc w:val="center"/>
-              <w:rPr>
-                <w:rFonts w:ascii="Times New Roman" w:hAnsi="Times New Roman" w:cs="Times New Roman"/>
-                <w:sz w:val="20"/>
-                <w:szCs w:val="20"/>
-              </w:rPr>
-            </w:pPr>
-          </w:p>
-        </w:tc>
-        <w:tc>
-          <w:tcPr>
-            <w:tcW w:w="450" w:type="dxa"/>
-          </w:tcPr>
-          <w:p>
-            <w:pPr>
-              <w:snapToGrid w:val="0"/>
-              <w:jc w:val="center"/>
-              <w:rPr>
-                <w:rFonts w:ascii="Times New Roman" w:hAnsi="Times New Roman" w:cs="Times New Roman"/>
-                <w:sz w:val="20"/>
-                <w:szCs w:val="20"/>
-              </w:rPr>
-            </w:pPr>
-          </w:p>
-        </w:tc>
-        <w:tc>
-          <w:tcPr>
-            <w:tcW w:w="450" w:type="dxa"/>
-          </w:tcPr>
-          <w:p>
-            <w:pPr>
-              <w:snapToGrid w:val="0"/>
-              <w:jc w:val="center"/>
-              <w:rPr>
-                <w:rFonts w:ascii="Times New Roman" w:hAnsi="Times New Roman" w:cs="Times New Roman"/>
-                <w:sz w:val="20"/>
-                <w:szCs w:val="20"/>
-              </w:rPr>
-            </w:pPr>
-          </w:p>
-        </w:tc>
-        <w:tc>
-          <w:tcPr>
-            <w:tcW w:w="418" w:type="dxa"/>
-          </w:tcPr>
-          <w:p>
-            <w:pPr>
-              <w:snapToGrid w:val="0"/>
-              <w:jc w:val="center"/>
-              <w:rPr>
-                <w:rFonts w:ascii="Times New Roman" w:hAnsi="Times New Roman" w:cs="Times New Roman"/>
-                <w:sz w:val="20"/>
-                <w:szCs w:val="20"/>
-              </w:rPr>
-            </w:pPr>
-          </w:p>
-        </w:tc>
-        <w:tc>
-          <w:tcPr>
-            <w:tcW w:w="418" w:type="dxa"/>
-          </w:tcPr>
-          <w:p>
-            <w:pPr>
-              <w:snapToGrid w:val="0"/>
-              <w:jc w:val="center"/>
-              <w:rPr>
-                <w:rFonts w:ascii="Times New Roman" w:hAnsi="Times New Roman" w:cs="Times New Roman"/>
-                <w:sz w:val="20"/>
-                <w:szCs w:val="20"/>
-              </w:rPr>
-            </w:pPr>
-          </w:p>
-        </w:tc>
-        <w:tc>
-          <w:tcPr>
-            <w:tcW w:w="419" w:type="dxa"/>
-          </w:tcPr>
-          <w:p>
-            <w:pPr>
-              <w:snapToGrid w:val="0"/>
-              <w:jc w:val="center"/>
-              <w:rPr>
-                <w:rFonts w:ascii="Times New Roman" w:hAnsi="Times New Roman" w:cs="Times New Roman"/>
-                <w:sz w:val="20"/>
-                <w:szCs w:val="20"/>
-              </w:rPr>
-            </w:pPr>
-          </w:p>
-        </w:tc>
-        <w:tc>
-          <w:tcPr>
-            <w:tcW w:w="1404" w:type="dxa"/>
-          </w:tcPr>
-          <w:p>
-            <w:pPr>
-              <w:snapToGrid w:val="0"/>
-              <w:jc w:val="center"/>
-              <w:rPr>
-                <w:rFonts w:ascii="Times New Roman" w:hAnsi="Times New Roman" w:cs="Times New Roman"/>
-                <w:sz w:val="20"/>
-                <w:szCs w:val="20"/>
-              </w:rPr>
-            </w:pPr>
-          </w:p>
-        </w:tc>
-      </w:tr>
-      <w:tr>
-        <w:trPr>
-          <w:trHeight w:hRule="exact" w:val="477"/>
-          <w:jc w:val="center"/>
-        </w:trPr>
-        <w:tc>
-          <w:tcPr>
-            <w:tcW w:w="1228" w:type="dxa"/>
-            <w:vAlign w:val="center"/>
-          </w:tcPr>
-          <w:p>
-            <w:pPr>
-              <w:rPr>
-                <w:rFonts w:ascii="Tahoma" w:hAnsi="Tahoma" w:cs="Tahoma"/>
-                <w:sz w:val="20"/>
-                <w:szCs w:val="20"/>
-              </w:rPr>
-            </w:pPr>
-            <w:r>
-              <w:rPr>
-                <w:rFonts w:ascii="Tahoma" w:hAnsi="Tahoma" w:cs="Tahoma"/>
-                <w:sz w:val="20"/>
-                <w:szCs w:val="20"/>
-              </w:rPr>
-              <w:t/>
-            </w:r>
-            <w:proofErr w:type="gramStart"/>
-            <w:r>
-              <w:rPr>
-                <w:rFonts w:ascii="Tahoma" w:hAnsi="Tahoma" w:cs="Tahoma"/>
-                <w:sz w:val="20"/>
-                <w:szCs w:val="20"/>
-              </w:rPr>
-              <w:t xml:space="preserve">43148</w:t>
-            </w:r>
-            <w:proofErr w:type="gramEnd"/>
-            <w:r>
-              <w:rPr>
-                <w:rFonts w:ascii="Tahoma" w:hAnsi="Tahoma" w:cs="Tahoma"/>
-                <w:sz w:val="20"/>
-                <w:szCs w:val="20"/>
-              </w:rPr>
-              <w:t/>
-            </w:r>
-          </w:p>
-        </w:tc>
-        <w:tc>
-          <w:tcPr>
-            <w:tcW w:w="3140" w:type="dxa"/>
-            <w:shd w:val="clear" w:color="auto" w:fill="auto"/>
-            <w:vAlign w:val="center"/>
-          </w:tcPr>
-          <w:p>
-            <w:pPr>
-              <w:rPr>
-                <w:rFonts w:ascii="Tahoma" w:hAnsi="Tahoma" w:cs="Tahoma"/>
-                <w:sz w:val="20"/>
-                <w:szCs w:val="20"/>
-              </w:rPr>
-            </w:pPr>
-            <w:r>
-              <w:rPr>
-                <w:rFonts w:ascii="Tahoma" w:hAnsi="Tahoma" w:cs="Tahoma"/>
-                <w:sz w:val="20"/>
-                <w:szCs w:val="20"/>
-              </w:rPr>
-              <w:t xml:space="preserve">Bánh in nhân đậu xanh sầu riêng Mỹ Hiệp Thành</w:t>
-            </w:r>
-            <w:r>
-              <w:rPr>
-                <w:rFonts w:ascii="Times New Roman" w:hAnsi="Times New Roman" w:cs="Times New Roman"/>
-                <w:sz w:val="20"/>
-                <w:szCs w:val="20"/>
-              </w:rPr>
-              <w:t/>
-            </w:r>
-          </w:p>
-        </w:tc>
-        <w:tc>
-          <w:tcPr>
-            <w:tcW w:w="886" w:type="dxa"/>
-            <w:vAlign w:val="center"/>
-          </w:tcPr>
-          <w:p>
-            <w:pPr>
-              <w:snapToGrid w:val="0"/>
-              <w:jc w:val="center"/>
-              <w:rPr>
-                <w:rFonts w:ascii="Times New Roman" w:hAnsi="Times New Roman" w:cs="Times New Roman"/>
-                <w:sz w:val="20"/>
-                <w:szCs w:val="20"/>
-              </w:rPr>
-            </w:pPr>
-          </w:p>
-        </w:tc>
-        <w:tc>
-          <w:tcPr>
-            <w:tcW w:w="877" w:type="dxa"/>
-            <w:shd w:val="clear" w:color="auto" w:fill="auto"/>
-            <w:vAlign w:val="center"/>
-          </w:tcPr>
-          <w:p>
-            <w:pPr>
-              <w:snapToGrid w:val="0"/>
-              <w:jc w:val="center"/>
-              <w:rPr>
-                <w:rFonts w:ascii="Times New Roman" w:hAnsi="Times New Roman" w:cs="Times New Roman"/>
-                <w:sz w:val="20"/>
-                <w:szCs w:val="20"/>
-              </w:rPr>
-            </w:pPr>
-          </w:p>
-        </w:tc>
-        <w:tc>
-          <w:tcPr>
-            <w:tcW w:w="652" w:type="dxa"/>
-          </w:tcPr>
-          <w:p>
-            <w:pPr>
-              <w:snapToGrid w:val="0"/>
-              <w:jc w:val="center"/>
-              <w:rPr>
-                <w:rFonts w:ascii="Times New Roman" w:hAnsi="Times New Roman" w:cs="Times New Roman"/>
-                <w:sz w:val="20"/>
-                <w:szCs w:val="20"/>
-              </w:rPr>
-            </w:pPr>
-          </w:p>
-        </w:tc>
-        <w:tc>
-          <w:tcPr>
-            <w:tcW w:w="652" w:type="dxa"/>
-            <w:vAlign w:val="center"/>
-          </w:tcPr>
-          <w:p>
-            <w:pPr>
-              <w:snapToGrid w:val="0"/>
-              <w:jc w:val="center"/>
-              <w:rPr>
-                <w:rFonts w:ascii="Times New Roman" w:hAnsi="Times New Roman" w:cs="Times New Roman"/>
-                <w:sz w:val="20"/>
-                <w:szCs w:val="20"/>
-              </w:rPr>
-            </w:pPr>
-          </w:p>
-        </w:tc>
-        <w:tc>
-          <w:tcPr>
-            <w:tcW w:w="664" w:type="dxa"/>
-            <w:vAlign w:val="center"/>
-          </w:tcPr>
-          <w:p>
-            <w:pPr>
-              <w:snapToGrid w:val="0"/>
-              <w:jc w:val="center"/>
-              <w:rPr>
-                <w:rFonts w:ascii="Times New Roman" w:hAnsi="Times New Roman" w:cs="Times New Roman"/>
-                <w:sz w:val="20"/>
-                <w:szCs w:val="20"/>
-              </w:rPr>
-            </w:pPr>
-          </w:p>
-        </w:tc>
-        <w:tc>
-          <w:tcPr>
-            <w:tcW w:w="664" w:type="dxa"/>
-            <w:vAlign w:val="center"/>
-          </w:tcPr>
-          <w:p>
-            <w:pPr>
-              <w:snapToGrid w:val="0"/>
-              <w:jc w:val="center"/>
-              <w:rPr>
-                <w:rFonts w:ascii="Times New Roman" w:hAnsi="Times New Roman" w:cs="Times New Roman"/>
-                <w:sz w:val="20"/>
-                <w:szCs w:val="20"/>
-              </w:rPr>
-            </w:pPr>
-          </w:p>
-        </w:tc>
-        <w:tc>
-          <w:tcPr>
-            <w:tcW w:w="664" w:type="dxa"/>
-            <w:vAlign w:val="center"/>
-          </w:tcPr>
-          <w:p>
-            <w:pPr>
-              <w:snapToGrid w:val="0"/>
-              <w:jc w:val="center"/>
-              <w:rPr>
-                <w:rFonts w:ascii="Times New Roman" w:hAnsi="Times New Roman" w:cs="Times New Roman"/>
-                <w:sz w:val="20"/>
-                <w:szCs w:val="20"/>
-              </w:rPr>
-            </w:pPr>
-          </w:p>
-        </w:tc>
-        <w:tc>
-          <w:tcPr>
-            <w:tcW w:w="664" w:type="dxa"/>
-            <w:vAlign w:val="center"/>
-          </w:tcPr>
-          <w:p>
-            <w:pPr>
-              <w:snapToGrid w:val="0"/>
-              <w:jc w:val="center"/>
-              <w:rPr>
-                <w:rFonts w:ascii="Times New Roman" w:hAnsi="Times New Roman" w:cs="Times New Roman"/>
-                <w:sz w:val="20"/>
-                <w:szCs w:val="20"/>
-              </w:rPr>
-            </w:pPr>
-          </w:p>
-        </w:tc>
-        <w:tc>
-          <w:tcPr>
-            <w:tcW w:w="1168" w:type="dxa"/>
-            <w:vAlign w:val="center"/>
-          </w:tcPr>
-          <w:p>
-            <w:pPr>
-              <w:snapToGrid w:val="0"/>
-              <w:jc w:val="center"/>
-              <w:rPr>
-                <w:rFonts w:ascii="Times New Roman" w:hAnsi="Times New Roman" w:cs="Times New Roman"/>
-                <w:sz w:val="20"/>
-                <w:szCs w:val="20"/>
-              </w:rPr>
-            </w:pPr>
-          </w:p>
-        </w:tc>
-        <w:tc>
-          <w:tcPr>
-            <w:tcW w:w="450" w:type="dxa"/>
-          </w:tcPr>
-          <w:p>
-            <w:pPr>
-              <w:snapToGrid w:val="0"/>
-              <w:jc w:val="center"/>
-              <w:rPr>
-                <w:rFonts w:ascii="Times New Roman" w:hAnsi="Times New Roman" w:cs="Times New Roman"/>
-                <w:sz w:val="20"/>
-                <w:szCs w:val="20"/>
-              </w:rPr>
-            </w:pPr>
-          </w:p>
-        </w:tc>
-        <w:tc>
-          <w:tcPr>
-            <w:tcW w:w="450" w:type="dxa"/>
-          </w:tcPr>
-          <w:p>
-            <w:pPr>
-              <w:snapToGrid w:val="0"/>
-              <w:jc w:val="center"/>
-              <w:rPr>
-                <w:rFonts w:ascii="Times New Roman" w:hAnsi="Times New Roman" w:cs="Times New Roman"/>
-                <w:sz w:val="20"/>
-                <w:szCs w:val="20"/>
-              </w:rPr>
-            </w:pPr>
-          </w:p>
-        </w:tc>
-        <w:tc>
-          <w:tcPr>
-            <w:tcW w:w="418" w:type="dxa"/>
-          </w:tcPr>
-          <w:p>
-            <w:pPr>
-              <w:snapToGrid w:val="0"/>
-              <w:jc w:val="center"/>
-              <w:rPr>
-                <w:rFonts w:ascii="Times New Roman" w:hAnsi="Times New Roman" w:cs="Times New Roman"/>
-                <w:sz w:val="20"/>
-                <w:szCs w:val="20"/>
-              </w:rPr>
-            </w:pPr>
-          </w:p>
-        </w:tc>
-        <w:tc>
-          <w:tcPr>
-            <w:tcW w:w="418" w:type="dxa"/>
-          </w:tcPr>
-          <w:p>
-            <w:pPr>
-              <w:snapToGrid w:val="0"/>
-              <w:jc w:val="center"/>
-              <w:rPr>
-                <w:rFonts w:ascii="Times New Roman" w:hAnsi="Times New Roman" w:cs="Times New Roman"/>
-                <w:sz w:val="20"/>
-                <w:szCs w:val="20"/>
-              </w:rPr>
-            </w:pPr>
-          </w:p>
-        </w:tc>
-        <w:tc>
-          <w:tcPr>
-            <w:tcW w:w="419" w:type="dxa"/>
-          </w:tcPr>
-          <w:p>
-            <w:pPr>
-              <w:snapToGrid w:val="0"/>
-              <w:jc w:val="center"/>
-              <w:rPr>
-                <w:rFonts w:ascii="Times New Roman" w:hAnsi="Times New Roman" w:cs="Times New Roman"/>
-                <w:sz w:val="20"/>
-                <w:szCs w:val="20"/>
-              </w:rPr>
-            </w:pPr>
-          </w:p>
-        </w:tc>
-        <w:tc>
-          <w:tcPr>
-            <w:tcW w:w="1404" w:type="dxa"/>
-          </w:tcPr>
-          <w:p>
-            <w:pPr>
-              <w:snapToGrid w:val="0"/>
-              <w:jc w:val="center"/>
-              <w:rPr>
-                <w:rFonts w:ascii="Times New Roman" w:hAnsi="Times New Roman" w:cs="Times New Roman"/>
-                <w:sz w:val="20"/>
-                <w:szCs w:val="20"/>
-              </w:rPr>
-            </w:pPr>
-          </w:p>
-        </w:tc>
-      </w:tr>
-      <w:tr>
-        <w:trPr>
-          <w:trHeight w:hRule="exact" w:val="477"/>
-          <w:jc w:val="center"/>
-        </w:trPr>
-        <w:tc>
-          <w:tcPr>
-            <w:tcW w:w="1228" w:type="dxa"/>
-            <w:vAlign w:val="center"/>
-          </w:tcPr>
-          <w:p>
-            <w:pPr>
-              <w:rPr>
-                <w:rFonts w:ascii="Tahoma" w:hAnsi="Tahoma" w:cs="Tahoma"/>
-                <w:sz w:val="20"/>
-                <w:szCs w:val="20"/>
-              </w:rPr>
-            </w:pPr>
-            <w:r>
-              <w:rPr>
-                <w:rFonts w:ascii="Tahoma" w:hAnsi="Tahoma" w:cs="Tahoma"/>
-                <w:sz w:val="20"/>
-                <w:szCs w:val="20"/>
-              </w:rPr>
-              <w:t/>
-            </w:r>
-            <w:proofErr w:type="gramStart"/>
-            <w:r>
-              <w:rPr>
-                <w:rFonts w:ascii="Tahoma" w:hAnsi="Tahoma" w:cs="Tahoma"/>
-                <w:sz w:val="20"/>
-                <w:szCs w:val="20"/>
-              </w:rPr>
-              <w:t xml:space="preserve">43149</w:t>
-            </w:r>
-            <w:proofErr w:type="gramEnd"/>
-            <w:r>
-              <w:rPr>
-                <w:rFonts w:ascii="Tahoma" w:hAnsi="Tahoma" w:cs="Tahoma"/>
-                <w:sz w:val="20"/>
-                <w:szCs w:val="20"/>
-              </w:rPr>
-              <w:t/>
-            </w:r>
-          </w:p>
-        </w:tc>
-        <w:tc>
-          <w:tcPr>
-            <w:tcW w:w="3140" w:type="dxa"/>
-            <w:shd w:val="clear" w:color="auto" w:fill="auto"/>
-            <w:vAlign w:val="center"/>
-          </w:tcPr>
-          <w:p>
-            <w:pPr>
-              <w:rPr>
-                <w:rFonts w:ascii="Tahoma" w:hAnsi="Tahoma" w:cs="Tahoma"/>
-                <w:sz w:val="20"/>
-                <w:szCs w:val="20"/>
-              </w:rPr>
-            </w:pPr>
-            <w:r>
-              <w:rPr>
-                <w:rFonts w:ascii="Tahoma" w:hAnsi="Tahoma" w:cs="Tahoma"/>
-                <w:sz w:val="20"/>
-                <w:szCs w:val="20"/>
-              </w:rPr>
-              <w:t xml:space="preserve">Bánh in trắng Mỹ Hiệp Thành</w:t>
-            </w:r>
-            <w:r>
-              <w:rPr>
-                <w:rFonts w:ascii="Times New Roman" w:hAnsi="Times New Roman" w:cs="Times New Roman"/>
-                <w:sz w:val="20"/>
-                <w:szCs w:val="20"/>
-              </w:rPr>
-              <w:t/>
-            </w:r>
-          </w:p>
-        </w:tc>
-        <w:tc>
-          <w:tcPr>
-            <w:tcW w:w="886" w:type="dxa"/>
-            <w:vAlign w:val="center"/>
-          </w:tcPr>
-          <w:p>
-            <w:pPr>
-              <w:snapToGrid w:val="0"/>
-              <w:jc w:val="center"/>
-              <w:rPr>
-                <w:rFonts w:ascii="Times New Roman" w:hAnsi="Times New Roman" w:cs="Times New Roman"/>
-                <w:sz w:val="20"/>
-                <w:szCs w:val="20"/>
-              </w:rPr>
-            </w:pPr>
-          </w:p>
-        </w:tc>
-        <w:tc>
-          <w:tcPr>
-            <w:tcW w:w="877" w:type="dxa"/>
-            <w:shd w:val="clear" w:color="auto" w:fill="auto"/>
-            <w:vAlign w:val="center"/>
-          </w:tcPr>
-          <w:p>
-            <w:pPr>
-              <w:snapToGrid w:val="0"/>
-              <w:jc w:val="center"/>
-              <w:rPr>
-                <w:rFonts w:ascii="Times New Roman" w:hAnsi="Times New Roman" w:cs="Times New Roman"/>
-                <w:sz w:val="20"/>
-                <w:szCs w:val="20"/>
-              </w:rPr>
-            </w:pPr>
-          </w:p>
-        </w:tc>
-        <w:tc>
-          <w:tcPr>
-            <w:tcW w:w="652" w:type="dxa"/>
-          </w:tcPr>
-          <w:p>
-            <w:pPr>
-              <w:snapToGrid w:val="0"/>
-              <w:jc w:val="center"/>
-              <w:rPr>
-                <w:rFonts w:ascii="Times New Roman" w:hAnsi="Times New Roman" w:cs="Times New Roman"/>
-                <w:sz w:val="20"/>
-                <w:szCs w:val="20"/>
-              </w:rPr>
-            </w:pPr>
-          </w:p>
-        </w:tc>
-        <w:tc>
-          <w:tcPr>
-            <w:tcW w:w="652" w:type="dxa"/>
-            <w:vAlign w:val="center"/>
-          </w:tcPr>
-          <w:p>
-            <w:pPr>
-              <w:snapToGrid w:val="0"/>
-              <w:jc w:val="center"/>
-              <w:rPr>
-                <w:rFonts w:ascii="Times New Roman" w:hAnsi="Times New Roman" w:cs="Times New Roman"/>
-                <w:sz w:val="20"/>
-                <w:szCs w:val="20"/>
-              </w:rPr>
-            </w:pPr>
-          </w:p>
-        </w:tc>
-        <w:tc>
-          <w:tcPr>
-            <w:tcW w:w="664" w:type="dxa"/>
-            <w:vAlign w:val="center"/>
-          </w:tcPr>
-          <w:p>
-            <w:pPr>
-              <w:snapToGrid w:val="0"/>
-              <w:jc w:val="center"/>
-              <w:rPr>
-                <w:rFonts w:ascii="Times New Roman" w:hAnsi="Times New Roman" w:cs="Times New Roman"/>
-                <w:sz w:val="20"/>
-                <w:szCs w:val="20"/>
-              </w:rPr>
-            </w:pPr>
-          </w:p>
-        </w:tc>
-        <w:tc>
-          <w:tcPr>
-            <w:tcW w:w="664" w:type="dxa"/>
-            <w:vAlign w:val="center"/>
-          </w:tcPr>
-          <w:p>
-            <w:pPr>
-              <w:snapToGrid w:val="0"/>
-              <w:jc w:val="center"/>
-              <w:rPr>
-                <w:rFonts w:ascii="Times New Roman" w:hAnsi="Times New Roman" w:cs="Times New Roman"/>
-                <w:sz w:val="20"/>
-                <w:szCs w:val="20"/>
-              </w:rPr>
-            </w:pPr>
-          </w:p>
-        </w:tc>
-        <w:tc>
-          <w:tcPr>
-            <w:tcW w:w="664" w:type="dxa"/>
-            <w:vAlign w:val="center"/>
-          </w:tcPr>
-          <w:p>
-            <w:pPr>
-              <w:snapToGrid w:val="0"/>
-              <w:jc w:val="center"/>
-              <w:rPr>
-                <w:rFonts w:ascii="Times New Roman" w:hAnsi="Times New Roman" w:cs="Times New Roman"/>
-                <w:sz w:val="20"/>
-                <w:szCs w:val="20"/>
-              </w:rPr>
-            </w:pPr>
-          </w:p>
-        </w:tc>
-        <w:tc>
-          <w:tcPr>
-            <w:tcW w:w="664" w:type="dxa"/>
-            <w:vAlign w:val="center"/>
-          </w:tcPr>
-          <w:p>
-            <w:pPr>
-              <w:snapToGrid w:val="0"/>
-              <w:jc w:val="center"/>
-              <w:rPr>
-                <w:rFonts w:ascii="Times New Roman" w:hAnsi="Times New Roman" w:cs="Times New Roman"/>
-                <w:sz w:val="20"/>
-                <w:szCs w:val="20"/>
-              </w:rPr>
-            </w:pPr>
-          </w:p>
-        </w:tc>
-        <w:tc>
-          <w:tcPr>
-            <w:tcW w:w="1168" w:type="dxa"/>
-            <w:vAlign w:val="center"/>
-          </w:tcPr>
-          <w:p>
-            <w:pPr>
-              <w:snapToGrid w:val="0"/>
-              <w:jc w:val="center"/>
-              <w:rPr>
-                <w:rFonts w:ascii="Times New Roman" w:hAnsi="Times New Roman" w:cs="Times New Roman"/>
-                <w:sz w:val="20"/>
-                <w:szCs w:val="20"/>
-              </w:rPr>
-            </w:pPr>
-          </w:p>
-        </w:tc>
-        <w:tc>
-          <w:tcPr>
-            <w:tcW w:w="450" w:type="dxa"/>
-          </w:tcPr>
-          <w:p>
-            <w:pPr>
-              <w:snapToGrid w:val="0"/>
-              <w:jc w:val="center"/>
-              <w:rPr>
-                <w:rFonts w:ascii="Times New Roman" w:hAnsi="Times New Roman" w:cs="Times New Roman"/>
-                <w:sz w:val="20"/>
-                <w:szCs w:val="20"/>
-              </w:rPr>
-            </w:pPr>
-          </w:p>
-        </w:tc>
-        <w:tc>
-          <w:tcPr>
-            <w:tcW w:w="450" w:type="dxa"/>
-          </w:tcPr>
-          <w:p>
-            <w:pPr>
-              <w:snapToGrid w:val="0"/>
-              <w:jc w:val="center"/>
-              <w:rPr>
-                <w:rFonts w:ascii="Times New Roman" w:hAnsi="Times New Roman" w:cs="Times New Roman"/>
-                <w:sz w:val="20"/>
-                <w:szCs w:val="20"/>
-              </w:rPr>
-            </w:pPr>
-          </w:p>
-        </w:tc>
-        <w:tc>
-          <w:tcPr>
-            <w:tcW w:w="418" w:type="dxa"/>
-          </w:tcPr>
-          <w:p>
-            <w:pPr>
-              <w:snapToGrid w:val="0"/>
-              <w:jc w:val="center"/>
-              <w:rPr>
-                <w:rFonts w:ascii="Times New Roman" w:hAnsi="Times New Roman" w:cs="Times New Roman"/>
-                <w:sz w:val="20"/>
-                <w:szCs w:val="20"/>
-              </w:rPr>
-            </w:pPr>
-          </w:p>
-        </w:tc>
-        <w:tc>
-          <w:tcPr>
-            <w:tcW w:w="418" w:type="dxa"/>
-          </w:tcPr>
-          <w:p>
-            <w:pPr>
-              <w:snapToGrid w:val="0"/>
-              <w:jc w:val="center"/>
-              <w:rPr>
-                <w:rFonts w:ascii="Times New Roman" w:hAnsi="Times New Roman" w:cs="Times New Roman"/>
-                <w:sz w:val="20"/>
-                <w:szCs w:val="20"/>
-              </w:rPr>
-            </w:pPr>
-          </w:p>
-        </w:tc>
-        <w:tc>
-          <w:tcPr>
-            <w:tcW w:w="419" w:type="dxa"/>
-          </w:tcPr>
-          <w:p>
-            <w:pPr>
-              <w:snapToGrid w:val="0"/>
-              <w:jc w:val="center"/>
-              <w:rPr>
-                <w:rFonts w:ascii="Times New Roman" w:hAnsi="Times New Roman" w:cs="Times New Roman"/>
-                <w:sz w:val="20"/>
-                <w:szCs w:val="20"/>
-              </w:rPr>
-            </w:pPr>
-          </w:p>
-        </w:tc>
-        <w:tc>
-          <w:tcPr>
-            <w:tcW w:w="1404" w:type="dxa"/>
-          </w:tcPr>
-          <w:p>
-            <w:pPr>
-              <w:snapToGrid w:val="0"/>
-              <w:jc w:val="center"/>
-              <w:rPr>
-                <w:rFonts w:ascii="Times New Roman" w:hAnsi="Times New Roman" w:cs="Times New Roman"/>
-                <w:sz w:val="20"/>
-                <w:szCs w:val="20"/>
-              </w:rPr>
-            </w:pPr>
-          </w:p>
-        </w:tc>
-      </w:tr>
-      <w:tr>
-        <w:trPr>
-          <w:trHeight w:hRule="exact" w:val="477"/>
-          <w:jc w:val="center"/>
-        </w:trPr>
-        <w:tc>
-          <w:tcPr>
-            <w:tcW w:w="1228" w:type="dxa"/>
-            <w:vAlign w:val="center"/>
-          </w:tcPr>
-          <w:p>
-            <w:pPr>
-              <w:rPr>
-                <w:rFonts w:ascii="Tahoma" w:hAnsi="Tahoma" w:cs="Tahoma"/>
-                <w:sz w:val="20"/>
-                <w:szCs w:val="20"/>
-              </w:rPr>
-            </w:pPr>
-            <w:r>
-              <w:rPr>
-                <w:rFonts w:ascii="Tahoma" w:hAnsi="Tahoma" w:cs="Tahoma"/>
-                <w:sz w:val="20"/>
-                <w:szCs w:val="20"/>
-              </w:rPr>
-              <w:t/>
-            </w:r>
-            <w:proofErr w:type="gramStart"/>
-            <w:r>
-              <w:rPr>
-                <w:rFonts w:ascii="Tahoma" w:hAnsi="Tahoma" w:cs="Tahoma"/>
-                <w:sz w:val="20"/>
-                <w:szCs w:val="20"/>
-              </w:rPr>
-              <w:t xml:space="preserve">43150</w:t>
-            </w:r>
-            <w:proofErr w:type="gramEnd"/>
-            <w:r>
-              <w:rPr>
-                <w:rFonts w:ascii="Tahoma" w:hAnsi="Tahoma" w:cs="Tahoma"/>
-                <w:sz w:val="20"/>
-                <w:szCs w:val="20"/>
-              </w:rPr>
-              <w:t/>
-            </w:r>
-          </w:p>
-        </w:tc>
-        <w:tc>
-          <w:tcPr>
-            <w:tcW w:w="3140" w:type="dxa"/>
-            <w:shd w:val="clear" w:color="auto" w:fill="auto"/>
-            <w:vAlign w:val="center"/>
-          </w:tcPr>
-          <w:p>
-            <w:pPr>
-              <w:rPr>
-                <w:rFonts w:ascii="Tahoma" w:hAnsi="Tahoma" w:cs="Tahoma"/>
-                <w:sz w:val="20"/>
-                <w:szCs w:val="20"/>
-              </w:rPr>
-            </w:pPr>
-            <w:r>
-              <w:rPr>
-                <w:rFonts w:ascii="Tahoma" w:hAnsi="Tahoma" w:cs="Tahoma"/>
-                <w:sz w:val="20"/>
-                <w:szCs w:val="20"/>
-              </w:rPr>
-              <w:t xml:space="preserve">Bánh in dứa Mỹ Hiệp Thành</w:t>
-            </w:r>
-            <w:r>
-              <w:rPr>
-                <w:rFonts w:ascii="Times New Roman" w:hAnsi="Times New Roman" w:cs="Times New Roman"/>
-                <w:sz w:val="20"/>
-                <w:szCs w:val="20"/>
-              </w:rPr>
-              <w:t/>
-            </w:r>
-          </w:p>
-        </w:tc>
-        <w:tc>
-          <w:tcPr>
-            <w:tcW w:w="886" w:type="dxa"/>
-            <w:vAlign w:val="center"/>
-          </w:tcPr>
-          <w:p>
-            <w:pPr>
-              <w:snapToGrid w:val="0"/>
-              <w:jc w:val="center"/>
-              <w:rPr>
-                <w:rFonts w:ascii="Times New Roman" w:hAnsi="Times New Roman" w:cs="Times New Roman"/>
-                <w:sz w:val="20"/>
-                <w:szCs w:val="20"/>
-              </w:rPr>
-            </w:pPr>
-          </w:p>
-        </w:tc>
-        <w:tc>
-          <w:tcPr>
-            <w:tcW w:w="877" w:type="dxa"/>
-            <w:shd w:val="clear" w:color="auto" w:fill="auto"/>
-            <w:vAlign w:val="center"/>
-          </w:tcPr>
-          <w:p>
-            <w:pPr>
-              <w:snapToGrid w:val="0"/>
-              <w:jc w:val="center"/>
-              <w:rPr>
-                <w:rFonts w:ascii="Times New Roman" w:hAnsi="Times New Roman" w:cs="Times New Roman"/>
-                <w:sz w:val="20"/>
-                <w:szCs w:val="20"/>
-              </w:rPr>
-            </w:pPr>
-          </w:p>
-        </w:tc>
-        <w:tc>
-          <w:tcPr>
-            <w:tcW w:w="652" w:type="dxa"/>
-          </w:tcPr>
-          <w:p>
-            <w:pPr>
-              <w:snapToGrid w:val="0"/>
-              <w:jc w:val="center"/>
-              <w:rPr>
-                <w:rFonts w:ascii="Times New Roman" w:hAnsi="Times New Roman" w:cs="Times New Roman"/>
-                <w:sz w:val="20"/>
-                <w:szCs w:val="20"/>
-              </w:rPr>
-            </w:pPr>
-          </w:p>
-        </w:tc>
-        <w:tc>
-          <w:tcPr>
-            <w:tcW w:w="652" w:type="dxa"/>
-            <w:vAlign w:val="center"/>
-          </w:tcPr>
-          <w:p>
-            <w:pPr>
-              <w:snapToGrid w:val="0"/>
-              <w:jc w:val="center"/>
-              <w:rPr>
-                <w:rFonts w:ascii="Times New Roman" w:hAnsi="Times New Roman" w:cs="Times New Roman"/>
-                <w:sz w:val="20"/>
-                <w:szCs w:val="20"/>
-              </w:rPr>
-            </w:pPr>
-          </w:p>
-        </w:tc>
-        <w:tc>
-          <w:tcPr>
-            <w:tcW w:w="664" w:type="dxa"/>
-            <w:vAlign w:val="center"/>
-          </w:tcPr>
-          <w:p>
-            <w:pPr>
-              <w:snapToGrid w:val="0"/>
-              <w:jc w:val="center"/>
-              <w:rPr>
-                <w:rFonts w:ascii="Times New Roman" w:hAnsi="Times New Roman" w:cs="Times New Roman"/>
-                <w:sz w:val="20"/>
-                <w:szCs w:val="20"/>
-              </w:rPr>
-            </w:pPr>
-          </w:p>
-        </w:tc>
-        <w:tc>
-          <w:tcPr>
-            <w:tcW w:w="664" w:type="dxa"/>
-            <w:vAlign w:val="center"/>
-          </w:tcPr>
-          <w:p>
-            <w:pPr>
-              <w:snapToGrid w:val="0"/>
-              <w:jc w:val="center"/>
-              <w:rPr>
-                <w:rFonts w:ascii="Times New Roman" w:hAnsi="Times New Roman" w:cs="Times New Roman"/>
-                <w:sz w:val="20"/>
-                <w:szCs w:val="20"/>
-              </w:rPr>
-            </w:pPr>
-          </w:p>
-        </w:tc>
-        <w:tc>
-          <w:tcPr>
-            <w:tcW w:w="664" w:type="dxa"/>
-            <w:vAlign w:val="center"/>
-          </w:tcPr>
-          <w:p>
-            <w:pPr>
-              <w:snapToGrid w:val="0"/>
-              <w:jc w:val="center"/>
-              <w:rPr>
-                <w:rFonts w:ascii="Times New Roman" w:hAnsi="Times New Roman" w:cs="Times New Roman"/>
-                <w:sz w:val="20"/>
-                <w:szCs w:val="20"/>
-              </w:rPr>
-            </w:pPr>
-          </w:p>
-        </w:tc>
-        <w:tc>
-          <w:tcPr>
-            <w:tcW w:w="664" w:type="dxa"/>
-            <w:vAlign w:val="center"/>
-          </w:tcPr>
-          <w:p>
-            <w:pPr>
-              <w:snapToGrid w:val="0"/>
-              <w:jc w:val="center"/>
-              <w:rPr>
-                <w:rFonts w:ascii="Times New Roman" w:hAnsi="Times New Roman" w:cs="Times New Roman"/>
-                <w:sz w:val="20"/>
-                <w:szCs w:val="20"/>
-              </w:rPr>
-            </w:pPr>
-          </w:p>
-        </w:tc>
-        <w:tc>
-          <w:tcPr>
-            <w:tcW w:w="1168" w:type="dxa"/>
-            <w:vAlign w:val="center"/>
-          </w:tcPr>
-          <w:p>
-            <w:pPr>
-              <w:snapToGrid w:val="0"/>
-              <w:jc w:val="center"/>
-              <w:rPr>
-                <w:rFonts w:ascii="Times New Roman" w:hAnsi="Times New Roman" w:cs="Times New Roman"/>
-                <w:sz w:val="20"/>
-                <w:szCs w:val="20"/>
-              </w:rPr>
-            </w:pPr>
-          </w:p>
-        </w:tc>
-        <w:tc>
-          <w:tcPr>
-            <w:tcW w:w="450" w:type="dxa"/>
-          </w:tcPr>
-          <w:p>
-            <w:pPr>
-              <w:snapToGrid w:val="0"/>
-              <w:jc w:val="center"/>
-              <w:rPr>
-                <w:rFonts w:ascii="Times New Roman" w:hAnsi="Times New Roman" w:cs="Times New Roman"/>
-                <w:sz w:val="20"/>
-                <w:szCs w:val="20"/>
-              </w:rPr>
-            </w:pPr>
-          </w:p>
-        </w:tc>
-        <w:tc>
-          <w:tcPr>
-            <w:tcW w:w="450" w:type="dxa"/>
-          </w:tcPr>
-          <w:p>
-            <w:pPr>
-              <w:snapToGrid w:val="0"/>
-              <w:jc w:val="center"/>
-              <w:rPr>
-                <w:rFonts w:ascii="Times New Roman" w:hAnsi="Times New Roman" w:cs="Times New Roman"/>
-                <w:sz w:val="20"/>
-                <w:szCs w:val="20"/>
-              </w:rPr>
-            </w:pPr>
-          </w:p>
-        </w:tc>
-        <w:tc>
-          <w:tcPr>
-            <w:tcW w:w="418" w:type="dxa"/>
-          </w:tcPr>
-          <w:p>
-            <w:pPr>
-              <w:snapToGrid w:val="0"/>
-              <w:jc w:val="center"/>
-              <w:rPr>
-                <w:rFonts w:ascii="Times New Roman" w:hAnsi="Times New Roman" w:cs="Times New Roman"/>
-                <w:sz w:val="20"/>
-                <w:szCs w:val="20"/>
-              </w:rPr>
-            </w:pPr>
-          </w:p>
-        </w:tc>
-        <w:tc>
-          <w:tcPr>
-            <w:tcW w:w="418" w:type="dxa"/>
-          </w:tcPr>
-          <w:p>
-            <w:pPr>
-              <w:snapToGrid w:val="0"/>
-              <w:jc w:val="center"/>
-              <w:rPr>
-                <w:rFonts w:ascii="Times New Roman" w:hAnsi="Times New Roman" w:cs="Times New Roman"/>
-                <w:sz w:val="20"/>
-                <w:szCs w:val="20"/>
-              </w:rPr>
-            </w:pPr>
-          </w:p>
-        </w:tc>
-        <w:tc>
-          <w:tcPr>
-            <w:tcW w:w="419" w:type="dxa"/>
-          </w:tcPr>
-          <w:p>
-            <w:pPr>
-              <w:snapToGrid w:val="0"/>
-              <w:jc w:val="center"/>
-              <w:rPr>
-                <w:rFonts w:ascii="Times New Roman" w:hAnsi="Times New Roman" w:cs="Times New Roman"/>
-                <w:sz w:val="20"/>
-                <w:szCs w:val="20"/>
-              </w:rPr>
-            </w:pPr>
-          </w:p>
-        </w:tc>
-        <w:tc>
-          <w:tcPr>
-            <w:tcW w:w="1404" w:type="dxa"/>
-          </w:tcPr>
-          <w:p>
-            <w:pPr>
-              <w:snapToGrid w:val="0"/>
-              <w:jc w:val="center"/>
-              <w:rPr>
-                <w:rFonts w:ascii="Times New Roman" w:hAnsi="Times New Roman" w:cs="Times New Roman"/>
-                <w:sz w:val="20"/>
-                <w:szCs w:val="20"/>
-              </w:rPr>
-            </w:pPr>
-          </w:p>
-        </w:tc>
-      </w:tr>
-      <w:tr>
-        <w:trPr>
-          <w:trHeight w:hRule="exact" w:val="477"/>
-          <w:jc w:val="center"/>
-        </w:trPr>
-        <w:tc>
-          <w:tcPr>
-            <w:tcW w:w="1228" w:type="dxa"/>
-            <w:vAlign w:val="center"/>
-          </w:tcPr>
-          <w:p>
-            <w:pPr>
-              <w:rPr>
-                <w:rFonts w:ascii="Tahoma" w:hAnsi="Tahoma" w:cs="Tahoma"/>
-                <w:sz w:val="20"/>
-                <w:szCs w:val="20"/>
-              </w:rPr>
-            </w:pPr>
-            <w:r>
-              <w:rPr>
-                <w:rFonts w:ascii="Tahoma" w:hAnsi="Tahoma" w:cs="Tahoma"/>
-                <w:sz w:val="20"/>
-                <w:szCs w:val="20"/>
-              </w:rPr>
-              <w:t/>
-            </w:r>
-            <w:proofErr w:type="gramStart"/>
-            <w:r>
-              <w:rPr>
-                <w:rFonts w:ascii="Tahoma" w:hAnsi="Tahoma" w:cs="Tahoma"/>
-                <w:sz w:val="20"/>
-                <w:szCs w:val="20"/>
-              </w:rPr>
-              <w:t xml:space="preserve">43151</w:t>
-            </w:r>
-            <w:proofErr w:type="gramEnd"/>
-            <w:r>
-              <w:rPr>
-                <w:rFonts w:ascii="Tahoma" w:hAnsi="Tahoma" w:cs="Tahoma"/>
-                <w:sz w:val="20"/>
-                <w:szCs w:val="20"/>
-              </w:rPr>
-              <w:t/>
-            </w:r>
-          </w:p>
-        </w:tc>
-        <w:tc>
-          <w:tcPr>
-            <w:tcW w:w="3140" w:type="dxa"/>
-            <w:shd w:val="clear" w:color="auto" w:fill="auto"/>
-            <w:vAlign w:val="center"/>
-          </w:tcPr>
-          <w:p>
-            <w:pPr>
-              <w:rPr>
-                <w:rFonts w:ascii="Tahoma" w:hAnsi="Tahoma" w:cs="Tahoma"/>
-                <w:sz w:val="20"/>
-                <w:szCs w:val="20"/>
-              </w:rPr>
-            </w:pPr>
-            <w:r>
-              <w:rPr>
-                <w:rFonts w:ascii="Tahoma" w:hAnsi="Tahoma" w:cs="Tahoma"/>
-                <w:sz w:val="20"/>
-                <w:szCs w:val="20"/>
-              </w:rPr>
-              <w:t xml:space="preserve">Bánh pía đậu xanh sầu riêng trứng Phúc Hưng</w:t>
-            </w:r>
-            <w:r>
-              <w:rPr>
-                <w:rFonts w:ascii="Times New Roman" w:hAnsi="Times New Roman" w:cs="Times New Roman"/>
-                <w:sz w:val="20"/>
-                <w:szCs w:val="20"/>
-              </w:rPr>
-              <w:t/>
-            </w:r>
-          </w:p>
-        </w:tc>
-        <w:tc>
-          <w:tcPr>
-            <w:tcW w:w="886" w:type="dxa"/>
-            <w:vAlign w:val="center"/>
-          </w:tcPr>
-          <w:p>
-            <w:pPr>
-              <w:snapToGrid w:val="0"/>
-              <w:jc w:val="center"/>
-              <w:rPr>
-                <w:rFonts w:ascii="Times New Roman" w:hAnsi="Times New Roman" w:cs="Times New Roman"/>
-                <w:sz w:val="20"/>
-                <w:szCs w:val="20"/>
-              </w:rPr>
-            </w:pPr>
-          </w:p>
-        </w:tc>
-        <w:tc>
-          <w:tcPr>
-            <w:tcW w:w="877" w:type="dxa"/>
-            <w:shd w:val="clear" w:color="auto" w:fill="auto"/>
-            <w:vAlign w:val="center"/>
-          </w:tcPr>
-          <w:p>
-            <w:pPr>
-              <w:snapToGrid w:val="0"/>
-              <w:jc w:val="center"/>
-              <w:rPr>
-                <w:rFonts w:ascii="Times New Roman" w:hAnsi="Times New Roman" w:cs="Times New Roman"/>
-                <w:sz w:val="20"/>
-                <w:szCs w:val="20"/>
-              </w:rPr>
-            </w:pPr>
-          </w:p>
-        </w:tc>
-        <w:tc>
-          <w:tcPr>
-            <w:tcW w:w="652" w:type="dxa"/>
-          </w:tcPr>
-          <w:p>
-            <w:pPr>
-              <w:snapToGrid w:val="0"/>
-              <w:jc w:val="center"/>
-              <w:rPr>
-                <w:rFonts w:ascii="Times New Roman" w:hAnsi="Times New Roman" w:cs="Times New Roman"/>
-                <w:sz w:val="20"/>
-                <w:szCs w:val="20"/>
-              </w:rPr>
-            </w:pPr>
-          </w:p>
-        </w:tc>
-        <w:tc>
-          <w:tcPr>
-            <w:tcW w:w="652" w:type="dxa"/>
-            <w:vAlign w:val="center"/>
-          </w:tcPr>
-          <w:p>
-            <w:pPr>
-              <w:snapToGrid w:val="0"/>
-              <w:jc w:val="center"/>
-              <w:rPr>
-                <w:rFonts w:ascii="Times New Roman" w:hAnsi="Times New Roman" w:cs="Times New Roman"/>
-                <w:sz w:val="20"/>
-                <w:szCs w:val="20"/>
-              </w:rPr>
-            </w:pPr>
-          </w:p>
-        </w:tc>
-        <w:tc>
-          <w:tcPr>
-            <w:tcW w:w="664" w:type="dxa"/>
-            <w:vAlign w:val="center"/>
-          </w:tcPr>
-          <w:p>
-            <w:pPr>
-              <w:snapToGrid w:val="0"/>
-              <w:jc w:val="center"/>
-              <w:rPr>
-                <w:rFonts w:ascii="Times New Roman" w:hAnsi="Times New Roman" w:cs="Times New Roman"/>
-                <w:sz w:val="20"/>
-                <w:szCs w:val="20"/>
-              </w:rPr>
-            </w:pPr>
-          </w:p>
-        </w:tc>
-        <w:tc>
-          <w:tcPr>
-            <w:tcW w:w="664" w:type="dxa"/>
-            <w:vAlign w:val="center"/>
-          </w:tcPr>
-          <w:p>
-            <w:pPr>
-              <w:snapToGrid w:val="0"/>
-              <w:jc w:val="center"/>
-              <w:rPr>
-                <w:rFonts w:ascii="Times New Roman" w:hAnsi="Times New Roman" w:cs="Times New Roman"/>
-                <w:sz w:val="20"/>
-                <w:szCs w:val="20"/>
-              </w:rPr>
-            </w:pPr>
-          </w:p>
-        </w:tc>
-        <w:tc>
-          <w:tcPr>
-            <w:tcW w:w="664" w:type="dxa"/>
-            <w:vAlign w:val="center"/>
-          </w:tcPr>
-          <w:p>
-            <w:pPr>
-              <w:snapToGrid w:val="0"/>
-              <w:jc w:val="center"/>
-              <w:rPr>
-                <w:rFonts w:ascii="Times New Roman" w:hAnsi="Times New Roman" w:cs="Times New Roman"/>
-                <w:sz w:val="20"/>
-                <w:szCs w:val="20"/>
-              </w:rPr>
-            </w:pPr>
-          </w:p>
-        </w:tc>
-        <w:tc>
-          <w:tcPr>
-            <w:tcW w:w="664" w:type="dxa"/>
-            <w:vAlign w:val="center"/>
-          </w:tcPr>
-          <w:p>
-            <w:pPr>
-              <w:snapToGrid w:val="0"/>
-              <w:jc w:val="center"/>
-              <w:rPr>
-                <w:rFonts w:ascii="Times New Roman" w:hAnsi="Times New Roman" w:cs="Times New Roman"/>
-                <w:sz w:val="20"/>
-                <w:szCs w:val="20"/>
-              </w:rPr>
-            </w:pPr>
-          </w:p>
-        </w:tc>
-        <w:tc>
-          <w:tcPr>
-            <w:tcW w:w="1168" w:type="dxa"/>
-            <w:vAlign w:val="center"/>
-          </w:tcPr>
-          <w:p>
-            <w:pPr>
-              <w:snapToGrid w:val="0"/>
-              <w:jc w:val="center"/>
-              <w:rPr>
-                <w:rFonts w:ascii="Times New Roman" w:hAnsi="Times New Roman" w:cs="Times New Roman"/>
-                <w:sz w:val="20"/>
-                <w:szCs w:val="20"/>
-              </w:rPr>
-            </w:pPr>
-          </w:p>
-        </w:tc>
-        <w:tc>
-          <w:tcPr>
-            <w:tcW w:w="450" w:type="dxa"/>
-          </w:tcPr>
-          <w:p>
-            <w:pPr>
-              <w:snapToGrid w:val="0"/>
-              <w:jc w:val="center"/>
-              <w:rPr>
-                <w:rFonts w:ascii="Times New Roman" w:hAnsi="Times New Roman" w:cs="Times New Roman"/>
-                <w:sz w:val="20"/>
-                <w:szCs w:val="20"/>
-              </w:rPr>
-            </w:pPr>
-          </w:p>
-        </w:tc>
-        <w:tc>
-          <w:tcPr>
-            <w:tcW w:w="450" w:type="dxa"/>
-          </w:tcPr>
-          <w:p>
-            <w:pPr>
-              <w:snapToGrid w:val="0"/>
-              <w:jc w:val="center"/>
-              <w:rPr>
-                <w:rFonts w:ascii="Times New Roman" w:hAnsi="Times New Roman" w:cs="Times New Roman"/>
-                <w:sz w:val="20"/>
-                <w:szCs w:val="20"/>
-              </w:rPr>
-            </w:pPr>
-          </w:p>
-        </w:tc>
-        <w:tc>
-          <w:tcPr>
-            <w:tcW w:w="418" w:type="dxa"/>
-          </w:tcPr>
-          <w:p>
-            <w:pPr>
-              <w:snapToGrid w:val="0"/>
-              <w:jc w:val="center"/>
-              <w:rPr>
-                <w:rFonts w:ascii="Times New Roman" w:hAnsi="Times New Roman" w:cs="Times New Roman"/>
-                <w:sz w:val="20"/>
-                <w:szCs w:val="20"/>
-              </w:rPr>
-            </w:pPr>
-          </w:p>
-        </w:tc>
-        <w:tc>
-          <w:tcPr>
-            <w:tcW w:w="418" w:type="dxa"/>
-          </w:tcPr>
-          <w:p>
-            <w:pPr>
-              <w:snapToGrid w:val="0"/>
-              <w:jc w:val="center"/>
-              <w:rPr>
-                <w:rFonts w:ascii="Times New Roman" w:hAnsi="Times New Roman" w:cs="Times New Roman"/>
-                <w:sz w:val="20"/>
-                <w:szCs w:val="20"/>
-              </w:rPr>
-            </w:pPr>
-          </w:p>
-        </w:tc>
-        <w:tc>
-          <w:tcPr>
-            <w:tcW w:w="419" w:type="dxa"/>
-          </w:tcPr>
-          <w:p>
-            <w:pPr>
-              <w:snapToGrid w:val="0"/>
-              <w:jc w:val="center"/>
-              <w:rPr>
-                <w:rFonts w:ascii="Times New Roman" w:hAnsi="Times New Roman" w:cs="Times New Roman"/>
-                <w:sz w:val="20"/>
-                <w:szCs w:val="20"/>
-              </w:rPr>
-            </w:pPr>
-          </w:p>
-        </w:tc>
-        <w:tc>
-          <w:tcPr>
-            <w:tcW w:w="1404" w:type="dxa"/>
-          </w:tcPr>
-          <w:p>
-            <w:pPr>
-              <w:snapToGrid w:val="0"/>
-              <w:jc w:val="center"/>
-              <w:rPr>
-                <w:rFonts w:ascii="Times New Roman" w:hAnsi="Times New Roman" w:cs="Times New Roman"/>
-                <w:sz w:val="20"/>
-                <w:szCs w:val="20"/>
-              </w:rPr>
-            </w:pPr>
-          </w:p>
-        </w:tc>
-      </w:tr>
-      <w:tr>
-        <w:trPr>
-          <w:trHeight w:hRule="exact" w:val="477"/>
-          <w:jc w:val="center"/>
-        </w:trPr>
-        <w:tc>
-          <w:tcPr>
-            <w:tcW w:w="1228" w:type="dxa"/>
-            <w:vAlign w:val="center"/>
-          </w:tcPr>
-          <w:p>
-            <w:pPr>
-              <w:rPr>
-                <w:rFonts w:ascii="Tahoma" w:hAnsi="Tahoma" w:cs="Tahoma"/>
-                <w:sz w:val="20"/>
-                <w:szCs w:val="20"/>
-              </w:rPr>
-            </w:pPr>
-            <w:r>
-              <w:rPr>
-                <w:rFonts w:ascii="Tahoma" w:hAnsi="Tahoma" w:cs="Tahoma"/>
-                <w:sz w:val="20"/>
-                <w:szCs w:val="20"/>
-              </w:rPr>
-              <w:t/>
-            </w:r>
-            <w:proofErr w:type="gramStart"/>
-            <w:r>
-              <w:rPr>
-                <w:rFonts w:ascii="Tahoma" w:hAnsi="Tahoma" w:cs="Tahoma"/>
-                <w:sz w:val="20"/>
-                <w:szCs w:val="20"/>
-              </w:rPr>
-              <w:t xml:space="preserve">43152</w:t>
-            </w:r>
-            <w:proofErr w:type="gramEnd"/>
-            <w:r>
-              <w:rPr>
-                <w:rFonts w:ascii="Tahoma" w:hAnsi="Tahoma" w:cs="Tahoma"/>
-                <w:sz w:val="20"/>
-                <w:szCs w:val="20"/>
-              </w:rPr>
-              <w:t/>
-            </w:r>
-          </w:p>
-        </w:tc>
-        <w:tc>
-          <w:tcPr>
-            <w:tcW w:w="3140" w:type="dxa"/>
-            <w:shd w:val="clear" w:color="auto" w:fill="auto"/>
-            <w:vAlign w:val="center"/>
-          </w:tcPr>
-          <w:p>
-            <w:pPr>
-              <w:rPr>
-                <w:rFonts w:ascii="Tahoma" w:hAnsi="Tahoma" w:cs="Tahoma"/>
-                <w:sz w:val="20"/>
-                <w:szCs w:val="20"/>
-              </w:rPr>
-            </w:pPr>
-            <w:r>
-              <w:rPr>
-                <w:rFonts w:ascii="Tahoma" w:hAnsi="Tahoma" w:cs="Tahoma"/>
-                <w:sz w:val="20"/>
-                <w:szCs w:val="20"/>
-              </w:rPr>
-              <w:t xml:space="preserve">Bánh pía chay Mỹ Hiệp Thành</w:t>
-            </w:r>
-            <w:r>
-              <w:rPr>
-                <w:rFonts w:ascii="Times New Roman" w:hAnsi="Times New Roman" w:cs="Times New Roman"/>
-                <w:sz w:val="20"/>
-                <w:szCs w:val="20"/>
-              </w:rPr>
-              <w:t/>
-            </w:r>
-          </w:p>
-        </w:tc>
-        <w:tc>
-          <w:tcPr>
-            <w:tcW w:w="886" w:type="dxa"/>
-            <w:vAlign w:val="center"/>
-          </w:tcPr>
-          <w:p>
-            <w:pPr>
-              <w:snapToGrid w:val="0"/>
-              <w:jc w:val="center"/>
-              <w:rPr>
-                <w:rFonts w:ascii="Times New Roman" w:hAnsi="Times New Roman" w:cs="Times New Roman"/>
-                <w:sz w:val="20"/>
-                <w:szCs w:val="20"/>
-              </w:rPr>
-            </w:pPr>
-          </w:p>
-        </w:tc>
-        <w:tc>
-          <w:tcPr>
-            <w:tcW w:w="877" w:type="dxa"/>
-            <w:shd w:val="clear" w:color="auto" w:fill="auto"/>
-            <w:vAlign w:val="center"/>
-          </w:tcPr>
-          <w:p>
-            <w:pPr>
-              <w:snapToGrid w:val="0"/>
-              <w:jc w:val="center"/>
-              <w:rPr>
-                <w:rFonts w:ascii="Times New Roman" w:hAnsi="Times New Roman" w:cs="Times New Roman"/>
-                <w:sz w:val="20"/>
-                <w:szCs w:val="20"/>
-              </w:rPr>
-            </w:pPr>
-          </w:p>
-        </w:tc>
-        <w:tc>
-          <w:tcPr>
-            <w:tcW w:w="652" w:type="dxa"/>
-          </w:tcPr>
-          <w:p>
-            <w:pPr>
-              <w:snapToGrid w:val="0"/>
-              <w:jc w:val="center"/>
-              <w:rPr>
-                <w:rFonts w:ascii="Times New Roman" w:hAnsi="Times New Roman" w:cs="Times New Roman"/>
-                <w:sz w:val="20"/>
-                <w:szCs w:val="20"/>
-              </w:rPr>
-            </w:pPr>
-          </w:p>
-        </w:tc>
-        <w:tc>
-          <w:tcPr>
-            <w:tcW w:w="652" w:type="dxa"/>
-            <w:vAlign w:val="center"/>
-          </w:tcPr>
-          <w:p>
-            <w:pPr>
-              <w:snapToGrid w:val="0"/>
-              <w:jc w:val="center"/>
-              <w:rPr>
-                <w:rFonts w:ascii="Times New Roman" w:hAnsi="Times New Roman" w:cs="Times New Roman"/>
-                <w:sz w:val="20"/>
-                <w:szCs w:val="20"/>
-              </w:rPr>
-            </w:pPr>
-          </w:p>
-        </w:tc>
-        <w:tc>
-          <w:tcPr>
-            <w:tcW w:w="664" w:type="dxa"/>
-            <w:vAlign w:val="center"/>
-          </w:tcPr>
-          <w:p>
-            <w:pPr>
-              <w:snapToGrid w:val="0"/>
-              <w:jc w:val="center"/>
-              <w:rPr>
-                <w:rFonts w:ascii="Times New Roman" w:hAnsi="Times New Roman" w:cs="Times New Roman"/>
-                <w:sz w:val="20"/>
-                <w:szCs w:val="20"/>
-              </w:rPr>
-            </w:pPr>
-          </w:p>
-        </w:tc>
-        <w:tc>
-          <w:tcPr>
-            <w:tcW w:w="664" w:type="dxa"/>
-            <w:vAlign w:val="center"/>
-          </w:tcPr>
-          <w:p>
-            <w:pPr>
-              <w:snapToGrid w:val="0"/>
-              <w:jc w:val="center"/>
-              <w:rPr>
-                <w:rFonts w:ascii="Times New Roman" w:hAnsi="Times New Roman" w:cs="Times New Roman"/>
-                <w:sz w:val="20"/>
-                <w:szCs w:val="20"/>
-              </w:rPr>
-            </w:pPr>
-          </w:p>
-        </w:tc>
-        <w:tc>
-          <w:tcPr>
-            <w:tcW w:w="664" w:type="dxa"/>
-            <w:vAlign w:val="center"/>
-          </w:tcPr>
-          <w:p>
-            <w:pPr>
-              <w:snapToGrid w:val="0"/>
-              <w:jc w:val="center"/>
-              <w:rPr>
-                <w:rFonts w:ascii="Times New Roman" w:hAnsi="Times New Roman" w:cs="Times New Roman"/>
-                <w:sz w:val="20"/>
-                <w:szCs w:val="20"/>
-              </w:rPr>
-            </w:pPr>
-          </w:p>
-        </w:tc>
-        <w:tc>
-          <w:tcPr>
-            <w:tcW w:w="664" w:type="dxa"/>
-            <w:vAlign w:val="center"/>
-          </w:tcPr>
-          <w:p>
-            <w:pPr>
-              <w:snapToGrid w:val="0"/>
-              <w:jc w:val="center"/>
-              <w:rPr>
-                <w:rFonts w:ascii="Times New Roman" w:hAnsi="Times New Roman" w:cs="Times New Roman"/>
-                <w:sz w:val="20"/>
-                <w:szCs w:val="20"/>
-              </w:rPr>
-            </w:pPr>
-          </w:p>
-        </w:tc>
-        <w:tc>
-          <w:tcPr>
-            <w:tcW w:w="1168" w:type="dxa"/>
-            <w:vAlign w:val="center"/>
-          </w:tcPr>
-          <w:p>
-            <w:pPr>
-              <w:snapToGrid w:val="0"/>
-              <w:jc w:val="center"/>
-              <w:rPr>
-                <w:rFonts w:ascii="Times New Roman" w:hAnsi="Times New Roman" w:cs="Times New Roman"/>
-                <w:sz w:val="20"/>
-                <w:szCs w:val="20"/>
-              </w:rPr>
-            </w:pPr>
-          </w:p>
-        </w:tc>
-        <w:tc>
-          <w:tcPr>
-            <w:tcW w:w="450" w:type="dxa"/>
-          </w:tcPr>
-          <w:p>
-            <w:pPr>
-              <w:snapToGrid w:val="0"/>
-              <w:jc w:val="center"/>
-              <w:rPr>
-                <w:rFonts w:ascii="Times New Roman" w:hAnsi="Times New Roman" w:cs="Times New Roman"/>
-                <w:sz w:val="20"/>
-                <w:szCs w:val="20"/>
-              </w:rPr>
-            </w:pPr>
-          </w:p>
-        </w:tc>
-        <w:tc>
-          <w:tcPr>
-            <w:tcW w:w="450" w:type="dxa"/>
-          </w:tcPr>
-          <w:p>
-            <w:pPr>
-              <w:snapToGrid w:val="0"/>
-              <w:jc w:val="center"/>
-              <w:rPr>
-                <w:rFonts w:ascii="Times New Roman" w:hAnsi="Times New Roman" w:cs="Times New Roman"/>
-                <w:sz w:val="20"/>
-                <w:szCs w:val="20"/>
-              </w:rPr>
-            </w:pPr>
-          </w:p>
-        </w:tc>
-        <w:tc>
-          <w:tcPr>
-            <w:tcW w:w="418" w:type="dxa"/>
-          </w:tcPr>
-          <w:p>
-            <w:pPr>
-              <w:snapToGrid w:val="0"/>
-              <w:jc w:val="center"/>
-              <w:rPr>
-                <w:rFonts w:ascii="Times New Roman" w:hAnsi="Times New Roman" w:cs="Times New Roman"/>
-                <w:sz w:val="20"/>
-                <w:szCs w:val="20"/>
-              </w:rPr>
-            </w:pPr>
-          </w:p>
-        </w:tc>
-        <w:tc>
-          <w:tcPr>
-            <w:tcW w:w="418" w:type="dxa"/>
-          </w:tcPr>
-          <w:p>
-            <w:pPr>
-              <w:snapToGrid w:val="0"/>
-              <w:jc w:val="center"/>
-              <w:rPr>
-                <w:rFonts w:ascii="Times New Roman" w:hAnsi="Times New Roman" w:cs="Times New Roman"/>
-                <w:sz w:val="20"/>
-                <w:szCs w:val="20"/>
-              </w:rPr>
-            </w:pPr>
-          </w:p>
-        </w:tc>
-        <w:tc>
-          <w:tcPr>
-            <w:tcW w:w="419" w:type="dxa"/>
-          </w:tcPr>
-          <w:p>
-            <w:pPr>
-              <w:snapToGrid w:val="0"/>
-              <w:jc w:val="center"/>
-              <w:rPr>
-                <w:rFonts w:ascii="Times New Roman" w:hAnsi="Times New Roman" w:cs="Times New Roman"/>
-                <w:sz w:val="20"/>
-                <w:szCs w:val="20"/>
-              </w:rPr>
-            </w:pPr>
-          </w:p>
-        </w:tc>
-        <w:tc>
-          <w:tcPr>
-            <w:tcW w:w="1404" w:type="dxa"/>
-          </w:tcPr>
-          <w:p>
-            <w:pPr>
-              <w:snapToGrid w:val="0"/>
-              <w:jc w:val="center"/>
-              <w:rPr>
-                <w:rFonts w:ascii="Times New Roman" w:hAnsi="Times New Roman" w:cs="Times New Roman"/>
-                <w:sz w:val="20"/>
-                <w:szCs w:val="20"/>
-              </w:rPr>
-            </w:pPr>
-          </w:p>
-        </w:tc>
-      </w:tr>
-      <w:tr>
-        <w:trPr>
-          <w:trHeight w:hRule="exact" w:val="477"/>
-          <w:jc w:val="center"/>
-        </w:trPr>
-        <w:tc>
-          <w:tcPr>
-            <w:tcW w:w="1228" w:type="dxa"/>
-            <w:vAlign w:val="center"/>
-          </w:tcPr>
-          <w:p>
-            <w:pPr>
-              <w:rPr>
-                <w:rFonts w:ascii="Tahoma" w:hAnsi="Tahoma" w:cs="Tahoma"/>
-                <w:sz w:val="20"/>
-                <w:szCs w:val="20"/>
-              </w:rPr>
-            </w:pPr>
-            <w:r>
-              <w:rPr>
-                <w:rFonts w:ascii="Tahoma" w:hAnsi="Tahoma" w:cs="Tahoma"/>
-                <w:sz w:val="20"/>
-                <w:szCs w:val="20"/>
-              </w:rPr>
-              <w:t/>
-            </w:r>
-            <w:proofErr w:type="gramStart"/>
-            <w:r>
-              <w:rPr>
-                <w:rFonts w:ascii="Tahoma" w:hAnsi="Tahoma" w:cs="Tahoma"/>
-                <w:sz w:val="20"/>
-                <w:szCs w:val="20"/>
-              </w:rPr>
-              <w:t xml:space="preserve">43153</w:t>
-            </w:r>
-            <w:proofErr w:type="gramEnd"/>
-            <w:r>
-              <w:rPr>
-                <w:rFonts w:ascii="Tahoma" w:hAnsi="Tahoma" w:cs="Tahoma"/>
-                <w:sz w:val="20"/>
-                <w:szCs w:val="20"/>
-              </w:rPr>
-              <w:t/>
-            </w:r>
-          </w:p>
-        </w:tc>
-        <w:tc>
-          <w:tcPr>
-            <w:tcW w:w="3140" w:type="dxa"/>
-            <w:shd w:val="clear" w:color="auto" w:fill="auto"/>
-            <w:vAlign w:val="center"/>
-          </w:tcPr>
-          <w:p>
-            <w:pPr>
-              <w:rPr>
-                <w:rFonts w:ascii="Tahoma" w:hAnsi="Tahoma" w:cs="Tahoma"/>
-                <w:sz w:val="20"/>
-                <w:szCs w:val="20"/>
-              </w:rPr>
-            </w:pPr>
-            <w:r>
-              <w:rPr>
-                <w:rFonts w:ascii="Tahoma" w:hAnsi="Tahoma" w:cs="Tahoma"/>
-                <w:sz w:val="20"/>
-                <w:szCs w:val="20"/>
-              </w:rPr>
-              <w:t xml:space="preserve">Mè láo Tạo Thành</w:t>
-            </w:r>
-            <w:r>
-              <w:rPr>
-                <w:rFonts w:ascii="Times New Roman" w:hAnsi="Times New Roman" w:cs="Times New Roman"/>
-                <w:sz w:val="20"/>
-                <w:szCs w:val="20"/>
-              </w:rPr>
-              <w:t/>
-            </w:r>
-          </w:p>
-        </w:tc>
-        <w:tc>
-          <w:tcPr>
-            <w:tcW w:w="886" w:type="dxa"/>
-            <w:vAlign w:val="center"/>
-          </w:tcPr>
-          <w:p>
-            <w:pPr>
-              <w:snapToGrid w:val="0"/>
-              <w:jc w:val="center"/>
-              <w:rPr>
-                <w:rFonts w:ascii="Times New Roman" w:hAnsi="Times New Roman" w:cs="Times New Roman"/>
-                <w:sz w:val="20"/>
-                <w:szCs w:val="20"/>
-              </w:rPr>
-            </w:pPr>
-          </w:p>
-        </w:tc>
-        <w:tc>
-          <w:tcPr>
-            <w:tcW w:w="877" w:type="dxa"/>
-            <w:shd w:val="clear" w:color="auto" w:fill="auto"/>
-            <w:vAlign w:val="center"/>
-          </w:tcPr>
-          <w:p>
-            <w:pPr>
-              <w:snapToGrid w:val="0"/>
-              <w:jc w:val="center"/>
-              <w:rPr>
-                <w:rFonts w:ascii="Times New Roman" w:hAnsi="Times New Roman" w:cs="Times New Roman"/>
-                <w:sz w:val="20"/>
-                <w:szCs w:val="20"/>
-              </w:rPr>
-            </w:pPr>
-          </w:p>
-        </w:tc>
-        <w:tc>
-          <w:tcPr>
-            <w:tcW w:w="652" w:type="dxa"/>
-          </w:tcPr>
-          <w:p>
-            <w:pPr>
-              <w:snapToGrid w:val="0"/>
-              <w:jc w:val="center"/>
-              <w:rPr>
-                <w:rFonts w:ascii="Times New Roman" w:hAnsi="Times New Roman" w:cs="Times New Roman"/>
-                <w:sz w:val="20"/>
-                <w:szCs w:val="20"/>
-              </w:rPr>
-            </w:pPr>
-          </w:p>
-        </w:tc>
-        <w:tc>
-          <w:tcPr>
-            <w:tcW w:w="652" w:type="dxa"/>
-            <w:vAlign w:val="center"/>
-          </w:tcPr>
-          <w:p>
-            <w:pPr>
-              <w:snapToGrid w:val="0"/>
-              <w:jc w:val="center"/>
-              <w:rPr>
-                <w:rFonts w:ascii="Times New Roman" w:hAnsi="Times New Roman" w:cs="Times New Roman"/>
-                <w:sz w:val="20"/>
-                <w:szCs w:val="20"/>
-              </w:rPr>
-            </w:pPr>
-          </w:p>
-        </w:tc>
-        <w:tc>
-          <w:tcPr>
-            <w:tcW w:w="664" w:type="dxa"/>
-            <w:vAlign w:val="center"/>
-          </w:tcPr>
-          <w:p>
-            <w:pPr>
-              <w:snapToGrid w:val="0"/>
-              <w:jc w:val="center"/>
-              <w:rPr>
-                <w:rFonts w:ascii="Times New Roman" w:hAnsi="Times New Roman" w:cs="Times New Roman"/>
-                <w:sz w:val="20"/>
-                <w:szCs w:val="20"/>
-              </w:rPr>
-            </w:pPr>
-          </w:p>
-        </w:tc>
-        <w:tc>
-          <w:tcPr>
-            <w:tcW w:w="664" w:type="dxa"/>
-            <w:vAlign w:val="center"/>
-          </w:tcPr>
-          <w:p>
-            <w:pPr>
-              <w:snapToGrid w:val="0"/>
-              <w:jc w:val="center"/>
-              <w:rPr>
-                <w:rFonts w:ascii="Times New Roman" w:hAnsi="Times New Roman" w:cs="Times New Roman"/>
-                <w:sz w:val="20"/>
-                <w:szCs w:val="20"/>
-              </w:rPr>
-            </w:pPr>
-          </w:p>
-        </w:tc>
-        <w:tc>
-          <w:tcPr>
-            <w:tcW w:w="664" w:type="dxa"/>
-            <w:vAlign w:val="center"/>
-          </w:tcPr>
-          <w:p>
-            <w:pPr>
-              <w:snapToGrid w:val="0"/>
-              <w:jc w:val="center"/>
-              <w:rPr>
-                <w:rFonts w:ascii="Times New Roman" w:hAnsi="Times New Roman" w:cs="Times New Roman"/>
-                <w:sz w:val="20"/>
-                <w:szCs w:val="20"/>
-              </w:rPr>
-            </w:pPr>
-          </w:p>
-        </w:tc>
-        <w:tc>
-          <w:tcPr>
-            <w:tcW w:w="664" w:type="dxa"/>
-            <w:vAlign w:val="center"/>
-          </w:tcPr>
-          <w:p>
-            <w:pPr>
-              <w:snapToGrid w:val="0"/>
-              <w:jc w:val="center"/>
-              <w:rPr>
-                <w:rFonts w:ascii="Times New Roman" w:hAnsi="Times New Roman" w:cs="Times New Roman"/>
-                <w:sz w:val="20"/>
-                <w:szCs w:val="20"/>
-              </w:rPr>
-            </w:pPr>
-          </w:p>
-        </w:tc>
-        <w:tc>
-          <w:tcPr>
-            <w:tcW w:w="1168" w:type="dxa"/>
-            <w:vAlign w:val="center"/>
-          </w:tcPr>
-          <w:p>
-            <w:pPr>
-              <w:snapToGrid w:val="0"/>
-              <w:jc w:val="center"/>
-              <w:rPr>
-                <w:rFonts w:ascii="Times New Roman" w:hAnsi="Times New Roman" w:cs="Times New Roman"/>
-                <w:sz w:val="20"/>
-                <w:szCs w:val="20"/>
-              </w:rPr>
-            </w:pPr>
-          </w:p>
-        </w:tc>
-        <w:tc>
-          <w:tcPr>
-            <w:tcW w:w="450" w:type="dxa"/>
-          </w:tcPr>
-          <w:p>
-            <w:pPr>
-              <w:snapToGrid w:val="0"/>
-              <w:jc w:val="center"/>
-              <w:rPr>
-                <w:rFonts w:ascii="Times New Roman" w:hAnsi="Times New Roman" w:cs="Times New Roman"/>
-                <w:sz w:val="20"/>
-                <w:szCs w:val="20"/>
-              </w:rPr>
-            </w:pPr>
-          </w:p>
-        </w:tc>
-        <w:tc>
-          <w:tcPr>
-            <w:tcW w:w="450" w:type="dxa"/>
-          </w:tcPr>
-          <w:p>
-            <w:pPr>
-              <w:snapToGrid w:val="0"/>
-              <w:jc w:val="center"/>
-              <w:rPr>
-                <w:rFonts w:ascii="Times New Roman" w:hAnsi="Times New Roman" w:cs="Times New Roman"/>
-                <w:sz w:val="20"/>
-                <w:szCs w:val="20"/>
-              </w:rPr>
-            </w:pPr>
-          </w:p>
-        </w:tc>
-        <w:tc>
-          <w:tcPr>
-            <w:tcW w:w="418" w:type="dxa"/>
-          </w:tcPr>
-          <w:p>
-            <w:pPr>
-              <w:snapToGrid w:val="0"/>
-              <w:jc w:val="center"/>
-              <w:rPr>
-                <w:rFonts w:ascii="Times New Roman" w:hAnsi="Times New Roman" w:cs="Times New Roman"/>
-                <w:sz w:val="20"/>
-                <w:szCs w:val="20"/>
-              </w:rPr>
-            </w:pPr>
-          </w:p>
-        </w:tc>
-        <w:tc>
-          <w:tcPr>
-            <w:tcW w:w="418" w:type="dxa"/>
-          </w:tcPr>
-          <w:p>
-            <w:pPr>
-              <w:snapToGrid w:val="0"/>
-              <w:jc w:val="center"/>
-              <w:rPr>
-                <w:rFonts w:ascii="Times New Roman" w:hAnsi="Times New Roman" w:cs="Times New Roman"/>
-                <w:sz w:val="20"/>
-                <w:szCs w:val="20"/>
-              </w:rPr>
-            </w:pPr>
-          </w:p>
-        </w:tc>
-        <w:tc>
-          <w:tcPr>
-            <w:tcW w:w="419" w:type="dxa"/>
-          </w:tcPr>
-          <w:p>
-            <w:pPr>
-              <w:snapToGrid w:val="0"/>
-              <w:jc w:val="center"/>
-              <w:rPr>
-                <w:rFonts w:ascii="Times New Roman" w:hAnsi="Times New Roman" w:cs="Times New Roman"/>
-                <w:sz w:val="20"/>
-                <w:szCs w:val="20"/>
-              </w:rPr>
-            </w:pPr>
-          </w:p>
-        </w:tc>
-        <w:tc>
-          <w:tcPr>
-            <w:tcW w:w="1404" w:type="dxa"/>
-          </w:tcPr>
-          <w:p>
-            <w:pPr>
-              <w:snapToGrid w:val="0"/>
-              <w:jc w:val="center"/>
-              <w:rPr>
-                <w:rFonts w:ascii="Times New Roman" w:hAnsi="Times New Roman" w:cs="Times New Roman"/>
-                <w:sz w:val="20"/>
-                <w:szCs w:val="20"/>
-              </w:rPr>
-            </w:pPr>
-          </w:p>
-        </w:tc>
-      </w:tr>
-      <w:tr>
-        <w:trPr>
-          <w:trHeight w:hRule="exact" w:val="477"/>
-          <w:jc w:val="center"/>
-        </w:trPr>
-        <w:tc>
-          <w:tcPr>
-            <w:tcW w:w="1228" w:type="dxa"/>
-            <w:vAlign w:val="center"/>
-          </w:tcPr>
-          <w:p>
-            <w:pPr>
-              <w:rPr>
-                <w:rFonts w:ascii="Tahoma" w:hAnsi="Tahoma" w:cs="Tahoma"/>
-                <w:sz w:val="20"/>
-                <w:szCs w:val="20"/>
-              </w:rPr>
-            </w:pPr>
-            <w:r>
-              <w:rPr>
-                <w:rFonts w:ascii="Tahoma" w:hAnsi="Tahoma" w:cs="Tahoma"/>
-                <w:sz w:val="20"/>
-                <w:szCs w:val="20"/>
-              </w:rPr>
-              <w:t/>
-            </w:r>
-            <w:proofErr w:type="gramStart"/>
-            <w:r>
-              <w:rPr>
-                <w:rFonts w:ascii="Tahoma" w:hAnsi="Tahoma" w:cs="Tahoma"/>
-                <w:sz w:val="20"/>
-                <w:szCs w:val="20"/>
-              </w:rPr>
-              <w:t xml:space="preserve">43237</w:t>
-            </w:r>
-            <w:proofErr w:type="gramEnd"/>
-            <w:r>
-              <w:rPr>
-                <w:rFonts w:ascii="Tahoma" w:hAnsi="Tahoma" w:cs="Tahoma"/>
-                <w:sz w:val="20"/>
-                <w:szCs w:val="20"/>
-              </w:rPr>
-              <w:t/>
-            </w:r>
-          </w:p>
-        </w:tc>
-        <w:tc>
-          <w:tcPr>
-            <w:tcW w:w="3140" w:type="dxa"/>
-            <w:shd w:val="clear" w:color="auto" w:fill="auto"/>
-            <w:vAlign w:val="center"/>
-          </w:tcPr>
-          <w:p>
-            <w:pPr>
-              <w:rPr>
-                <w:rFonts w:ascii="Tahoma" w:hAnsi="Tahoma" w:cs="Tahoma"/>
-                <w:sz w:val="20"/>
-                <w:szCs w:val="20"/>
-              </w:rPr>
-            </w:pPr>
-            <w:r>
-              <w:rPr>
-                <w:rFonts w:ascii="Tahoma" w:hAnsi="Tahoma" w:cs="Tahoma"/>
-                <w:sz w:val="20"/>
-                <w:szCs w:val="20"/>
-              </w:rPr>
-              <w:t xml:space="preserve">CƠM NẮM TOBIKKO MAYO</w:t>
-            </w:r>
-            <w:r>
-              <w:rPr>
-                <w:rFonts w:ascii="Times New Roman" w:hAnsi="Times New Roman" w:cs="Times New Roman"/>
-                <w:sz w:val="20"/>
-                <w:szCs w:val="20"/>
-              </w:rPr>
-              <w:t/>
-            </w:r>
-          </w:p>
-        </w:tc>
-        <w:tc>
-          <w:tcPr>
-            <w:tcW w:w="886" w:type="dxa"/>
-            <w:vAlign w:val="center"/>
-          </w:tcPr>
-          <w:p>
-            <w:pPr>
-              <w:snapToGrid w:val="0"/>
-              <w:jc w:val="center"/>
-              <w:rPr>
-                <w:rFonts w:ascii="Times New Roman" w:hAnsi="Times New Roman" w:cs="Times New Roman"/>
-                <w:sz w:val="20"/>
-                <w:szCs w:val="20"/>
-              </w:rPr>
-            </w:pPr>
-          </w:p>
-        </w:tc>
-        <w:tc>
-          <w:tcPr>
-            <w:tcW w:w="877" w:type="dxa"/>
-            <w:shd w:val="clear" w:color="auto" w:fill="auto"/>
-            <w:vAlign w:val="center"/>
-          </w:tcPr>
-          <w:p>
-            <w:pPr>
-              <w:snapToGrid w:val="0"/>
-              <w:jc w:val="center"/>
-              <w:rPr>
-                <w:rFonts w:ascii="Times New Roman" w:hAnsi="Times New Roman" w:cs="Times New Roman"/>
-                <w:sz w:val="20"/>
-                <w:szCs w:val="20"/>
-              </w:rPr>
-            </w:pPr>
-          </w:p>
-        </w:tc>
-        <w:tc>
-          <w:tcPr>
-            <w:tcW w:w="652" w:type="dxa"/>
-          </w:tcPr>
-          <w:p>
-            <w:pPr>
-              <w:snapToGrid w:val="0"/>
-              <w:jc w:val="center"/>
-              <w:rPr>
-                <w:rFonts w:ascii="Times New Roman" w:hAnsi="Times New Roman" w:cs="Times New Roman"/>
-                <w:sz w:val="20"/>
-                <w:szCs w:val="20"/>
-              </w:rPr>
-            </w:pPr>
-          </w:p>
-        </w:tc>
-        <w:tc>
-          <w:tcPr>
-            <w:tcW w:w="652" w:type="dxa"/>
-            <w:vAlign w:val="center"/>
-          </w:tcPr>
-          <w:p>
-            <w:pPr>
-              <w:snapToGrid w:val="0"/>
-              <w:jc w:val="center"/>
-              <w:rPr>
-                <w:rFonts w:ascii="Times New Roman" w:hAnsi="Times New Roman" w:cs="Times New Roman"/>
-                <w:sz w:val="20"/>
-                <w:szCs w:val="20"/>
-              </w:rPr>
-            </w:pPr>
-          </w:p>
-        </w:tc>
-        <w:tc>
-          <w:tcPr>
-            <w:tcW w:w="664" w:type="dxa"/>
-            <w:vAlign w:val="center"/>
-          </w:tcPr>
-          <w:p>
-            <w:pPr>
-              <w:snapToGrid w:val="0"/>
-              <w:jc w:val="center"/>
-              <w:rPr>
-                <w:rFonts w:ascii="Times New Roman" w:hAnsi="Times New Roman" w:cs="Times New Roman"/>
-                <w:sz w:val="20"/>
-                <w:szCs w:val="20"/>
-              </w:rPr>
-            </w:pPr>
-          </w:p>
-        </w:tc>
-        <w:tc>
-          <w:tcPr>
-            <w:tcW w:w="664" w:type="dxa"/>
-            <w:vAlign w:val="center"/>
-          </w:tcPr>
-          <w:p>
-            <w:pPr>
-              <w:snapToGrid w:val="0"/>
-              <w:jc w:val="center"/>
-              <w:rPr>
-                <w:rFonts w:ascii="Times New Roman" w:hAnsi="Times New Roman" w:cs="Times New Roman"/>
-                <w:sz w:val="20"/>
-                <w:szCs w:val="20"/>
-              </w:rPr>
-            </w:pPr>
-          </w:p>
-        </w:tc>
-        <w:tc>
-          <w:tcPr>
-            <w:tcW w:w="664" w:type="dxa"/>
-            <w:vAlign w:val="center"/>
-          </w:tcPr>
-          <w:p>
-            <w:pPr>
-              <w:snapToGrid w:val="0"/>
-              <w:jc w:val="center"/>
-              <w:rPr>
-                <w:rFonts w:ascii="Times New Roman" w:hAnsi="Times New Roman" w:cs="Times New Roman"/>
-                <w:sz w:val="20"/>
-                <w:szCs w:val="20"/>
-              </w:rPr>
-            </w:pPr>
-          </w:p>
-        </w:tc>
-        <w:tc>
-          <w:tcPr>
-            <w:tcW w:w="664" w:type="dxa"/>
-            <w:vAlign w:val="center"/>
-          </w:tcPr>
-          <w:p>
-            <w:pPr>
-              <w:snapToGrid w:val="0"/>
-              <w:jc w:val="center"/>
-              <w:rPr>
-                <w:rFonts w:ascii="Times New Roman" w:hAnsi="Times New Roman" w:cs="Times New Roman"/>
-                <w:sz w:val="20"/>
-                <w:szCs w:val="20"/>
-              </w:rPr>
-            </w:pPr>
-          </w:p>
-        </w:tc>
-        <w:tc>
-          <w:tcPr>
-            <w:tcW w:w="1168" w:type="dxa"/>
-            <w:vAlign w:val="center"/>
-          </w:tcPr>
-          <w:p>
-            <w:pPr>
-              <w:snapToGrid w:val="0"/>
-              <w:jc w:val="center"/>
-              <w:rPr>
-                <w:rFonts w:ascii="Times New Roman" w:hAnsi="Times New Roman" w:cs="Times New Roman"/>
-                <w:sz w:val="20"/>
-                <w:szCs w:val="20"/>
-              </w:rPr>
-            </w:pPr>
-          </w:p>
-        </w:tc>
-        <w:tc>
-          <w:tcPr>
-            <w:tcW w:w="450" w:type="dxa"/>
-          </w:tcPr>
-          <w:p>
-            <w:pPr>
-              <w:snapToGrid w:val="0"/>
-              <w:jc w:val="center"/>
-              <w:rPr>
-                <w:rFonts w:ascii="Times New Roman" w:hAnsi="Times New Roman" w:cs="Times New Roman"/>
-                <w:sz w:val="20"/>
-                <w:szCs w:val="20"/>
-              </w:rPr>
-            </w:pPr>
-          </w:p>
-        </w:tc>
-        <w:tc>
-          <w:tcPr>
-            <w:tcW w:w="450" w:type="dxa"/>
-          </w:tcPr>
-          <w:p>
-            <w:pPr>
-              <w:snapToGrid w:val="0"/>
-              <w:jc w:val="center"/>
-              <w:rPr>
-                <w:rFonts w:ascii="Times New Roman" w:hAnsi="Times New Roman" w:cs="Times New Roman"/>
-                <w:sz w:val="20"/>
-                <w:szCs w:val="20"/>
-              </w:rPr>
-            </w:pPr>
-          </w:p>
-        </w:tc>
-        <w:tc>
-          <w:tcPr>
-            <w:tcW w:w="418" w:type="dxa"/>
-          </w:tcPr>
-          <w:p>
-            <w:pPr>
-              <w:snapToGrid w:val="0"/>
-              <w:jc w:val="center"/>
-              <w:rPr>
-                <w:rFonts w:ascii="Times New Roman" w:hAnsi="Times New Roman" w:cs="Times New Roman"/>
-                <w:sz w:val="20"/>
-                <w:szCs w:val="20"/>
-              </w:rPr>
-            </w:pPr>
-          </w:p>
-        </w:tc>
-        <w:tc>
-          <w:tcPr>
-            <w:tcW w:w="418" w:type="dxa"/>
-          </w:tcPr>
-          <w:p>
-            <w:pPr>
-              <w:snapToGrid w:val="0"/>
-              <w:jc w:val="center"/>
-              <w:rPr>
-                <w:rFonts w:ascii="Times New Roman" w:hAnsi="Times New Roman" w:cs="Times New Roman"/>
-                <w:sz w:val="20"/>
-                <w:szCs w:val="20"/>
-              </w:rPr>
-            </w:pPr>
-          </w:p>
-        </w:tc>
-        <w:tc>
-          <w:tcPr>
-            <w:tcW w:w="419" w:type="dxa"/>
-          </w:tcPr>
-          <w:p>
-            <w:pPr>
-              <w:snapToGrid w:val="0"/>
-              <w:jc w:val="center"/>
-              <w:rPr>
-                <w:rFonts w:ascii="Times New Roman" w:hAnsi="Times New Roman" w:cs="Times New Roman"/>
-                <w:sz w:val="20"/>
-                <w:szCs w:val="20"/>
-              </w:rPr>
-            </w:pPr>
-          </w:p>
-        </w:tc>
-        <w:tc>
-          <w:tcPr>
-            <w:tcW w:w="1404" w:type="dxa"/>
-          </w:tcPr>
-          <w:p>
-            <w:pPr>
-              <w:snapToGrid w:val="0"/>
-              <w:jc w:val="center"/>
-              <w:rPr>
-                <w:rFonts w:ascii="Times New Roman" w:hAnsi="Times New Roman" w:cs="Times New Roman"/>
-                <w:sz w:val="20"/>
-                <w:szCs w:val="20"/>
-              </w:rPr>
-            </w:pPr>
-          </w:p>
-        </w:tc>
-      </w:tr>
-      <w:tr>
-        <w:trPr>
-          <w:trHeight w:hRule="exact" w:val="477"/>
-          <w:jc w:val="center"/>
-        </w:trPr>
-        <w:tc>
-          <w:tcPr>
-            <w:tcW w:w="1228" w:type="dxa"/>
-            <w:vAlign w:val="center"/>
-          </w:tcPr>
-          <w:p>
-            <w:pPr>
-              <w:rPr>
-                <w:rFonts w:ascii="Tahoma" w:hAnsi="Tahoma" w:cs="Tahoma"/>
-                <w:sz w:val="20"/>
-                <w:szCs w:val="20"/>
-              </w:rPr>
-            </w:pPr>
-            <w:r>
-              <w:rPr>
-                <w:rFonts w:ascii="Tahoma" w:hAnsi="Tahoma" w:cs="Tahoma"/>
-                <w:sz w:val="20"/>
-                <w:szCs w:val="20"/>
-              </w:rPr>
-              <w:t/>
-            </w:r>
-            <w:proofErr w:type="gramStart"/>
-            <w:r>
-              <w:rPr>
-                <w:rFonts w:ascii="Tahoma" w:hAnsi="Tahoma" w:cs="Tahoma"/>
-                <w:sz w:val="20"/>
-                <w:szCs w:val="20"/>
-              </w:rPr>
-              <w:t xml:space="preserve">43238</w:t>
-            </w:r>
-            <w:proofErr w:type="gramEnd"/>
-            <w:r>
-              <w:rPr>
-                <w:rFonts w:ascii="Tahoma" w:hAnsi="Tahoma" w:cs="Tahoma"/>
-                <w:sz w:val="20"/>
-                <w:szCs w:val="20"/>
-              </w:rPr>
-              <w:t/>
-            </w:r>
-          </w:p>
-        </w:tc>
-        <w:tc>
-          <w:tcPr>
-            <w:tcW w:w="3140" w:type="dxa"/>
-            <w:shd w:val="clear" w:color="auto" w:fill="auto"/>
-            <w:vAlign w:val="center"/>
-          </w:tcPr>
-          <w:p>
-            <w:pPr>
-              <w:rPr>
-                <w:rFonts w:ascii="Tahoma" w:hAnsi="Tahoma" w:cs="Tahoma"/>
-                <w:sz w:val="20"/>
-                <w:szCs w:val="20"/>
-              </w:rPr>
-            </w:pPr>
-            <w:r>
-              <w:rPr>
-                <w:rFonts w:ascii="Tahoma" w:hAnsi="Tahoma" w:cs="Tahoma"/>
-                <w:sz w:val="20"/>
-                <w:szCs w:val="20"/>
-              </w:rPr>
-              <w:t xml:space="preserve">CÁ HAMACHI PHI LÊ</w:t>
-            </w:r>
-            <w:r>
-              <w:rPr>
-                <w:rFonts w:ascii="Times New Roman" w:hAnsi="Times New Roman" w:cs="Times New Roman"/>
-                <w:sz w:val="20"/>
-                <w:szCs w:val="20"/>
-              </w:rPr>
-              <w:t/>
-            </w:r>
-          </w:p>
-        </w:tc>
-        <w:tc>
-          <w:tcPr>
-            <w:tcW w:w="886" w:type="dxa"/>
-            <w:vAlign w:val="center"/>
-          </w:tcPr>
-          <w:p>
-            <w:pPr>
-              <w:snapToGrid w:val="0"/>
-              <w:jc w:val="center"/>
-              <w:rPr>
-                <w:rFonts w:ascii="Times New Roman" w:hAnsi="Times New Roman" w:cs="Times New Roman"/>
-                <w:sz w:val="20"/>
-                <w:szCs w:val="20"/>
-              </w:rPr>
-            </w:pPr>
-          </w:p>
-        </w:tc>
-        <w:tc>
-          <w:tcPr>
-            <w:tcW w:w="877" w:type="dxa"/>
-            <w:shd w:val="clear" w:color="auto" w:fill="auto"/>
-            <w:vAlign w:val="center"/>
-          </w:tcPr>
-          <w:p>
-            <w:pPr>
-              <w:snapToGrid w:val="0"/>
-              <w:jc w:val="center"/>
-              <w:rPr>
-                <w:rFonts w:ascii="Times New Roman" w:hAnsi="Times New Roman" w:cs="Times New Roman"/>
-                <w:sz w:val="20"/>
-                <w:szCs w:val="20"/>
-              </w:rPr>
-            </w:pPr>
-          </w:p>
-        </w:tc>
-        <w:tc>
-          <w:tcPr>
-            <w:tcW w:w="652" w:type="dxa"/>
-          </w:tcPr>
-          <w:p>
-            <w:pPr>
-              <w:snapToGrid w:val="0"/>
-              <w:jc w:val="center"/>
-              <w:rPr>
-                <w:rFonts w:ascii="Times New Roman" w:hAnsi="Times New Roman" w:cs="Times New Roman"/>
-                <w:sz w:val="20"/>
-                <w:szCs w:val="20"/>
-              </w:rPr>
-            </w:pPr>
-          </w:p>
-        </w:tc>
-        <w:tc>
-          <w:tcPr>
-            <w:tcW w:w="652" w:type="dxa"/>
-            <w:vAlign w:val="center"/>
-          </w:tcPr>
-          <w:p>
-            <w:pPr>
-              <w:snapToGrid w:val="0"/>
-              <w:jc w:val="center"/>
-              <w:rPr>
-                <w:rFonts w:ascii="Times New Roman" w:hAnsi="Times New Roman" w:cs="Times New Roman"/>
-                <w:sz w:val="20"/>
-                <w:szCs w:val="20"/>
-              </w:rPr>
-            </w:pPr>
-          </w:p>
-        </w:tc>
-        <w:tc>
-          <w:tcPr>
-            <w:tcW w:w="664" w:type="dxa"/>
-            <w:vAlign w:val="center"/>
-          </w:tcPr>
-          <w:p>
-            <w:pPr>
-              <w:snapToGrid w:val="0"/>
-              <w:jc w:val="center"/>
-              <w:rPr>
-                <w:rFonts w:ascii="Times New Roman" w:hAnsi="Times New Roman" w:cs="Times New Roman"/>
-                <w:sz w:val="20"/>
-                <w:szCs w:val="20"/>
-              </w:rPr>
-            </w:pPr>
-          </w:p>
-        </w:tc>
-        <w:tc>
-          <w:tcPr>
-            <w:tcW w:w="664" w:type="dxa"/>
-            <w:vAlign w:val="center"/>
-          </w:tcPr>
-          <w:p>
-            <w:pPr>
-              <w:snapToGrid w:val="0"/>
-              <w:jc w:val="center"/>
-              <w:rPr>
-                <w:rFonts w:ascii="Times New Roman" w:hAnsi="Times New Roman" w:cs="Times New Roman"/>
-                <w:sz w:val="20"/>
-                <w:szCs w:val="20"/>
-              </w:rPr>
-            </w:pPr>
-          </w:p>
-        </w:tc>
-        <w:tc>
-          <w:tcPr>
-            <w:tcW w:w="664" w:type="dxa"/>
-            <w:vAlign w:val="center"/>
-          </w:tcPr>
-          <w:p>
-            <w:pPr>
-              <w:snapToGrid w:val="0"/>
-              <w:jc w:val="center"/>
-              <w:rPr>
-                <w:rFonts w:ascii="Times New Roman" w:hAnsi="Times New Roman" w:cs="Times New Roman"/>
-                <w:sz w:val="20"/>
-                <w:szCs w:val="20"/>
-              </w:rPr>
-            </w:pPr>
-          </w:p>
-        </w:tc>
-        <w:tc>
-          <w:tcPr>
-            <w:tcW w:w="664" w:type="dxa"/>
-            <w:vAlign w:val="center"/>
-          </w:tcPr>
-          <w:p>
-            <w:pPr>
-              <w:snapToGrid w:val="0"/>
-              <w:jc w:val="center"/>
-              <w:rPr>
-                <w:rFonts w:ascii="Times New Roman" w:hAnsi="Times New Roman" w:cs="Times New Roman"/>
-                <w:sz w:val="20"/>
-                <w:szCs w:val="20"/>
-              </w:rPr>
-            </w:pPr>
-          </w:p>
-        </w:tc>
-        <w:tc>
-          <w:tcPr>
-            <w:tcW w:w="1168" w:type="dxa"/>
-            <w:vAlign w:val="center"/>
-          </w:tcPr>
-          <w:p>
-            <w:pPr>
-              <w:snapToGrid w:val="0"/>
-              <w:jc w:val="center"/>
-              <w:rPr>
-                <w:rFonts w:ascii="Times New Roman" w:hAnsi="Times New Roman" w:cs="Times New Roman"/>
-                <w:sz w:val="20"/>
-                <w:szCs w:val="20"/>
-              </w:rPr>
-            </w:pPr>
-          </w:p>
-        </w:tc>
-        <w:tc>
-          <w:tcPr>
-            <w:tcW w:w="450" w:type="dxa"/>
-          </w:tcPr>
-          <w:p>
-            <w:pPr>
-              <w:snapToGrid w:val="0"/>
-              <w:jc w:val="center"/>
-              <w:rPr>
-                <w:rFonts w:ascii="Times New Roman" w:hAnsi="Times New Roman" w:cs="Times New Roman"/>
-                <w:sz w:val="20"/>
-                <w:szCs w:val="20"/>
-              </w:rPr>
-            </w:pPr>
-          </w:p>
-        </w:tc>
-        <w:tc>
-          <w:tcPr>
-            <w:tcW w:w="450" w:type="dxa"/>
-          </w:tcPr>
-          <w:p>
-            <w:pPr>
-              <w:snapToGrid w:val="0"/>
-              <w:jc w:val="center"/>
-              <w:rPr>
-                <w:rFonts w:ascii="Times New Roman" w:hAnsi="Times New Roman" w:cs="Times New Roman"/>
-                <w:sz w:val="20"/>
-                <w:szCs w:val="20"/>
-              </w:rPr>
-            </w:pPr>
-          </w:p>
-        </w:tc>
-        <w:tc>
-          <w:tcPr>
-            <w:tcW w:w="418" w:type="dxa"/>
-          </w:tcPr>
-          <w:p>
-            <w:pPr>
-              <w:snapToGrid w:val="0"/>
-              <w:jc w:val="center"/>
-              <w:rPr>
-                <w:rFonts w:ascii="Times New Roman" w:hAnsi="Times New Roman" w:cs="Times New Roman"/>
-                <w:sz w:val="20"/>
-                <w:szCs w:val="20"/>
-              </w:rPr>
-            </w:pPr>
-          </w:p>
-        </w:tc>
-        <w:tc>
-          <w:tcPr>
-            <w:tcW w:w="418" w:type="dxa"/>
-          </w:tcPr>
-          <w:p>
-            <w:pPr>
-              <w:snapToGrid w:val="0"/>
-              <w:jc w:val="center"/>
-              <w:rPr>
-                <w:rFonts w:ascii="Times New Roman" w:hAnsi="Times New Roman" w:cs="Times New Roman"/>
-                <w:sz w:val="20"/>
-                <w:szCs w:val="20"/>
-              </w:rPr>
-            </w:pPr>
-          </w:p>
-        </w:tc>
-        <w:tc>
-          <w:tcPr>
-            <w:tcW w:w="419" w:type="dxa"/>
-          </w:tcPr>
-          <w:p>
-            <w:pPr>
-              <w:snapToGrid w:val="0"/>
-              <w:jc w:val="center"/>
-              <w:rPr>
-                <w:rFonts w:ascii="Times New Roman" w:hAnsi="Times New Roman" w:cs="Times New Roman"/>
-                <w:sz w:val="20"/>
-                <w:szCs w:val="20"/>
-              </w:rPr>
-            </w:pPr>
-          </w:p>
-        </w:tc>
-        <w:tc>
-          <w:tcPr>
-            <w:tcW w:w="1404" w:type="dxa"/>
-          </w:tcPr>
-          <w:p>
-            <w:pPr>
-              <w:snapToGrid w:val="0"/>
-              <w:jc w:val="center"/>
-              <w:rPr>
-                <w:rFonts w:ascii="Times New Roman" w:hAnsi="Times New Roman" w:cs="Times New Roman"/>
-                <w:sz w:val="20"/>
-                <w:szCs w:val="20"/>
-              </w:rPr>
-            </w:pPr>
-          </w:p>
-        </w:tc>
-      </w:tr>
-      <w:tr>
-        <w:trPr>
-          <w:trHeight w:hRule="exact" w:val="477"/>
-          <w:jc w:val="center"/>
-        </w:trPr>
-        <w:tc>
-          <w:tcPr>
-            <w:tcW w:w="1228" w:type="dxa"/>
-            <w:vAlign w:val="center"/>
-          </w:tcPr>
-          <w:p>
-            <w:pPr>
-              <w:rPr>
-                <w:rFonts w:ascii="Tahoma" w:hAnsi="Tahoma" w:cs="Tahoma"/>
-                <w:sz w:val="20"/>
-                <w:szCs w:val="20"/>
-              </w:rPr>
-            </w:pPr>
-            <w:r>
-              <w:rPr>
-                <w:rFonts w:ascii="Tahoma" w:hAnsi="Tahoma" w:cs="Tahoma"/>
-                <w:sz w:val="20"/>
-                <w:szCs w:val="20"/>
-              </w:rPr>
-              <w:t/>
-            </w:r>
-            <w:proofErr w:type="gramStart"/>
-            <w:r>
-              <w:rPr>
-                <w:rFonts w:ascii="Tahoma" w:hAnsi="Tahoma" w:cs="Tahoma"/>
-                <w:sz w:val="20"/>
-                <w:szCs w:val="20"/>
-              </w:rPr>
-              <w:t xml:space="preserve">43330</w:t>
-            </w:r>
-            <w:proofErr w:type="gramEnd"/>
-            <w:r>
-              <w:rPr>
-                <w:rFonts w:ascii="Tahoma" w:hAnsi="Tahoma" w:cs="Tahoma"/>
-                <w:sz w:val="20"/>
-                <w:szCs w:val="20"/>
-              </w:rPr>
-              <w:t/>
-            </w:r>
-          </w:p>
-        </w:tc>
-        <w:tc>
-          <w:tcPr>
-            <w:tcW w:w="3140" w:type="dxa"/>
-            <w:shd w:val="clear" w:color="auto" w:fill="auto"/>
-            <w:vAlign w:val="center"/>
-          </w:tcPr>
-          <w:p>
-            <w:pPr>
-              <w:rPr>
-                <w:rFonts w:ascii="Tahoma" w:hAnsi="Tahoma" w:cs="Tahoma"/>
-                <w:sz w:val="20"/>
-                <w:szCs w:val="20"/>
-              </w:rPr>
-            </w:pPr>
-            <w:r>
-              <w:rPr>
-                <w:rFonts w:ascii="Tahoma" w:hAnsi="Tahoma" w:cs="Tahoma"/>
-                <w:sz w:val="20"/>
-                <w:szCs w:val="20"/>
-              </w:rPr>
-              <w:t xml:space="preserve">Bánh trung thu Thái Phong</w:t>
-            </w:r>
-            <w:r>
-              <w:rPr>
-                <w:rFonts w:ascii="Times New Roman" w:hAnsi="Times New Roman" w:cs="Times New Roman"/>
-                <w:sz w:val="20"/>
-                <w:szCs w:val="20"/>
-              </w:rPr>
-              <w:t/>
-            </w:r>
-          </w:p>
-        </w:tc>
-        <w:tc>
-          <w:tcPr>
-            <w:tcW w:w="886" w:type="dxa"/>
-            <w:vAlign w:val="center"/>
-          </w:tcPr>
-          <w:p>
-            <w:pPr>
-              <w:snapToGrid w:val="0"/>
-              <w:jc w:val="center"/>
-              <w:rPr>
-                <w:rFonts w:ascii="Times New Roman" w:hAnsi="Times New Roman" w:cs="Times New Roman"/>
-                <w:sz w:val="20"/>
-                <w:szCs w:val="20"/>
-              </w:rPr>
-            </w:pPr>
-          </w:p>
-        </w:tc>
-        <w:tc>
-          <w:tcPr>
-            <w:tcW w:w="877" w:type="dxa"/>
-            <w:shd w:val="clear" w:color="auto" w:fill="auto"/>
-            <w:vAlign w:val="center"/>
-          </w:tcPr>
-          <w:p>
-            <w:pPr>
-              <w:snapToGrid w:val="0"/>
-              <w:jc w:val="center"/>
-              <w:rPr>
-                <w:rFonts w:ascii="Times New Roman" w:hAnsi="Times New Roman" w:cs="Times New Roman"/>
-                <w:sz w:val="20"/>
-                <w:szCs w:val="20"/>
-              </w:rPr>
-            </w:pPr>
-          </w:p>
-        </w:tc>
-        <w:tc>
-          <w:tcPr>
-            <w:tcW w:w="652" w:type="dxa"/>
-          </w:tcPr>
-          <w:p>
-            <w:pPr>
-              <w:snapToGrid w:val="0"/>
-              <w:jc w:val="center"/>
-              <w:rPr>
-                <w:rFonts w:ascii="Times New Roman" w:hAnsi="Times New Roman" w:cs="Times New Roman"/>
-                <w:sz w:val="20"/>
-                <w:szCs w:val="20"/>
-              </w:rPr>
-            </w:pPr>
-          </w:p>
-        </w:tc>
-        <w:tc>
-          <w:tcPr>
-            <w:tcW w:w="652" w:type="dxa"/>
-            <w:vAlign w:val="center"/>
-          </w:tcPr>
-          <w:p>
-            <w:pPr>
-              <w:snapToGrid w:val="0"/>
-              <w:jc w:val="center"/>
-              <w:rPr>
-                <w:rFonts w:ascii="Times New Roman" w:hAnsi="Times New Roman" w:cs="Times New Roman"/>
-                <w:sz w:val="20"/>
-                <w:szCs w:val="20"/>
-              </w:rPr>
-            </w:pPr>
-          </w:p>
-        </w:tc>
-        <w:tc>
-          <w:tcPr>
-            <w:tcW w:w="664" w:type="dxa"/>
-            <w:vAlign w:val="center"/>
-          </w:tcPr>
-          <w:p>
-            <w:pPr>
-              <w:snapToGrid w:val="0"/>
-              <w:jc w:val="center"/>
-              <w:rPr>
-                <w:rFonts w:ascii="Times New Roman" w:hAnsi="Times New Roman" w:cs="Times New Roman"/>
-                <w:sz w:val="20"/>
-                <w:szCs w:val="20"/>
-              </w:rPr>
-            </w:pPr>
-          </w:p>
-        </w:tc>
-        <w:tc>
-          <w:tcPr>
-            <w:tcW w:w="664" w:type="dxa"/>
-            <w:vAlign w:val="center"/>
-          </w:tcPr>
-          <w:p>
-            <w:pPr>
-              <w:snapToGrid w:val="0"/>
-              <w:jc w:val="center"/>
-              <w:rPr>
-                <w:rFonts w:ascii="Times New Roman" w:hAnsi="Times New Roman" w:cs="Times New Roman"/>
-                <w:sz w:val="20"/>
-                <w:szCs w:val="20"/>
-              </w:rPr>
-            </w:pPr>
-          </w:p>
-        </w:tc>
-        <w:tc>
-          <w:tcPr>
-            <w:tcW w:w="664" w:type="dxa"/>
-            <w:vAlign w:val="center"/>
-          </w:tcPr>
-          <w:p>
-            <w:pPr>
-              <w:snapToGrid w:val="0"/>
-              <w:jc w:val="center"/>
-              <w:rPr>
-                <w:rFonts w:ascii="Times New Roman" w:hAnsi="Times New Roman" w:cs="Times New Roman"/>
-                <w:sz w:val="20"/>
-                <w:szCs w:val="20"/>
-              </w:rPr>
-            </w:pPr>
-          </w:p>
-        </w:tc>
-        <w:tc>
-          <w:tcPr>
-            <w:tcW w:w="664" w:type="dxa"/>
-            <w:vAlign w:val="center"/>
-          </w:tcPr>
-          <w:p>
-            <w:pPr>
-              <w:snapToGrid w:val="0"/>
-              <w:jc w:val="center"/>
-              <w:rPr>
-                <w:rFonts w:ascii="Times New Roman" w:hAnsi="Times New Roman" w:cs="Times New Roman"/>
-                <w:sz w:val="20"/>
-                <w:szCs w:val="20"/>
-              </w:rPr>
-            </w:pPr>
-          </w:p>
-        </w:tc>
-        <w:tc>
-          <w:tcPr>
-            <w:tcW w:w="1168" w:type="dxa"/>
-            <w:vAlign w:val="center"/>
-          </w:tcPr>
-          <w:p>
-            <w:pPr>
-              <w:snapToGrid w:val="0"/>
-              <w:jc w:val="center"/>
-              <w:rPr>
-                <w:rFonts w:ascii="Times New Roman" w:hAnsi="Times New Roman" w:cs="Times New Roman"/>
-                <w:sz w:val="20"/>
-                <w:szCs w:val="20"/>
-              </w:rPr>
-            </w:pPr>
-          </w:p>
-        </w:tc>
-        <w:tc>
-          <w:tcPr>
-            <w:tcW w:w="450" w:type="dxa"/>
-          </w:tcPr>
-          <w:p>
-            <w:pPr>
-              <w:snapToGrid w:val="0"/>
-              <w:jc w:val="center"/>
-              <w:rPr>
-                <w:rFonts w:ascii="Times New Roman" w:hAnsi="Times New Roman" w:cs="Times New Roman"/>
-                <w:sz w:val="20"/>
-                <w:szCs w:val="20"/>
-              </w:rPr>
-            </w:pPr>
-          </w:p>
-        </w:tc>
-        <w:tc>
-          <w:tcPr>
-            <w:tcW w:w="450" w:type="dxa"/>
-          </w:tcPr>
-          <w:p>
-            <w:pPr>
-              <w:snapToGrid w:val="0"/>
-              <w:jc w:val="center"/>
-              <w:rPr>
-                <w:rFonts w:ascii="Times New Roman" w:hAnsi="Times New Roman" w:cs="Times New Roman"/>
-                <w:sz w:val="20"/>
-                <w:szCs w:val="20"/>
-              </w:rPr>
-            </w:pPr>
-          </w:p>
-        </w:tc>
-        <w:tc>
-          <w:tcPr>
-            <w:tcW w:w="418" w:type="dxa"/>
-          </w:tcPr>
-          <w:p>
-            <w:pPr>
-              <w:snapToGrid w:val="0"/>
-              <w:jc w:val="center"/>
-              <w:rPr>
-                <w:rFonts w:ascii="Times New Roman" w:hAnsi="Times New Roman" w:cs="Times New Roman"/>
-                <w:sz w:val="20"/>
-                <w:szCs w:val="20"/>
-              </w:rPr>
-            </w:pPr>
-          </w:p>
-        </w:tc>
-        <w:tc>
-          <w:tcPr>
-            <w:tcW w:w="418" w:type="dxa"/>
-          </w:tcPr>
-          <w:p>
-            <w:pPr>
-              <w:snapToGrid w:val="0"/>
-              <w:jc w:val="center"/>
-              <w:rPr>
-                <w:rFonts w:ascii="Times New Roman" w:hAnsi="Times New Roman" w:cs="Times New Roman"/>
-                <w:sz w:val="20"/>
-                <w:szCs w:val="20"/>
-              </w:rPr>
-            </w:pPr>
-          </w:p>
-        </w:tc>
-        <w:tc>
-          <w:tcPr>
-            <w:tcW w:w="419" w:type="dxa"/>
-          </w:tcPr>
-          <w:p>
-            <w:pPr>
-              <w:snapToGrid w:val="0"/>
-              <w:jc w:val="center"/>
-              <w:rPr>
-                <w:rFonts w:ascii="Times New Roman" w:hAnsi="Times New Roman" w:cs="Times New Roman"/>
-                <w:sz w:val="20"/>
-                <w:szCs w:val="20"/>
-              </w:rPr>
-            </w:pPr>
-          </w:p>
-        </w:tc>
-        <w:tc>
-          <w:tcPr>
-            <w:tcW w:w="1404" w:type="dxa"/>
-          </w:tcPr>
-          <w:p>
-            <w:pPr>
-              <w:snapToGrid w:val="0"/>
-              <w:jc w:val="center"/>
-              <w:rPr>
-                <w:rFonts w:ascii="Times New Roman" w:hAnsi="Times New Roman" w:cs="Times New Roman"/>
-                <w:sz w:val="20"/>
-                <w:szCs w:val="20"/>
-              </w:rPr>
-            </w:pPr>
-          </w:p>
-        </w:tc>
-      </w:tr>
-      <w:tr>
-        <w:trPr>
-          <w:trHeight w:hRule="exact" w:val="477"/>
-          <w:jc w:val="center"/>
-        </w:trPr>
-        <w:tc>
-          <w:tcPr>
-            <w:tcW w:w="1228" w:type="dxa"/>
-            <w:vAlign w:val="center"/>
-          </w:tcPr>
-          <w:p>
-            <w:pPr>
-              <w:rPr>
-                <w:rFonts w:ascii="Tahoma" w:hAnsi="Tahoma" w:cs="Tahoma"/>
-                <w:sz w:val="20"/>
-                <w:szCs w:val="20"/>
-              </w:rPr>
-            </w:pPr>
-            <w:r>
-              <w:rPr>
-                <w:rFonts w:ascii="Tahoma" w:hAnsi="Tahoma" w:cs="Tahoma"/>
-                <w:sz w:val="20"/>
-                <w:szCs w:val="20"/>
-              </w:rPr>
-              <w:t/>
-            </w:r>
-            <w:proofErr w:type="gramStart"/>
-            <w:r>
-              <w:rPr>
-                <w:rFonts w:ascii="Tahoma" w:hAnsi="Tahoma" w:cs="Tahoma"/>
-                <w:sz w:val="20"/>
-                <w:szCs w:val="20"/>
-              </w:rPr>
-              <w:t xml:space="preserve">43331</w:t>
-            </w:r>
-            <w:proofErr w:type="gramEnd"/>
-            <w:r>
-              <w:rPr>
-                <w:rFonts w:ascii="Tahoma" w:hAnsi="Tahoma" w:cs="Tahoma"/>
-                <w:sz w:val="20"/>
-                <w:szCs w:val="20"/>
-              </w:rPr>
-              <w:t/>
-            </w:r>
-          </w:p>
-        </w:tc>
-        <w:tc>
-          <w:tcPr>
-            <w:tcW w:w="3140" w:type="dxa"/>
-            <w:shd w:val="clear" w:color="auto" w:fill="auto"/>
-            <w:vAlign w:val="center"/>
-          </w:tcPr>
-          <w:p>
-            <w:pPr>
-              <w:rPr>
-                <w:rFonts w:ascii="Tahoma" w:hAnsi="Tahoma" w:cs="Tahoma"/>
-                <w:sz w:val="20"/>
-                <w:szCs w:val="20"/>
-              </w:rPr>
-            </w:pPr>
-            <w:r>
-              <w:rPr>
-                <w:rFonts w:ascii="Tahoma" w:hAnsi="Tahoma" w:cs="Tahoma"/>
-                <w:sz w:val="20"/>
-                <w:szCs w:val="20"/>
-              </w:rPr>
-              <w:t xml:space="preserve">Bánh nướng Toàn Tấn</w:t>
-            </w:r>
-            <w:r>
-              <w:rPr>
-                <w:rFonts w:ascii="Times New Roman" w:hAnsi="Times New Roman" w:cs="Times New Roman"/>
-                <w:sz w:val="20"/>
-                <w:szCs w:val="20"/>
-              </w:rPr>
-              <w:t/>
-            </w:r>
-          </w:p>
-        </w:tc>
-        <w:tc>
-          <w:tcPr>
-            <w:tcW w:w="886" w:type="dxa"/>
-            <w:vAlign w:val="center"/>
-          </w:tcPr>
-          <w:p>
-            <w:pPr>
-              <w:snapToGrid w:val="0"/>
-              <w:jc w:val="center"/>
-              <w:rPr>
-                <w:rFonts w:ascii="Times New Roman" w:hAnsi="Times New Roman" w:cs="Times New Roman"/>
-                <w:sz w:val="20"/>
-                <w:szCs w:val="20"/>
-              </w:rPr>
-            </w:pPr>
-          </w:p>
-        </w:tc>
-        <w:tc>
-          <w:tcPr>
-            <w:tcW w:w="877" w:type="dxa"/>
-            <w:shd w:val="clear" w:color="auto" w:fill="auto"/>
-            <w:vAlign w:val="center"/>
-          </w:tcPr>
-          <w:p>
-            <w:pPr>
-              <w:snapToGrid w:val="0"/>
-              <w:jc w:val="center"/>
-              <w:rPr>
-                <w:rFonts w:ascii="Times New Roman" w:hAnsi="Times New Roman" w:cs="Times New Roman"/>
-                <w:sz w:val="20"/>
-                <w:szCs w:val="20"/>
-              </w:rPr>
-            </w:pPr>
-          </w:p>
-        </w:tc>
-        <w:tc>
-          <w:tcPr>
-            <w:tcW w:w="652" w:type="dxa"/>
-          </w:tcPr>
-          <w:p>
-            <w:pPr>
-              <w:snapToGrid w:val="0"/>
-              <w:jc w:val="center"/>
-              <w:rPr>
-                <w:rFonts w:ascii="Times New Roman" w:hAnsi="Times New Roman" w:cs="Times New Roman"/>
-                <w:sz w:val="20"/>
-                <w:szCs w:val="20"/>
-              </w:rPr>
-            </w:pPr>
-          </w:p>
-        </w:tc>
-        <w:tc>
-          <w:tcPr>
-            <w:tcW w:w="652" w:type="dxa"/>
-            <w:vAlign w:val="center"/>
-          </w:tcPr>
-          <w:p>
-            <w:pPr>
-              <w:snapToGrid w:val="0"/>
-              <w:jc w:val="center"/>
-              <w:rPr>
-                <w:rFonts w:ascii="Times New Roman" w:hAnsi="Times New Roman" w:cs="Times New Roman"/>
-                <w:sz w:val="20"/>
-                <w:szCs w:val="20"/>
-              </w:rPr>
-            </w:pPr>
-          </w:p>
-        </w:tc>
-        <w:tc>
-          <w:tcPr>
-            <w:tcW w:w="664" w:type="dxa"/>
-            <w:vAlign w:val="center"/>
-          </w:tcPr>
-          <w:p>
-            <w:pPr>
-              <w:snapToGrid w:val="0"/>
-              <w:jc w:val="center"/>
-              <w:rPr>
-                <w:rFonts w:ascii="Times New Roman" w:hAnsi="Times New Roman" w:cs="Times New Roman"/>
-                <w:sz w:val="20"/>
-                <w:szCs w:val="20"/>
-              </w:rPr>
-            </w:pPr>
-          </w:p>
-        </w:tc>
-        <w:tc>
-          <w:tcPr>
-            <w:tcW w:w="664" w:type="dxa"/>
-            <w:vAlign w:val="center"/>
-          </w:tcPr>
-          <w:p>
-            <w:pPr>
-              <w:snapToGrid w:val="0"/>
-              <w:jc w:val="center"/>
-              <w:rPr>
-                <w:rFonts w:ascii="Times New Roman" w:hAnsi="Times New Roman" w:cs="Times New Roman"/>
-                <w:sz w:val="20"/>
-                <w:szCs w:val="20"/>
-              </w:rPr>
-            </w:pPr>
-          </w:p>
-        </w:tc>
-        <w:tc>
-          <w:tcPr>
-            <w:tcW w:w="664" w:type="dxa"/>
-            <w:vAlign w:val="center"/>
-          </w:tcPr>
-          <w:p>
-            <w:pPr>
-              <w:snapToGrid w:val="0"/>
-              <w:jc w:val="center"/>
-              <w:rPr>
-                <w:rFonts w:ascii="Times New Roman" w:hAnsi="Times New Roman" w:cs="Times New Roman"/>
-                <w:sz w:val="20"/>
-                <w:szCs w:val="20"/>
-              </w:rPr>
-            </w:pPr>
-          </w:p>
-        </w:tc>
-        <w:tc>
-          <w:tcPr>
-            <w:tcW w:w="664" w:type="dxa"/>
-            <w:vAlign w:val="center"/>
-          </w:tcPr>
-          <w:p>
-            <w:pPr>
-              <w:snapToGrid w:val="0"/>
-              <w:jc w:val="center"/>
-              <w:rPr>
-                <w:rFonts w:ascii="Times New Roman" w:hAnsi="Times New Roman" w:cs="Times New Roman"/>
-                <w:sz w:val="20"/>
-                <w:szCs w:val="20"/>
-              </w:rPr>
-            </w:pPr>
-          </w:p>
-        </w:tc>
-        <w:tc>
-          <w:tcPr>
-            <w:tcW w:w="1168" w:type="dxa"/>
-            <w:vAlign w:val="center"/>
-          </w:tcPr>
-          <w:p>
-            <w:pPr>
-              <w:snapToGrid w:val="0"/>
-              <w:jc w:val="center"/>
-              <w:rPr>
-                <w:rFonts w:ascii="Times New Roman" w:hAnsi="Times New Roman" w:cs="Times New Roman"/>
-                <w:sz w:val="20"/>
-                <w:szCs w:val="20"/>
-              </w:rPr>
-            </w:pPr>
-          </w:p>
-        </w:tc>
-        <w:tc>
-          <w:tcPr>
-            <w:tcW w:w="450" w:type="dxa"/>
-          </w:tcPr>
-          <w:p>
-            <w:pPr>
-              <w:snapToGrid w:val="0"/>
-              <w:jc w:val="center"/>
-              <w:rPr>
-                <w:rFonts w:ascii="Times New Roman" w:hAnsi="Times New Roman" w:cs="Times New Roman"/>
-                <w:sz w:val="20"/>
-                <w:szCs w:val="20"/>
-              </w:rPr>
-            </w:pPr>
-          </w:p>
-        </w:tc>
-        <w:tc>
-          <w:tcPr>
-            <w:tcW w:w="450" w:type="dxa"/>
-          </w:tcPr>
-          <w:p>
-            <w:pPr>
-              <w:snapToGrid w:val="0"/>
-              <w:jc w:val="center"/>
-              <w:rPr>
-                <w:rFonts w:ascii="Times New Roman" w:hAnsi="Times New Roman" w:cs="Times New Roman"/>
-                <w:sz w:val="20"/>
-                <w:szCs w:val="20"/>
-              </w:rPr>
-            </w:pPr>
-          </w:p>
-        </w:tc>
-        <w:tc>
-          <w:tcPr>
-            <w:tcW w:w="418" w:type="dxa"/>
-          </w:tcPr>
-          <w:p>
-            <w:pPr>
-              <w:snapToGrid w:val="0"/>
-              <w:jc w:val="center"/>
-              <w:rPr>
-                <w:rFonts w:ascii="Times New Roman" w:hAnsi="Times New Roman" w:cs="Times New Roman"/>
-                <w:sz w:val="20"/>
-                <w:szCs w:val="20"/>
-              </w:rPr>
-            </w:pPr>
-          </w:p>
-        </w:tc>
-        <w:tc>
-          <w:tcPr>
-            <w:tcW w:w="418" w:type="dxa"/>
-          </w:tcPr>
-          <w:p>
-            <w:pPr>
-              <w:snapToGrid w:val="0"/>
-              <w:jc w:val="center"/>
-              <w:rPr>
-                <w:rFonts w:ascii="Times New Roman" w:hAnsi="Times New Roman" w:cs="Times New Roman"/>
-                <w:sz w:val="20"/>
-                <w:szCs w:val="20"/>
-              </w:rPr>
-            </w:pPr>
-          </w:p>
-        </w:tc>
-        <w:tc>
-          <w:tcPr>
-            <w:tcW w:w="419" w:type="dxa"/>
-          </w:tcPr>
-          <w:p>
-            <w:pPr>
-              <w:snapToGrid w:val="0"/>
-              <w:jc w:val="center"/>
-              <w:rPr>
-                <w:rFonts w:ascii="Times New Roman" w:hAnsi="Times New Roman" w:cs="Times New Roman"/>
-                <w:sz w:val="20"/>
-                <w:szCs w:val="20"/>
-              </w:rPr>
-            </w:pPr>
-          </w:p>
-        </w:tc>
-        <w:tc>
-          <w:tcPr>
-            <w:tcW w:w="1404" w:type="dxa"/>
-          </w:tcPr>
-          <w:p>
-            <w:pPr>
-              <w:snapToGrid w:val="0"/>
-              <w:jc w:val="center"/>
-              <w:rPr>
-                <w:rFonts w:ascii="Times New Roman" w:hAnsi="Times New Roman" w:cs="Times New Roman"/>
-                <w:sz w:val="20"/>
-                <w:szCs w:val="20"/>
-              </w:rPr>
-            </w:pPr>
-          </w:p>
-        </w:tc>
-      </w:tr>
-      <w:tr>
-        <w:trPr>
-          <w:trHeight w:hRule="exact" w:val="477"/>
-          <w:jc w:val="center"/>
-        </w:trPr>
-        <w:tc>
-          <w:tcPr>
-            <w:tcW w:w="1228" w:type="dxa"/>
-            <w:vAlign w:val="center"/>
-          </w:tcPr>
-          <w:p>
-            <w:pPr>
-              <w:rPr>
-                <w:rFonts w:ascii="Tahoma" w:hAnsi="Tahoma" w:cs="Tahoma"/>
-                <w:sz w:val="20"/>
-                <w:szCs w:val="20"/>
-              </w:rPr>
-            </w:pPr>
-            <w:r>
-              <w:rPr>
-                <w:rFonts w:ascii="Tahoma" w:hAnsi="Tahoma" w:cs="Tahoma"/>
-                <w:sz w:val="20"/>
-                <w:szCs w:val="20"/>
-              </w:rPr>
-              <w:t/>
-            </w:r>
-            <w:proofErr w:type="gramStart"/>
-            <w:r>
-              <w:rPr>
-                <w:rFonts w:ascii="Tahoma" w:hAnsi="Tahoma" w:cs="Tahoma"/>
-                <w:sz w:val="20"/>
-                <w:szCs w:val="20"/>
-              </w:rPr>
-              <w:t xml:space="preserve">43360</w:t>
-            </w:r>
-            <w:proofErr w:type="gramEnd"/>
-            <w:r>
-              <w:rPr>
-                <w:rFonts w:ascii="Tahoma" w:hAnsi="Tahoma" w:cs="Tahoma"/>
-                <w:sz w:val="20"/>
-                <w:szCs w:val="20"/>
-              </w:rPr>
-              <w:t/>
-            </w:r>
-          </w:p>
-        </w:tc>
-        <w:tc>
-          <w:tcPr>
-            <w:tcW w:w="3140" w:type="dxa"/>
-            <w:shd w:val="clear" w:color="auto" w:fill="auto"/>
-            <w:vAlign w:val="center"/>
-          </w:tcPr>
-          <w:p>
-            <w:pPr>
-              <w:rPr>
-                <w:rFonts w:ascii="Tahoma" w:hAnsi="Tahoma" w:cs="Tahoma"/>
-                <w:sz w:val="20"/>
-                <w:szCs w:val="20"/>
-              </w:rPr>
-            </w:pPr>
-            <w:r>
-              <w:rPr>
-                <w:rFonts w:ascii="Tahoma" w:hAnsi="Tahoma" w:cs="Tahoma"/>
-                <w:sz w:val="20"/>
-                <w:szCs w:val="20"/>
-              </w:rPr>
-              <w:t xml:space="preserve">FROZEN RED DRAGON FRUIT DICE - PO 31444</w:t>
-            </w:r>
-            <w:r>
-              <w:rPr>
-                <w:rFonts w:ascii="Times New Roman" w:hAnsi="Times New Roman" w:cs="Times New Roman"/>
-                <w:sz w:val="20"/>
-                <w:szCs w:val="20"/>
-              </w:rPr>
-              <w:t/>
-            </w:r>
-          </w:p>
-        </w:tc>
-        <w:tc>
-          <w:tcPr>
-            <w:tcW w:w="886" w:type="dxa"/>
-            <w:vAlign w:val="center"/>
-          </w:tcPr>
-          <w:p>
-            <w:pPr>
-              <w:snapToGrid w:val="0"/>
-              <w:jc w:val="center"/>
-              <w:rPr>
-                <w:rFonts w:ascii="Times New Roman" w:hAnsi="Times New Roman" w:cs="Times New Roman"/>
-                <w:sz w:val="20"/>
-                <w:szCs w:val="20"/>
-              </w:rPr>
-            </w:pPr>
-          </w:p>
-        </w:tc>
-        <w:tc>
-          <w:tcPr>
-            <w:tcW w:w="877" w:type="dxa"/>
-            <w:shd w:val="clear" w:color="auto" w:fill="auto"/>
-            <w:vAlign w:val="center"/>
-          </w:tcPr>
-          <w:p>
-            <w:pPr>
-              <w:snapToGrid w:val="0"/>
-              <w:jc w:val="center"/>
-              <w:rPr>
-                <w:rFonts w:ascii="Times New Roman" w:hAnsi="Times New Roman" w:cs="Times New Roman"/>
-                <w:sz w:val="20"/>
-                <w:szCs w:val="20"/>
-              </w:rPr>
-            </w:pPr>
-          </w:p>
-        </w:tc>
-        <w:tc>
-          <w:tcPr>
-            <w:tcW w:w="652" w:type="dxa"/>
-          </w:tcPr>
-          <w:p>
-            <w:pPr>
-              <w:snapToGrid w:val="0"/>
-              <w:jc w:val="center"/>
-              <w:rPr>
-                <w:rFonts w:ascii="Times New Roman" w:hAnsi="Times New Roman" w:cs="Times New Roman"/>
-                <w:sz w:val="20"/>
-                <w:szCs w:val="20"/>
-              </w:rPr>
-            </w:pPr>
-          </w:p>
-        </w:tc>
-        <w:tc>
-          <w:tcPr>
-            <w:tcW w:w="652" w:type="dxa"/>
-            <w:vAlign w:val="center"/>
-          </w:tcPr>
-          <w:p>
-            <w:pPr>
-              <w:snapToGrid w:val="0"/>
-              <w:jc w:val="center"/>
-              <w:rPr>
-                <w:rFonts w:ascii="Times New Roman" w:hAnsi="Times New Roman" w:cs="Times New Roman"/>
-                <w:sz w:val="20"/>
-                <w:szCs w:val="20"/>
-              </w:rPr>
-            </w:pPr>
-          </w:p>
-        </w:tc>
-        <w:tc>
-          <w:tcPr>
-            <w:tcW w:w="664" w:type="dxa"/>
-            <w:vAlign w:val="center"/>
-          </w:tcPr>
-          <w:p>
-            <w:pPr>
-              <w:snapToGrid w:val="0"/>
-              <w:jc w:val="center"/>
-              <w:rPr>
-                <w:rFonts w:ascii="Times New Roman" w:hAnsi="Times New Roman" w:cs="Times New Roman"/>
-                <w:sz w:val="20"/>
-                <w:szCs w:val="20"/>
-              </w:rPr>
-            </w:pPr>
-          </w:p>
-        </w:tc>
-        <w:tc>
-          <w:tcPr>
-            <w:tcW w:w="664" w:type="dxa"/>
-            <w:vAlign w:val="center"/>
-          </w:tcPr>
-          <w:p>
-            <w:pPr>
-              <w:snapToGrid w:val="0"/>
-              <w:jc w:val="center"/>
-              <w:rPr>
-                <w:rFonts w:ascii="Times New Roman" w:hAnsi="Times New Roman" w:cs="Times New Roman"/>
-                <w:sz w:val="20"/>
-                <w:szCs w:val="20"/>
-              </w:rPr>
-            </w:pPr>
-          </w:p>
-        </w:tc>
-        <w:tc>
-          <w:tcPr>
-            <w:tcW w:w="664" w:type="dxa"/>
-            <w:vAlign w:val="center"/>
-          </w:tcPr>
-          <w:p>
-            <w:pPr>
-              <w:snapToGrid w:val="0"/>
-              <w:jc w:val="center"/>
-              <w:rPr>
-                <w:rFonts w:ascii="Times New Roman" w:hAnsi="Times New Roman" w:cs="Times New Roman"/>
-                <w:sz w:val="20"/>
-                <w:szCs w:val="20"/>
-              </w:rPr>
-            </w:pPr>
-          </w:p>
-        </w:tc>
-        <w:tc>
-          <w:tcPr>
-            <w:tcW w:w="664" w:type="dxa"/>
-            <w:vAlign w:val="center"/>
-          </w:tcPr>
-          <w:p>
-            <w:pPr>
-              <w:snapToGrid w:val="0"/>
-              <w:jc w:val="center"/>
-              <w:rPr>
-                <w:rFonts w:ascii="Times New Roman" w:hAnsi="Times New Roman" w:cs="Times New Roman"/>
-                <w:sz w:val="20"/>
-                <w:szCs w:val="20"/>
-              </w:rPr>
-            </w:pPr>
-          </w:p>
-        </w:tc>
-        <w:tc>
-          <w:tcPr>
-            <w:tcW w:w="1168" w:type="dxa"/>
-            <w:vAlign w:val="center"/>
-          </w:tcPr>
-          <w:p>
-            <w:pPr>
-              <w:snapToGrid w:val="0"/>
-              <w:jc w:val="center"/>
-              <w:rPr>
-                <w:rFonts w:ascii="Times New Roman" w:hAnsi="Times New Roman" w:cs="Times New Roman"/>
-                <w:sz w:val="20"/>
-                <w:szCs w:val="20"/>
-              </w:rPr>
-            </w:pPr>
-          </w:p>
-        </w:tc>
-        <w:tc>
-          <w:tcPr>
-            <w:tcW w:w="450" w:type="dxa"/>
-          </w:tcPr>
-          <w:p>
-            <w:pPr>
-              <w:snapToGrid w:val="0"/>
-              <w:jc w:val="center"/>
-              <w:rPr>
-                <w:rFonts w:ascii="Times New Roman" w:hAnsi="Times New Roman" w:cs="Times New Roman"/>
-                <w:sz w:val="20"/>
-                <w:szCs w:val="20"/>
-              </w:rPr>
-            </w:pPr>
-          </w:p>
-        </w:tc>
-        <w:tc>
-          <w:tcPr>
-            <w:tcW w:w="450" w:type="dxa"/>
-          </w:tcPr>
-          <w:p>
-            <w:pPr>
-              <w:snapToGrid w:val="0"/>
-              <w:jc w:val="center"/>
-              <w:rPr>
-                <w:rFonts w:ascii="Times New Roman" w:hAnsi="Times New Roman" w:cs="Times New Roman"/>
-                <w:sz w:val="20"/>
-                <w:szCs w:val="20"/>
-              </w:rPr>
-            </w:pPr>
-          </w:p>
-        </w:tc>
-        <w:tc>
-          <w:tcPr>
-            <w:tcW w:w="418" w:type="dxa"/>
-          </w:tcPr>
-          <w:p>
-            <w:pPr>
-              <w:snapToGrid w:val="0"/>
-              <w:jc w:val="center"/>
-              <w:rPr>
-                <w:rFonts w:ascii="Times New Roman" w:hAnsi="Times New Roman" w:cs="Times New Roman"/>
-                <w:sz w:val="20"/>
-                <w:szCs w:val="20"/>
-              </w:rPr>
-            </w:pPr>
-          </w:p>
-        </w:tc>
-        <w:tc>
-          <w:tcPr>
-            <w:tcW w:w="418" w:type="dxa"/>
-          </w:tcPr>
-          <w:p>
-            <w:pPr>
-              <w:snapToGrid w:val="0"/>
-              <w:jc w:val="center"/>
-              <w:rPr>
-                <w:rFonts w:ascii="Times New Roman" w:hAnsi="Times New Roman" w:cs="Times New Roman"/>
-                <w:sz w:val="20"/>
-                <w:szCs w:val="20"/>
-              </w:rPr>
-            </w:pPr>
-          </w:p>
-        </w:tc>
-        <w:tc>
-          <w:tcPr>
-            <w:tcW w:w="419" w:type="dxa"/>
-          </w:tcPr>
-          <w:p>
-            <w:pPr>
-              <w:snapToGrid w:val="0"/>
-              <w:jc w:val="center"/>
-              <w:rPr>
-                <w:rFonts w:ascii="Times New Roman" w:hAnsi="Times New Roman" w:cs="Times New Roman"/>
-                <w:sz w:val="20"/>
-                <w:szCs w:val="20"/>
-              </w:rPr>
-            </w:pPr>
-          </w:p>
-        </w:tc>
-        <w:tc>
-          <w:tcPr>
-            <w:tcW w:w="1404" w:type="dxa"/>
-          </w:tcPr>
-          <w:p>
-            <w:pPr>
-              <w:snapToGrid w:val="0"/>
-              <w:jc w:val="center"/>
-              <w:rPr>
-                <w:rFonts w:ascii="Times New Roman" w:hAnsi="Times New Roman" w:cs="Times New Roman"/>
-                <w:sz w:val="20"/>
-                <w:szCs w:val="20"/>
-              </w:rPr>
-            </w:pPr>
-          </w:p>
-        </w:tc>
-      </w:tr>
-      <w:tr>
-        <w:trPr>
-          <w:trHeight w:hRule="exact" w:val="477"/>
-          <w:jc w:val="center"/>
-        </w:trPr>
-        <w:tc>
-          <w:tcPr>
-            <w:tcW w:w="1228" w:type="dxa"/>
-            <w:vAlign w:val="center"/>
-          </w:tcPr>
-          <w:p>
-            <w:pPr>
-              <w:rPr>
-                <w:rFonts w:ascii="Tahoma" w:hAnsi="Tahoma" w:cs="Tahoma"/>
-                <w:sz w:val="20"/>
-                <w:szCs w:val="20"/>
-              </w:rPr>
-            </w:pPr>
-            <w:r>
-              <w:rPr>
-                <w:rFonts w:ascii="Tahoma" w:hAnsi="Tahoma" w:cs="Tahoma"/>
-                <w:sz w:val="20"/>
-                <w:szCs w:val="20"/>
-              </w:rPr>
-              <w:t/>
-            </w:r>
-            <w:proofErr w:type="gramStart"/>
-            <w:r>
-              <w:rPr>
-                <w:rFonts w:ascii="Tahoma" w:hAnsi="Tahoma" w:cs="Tahoma"/>
-                <w:sz w:val="20"/>
-                <w:szCs w:val="20"/>
-              </w:rPr>
-              <w:t xml:space="preserve">43361</w:t>
-            </w:r>
-            <w:proofErr w:type="gramEnd"/>
-            <w:r>
-              <w:rPr>
-                <w:rFonts w:ascii="Tahoma" w:hAnsi="Tahoma" w:cs="Tahoma"/>
-                <w:sz w:val="20"/>
-                <w:szCs w:val="20"/>
-              </w:rPr>
-              <w:t/>
-            </w:r>
-          </w:p>
-        </w:tc>
-        <w:tc>
-          <w:tcPr>
-            <w:tcW w:w="3140" w:type="dxa"/>
-            <w:shd w:val="clear" w:color="auto" w:fill="auto"/>
-            <w:vAlign w:val="center"/>
-          </w:tcPr>
-          <w:p>
-            <w:pPr>
-              <w:rPr>
-                <w:rFonts w:ascii="Tahoma" w:hAnsi="Tahoma" w:cs="Tahoma"/>
-                <w:sz w:val="20"/>
-                <w:szCs w:val="20"/>
-              </w:rPr>
-            </w:pPr>
-            <w:r>
-              <w:rPr>
-                <w:rFonts w:ascii="Tahoma" w:hAnsi="Tahoma" w:cs="Tahoma"/>
-                <w:sz w:val="20"/>
-                <w:szCs w:val="20"/>
-              </w:rPr>
-              <w:t xml:space="preserve">FROZEN RED DRAGON FRUIT DICE - PO 31445</w:t>
-            </w:r>
-            <w:r>
-              <w:rPr>
-                <w:rFonts w:ascii="Times New Roman" w:hAnsi="Times New Roman" w:cs="Times New Roman"/>
-                <w:sz w:val="20"/>
-                <w:szCs w:val="20"/>
-              </w:rPr>
-              <w:t/>
-            </w:r>
-          </w:p>
-        </w:tc>
-        <w:tc>
-          <w:tcPr>
-            <w:tcW w:w="886" w:type="dxa"/>
-            <w:vAlign w:val="center"/>
-          </w:tcPr>
-          <w:p>
-            <w:pPr>
-              <w:snapToGrid w:val="0"/>
-              <w:jc w:val="center"/>
-              <w:rPr>
-                <w:rFonts w:ascii="Times New Roman" w:hAnsi="Times New Roman" w:cs="Times New Roman"/>
-                <w:sz w:val="20"/>
-                <w:szCs w:val="20"/>
-              </w:rPr>
-            </w:pPr>
-          </w:p>
-        </w:tc>
-        <w:tc>
-          <w:tcPr>
-            <w:tcW w:w="877" w:type="dxa"/>
-            <w:shd w:val="clear" w:color="auto" w:fill="auto"/>
-            <w:vAlign w:val="center"/>
-          </w:tcPr>
-          <w:p>
-            <w:pPr>
-              <w:snapToGrid w:val="0"/>
-              <w:jc w:val="center"/>
-              <w:rPr>
-                <w:rFonts w:ascii="Times New Roman" w:hAnsi="Times New Roman" w:cs="Times New Roman"/>
-                <w:sz w:val="20"/>
-                <w:szCs w:val="20"/>
-              </w:rPr>
-            </w:pPr>
-          </w:p>
-        </w:tc>
-        <w:tc>
-          <w:tcPr>
-            <w:tcW w:w="652" w:type="dxa"/>
-          </w:tcPr>
-          <w:p>
-            <w:pPr>
-              <w:snapToGrid w:val="0"/>
-              <w:jc w:val="center"/>
-              <w:rPr>
-                <w:rFonts w:ascii="Times New Roman" w:hAnsi="Times New Roman" w:cs="Times New Roman"/>
-                <w:sz w:val="20"/>
-                <w:szCs w:val="20"/>
-              </w:rPr>
-            </w:pPr>
-          </w:p>
-        </w:tc>
-        <w:tc>
-          <w:tcPr>
-            <w:tcW w:w="652" w:type="dxa"/>
-            <w:vAlign w:val="center"/>
-          </w:tcPr>
-          <w:p>
-            <w:pPr>
-              <w:snapToGrid w:val="0"/>
-              <w:jc w:val="center"/>
-              <w:rPr>
-                <w:rFonts w:ascii="Times New Roman" w:hAnsi="Times New Roman" w:cs="Times New Roman"/>
-                <w:sz w:val="20"/>
-                <w:szCs w:val="20"/>
-              </w:rPr>
-            </w:pPr>
-          </w:p>
-        </w:tc>
-        <w:tc>
-          <w:tcPr>
-            <w:tcW w:w="664" w:type="dxa"/>
-            <w:vAlign w:val="center"/>
-          </w:tcPr>
-          <w:p>
-            <w:pPr>
-              <w:snapToGrid w:val="0"/>
-              <w:jc w:val="center"/>
-              <w:rPr>
-                <w:rFonts w:ascii="Times New Roman" w:hAnsi="Times New Roman" w:cs="Times New Roman"/>
-                <w:sz w:val="20"/>
-                <w:szCs w:val="20"/>
-              </w:rPr>
-            </w:pPr>
-          </w:p>
-        </w:tc>
-        <w:tc>
-          <w:tcPr>
-            <w:tcW w:w="664" w:type="dxa"/>
-            <w:vAlign w:val="center"/>
-          </w:tcPr>
-          <w:p>
-            <w:pPr>
-              <w:snapToGrid w:val="0"/>
-              <w:jc w:val="center"/>
-              <w:rPr>
-                <w:rFonts w:ascii="Times New Roman" w:hAnsi="Times New Roman" w:cs="Times New Roman"/>
-                <w:sz w:val="20"/>
-                <w:szCs w:val="20"/>
-              </w:rPr>
-            </w:pPr>
-          </w:p>
-        </w:tc>
-        <w:tc>
-          <w:tcPr>
-            <w:tcW w:w="664" w:type="dxa"/>
-            <w:vAlign w:val="center"/>
-          </w:tcPr>
-          <w:p>
-            <w:pPr>
-              <w:snapToGrid w:val="0"/>
-              <w:jc w:val="center"/>
-              <w:rPr>
-                <w:rFonts w:ascii="Times New Roman" w:hAnsi="Times New Roman" w:cs="Times New Roman"/>
-                <w:sz w:val="20"/>
-                <w:szCs w:val="20"/>
-              </w:rPr>
-            </w:pPr>
-          </w:p>
-        </w:tc>
-        <w:tc>
-          <w:tcPr>
-            <w:tcW w:w="664" w:type="dxa"/>
-            <w:vAlign w:val="center"/>
-          </w:tcPr>
-          <w:p>
-            <w:pPr>
-              <w:snapToGrid w:val="0"/>
-              <w:jc w:val="center"/>
-              <w:rPr>
-                <w:rFonts w:ascii="Times New Roman" w:hAnsi="Times New Roman" w:cs="Times New Roman"/>
-                <w:sz w:val="20"/>
-                <w:szCs w:val="20"/>
-              </w:rPr>
-            </w:pPr>
-          </w:p>
-        </w:tc>
-        <w:tc>
-          <w:tcPr>
-            <w:tcW w:w="1168" w:type="dxa"/>
-            <w:vAlign w:val="center"/>
-          </w:tcPr>
-          <w:p>
-            <w:pPr>
-              <w:snapToGrid w:val="0"/>
-              <w:jc w:val="center"/>
-              <w:rPr>
-                <w:rFonts w:ascii="Times New Roman" w:hAnsi="Times New Roman" w:cs="Times New Roman"/>
-                <w:sz w:val="20"/>
-                <w:szCs w:val="20"/>
-              </w:rPr>
-            </w:pPr>
-          </w:p>
-        </w:tc>
-        <w:tc>
-          <w:tcPr>
-            <w:tcW w:w="450" w:type="dxa"/>
-          </w:tcPr>
-          <w:p>
-            <w:pPr>
-              <w:snapToGrid w:val="0"/>
-              <w:jc w:val="center"/>
-              <w:rPr>
-                <w:rFonts w:ascii="Times New Roman" w:hAnsi="Times New Roman" w:cs="Times New Roman"/>
-                <w:sz w:val="20"/>
-                <w:szCs w:val="20"/>
-              </w:rPr>
-            </w:pPr>
-          </w:p>
-        </w:tc>
-        <w:tc>
-          <w:tcPr>
-            <w:tcW w:w="450" w:type="dxa"/>
-          </w:tcPr>
-          <w:p>
-            <w:pPr>
-              <w:snapToGrid w:val="0"/>
-              <w:jc w:val="center"/>
-              <w:rPr>
-                <w:rFonts w:ascii="Times New Roman" w:hAnsi="Times New Roman" w:cs="Times New Roman"/>
-                <w:sz w:val="20"/>
-                <w:szCs w:val="20"/>
-              </w:rPr>
-            </w:pPr>
-          </w:p>
-        </w:tc>
-        <w:tc>
-          <w:tcPr>
-            <w:tcW w:w="418" w:type="dxa"/>
-          </w:tcPr>
-          <w:p>
-            <w:pPr>
-              <w:snapToGrid w:val="0"/>
-              <w:jc w:val="center"/>
-              <w:rPr>
-                <w:rFonts w:ascii="Times New Roman" w:hAnsi="Times New Roman" w:cs="Times New Roman"/>
-                <w:sz w:val="20"/>
-                <w:szCs w:val="20"/>
-              </w:rPr>
-            </w:pPr>
-          </w:p>
-        </w:tc>
-        <w:tc>
-          <w:tcPr>
-            <w:tcW w:w="418" w:type="dxa"/>
-          </w:tcPr>
-          <w:p>
-            <w:pPr>
-              <w:snapToGrid w:val="0"/>
-              <w:jc w:val="center"/>
-              <w:rPr>
-                <w:rFonts w:ascii="Times New Roman" w:hAnsi="Times New Roman" w:cs="Times New Roman"/>
-                <w:sz w:val="20"/>
-                <w:szCs w:val="20"/>
-              </w:rPr>
-            </w:pPr>
-          </w:p>
-        </w:tc>
-        <w:tc>
-          <w:tcPr>
-            <w:tcW w:w="419" w:type="dxa"/>
-          </w:tcPr>
-          <w:p>
-            <w:pPr>
-              <w:snapToGrid w:val="0"/>
-              <w:jc w:val="center"/>
-              <w:rPr>
-                <w:rFonts w:ascii="Times New Roman" w:hAnsi="Times New Roman" w:cs="Times New Roman"/>
-                <w:sz w:val="20"/>
-                <w:szCs w:val="20"/>
-              </w:rPr>
-            </w:pPr>
-          </w:p>
-        </w:tc>
-        <w:tc>
-          <w:tcPr>
-            <w:tcW w:w="1404" w:type="dxa"/>
-          </w:tcPr>
-          <w:p>
-            <w:pPr>
-              <w:snapToGrid w:val="0"/>
-              <w:jc w:val="center"/>
-              <w:rPr>
-                <w:rFonts w:ascii="Times New Roman" w:hAnsi="Times New Roman" w:cs="Times New Roman"/>
-                <w:sz w:val="20"/>
-                <w:szCs w:val="20"/>
-              </w:rPr>
-            </w:pPr>
-          </w:p>
-        </w:tc>
-      </w:tr>
-      <w:tr>
-        <w:trPr>
-          <w:trHeight w:hRule="exact" w:val="477"/>
-          <w:jc w:val="center"/>
-        </w:trPr>
-        <w:tc>
-          <w:tcPr>
-            <w:tcW w:w="1228" w:type="dxa"/>
-            <w:vAlign w:val="center"/>
-          </w:tcPr>
-          <w:p>
-            <w:pPr>
-              <w:rPr>
-                <w:rFonts w:ascii="Tahoma" w:hAnsi="Tahoma" w:cs="Tahoma"/>
-                <w:sz w:val="20"/>
-                <w:szCs w:val="20"/>
-              </w:rPr>
-            </w:pPr>
-            <w:r>
-              <w:rPr>
-                <w:rFonts w:ascii="Tahoma" w:hAnsi="Tahoma" w:cs="Tahoma"/>
-                <w:sz w:val="20"/>
-                <w:szCs w:val="20"/>
-              </w:rPr>
-              <w:t/>
-            </w:r>
-            <w:proofErr w:type="gramStart"/>
-            <w:r>
-              <w:rPr>
-                <w:rFonts w:ascii="Tahoma" w:hAnsi="Tahoma" w:cs="Tahoma"/>
-                <w:sz w:val="20"/>
-                <w:szCs w:val="20"/>
-              </w:rPr>
-              <w:t xml:space="preserve">43362</w:t>
-            </w:r>
-            <w:proofErr w:type="gramEnd"/>
-            <w:r>
-              <w:rPr>
-                <w:rFonts w:ascii="Tahoma" w:hAnsi="Tahoma" w:cs="Tahoma"/>
-                <w:sz w:val="20"/>
-                <w:szCs w:val="20"/>
-              </w:rPr>
-              <w:t/>
-            </w:r>
-          </w:p>
-        </w:tc>
-        <w:tc>
-          <w:tcPr>
-            <w:tcW w:w="3140" w:type="dxa"/>
-            <w:shd w:val="clear" w:color="auto" w:fill="auto"/>
-            <w:vAlign w:val="center"/>
-          </w:tcPr>
-          <w:p>
-            <w:pPr>
-              <w:rPr>
-                <w:rFonts w:ascii="Tahoma" w:hAnsi="Tahoma" w:cs="Tahoma"/>
-                <w:sz w:val="20"/>
-                <w:szCs w:val="20"/>
-              </w:rPr>
-            </w:pPr>
-            <w:r>
-              <w:rPr>
-                <w:rFonts w:ascii="Tahoma" w:hAnsi="Tahoma" w:cs="Tahoma"/>
-                <w:sz w:val="20"/>
-                <w:szCs w:val="20"/>
-              </w:rPr>
-              <w:t xml:space="preserve">FROZEN RED DRAGON FRUIT DICE - PO 31446</w:t>
-            </w:r>
-            <w:r>
-              <w:rPr>
-                <w:rFonts w:ascii="Times New Roman" w:hAnsi="Times New Roman" w:cs="Times New Roman"/>
-                <w:sz w:val="20"/>
-                <w:szCs w:val="20"/>
-              </w:rPr>
-              <w:t/>
-            </w:r>
-          </w:p>
-        </w:tc>
-        <w:tc>
-          <w:tcPr>
-            <w:tcW w:w="886" w:type="dxa"/>
-            <w:vAlign w:val="center"/>
-          </w:tcPr>
-          <w:p>
-            <w:pPr>
-              <w:snapToGrid w:val="0"/>
-              <w:jc w:val="center"/>
-              <w:rPr>
-                <w:rFonts w:ascii="Times New Roman" w:hAnsi="Times New Roman" w:cs="Times New Roman"/>
-                <w:sz w:val="20"/>
-                <w:szCs w:val="20"/>
-              </w:rPr>
-            </w:pPr>
-          </w:p>
-        </w:tc>
-        <w:tc>
-          <w:tcPr>
-            <w:tcW w:w="877" w:type="dxa"/>
-            <w:shd w:val="clear" w:color="auto" w:fill="auto"/>
-            <w:vAlign w:val="center"/>
-          </w:tcPr>
-          <w:p>
-            <w:pPr>
-              <w:snapToGrid w:val="0"/>
-              <w:jc w:val="center"/>
-              <w:rPr>
-                <w:rFonts w:ascii="Times New Roman" w:hAnsi="Times New Roman" w:cs="Times New Roman"/>
-                <w:sz w:val="20"/>
-                <w:szCs w:val="20"/>
-              </w:rPr>
-            </w:pPr>
-          </w:p>
-        </w:tc>
-        <w:tc>
-          <w:tcPr>
-            <w:tcW w:w="652" w:type="dxa"/>
-          </w:tcPr>
-          <w:p>
-            <w:pPr>
-              <w:snapToGrid w:val="0"/>
-              <w:jc w:val="center"/>
-              <w:rPr>
-                <w:rFonts w:ascii="Times New Roman" w:hAnsi="Times New Roman" w:cs="Times New Roman"/>
-                <w:sz w:val="20"/>
-                <w:szCs w:val="20"/>
-              </w:rPr>
-            </w:pPr>
-          </w:p>
-        </w:tc>
-        <w:tc>
-          <w:tcPr>
-            <w:tcW w:w="652" w:type="dxa"/>
-            <w:vAlign w:val="center"/>
-          </w:tcPr>
-          <w:p>
-            <w:pPr>
-              <w:snapToGrid w:val="0"/>
-              <w:jc w:val="center"/>
-              <w:rPr>
-                <w:rFonts w:ascii="Times New Roman" w:hAnsi="Times New Roman" w:cs="Times New Roman"/>
-                <w:sz w:val="20"/>
-                <w:szCs w:val="20"/>
-              </w:rPr>
-            </w:pPr>
-          </w:p>
-        </w:tc>
-        <w:tc>
-          <w:tcPr>
-            <w:tcW w:w="664" w:type="dxa"/>
-            <w:vAlign w:val="center"/>
-          </w:tcPr>
-          <w:p>
-            <w:pPr>
-              <w:snapToGrid w:val="0"/>
-              <w:jc w:val="center"/>
-              <w:rPr>
-                <w:rFonts w:ascii="Times New Roman" w:hAnsi="Times New Roman" w:cs="Times New Roman"/>
-                <w:sz w:val="20"/>
-                <w:szCs w:val="20"/>
-              </w:rPr>
-            </w:pPr>
-          </w:p>
-        </w:tc>
-        <w:tc>
-          <w:tcPr>
-            <w:tcW w:w="664" w:type="dxa"/>
-            <w:vAlign w:val="center"/>
-          </w:tcPr>
-          <w:p>
-            <w:pPr>
-              <w:snapToGrid w:val="0"/>
-              <w:jc w:val="center"/>
-              <w:rPr>
-                <w:rFonts w:ascii="Times New Roman" w:hAnsi="Times New Roman" w:cs="Times New Roman"/>
-                <w:sz w:val="20"/>
-                <w:szCs w:val="20"/>
-              </w:rPr>
-            </w:pPr>
-          </w:p>
-        </w:tc>
-        <w:tc>
-          <w:tcPr>
-            <w:tcW w:w="664" w:type="dxa"/>
-            <w:vAlign w:val="center"/>
-          </w:tcPr>
-          <w:p>
-            <w:pPr>
-              <w:snapToGrid w:val="0"/>
-              <w:jc w:val="center"/>
-              <w:rPr>
-                <w:rFonts w:ascii="Times New Roman" w:hAnsi="Times New Roman" w:cs="Times New Roman"/>
-                <w:sz w:val="20"/>
-                <w:szCs w:val="20"/>
-              </w:rPr>
-            </w:pPr>
-          </w:p>
-        </w:tc>
-        <w:tc>
-          <w:tcPr>
-            <w:tcW w:w="664" w:type="dxa"/>
-            <w:vAlign w:val="center"/>
-          </w:tcPr>
-          <w:p>
-            <w:pPr>
-              <w:snapToGrid w:val="0"/>
-              <w:jc w:val="center"/>
-              <w:rPr>
-                <w:rFonts w:ascii="Times New Roman" w:hAnsi="Times New Roman" w:cs="Times New Roman"/>
-                <w:sz w:val="20"/>
-                <w:szCs w:val="20"/>
-              </w:rPr>
-            </w:pPr>
-          </w:p>
-        </w:tc>
-        <w:tc>
-          <w:tcPr>
-            <w:tcW w:w="1168" w:type="dxa"/>
-            <w:vAlign w:val="center"/>
-          </w:tcPr>
-          <w:p>
-            <w:pPr>
-              <w:snapToGrid w:val="0"/>
-              <w:jc w:val="center"/>
-              <w:rPr>
-                <w:rFonts w:ascii="Times New Roman" w:hAnsi="Times New Roman" w:cs="Times New Roman"/>
-                <w:sz w:val="20"/>
-                <w:szCs w:val="20"/>
-              </w:rPr>
-            </w:pPr>
-          </w:p>
-        </w:tc>
-        <w:tc>
-          <w:tcPr>
-            <w:tcW w:w="450" w:type="dxa"/>
-          </w:tcPr>
-          <w:p>
-            <w:pPr>
-              <w:snapToGrid w:val="0"/>
-              <w:jc w:val="center"/>
-              <w:rPr>
-                <w:rFonts w:ascii="Times New Roman" w:hAnsi="Times New Roman" w:cs="Times New Roman"/>
-                <w:sz w:val="20"/>
-                <w:szCs w:val="20"/>
-              </w:rPr>
-            </w:pPr>
-          </w:p>
-        </w:tc>
-        <w:tc>
-          <w:tcPr>
-            <w:tcW w:w="450" w:type="dxa"/>
-          </w:tcPr>
-          <w:p>
-            <w:pPr>
-              <w:snapToGrid w:val="0"/>
-              <w:jc w:val="center"/>
-              <w:rPr>
-                <w:rFonts w:ascii="Times New Roman" w:hAnsi="Times New Roman" w:cs="Times New Roman"/>
-                <w:sz w:val="20"/>
-                <w:szCs w:val="20"/>
-              </w:rPr>
-            </w:pPr>
-          </w:p>
-        </w:tc>
-        <w:tc>
-          <w:tcPr>
-            <w:tcW w:w="418" w:type="dxa"/>
-          </w:tcPr>
-          <w:p>
-            <w:pPr>
-              <w:snapToGrid w:val="0"/>
-              <w:jc w:val="center"/>
-              <w:rPr>
-                <w:rFonts w:ascii="Times New Roman" w:hAnsi="Times New Roman" w:cs="Times New Roman"/>
-                <w:sz w:val="20"/>
-                <w:szCs w:val="20"/>
-              </w:rPr>
-            </w:pPr>
-          </w:p>
-        </w:tc>
-        <w:tc>
-          <w:tcPr>
-            <w:tcW w:w="418" w:type="dxa"/>
-          </w:tcPr>
-          <w:p>
-            <w:pPr>
-              <w:snapToGrid w:val="0"/>
-              <w:jc w:val="center"/>
-              <w:rPr>
-                <w:rFonts w:ascii="Times New Roman" w:hAnsi="Times New Roman" w:cs="Times New Roman"/>
-                <w:sz w:val="20"/>
-                <w:szCs w:val="20"/>
-              </w:rPr>
-            </w:pPr>
-          </w:p>
-        </w:tc>
-        <w:tc>
-          <w:tcPr>
-            <w:tcW w:w="419" w:type="dxa"/>
-          </w:tcPr>
-          <w:p>
-            <w:pPr>
-              <w:snapToGrid w:val="0"/>
-              <w:jc w:val="center"/>
-              <w:rPr>
-                <w:rFonts w:ascii="Times New Roman" w:hAnsi="Times New Roman" w:cs="Times New Roman"/>
-                <w:sz w:val="20"/>
-                <w:szCs w:val="20"/>
-              </w:rPr>
-            </w:pPr>
-          </w:p>
-        </w:tc>
-        <w:tc>
-          <w:tcPr>
-            <w:tcW w:w="1404" w:type="dxa"/>
-          </w:tcPr>
-          <w:p>
-            <w:pPr>
-              <w:snapToGrid w:val="0"/>
-              <w:jc w:val="center"/>
-              <w:rPr>
-                <w:rFonts w:ascii="Times New Roman" w:hAnsi="Times New Roman" w:cs="Times New Roman"/>
-                <w:sz w:val="20"/>
-                <w:szCs w:val="20"/>
-              </w:rPr>
-            </w:pPr>
-          </w:p>
-        </w:tc>
-      </w:tr>
-      <w:tr>
-        <w:trPr>
-          <w:trHeight w:hRule="exact" w:val="477"/>
-          <w:jc w:val="center"/>
-        </w:trPr>
-        <w:tc>
-          <w:tcPr>
-            <w:tcW w:w="1228" w:type="dxa"/>
-            <w:vAlign w:val="center"/>
-          </w:tcPr>
-          <w:p>
-            <w:pPr>
-              <w:rPr>
-                <w:rFonts w:ascii="Tahoma" w:hAnsi="Tahoma" w:cs="Tahoma"/>
-                <w:sz w:val="20"/>
-                <w:szCs w:val="20"/>
-              </w:rPr>
-            </w:pPr>
-            <w:r>
-              <w:rPr>
-                <w:rFonts w:ascii="Tahoma" w:hAnsi="Tahoma" w:cs="Tahoma"/>
-                <w:sz w:val="20"/>
-                <w:szCs w:val="20"/>
-              </w:rPr>
-              <w:t/>
-            </w:r>
-            <w:proofErr w:type="gramStart"/>
-            <w:r>
-              <w:rPr>
-                <w:rFonts w:ascii="Tahoma" w:hAnsi="Tahoma" w:cs="Tahoma"/>
-                <w:sz w:val="20"/>
-                <w:szCs w:val="20"/>
-              </w:rPr>
-              <w:t xml:space="preserve">43363</w:t>
-            </w:r>
-            <w:proofErr w:type="gramEnd"/>
-            <w:r>
-              <w:rPr>
-                <w:rFonts w:ascii="Tahoma" w:hAnsi="Tahoma" w:cs="Tahoma"/>
-                <w:sz w:val="20"/>
-                <w:szCs w:val="20"/>
-              </w:rPr>
-              <w:t/>
-            </w:r>
-          </w:p>
-        </w:tc>
-        <w:tc>
-          <w:tcPr>
-            <w:tcW w:w="3140" w:type="dxa"/>
-            <w:shd w:val="clear" w:color="auto" w:fill="auto"/>
-            <w:vAlign w:val="center"/>
-          </w:tcPr>
-          <w:p>
-            <w:pPr>
-              <w:rPr>
-                <w:rFonts w:ascii="Tahoma" w:hAnsi="Tahoma" w:cs="Tahoma"/>
-                <w:sz w:val="20"/>
-                <w:szCs w:val="20"/>
-              </w:rPr>
-            </w:pPr>
-            <w:r>
-              <w:rPr>
-                <w:rFonts w:ascii="Tahoma" w:hAnsi="Tahoma" w:cs="Tahoma"/>
-                <w:sz w:val="20"/>
-                <w:szCs w:val="20"/>
-              </w:rPr>
-              <w:t xml:space="preserve">FROZEN RED DRAGON FRUIT DICE</w:t>
-            </w:r>
-            <w:r>
-              <w:rPr>
-                <w:rFonts w:ascii="Times New Roman" w:hAnsi="Times New Roman" w:cs="Times New Roman"/>
-                <w:sz w:val="20"/>
-                <w:szCs w:val="20"/>
-              </w:rPr>
-              <w:t/>
-            </w:r>
-          </w:p>
-        </w:tc>
-        <w:tc>
-          <w:tcPr>
-            <w:tcW w:w="886" w:type="dxa"/>
-            <w:vAlign w:val="center"/>
-          </w:tcPr>
-          <w:p>
-            <w:pPr>
-              <w:snapToGrid w:val="0"/>
-              <w:jc w:val="center"/>
-              <w:rPr>
-                <w:rFonts w:ascii="Times New Roman" w:hAnsi="Times New Roman" w:cs="Times New Roman"/>
-                <w:sz w:val="20"/>
-                <w:szCs w:val="20"/>
-              </w:rPr>
-            </w:pPr>
-          </w:p>
-        </w:tc>
-        <w:tc>
-          <w:tcPr>
-            <w:tcW w:w="877" w:type="dxa"/>
-            <w:shd w:val="clear" w:color="auto" w:fill="auto"/>
-            <w:vAlign w:val="center"/>
-          </w:tcPr>
-          <w:p>
-            <w:pPr>
-              <w:snapToGrid w:val="0"/>
-              <w:jc w:val="center"/>
-              <w:rPr>
-                <w:rFonts w:ascii="Times New Roman" w:hAnsi="Times New Roman" w:cs="Times New Roman"/>
-                <w:sz w:val="20"/>
-                <w:szCs w:val="20"/>
-              </w:rPr>
-            </w:pPr>
-          </w:p>
-        </w:tc>
-        <w:tc>
-          <w:tcPr>
-            <w:tcW w:w="652" w:type="dxa"/>
-          </w:tcPr>
-          <w:p>
-            <w:pPr>
-              <w:snapToGrid w:val="0"/>
-              <w:jc w:val="center"/>
-              <w:rPr>
-                <w:rFonts w:ascii="Times New Roman" w:hAnsi="Times New Roman" w:cs="Times New Roman"/>
-                <w:sz w:val="20"/>
-                <w:szCs w:val="20"/>
-              </w:rPr>
-            </w:pPr>
-          </w:p>
-        </w:tc>
-        <w:tc>
-          <w:tcPr>
-            <w:tcW w:w="652" w:type="dxa"/>
-            <w:vAlign w:val="center"/>
-          </w:tcPr>
-          <w:p>
-            <w:pPr>
-              <w:snapToGrid w:val="0"/>
-              <w:jc w:val="center"/>
-              <w:rPr>
-                <w:rFonts w:ascii="Times New Roman" w:hAnsi="Times New Roman" w:cs="Times New Roman"/>
-                <w:sz w:val="20"/>
-                <w:szCs w:val="20"/>
-              </w:rPr>
-            </w:pPr>
-          </w:p>
-        </w:tc>
-        <w:tc>
-          <w:tcPr>
-            <w:tcW w:w="664" w:type="dxa"/>
-            <w:vAlign w:val="center"/>
-          </w:tcPr>
-          <w:p>
-            <w:pPr>
-              <w:snapToGrid w:val="0"/>
-              <w:jc w:val="center"/>
-              <w:rPr>
-                <w:rFonts w:ascii="Times New Roman" w:hAnsi="Times New Roman" w:cs="Times New Roman"/>
-                <w:sz w:val="20"/>
-                <w:szCs w:val="20"/>
-              </w:rPr>
-            </w:pPr>
-          </w:p>
-        </w:tc>
-        <w:tc>
-          <w:tcPr>
-            <w:tcW w:w="664" w:type="dxa"/>
-            <w:vAlign w:val="center"/>
-          </w:tcPr>
-          <w:p>
-            <w:pPr>
-              <w:snapToGrid w:val="0"/>
-              <w:jc w:val="center"/>
-              <w:rPr>
-                <w:rFonts w:ascii="Times New Roman" w:hAnsi="Times New Roman" w:cs="Times New Roman"/>
-                <w:sz w:val="20"/>
-                <w:szCs w:val="20"/>
-              </w:rPr>
-            </w:pPr>
-          </w:p>
-        </w:tc>
-        <w:tc>
-          <w:tcPr>
-            <w:tcW w:w="664" w:type="dxa"/>
-            <w:vAlign w:val="center"/>
-          </w:tcPr>
-          <w:p>
-            <w:pPr>
-              <w:snapToGrid w:val="0"/>
-              <w:jc w:val="center"/>
-              <w:rPr>
-                <w:rFonts w:ascii="Times New Roman" w:hAnsi="Times New Roman" w:cs="Times New Roman"/>
-                <w:sz w:val="20"/>
-                <w:szCs w:val="20"/>
-              </w:rPr>
-            </w:pPr>
-          </w:p>
-        </w:tc>
-        <w:tc>
-          <w:tcPr>
-            <w:tcW w:w="664" w:type="dxa"/>
-            <w:vAlign w:val="center"/>
-          </w:tcPr>
-          <w:p>
-            <w:pPr>
-              <w:snapToGrid w:val="0"/>
-              <w:jc w:val="center"/>
-              <w:rPr>
-                <w:rFonts w:ascii="Times New Roman" w:hAnsi="Times New Roman" w:cs="Times New Roman"/>
-                <w:sz w:val="20"/>
-                <w:szCs w:val="20"/>
-              </w:rPr>
-            </w:pPr>
-          </w:p>
-        </w:tc>
-        <w:tc>
-          <w:tcPr>
-            <w:tcW w:w="1168" w:type="dxa"/>
-            <w:vAlign w:val="center"/>
-          </w:tcPr>
-          <w:p>
-            <w:pPr>
-              <w:snapToGrid w:val="0"/>
-              <w:jc w:val="center"/>
-              <w:rPr>
-                <w:rFonts w:ascii="Times New Roman" w:hAnsi="Times New Roman" w:cs="Times New Roman"/>
-                <w:sz w:val="20"/>
-                <w:szCs w:val="20"/>
-              </w:rPr>
-            </w:pPr>
-          </w:p>
-        </w:tc>
-        <w:tc>
-          <w:tcPr>
-            <w:tcW w:w="450" w:type="dxa"/>
-          </w:tcPr>
-          <w:p>
-            <w:pPr>
-              <w:snapToGrid w:val="0"/>
-              <w:jc w:val="center"/>
-              <w:rPr>
-                <w:rFonts w:ascii="Times New Roman" w:hAnsi="Times New Roman" w:cs="Times New Roman"/>
-                <w:sz w:val="20"/>
-                <w:szCs w:val="20"/>
-              </w:rPr>
-            </w:pPr>
-          </w:p>
-        </w:tc>
-        <w:tc>
-          <w:tcPr>
-            <w:tcW w:w="450" w:type="dxa"/>
-          </w:tcPr>
-          <w:p>
-            <w:pPr>
-              <w:snapToGrid w:val="0"/>
-              <w:jc w:val="center"/>
-              <w:rPr>
-                <w:rFonts w:ascii="Times New Roman" w:hAnsi="Times New Roman" w:cs="Times New Roman"/>
-                <w:sz w:val="20"/>
-                <w:szCs w:val="20"/>
-              </w:rPr>
-            </w:pPr>
-          </w:p>
-        </w:tc>
-        <w:tc>
-          <w:tcPr>
-            <w:tcW w:w="418" w:type="dxa"/>
-          </w:tcPr>
-          <w:p>
-            <w:pPr>
-              <w:snapToGrid w:val="0"/>
-              <w:jc w:val="center"/>
-              <w:rPr>
-                <w:rFonts w:ascii="Times New Roman" w:hAnsi="Times New Roman" w:cs="Times New Roman"/>
-                <w:sz w:val="20"/>
-                <w:szCs w:val="20"/>
-              </w:rPr>
-            </w:pPr>
-          </w:p>
-        </w:tc>
-        <w:tc>
-          <w:tcPr>
-            <w:tcW w:w="418" w:type="dxa"/>
-          </w:tcPr>
-          <w:p>
-            <w:pPr>
-              <w:snapToGrid w:val="0"/>
-              <w:jc w:val="center"/>
-              <w:rPr>
-                <w:rFonts w:ascii="Times New Roman" w:hAnsi="Times New Roman" w:cs="Times New Roman"/>
-                <w:sz w:val="20"/>
-                <w:szCs w:val="20"/>
-              </w:rPr>
-            </w:pPr>
-          </w:p>
-        </w:tc>
-        <w:tc>
-          <w:tcPr>
-            <w:tcW w:w="419" w:type="dxa"/>
-          </w:tcPr>
-          <w:p>
-            <w:pPr>
-              <w:snapToGrid w:val="0"/>
-              <w:jc w:val="center"/>
-              <w:rPr>
-                <w:rFonts w:ascii="Times New Roman" w:hAnsi="Times New Roman" w:cs="Times New Roman"/>
-                <w:sz w:val="20"/>
-                <w:szCs w:val="20"/>
-              </w:rPr>
-            </w:pPr>
-          </w:p>
-        </w:tc>
-        <w:tc>
-          <w:tcPr>
-            <w:tcW w:w="1404" w:type="dxa"/>
-          </w:tcPr>
-          <w:p>
-            <w:pPr>
-              <w:snapToGrid w:val="0"/>
-              <w:jc w:val="center"/>
-              <w:rPr>
-                <w:rFonts w:ascii="Times New Roman" w:hAnsi="Times New Roman" w:cs="Times New Roman"/>
-                <w:sz w:val="20"/>
-                <w:szCs w:val="20"/>
-              </w:rPr>
-            </w:pPr>
-          </w:p>
-        </w:tc>
-      </w:tr>
-      <w:tr>
-        <w:trPr>
-          <w:trHeight w:hRule="exact" w:val="477"/>
-          <w:jc w:val="center"/>
-        </w:trPr>
-        <w:tc>
-          <w:tcPr>
-            <w:tcW w:w="1228" w:type="dxa"/>
-            <w:vAlign w:val="center"/>
-          </w:tcPr>
-          <w:p>
-            <w:pPr>
-              <w:rPr>
-                <w:rFonts w:ascii="Tahoma" w:hAnsi="Tahoma" w:cs="Tahoma"/>
-                <w:sz w:val="20"/>
-                <w:szCs w:val="20"/>
-              </w:rPr>
-            </w:pPr>
-            <w:r>
-              <w:rPr>
-                <w:rFonts w:ascii="Tahoma" w:hAnsi="Tahoma" w:cs="Tahoma"/>
-                <w:sz w:val="20"/>
-                <w:szCs w:val="20"/>
-              </w:rPr>
-              <w:t/>
-            </w:r>
-            <w:proofErr w:type="gramStart"/>
-            <w:r>
-              <w:rPr>
-                <w:rFonts w:ascii="Tahoma" w:hAnsi="Tahoma" w:cs="Tahoma"/>
-                <w:sz w:val="20"/>
-                <w:szCs w:val="20"/>
-              </w:rPr>
-              <w:t xml:space="preserve">43352</w:t>
-            </w:r>
-            <w:proofErr w:type="gramEnd"/>
-            <w:r>
-              <w:rPr>
-                <w:rFonts w:ascii="Tahoma" w:hAnsi="Tahoma" w:cs="Tahoma"/>
-                <w:sz w:val="20"/>
-                <w:szCs w:val="20"/>
-              </w:rPr>
-              <w:t/>
-            </w:r>
-          </w:p>
-        </w:tc>
-        <w:tc>
-          <w:tcPr>
-            <w:tcW w:w="3140" w:type="dxa"/>
-            <w:shd w:val="clear" w:color="auto" w:fill="auto"/>
-            <w:vAlign w:val="center"/>
-          </w:tcPr>
-          <w:p>
-            <w:pPr>
-              <w:rPr>
-                <w:rFonts w:ascii="Tahoma" w:hAnsi="Tahoma" w:cs="Tahoma"/>
-                <w:sz w:val="20"/>
-                <w:szCs w:val="20"/>
-              </w:rPr>
-            </w:pPr>
-            <w:r>
-              <w:rPr>
-                <w:rFonts w:ascii="Tahoma" w:hAnsi="Tahoma" w:cs="Tahoma"/>
-                <w:sz w:val="20"/>
-                <w:szCs w:val="20"/>
-              </w:rPr>
-              <w:t xml:space="preserve">Bánh ngọt không nhân Tín Phát</w:t>
-            </w:r>
-            <w:r>
-              <w:rPr>
-                <w:rFonts w:ascii="Times New Roman" w:hAnsi="Times New Roman" w:cs="Times New Roman"/>
-                <w:sz w:val="20"/>
-                <w:szCs w:val="20"/>
-              </w:rPr>
-              <w:t/>
-            </w:r>
-          </w:p>
-        </w:tc>
-        <w:tc>
-          <w:tcPr>
-            <w:tcW w:w="886" w:type="dxa"/>
-            <w:vAlign w:val="center"/>
-          </w:tcPr>
-          <w:p>
-            <w:pPr>
-              <w:snapToGrid w:val="0"/>
-              <w:jc w:val="center"/>
-              <w:rPr>
-                <w:rFonts w:ascii="Times New Roman" w:hAnsi="Times New Roman" w:cs="Times New Roman"/>
-                <w:sz w:val="20"/>
-                <w:szCs w:val="20"/>
-              </w:rPr>
-            </w:pPr>
-          </w:p>
-        </w:tc>
-        <w:tc>
-          <w:tcPr>
-            <w:tcW w:w="877" w:type="dxa"/>
-            <w:shd w:val="clear" w:color="auto" w:fill="auto"/>
-            <w:vAlign w:val="center"/>
-          </w:tcPr>
-          <w:p>
-            <w:pPr>
-              <w:snapToGrid w:val="0"/>
-              <w:jc w:val="center"/>
-              <w:rPr>
-                <w:rFonts w:ascii="Times New Roman" w:hAnsi="Times New Roman" w:cs="Times New Roman"/>
-                <w:sz w:val="20"/>
-                <w:szCs w:val="20"/>
-              </w:rPr>
-            </w:pPr>
-          </w:p>
-        </w:tc>
-        <w:tc>
-          <w:tcPr>
-            <w:tcW w:w="652" w:type="dxa"/>
-          </w:tcPr>
-          <w:p>
-            <w:pPr>
-              <w:snapToGrid w:val="0"/>
-              <w:jc w:val="center"/>
-              <w:rPr>
-                <w:rFonts w:ascii="Times New Roman" w:hAnsi="Times New Roman" w:cs="Times New Roman"/>
-                <w:sz w:val="20"/>
-                <w:szCs w:val="20"/>
-              </w:rPr>
-            </w:pPr>
-          </w:p>
-        </w:tc>
-        <w:tc>
-          <w:tcPr>
-            <w:tcW w:w="652" w:type="dxa"/>
-            <w:vAlign w:val="center"/>
-          </w:tcPr>
-          <w:p>
-            <w:pPr>
-              <w:snapToGrid w:val="0"/>
-              <w:jc w:val="center"/>
-              <w:rPr>
-                <w:rFonts w:ascii="Times New Roman" w:hAnsi="Times New Roman" w:cs="Times New Roman"/>
-                <w:sz w:val="20"/>
-                <w:szCs w:val="20"/>
-              </w:rPr>
-            </w:pPr>
-          </w:p>
-        </w:tc>
-        <w:tc>
-          <w:tcPr>
-            <w:tcW w:w="664" w:type="dxa"/>
-            <w:vAlign w:val="center"/>
-          </w:tcPr>
-          <w:p>
-            <w:pPr>
-              <w:snapToGrid w:val="0"/>
-              <w:jc w:val="center"/>
-              <w:rPr>
-                <w:rFonts w:ascii="Times New Roman" w:hAnsi="Times New Roman" w:cs="Times New Roman"/>
-                <w:sz w:val="20"/>
-                <w:szCs w:val="20"/>
-              </w:rPr>
-            </w:pPr>
-          </w:p>
-        </w:tc>
-        <w:tc>
-          <w:tcPr>
-            <w:tcW w:w="664" w:type="dxa"/>
-            <w:vAlign w:val="center"/>
-          </w:tcPr>
-          <w:p>
-            <w:pPr>
-              <w:snapToGrid w:val="0"/>
-              <w:jc w:val="center"/>
-              <w:rPr>
-                <w:rFonts w:ascii="Times New Roman" w:hAnsi="Times New Roman" w:cs="Times New Roman"/>
-                <w:sz w:val="20"/>
-                <w:szCs w:val="20"/>
-              </w:rPr>
-            </w:pPr>
-          </w:p>
-        </w:tc>
-        <w:tc>
-          <w:tcPr>
-            <w:tcW w:w="664" w:type="dxa"/>
-            <w:vAlign w:val="center"/>
-          </w:tcPr>
-          <w:p>
-            <w:pPr>
-              <w:snapToGrid w:val="0"/>
-              <w:jc w:val="center"/>
-              <w:rPr>
-                <w:rFonts w:ascii="Times New Roman" w:hAnsi="Times New Roman" w:cs="Times New Roman"/>
-                <w:sz w:val="20"/>
-                <w:szCs w:val="20"/>
-              </w:rPr>
-            </w:pPr>
-          </w:p>
-        </w:tc>
-        <w:tc>
-          <w:tcPr>
-            <w:tcW w:w="664" w:type="dxa"/>
-            <w:vAlign w:val="center"/>
-          </w:tcPr>
-          <w:p>
-            <w:pPr>
-              <w:snapToGrid w:val="0"/>
-              <w:jc w:val="center"/>
-              <w:rPr>
-                <w:rFonts w:ascii="Times New Roman" w:hAnsi="Times New Roman" w:cs="Times New Roman"/>
-                <w:sz w:val="20"/>
-                <w:szCs w:val="20"/>
-              </w:rPr>
-            </w:pPr>
-          </w:p>
-        </w:tc>
-        <w:tc>
-          <w:tcPr>
-            <w:tcW w:w="1168" w:type="dxa"/>
-            <w:vAlign w:val="center"/>
-          </w:tcPr>
-          <w:p>
-            <w:pPr>
-              <w:snapToGrid w:val="0"/>
-              <w:jc w:val="center"/>
-              <w:rPr>
-                <w:rFonts w:ascii="Times New Roman" w:hAnsi="Times New Roman" w:cs="Times New Roman"/>
-                <w:sz w:val="20"/>
-                <w:szCs w:val="20"/>
-              </w:rPr>
-            </w:pPr>
-          </w:p>
-        </w:tc>
-        <w:tc>
-          <w:tcPr>
-            <w:tcW w:w="450" w:type="dxa"/>
-          </w:tcPr>
-          <w:p>
-            <w:pPr>
-              <w:snapToGrid w:val="0"/>
-              <w:jc w:val="center"/>
-              <w:rPr>
-                <w:rFonts w:ascii="Times New Roman" w:hAnsi="Times New Roman" w:cs="Times New Roman"/>
-                <w:sz w:val="20"/>
-                <w:szCs w:val="20"/>
-              </w:rPr>
-            </w:pPr>
-          </w:p>
-        </w:tc>
-        <w:tc>
-          <w:tcPr>
-            <w:tcW w:w="450" w:type="dxa"/>
-          </w:tcPr>
-          <w:p>
-            <w:pPr>
-              <w:snapToGrid w:val="0"/>
-              <w:jc w:val="center"/>
-              <w:rPr>
-                <w:rFonts w:ascii="Times New Roman" w:hAnsi="Times New Roman" w:cs="Times New Roman"/>
-                <w:sz w:val="20"/>
-                <w:szCs w:val="20"/>
-              </w:rPr>
-            </w:pPr>
-          </w:p>
-        </w:tc>
-        <w:tc>
-          <w:tcPr>
-            <w:tcW w:w="418" w:type="dxa"/>
-          </w:tcPr>
-          <w:p>
-            <w:pPr>
-              <w:snapToGrid w:val="0"/>
-              <w:jc w:val="center"/>
-              <w:rPr>
-                <w:rFonts w:ascii="Times New Roman" w:hAnsi="Times New Roman" w:cs="Times New Roman"/>
-                <w:sz w:val="20"/>
-                <w:szCs w:val="20"/>
-              </w:rPr>
-            </w:pPr>
-          </w:p>
-        </w:tc>
-        <w:tc>
-          <w:tcPr>
-            <w:tcW w:w="418" w:type="dxa"/>
-          </w:tcPr>
-          <w:p>
-            <w:pPr>
-              <w:snapToGrid w:val="0"/>
-              <w:jc w:val="center"/>
-              <w:rPr>
-                <w:rFonts w:ascii="Times New Roman" w:hAnsi="Times New Roman" w:cs="Times New Roman"/>
-                <w:sz w:val="20"/>
-                <w:szCs w:val="20"/>
-              </w:rPr>
-            </w:pPr>
-          </w:p>
-        </w:tc>
-        <w:tc>
-          <w:tcPr>
-            <w:tcW w:w="419" w:type="dxa"/>
-          </w:tcPr>
-          <w:p>
-            <w:pPr>
-              <w:snapToGrid w:val="0"/>
-              <w:jc w:val="center"/>
-              <w:rPr>
-                <w:rFonts w:ascii="Times New Roman" w:hAnsi="Times New Roman" w:cs="Times New Roman"/>
-                <w:sz w:val="20"/>
-                <w:szCs w:val="20"/>
-              </w:rPr>
-            </w:pPr>
-          </w:p>
-        </w:tc>
-        <w:tc>
-          <w:tcPr>
-            <w:tcW w:w="1404" w:type="dxa"/>
-          </w:tcPr>
-          <w:p>
-            <w:pPr>
-              <w:snapToGrid w:val="0"/>
-              <w:jc w:val="center"/>
-              <w:rPr>
-                <w:rFonts w:ascii="Times New Roman" w:hAnsi="Times New Roman" w:cs="Times New Roman"/>
-                <w:sz w:val="20"/>
-                <w:szCs w:val="20"/>
-              </w:rPr>
-            </w:pPr>
-          </w:p>
-        </w:tc>
-      </w:tr>
-      <w:tr>
-        <w:trPr>
-          <w:trHeight w:hRule="exact" w:val="477"/>
-          <w:jc w:val="center"/>
-        </w:trPr>
-        <w:tc>
-          <w:tcPr>
-            <w:tcW w:w="1228" w:type="dxa"/>
-            <w:vAlign w:val="center"/>
-          </w:tcPr>
-          <w:p>
-            <w:pPr>
-              <w:rPr>
-                <w:rFonts w:ascii="Tahoma" w:hAnsi="Tahoma" w:cs="Tahoma"/>
-                <w:sz w:val="20"/>
-                <w:szCs w:val="20"/>
-              </w:rPr>
-            </w:pPr>
-            <w:r>
-              <w:rPr>
-                <w:rFonts w:ascii="Tahoma" w:hAnsi="Tahoma" w:cs="Tahoma"/>
-                <w:sz w:val="20"/>
-                <w:szCs w:val="20"/>
-              </w:rPr>
-              <w:t/>
-            </w:r>
-            <w:proofErr w:type="gramStart"/>
-            <w:r>
-              <w:rPr>
-                <w:rFonts w:ascii="Tahoma" w:hAnsi="Tahoma" w:cs="Tahoma"/>
-                <w:sz w:val="20"/>
-                <w:szCs w:val="20"/>
-              </w:rPr>
-              <w:t xml:space="preserve">43353</w:t>
-            </w:r>
-            <w:proofErr w:type="gramEnd"/>
-            <w:r>
-              <w:rPr>
-                <w:rFonts w:ascii="Tahoma" w:hAnsi="Tahoma" w:cs="Tahoma"/>
-                <w:sz w:val="20"/>
-                <w:szCs w:val="20"/>
-              </w:rPr>
-              <w:t/>
-            </w:r>
-          </w:p>
-        </w:tc>
-        <w:tc>
-          <w:tcPr>
-            <w:tcW w:w="3140" w:type="dxa"/>
-            <w:shd w:val="clear" w:color="auto" w:fill="auto"/>
-            <w:vAlign w:val="center"/>
-          </w:tcPr>
-          <w:p>
-            <w:pPr>
-              <w:rPr>
-                <w:rFonts w:ascii="Tahoma" w:hAnsi="Tahoma" w:cs="Tahoma"/>
-                <w:sz w:val="20"/>
-                <w:szCs w:val="20"/>
-              </w:rPr>
-            </w:pPr>
-            <w:r>
-              <w:rPr>
-                <w:rFonts w:ascii="Tahoma" w:hAnsi="Tahoma" w:cs="Tahoma"/>
-                <w:sz w:val="20"/>
-                <w:szCs w:val="20"/>
-              </w:rPr>
-              <w:t xml:space="preserve">Bánh ngọt nhân dừa Tín Phát</w:t>
-            </w:r>
-            <w:r>
-              <w:rPr>
-                <w:rFonts w:ascii="Times New Roman" w:hAnsi="Times New Roman" w:cs="Times New Roman"/>
-                <w:sz w:val="20"/>
-                <w:szCs w:val="20"/>
-              </w:rPr>
-              <w:t/>
-            </w:r>
-          </w:p>
-        </w:tc>
-        <w:tc>
-          <w:tcPr>
-            <w:tcW w:w="886" w:type="dxa"/>
-            <w:vAlign w:val="center"/>
-          </w:tcPr>
-          <w:p>
-            <w:pPr>
-              <w:snapToGrid w:val="0"/>
-              <w:jc w:val="center"/>
-              <w:rPr>
-                <w:rFonts w:ascii="Times New Roman" w:hAnsi="Times New Roman" w:cs="Times New Roman"/>
-                <w:sz w:val="20"/>
-                <w:szCs w:val="20"/>
-              </w:rPr>
-            </w:pPr>
-          </w:p>
-        </w:tc>
-        <w:tc>
-          <w:tcPr>
-            <w:tcW w:w="877" w:type="dxa"/>
-            <w:shd w:val="clear" w:color="auto" w:fill="auto"/>
-            <w:vAlign w:val="center"/>
-          </w:tcPr>
-          <w:p>
-            <w:pPr>
-              <w:snapToGrid w:val="0"/>
-              <w:jc w:val="center"/>
-              <w:rPr>
-                <w:rFonts w:ascii="Times New Roman" w:hAnsi="Times New Roman" w:cs="Times New Roman"/>
-                <w:sz w:val="20"/>
-                <w:szCs w:val="20"/>
-              </w:rPr>
-            </w:pPr>
-          </w:p>
-        </w:tc>
-        <w:tc>
-          <w:tcPr>
-            <w:tcW w:w="652" w:type="dxa"/>
-          </w:tcPr>
-          <w:p>
-            <w:pPr>
-              <w:snapToGrid w:val="0"/>
-              <w:jc w:val="center"/>
-              <w:rPr>
-                <w:rFonts w:ascii="Times New Roman" w:hAnsi="Times New Roman" w:cs="Times New Roman"/>
-                <w:sz w:val="20"/>
-                <w:szCs w:val="20"/>
-              </w:rPr>
-            </w:pPr>
-          </w:p>
-        </w:tc>
-        <w:tc>
-          <w:tcPr>
-            <w:tcW w:w="652" w:type="dxa"/>
-            <w:vAlign w:val="center"/>
-          </w:tcPr>
-          <w:p>
-            <w:pPr>
-              <w:snapToGrid w:val="0"/>
-              <w:jc w:val="center"/>
-              <w:rPr>
-                <w:rFonts w:ascii="Times New Roman" w:hAnsi="Times New Roman" w:cs="Times New Roman"/>
-                <w:sz w:val="20"/>
-                <w:szCs w:val="20"/>
-              </w:rPr>
-            </w:pPr>
-          </w:p>
-        </w:tc>
-        <w:tc>
-          <w:tcPr>
-            <w:tcW w:w="664" w:type="dxa"/>
-            <w:vAlign w:val="center"/>
-          </w:tcPr>
-          <w:p>
-            <w:pPr>
-              <w:snapToGrid w:val="0"/>
-              <w:jc w:val="center"/>
-              <w:rPr>
-                <w:rFonts w:ascii="Times New Roman" w:hAnsi="Times New Roman" w:cs="Times New Roman"/>
-                <w:sz w:val="20"/>
-                <w:szCs w:val="20"/>
-              </w:rPr>
-            </w:pPr>
-          </w:p>
-        </w:tc>
-        <w:tc>
-          <w:tcPr>
-            <w:tcW w:w="664" w:type="dxa"/>
-            <w:vAlign w:val="center"/>
-          </w:tcPr>
-          <w:p>
-            <w:pPr>
-              <w:snapToGrid w:val="0"/>
-              <w:jc w:val="center"/>
-              <w:rPr>
-                <w:rFonts w:ascii="Times New Roman" w:hAnsi="Times New Roman" w:cs="Times New Roman"/>
-                <w:sz w:val="20"/>
-                <w:szCs w:val="20"/>
-              </w:rPr>
-            </w:pPr>
-          </w:p>
-        </w:tc>
-        <w:tc>
-          <w:tcPr>
-            <w:tcW w:w="664" w:type="dxa"/>
-            <w:vAlign w:val="center"/>
-          </w:tcPr>
-          <w:p>
-            <w:pPr>
-              <w:snapToGrid w:val="0"/>
-              <w:jc w:val="center"/>
-              <w:rPr>
-                <w:rFonts w:ascii="Times New Roman" w:hAnsi="Times New Roman" w:cs="Times New Roman"/>
-                <w:sz w:val="20"/>
-                <w:szCs w:val="20"/>
-              </w:rPr>
-            </w:pPr>
-          </w:p>
-        </w:tc>
-        <w:tc>
-          <w:tcPr>
-            <w:tcW w:w="664" w:type="dxa"/>
-            <w:vAlign w:val="center"/>
-          </w:tcPr>
-          <w:p>
-            <w:pPr>
-              <w:snapToGrid w:val="0"/>
-              <w:jc w:val="center"/>
-              <w:rPr>
-                <w:rFonts w:ascii="Times New Roman" w:hAnsi="Times New Roman" w:cs="Times New Roman"/>
-                <w:sz w:val="20"/>
-                <w:szCs w:val="20"/>
-              </w:rPr>
-            </w:pPr>
-          </w:p>
-        </w:tc>
-        <w:tc>
-          <w:tcPr>
-            <w:tcW w:w="1168" w:type="dxa"/>
-            <w:vAlign w:val="center"/>
-          </w:tcPr>
-          <w:p>
-            <w:pPr>
-              <w:snapToGrid w:val="0"/>
-              <w:jc w:val="center"/>
-              <w:rPr>
-                <w:rFonts w:ascii="Times New Roman" w:hAnsi="Times New Roman" w:cs="Times New Roman"/>
-                <w:sz w:val="20"/>
-                <w:szCs w:val="20"/>
-              </w:rPr>
-            </w:pPr>
-          </w:p>
-        </w:tc>
-        <w:tc>
-          <w:tcPr>
-            <w:tcW w:w="450" w:type="dxa"/>
-          </w:tcPr>
-          <w:p>
-            <w:pPr>
-              <w:snapToGrid w:val="0"/>
-              <w:jc w:val="center"/>
-              <w:rPr>
-                <w:rFonts w:ascii="Times New Roman" w:hAnsi="Times New Roman" w:cs="Times New Roman"/>
-                <w:sz w:val="20"/>
-                <w:szCs w:val="20"/>
-              </w:rPr>
-            </w:pPr>
-          </w:p>
-        </w:tc>
-        <w:tc>
-          <w:tcPr>
-            <w:tcW w:w="450" w:type="dxa"/>
-          </w:tcPr>
-          <w:p>
-            <w:pPr>
-              <w:snapToGrid w:val="0"/>
-              <w:jc w:val="center"/>
-              <w:rPr>
-                <w:rFonts w:ascii="Times New Roman" w:hAnsi="Times New Roman" w:cs="Times New Roman"/>
-                <w:sz w:val="20"/>
-                <w:szCs w:val="20"/>
-              </w:rPr>
-            </w:pPr>
-          </w:p>
-        </w:tc>
-        <w:tc>
-          <w:tcPr>
-            <w:tcW w:w="418" w:type="dxa"/>
-          </w:tcPr>
-          <w:p>
-            <w:pPr>
-              <w:snapToGrid w:val="0"/>
-              <w:jc w:val="center"/>
-              <w:rPr>
-                <w:rFonts w:ascii="Times New Roman" w:hAnsi="Times New Roman" w:cs="Times New Roman"/>
-                <w:sz w:val="20"/>
-                <w:szCs w:val="20"/>
-              </w:rPr>
-            </w:pPr>
-          </w:p>
-        </w:tc>
-        <w:tc>
-          <w:tcPr>
-            <w:tcW w:w="418" w:type="dxa"/>
-          </w:tcPr>
-          <w:p>
-            <w:pPr>
-              <w:snapToGrid w:val="0"/>
-              <w:jc w:val="center"/>
-              <w:rPr>
-                <w:rFonts w:ascii="Times New Roman" w:hAnsi="Times New Roman" w:cs="Times New Roman"/>
-                <w:sz w:val="20"/>
-                <w:szCs w:val="20"/>
-              </w:rPr>
-            </w:pPr>
-          </w:p>
-        </w:tc>
-        <w:tc>
-          <w:tcPr>
-            <w:tcW w:w="419" w:type="dxa"/>
-          </w:tcPr>
-          <w:p>
-            <w:pPr>
-              <w:snapToGrid w:val="0"/>
-              <w:jc w:val="center"/>
-              <w:rPr>
-                <w:rFonts w:ascii="Times New Roman" w:hAnsi="Times New Roman" w:cs="Times New Roman"/>
-                <w:sz w:val="20"/>
-                <w:szCs w:val="20"/>
-              </w:rPr>
-            </w:pPr>
-          </w:p>
-        </w:tc>
-        <w:tc>
-          <w:tcPr>
-            <w:tcW w:w="1404" w:type="dxa"/>
-          </w:tcPr>
-          <w:p>
-            <w:pPr>
-              <w:snapToGrid w:val="0"/>
-              <w:jc w:val="center"/>
-              <w:rPr>
-                <w:rFonts w:ascii="Times New Roman" w:hAnsi="Times New Roman" w:cs="Times New Roman"/>
-                <w:sz w:val="20"/>
-                <w:szCs w:val="20"/>
-              </w:rPr>
-            </w:pPr>
-          </w:p>
-        </w:tc>
-      </w:tr>
-      <w:tr>
-        <w:trPr>
-          <w:trHeight w:hRule="exact" w:val="477"/>
-          <w:jc w:val="center"/>
-        </w:trPr>
-        <w:tc>
-          <w:tcPr>
-            <w:tcW w:w="1228" w:type="dxa"/>
-            <w:vAlign w:val="center"/>
-          </w:tcPr>
-          <w:p>
-            <w:pPr>
-              <w:rPr>
-                <w:rFonts w:ascii="Tahoma" w:hAnsi="Tahoma" w:cs="Tahoma"/>
-                <w:sz w:val="20"/>
-                <w:szCs w:val="20"/>
-              </w:rPr>
-            </w:pPr>
-            <w:r>
-              <w:rPr>
-                <w:rFonts w:ascii="Tahoma" w:hAnsi="Tahoma" w:cs="Tahoma"/>
-                <w:sz w:val="20"/>
-                <w:szCs w:val="20"/>
-              </w:rPr>
-              <w:t/>
-            </w:r>
-            <w:proofErr w:type="gramStart"/>
-            <w:r>
-              <w:rPr>
-                <w:rFonts w:ascii="Tahoma" w:hAnsi="Tahoma" w:cs="Tahoma"/>
-                <w:sz w:val="20"/>
-                <w:szCs w:val="20"/>
-              </w:rPr>
-              <w:t xml:space="preserve">43354</w:t>
-            </w:r>
-            <w:proofErr w:type="gramEnd"/>
-            <w:r>
-              <w:rPr>
-                <w:rFonts w:ascii="Tahoma" w:hAnsi="Tahoma" w:cs="Tahoma"/>
-                <w:sz w:val="20"/>
-                <w:szCs w:val="20"/>
-              </w:rPr>
-              <w:t/>
-            </w:r>
-          </w:p>
-        </w:tc>
-        <w:tc>
-          <w:tcPr>
-            <w:tcW w:w="3140" w:type="dxa"/>
-            <w:shd w:val="clear" w:color="auto" w:fill="auto"/>
-            <w:vAlign w:val="center"/>
-          </w:tcPr>
-          <w:p>
-            <w:pPr>
-              <w:rPr>
-                <w:rFonts w:ascii="Tahoma" w:hAnsi="Tahoma" w:cs="Tahoma"/>
-                <w:sz w:val="20"/>
-                <w:szCs w:val="20"/>
-              </w:rPr>
-            </w:pPr>
-            <w:r>
-              <w:rPr>
-                <w:rFonts w:ascii="Tahoma" w:hAnsi="Tahoma" w:cs="Tahoma"/>
-                <w:sz w:val="20"/>
-                <w:szCs w:val="20"/>
-              </w:rPr>
-              <w:t xml:space="preserve">Bánh ngọt nhân sữa Tín Phát</w:t>
-            </w:r>
-            <w:r>
-              <w:rPr>
-                <w:rFonts w:ascii="Times New Roman" w:hAnsi="Times New Roman" w:cs="Times New Roman"/>
-                <w:sz w:val="20"/>
-                <w:szCs w:val="20"/>
-              </w:rPr>
-              <w:t/>
-            </w:r>
-          </w:p>
-        </w:tc>
-        <w:tc>
-          <w:tcPr>
-            <w:tcW w:w="886" w:type="dxa"/>
-            <w:vAlign w:val="center"/>
-          </w:tcPr>
-          <w:p>
-            <w:pPr>
-              <w:snapToGrid w:val="0"/>
-              <w:jc w:val="center"/>
-              <w:rPr>
-                <w:rFonts w:ascii="Times New Roman" w:hAnsi="Times New Roman" w:cs="Times New Roman"/>
-                <w:sz w:val="20"/>
-                <w:szCs w:val="20"/>
-              </w:rPr>
-            </w:pPr>
-          </w:p>
-        </w:tc>
-        <w:tc>
-          <w:tcPr>
-            <w:tcW w:w="877" w:type="dxa"/>
-            <w:shd w:val="clear" w:color="auto" w:fill="auto"/>
-            <w:vAlign w:val="center"/>
-          </w:tcPr>
-          <w:p>
-            <w:pPr>
-              <w:snapToGrid w:val="0"/>
-              <w:jc w:val="center"/>
-              <w:rPr>
-                <w:rFonts w:ascii="Times New Roman" w:hAnsi="Times New Roman" w:cs="Times New Roman"/>
-                <w:sz w:val="20"/>
-                <w:szCs w:val="20"/>
-              </w:rPr>
-            </w:pPr>
-          </w:p>
-        </w:tc>
-        <w:tc>
-          <w:tcPr>
-            <w:tcW w:w="652" w:type="dxa"/>
-          </w:tcPr>
-          <w:p>
-            <w:pPr>
-              <w:snapToGrid w:val="0"/>
-              <w:jc w:val="center"/>
-              <w:rPr>
-                <w:rFonts w:ascii="Times New Roman" w:hAnsi="Times New Roman" w:cs="Times New Roman"/>
-                <w:sz w:val="20"/>
-                <w:szCs w:val="20"/>
-              </w:rPr>
-            </w:pPr>
-          </w:p>
-        </w:tc>
-        <w:tc>
-          <w:tcPr>
-            <w:tcW w:w="652" w:type="dxa"/>
-            <w:vAlign w:val="center"/>
-          </w:tcPr>
-          <w:p>
-            <w:pPr>
-              <w:snapToGrid w:val="0"/>
-              <w:jc w:val="center"/>
-              <w:rPr>
-                <w:rFonts w:ascii="Times New Roman" w:hAnsi="Times New Roman" w:cs="Times New Roman"/>
-                <w:sz w:val="20"/>
-                <w:szCs w:val="20"/>
-              </w:rPr>
-            </w:pPr>
-          </w:p>
-        </w:tc>
-        <w:tc>
-          <w:tcPr>
-            <w:tcW w:w="664" w:type="dxa"/>
-            <w:vAlign w:val="center"/>
-          </w:tcPr>
-          <w:p>
-            <w:pPr>
-              <w:snapToGrid w:val="0"/>
-              <w:jc w:val="center"/>
-              <w:rPr>
-                <w:rFonts w:ascii="Times New Roman" w:hAnsi="Times New Roman" w:cs="Times New Roman"/>
-                <w:sz w:val="20"/>
-                <w:szCs w:val="20"/>
-              </w:rPr>
-            </w:pPr>
-          </w:p>
-        </w:tc>
-        <w:tc>
-          <w:tcPr>
-            <w:tcW w:w="664" w:type="dxa"/>
-            <w:vAlign w:val="center"/>
-          </w:tcPr>
-          <w:p>
-            <w:pPr>
-              <w:snapToGrid w:val="0"/>
-              <w:jc w:val="center"/>
-              <w:rPr>
-                <w:rFonts w:ascii="Times New Roman" w:hAnsi="Times New Roman" w:cs="Times New Roman"/>
-                <w:sz w:val="20"/>
-                <w:szCs w:val="20"/>
-              </w:rPr>
-            </w:pPr>
-          </w:p>
-        </w:tc>
-        <w:tc>
-          <w:tcPr>
-            <w:tcW w:w="664" w:type="dxa"/>
-            <w:vAlign w:val="center"/>
-          </w:tcPr>
-          <w:p>
-            <w:pPr>
-              <w:snapToGrid w:val="0"/>
-              <w:jc w:val="center"/>
-              <w:rPr>
-                <w:rFonts w:ascii="Times New Roman" w:hAnsi="Times New Roman" w:cs="Times New Roman"/>
-                <w:sz w:val="20"/>
-                <w:szCs w:val="20"/>
-              </w:rPr>
-            </w:pPr>
-          </w:p>
-        </w:tc>
-        <w:tc>
-          <w:tcPr>
-            <w:tcW w:w="664" w:type="dxa"/>
-            <w:vAlign w:val="center"/>
-          </w:tcPr>
-          <w:p>
-            <w:pPr>
-              <w:snapToGrid w:val="0"/>
-              <w:jc w:val="center"/>
-              <w:rPr>
-                <w:rFonts w:ascii="Times New Roman" w:hAnsi="Times New Roman" w:cs="Times New Roman"/>
-                <w:sz w:val="20"/>
-                <w:szCs w:val="20"/>
-              </w:rPr>
-            </w:pPr>
-          </w:p>
-        </w:tc>
-        <w:tc>
-          <w:tcPr>
-            <w:tcW w:w="1168" w:type="dxa"/>
-            <w:vAlign w:val="center"/>
-          </w:tcPr>
-          <w:p>
-            <w:pPr>
-              <w:snapToGrid w:val="0"/>
-              <w:jc w:val="center"/>
-              <w:rPr>
-                <w:rFonts w:ascii="Times New Roman" w:hAnsi="Times New Roman" w:cs="Times New Roman"/>
-                <w:sz w:val="20"/>
-                <w:szCs w:val="20"/>
-              </w:rPr>
-            </w:pPr>
-          </w:p>
-        </w:tc>
-        <w:tc>
-          <w:tcPr>
-            <w:tcW w:w="450" w:type="dxa"/>
-          </w:tcPr>
-          <w:p>
-            <w:pPr>
-              <w:snapToGrid w:val="0"/>
-              <w:jc w:val="center"/>
-              <w:rPr>
-                <w:rFonts w:ascii="Times New Roman" w:hAnsi="Times New Roman" w:cs="Times New Roman"/>
-                <w:sz w:val="20"/>
-                <w:szCs w:val="20"/>
-              </w:rPr>
-            </w:pPr>
-          </w:p>
-        </w:tc>
-        <w:tc>
-          <w:tcPr>
-            <w:tcW w:w="450" w:type="dxa"/>
-          </w:tcPr>
-          <w:p>
-            <w:pPr>
-              <w:snapToGrid w:val="0"/>
-              <w:jc w:val="center"/>
-              <w:rPr>
-                <w:rFonts w:ascii="Times New Roman" w:hAnsi="Times New Roman" w:cs="Times New Roman"/>
-                <w:sz w:val="20"/>
-                <w:szCs w:val="20"/>
-              </w:rPr>
-            </w:pPr>
-          </w:p>
-        </w:tc>
-        <w:tc>
-          <w:tcPr>
-            <w:tcW w:w="418" w:type="dxa"/>
-          </w:tcPr>
-          <w:p>
-            <w:pPr>
-              <w:snapToGrid w:val="0"/>
-              <w:jc w:val="center"/>
-              <w:rPr>
-                <w:rFonts w:ascii="Times New Roman" w:hAnsi="Times New Roman" w:cs="Times New Roman"/>
-                <w:sz w:val="20"/>
-                <w:szCs w:val="20"/>
-              </w:rPr>
-            </w:pPr>
-          </w:p>
-        </w:tc>
-        <w:tc>
-          <w:tcPr>
-            <w:tcW w:w="418" w:type="dxa"/>
-          </w:tcPr>
-          <w:p>
-            <w:pPr>
-              <w:snapToGrid w:val="0"/>
-              <w:jc w:val="center"/>
-              <w:rPr>
-                <w:rFonts w:ascii="Times New Roman" w:hAnsi="Times New Roman" w:cs="Times New Roman"/>
-                <w:sz w:val="20"/>
-                <w:szCs w:val="20"/>
-              </w:rPr>
-            </w:pPr>
-          </w:p>
-        </w:tc>
-        <w:tc>
-          <w:tcPr>
-            <w:tcW w:w="419" w:type="dxa"/>
-          </w:tcPr>
-          <w:p>
-            <w:pPr>
-              <w:snapToGrid w:val="0"/>
-              <w:jc w:val="center"/>
-              <w:rPr>
-                <w:rFonts w:ascii="Times New Roman" w:hAnsi="Times New Roman" w:cs="Times New Roman"/>
-                <w:sz w:val="20"/>
-                <w:szCs w:val="20"/>
-              </w:rPr>
-            </w:pPr>
-          </w:p>
-        </w:tc>
-        <w:tc>
-          <w:tcPr>
-            <w:tcW w:w="1404" w:type="dxa"/>
-          </w:tcPr>
-          <w:p>
-            <w:pPr>
-              <w:snapToGrid w:val="0"/>
-              <w:jc w:val="center"/>
-              <w:rPr>
-                <w:rFonts w:ascii="Times New Roman" w:hAnsi="Times New Roman" w:cs="Times New Roman"/>
-                <w:sz w:val="20"/>
-                <w:szCs w:val="20"/>
-              </w:rPr>
-            </w:pPr>
-          </w:p>
-        </w:tc>
-      </w:tr>
-      <w:tr>
-        <w:trPr>
-          <w:trHeight w:hRule="exact" w:val="477"/>
-          <w:jc w:val="center"/>
-        </w:trPr>
-        <w:tc>
-          <w:tcPr>
-            <w:tcW w:w="1228" w:type="dxa"/>
-            <w:vAlign w:val="center"/>
-          </w:tcPr>
-          <w:p>
-            <w:pPr>
-              <w:rPr>
-                <w:rFonts w:ascii="Tahoma" w:hAnsi="Tahoma" w:cs="Tahoma"/>
-                <w:sz w:val="20"/>
-                <w:szCs w:val="20"/>
-              </w:rPr>
-            </w:pPr>
-            <w:r>
-              <w:rPr>
-                <w:rFonts w:ascii="Tahoma" w:hAnsi="Tahoma" w:cs="Tahoma"/>
-                <w:sz w:val="20"/>
-                <w:szCs w:val="20"/>
-              </w:rPr>
-              <w:t/>
-            </w:r>
-            <w:proofErr w:type="gramStart"/>
-            <w:r>
-              <w:rPr>
-                <w:rFonts w:ascii="Tahoma" w:hAnsi="Tahoma" w:cs="Tahoma"/>
-                <w:sz w:val="20"/>
-                <w:szCs w:val="20"/>
-              </w:rPr>
-              <w:t xml:space="preserve">43357</w:t>
-            </w:r>
-            <w:proofErr w:type="gramEnd"/>
-            <w:r>
-              <w:rPr>
-                <w:rFonts w:ascii="Tahoma" w:hAnsi="Tahoma" w:cs="Tahoma"/>
-                <w:sz w:val="20"/>
-                <w:szCs w:val="20"/>
-              </w:rPr>
-              <w:t/>
-            </w:r>
-          </w:p>
-        </w:tc>
-        <w:tc>
-          <w:tcPr>
-            <w:tcW w:w="3140" w:type="dxa"/>
-            <w:shd w:val="clear" w:color="auto" w:fill="auto"/>
-            <w:vAlign w:val="center"/>
-          </w:tcPr>
-          <w:p>
-            <w:pPr>
-              <w:rPr>
-                <w:rFonts w:ascii="Tahoma" w:hAnsi="Tahoma" w:cs="Tahoma"/>
-                <w:sz w:val="20"/>
-                <w:szCs w:val="20"/>
-              </w:rPr>
-            </w:pPr>
-            <w:r>
-              <w:rPr>
-                <w:rFonts w:ascii="Tahoma" w:hAnsi="Tahoma" w:cs="Tahoma"/>
-                <w:sz w:val="20"/>
-                <w:szCs w:val="20"/>
-              </w:rPr>
-              <w:t xml:space="preserve">Nước mắm 20oN</w:t>
+              <w:t xml:space="preserve">BỘT ÓC CHÓ LIGARO</w:t>
             </w:r>
             <w:r>
               <w:rPr>

--- a/src/output/ISO 4833-1-2013.docx
+++ b/src/output/ISO 4833-1-2013.docx
@@ -2172,7 +2172,7 @@
                 <w:sz w:val="20"/>
                 <w:szCs w:val="20"/>
               </w:rPr>
-              <w:t xml:space="preserve">44083</w:t>
+              <w:t xml:space="preserve">44065</w:t>
             </w:r>
             <w:proofErr w:type="gramEnd"/>
             <w:r>
@@ -2205,7 +2205,7 @@
                 <w:sz w:val="20"/>
                 <w:szCs w:val="20"/>
               </w:rPr>
-              <w:t xml:space="preserve">Xoài cát chu nguyên trái</w:t>
+              <w:t xml:space="preserve">Bánh trung thu thập cẩm</w:t>
             </w:r>
             <w:r>
               <w:rPr>
@@ -2500,7 +2500,7 @@
                 <w:sz w:val="20"/>
                 <w:szCs w:val="20"/>
               </w:rPr>
-              <w:t xml:space="preserve">44124</w:t>
+              <w:t xml:space="preserve">44066</w:t>
             </w:r>
             <w:proofErr w:type="gramEnd"/>
             <w:r>
@@ -2533,7 +2533,7 @@
                 <w:sz w:val="20"/>
                 <w:szCs w:val="20"/>
               </w:rPr>
-              <w:t xml:space="preserve">Cà phê bột Thanh Mai</w:t>
+              <w:t xml:space="preserve">Bánh trung thu đậu xanh</w:t>
             </w:r>
             <w:r>
               <w:rPr>
@@ -2828,7 +2828,7 @@
                 <w:sz w:val="20"/>
                 <w:szCs w:val="20"/>
               </w:rPr>
-              <w:t xml:space="preserve">44065</w:t>
+              <w:t xml:space="preserve">44071</w:t>
             </w:r>
             <w:proofErr w:type="gramEnd"/>
             <w:r>
@@ -2861,7 +2861,8 @@
                 <w:sz w:val="20"/>
                 <w:szCs w:val="20"/>
               </w:rPr>
-              <w:t xml:space="preserve">Bánh trung thu thập cẩm</w:t>
+              <w:t xml:space="preserve">SALTED PBO (45 pcs)
+Pro. Date: 29/08/2018</w:t>
             </w:r>
             <w:r>
               <w:rPr>
@@ -3156,7 +3157,7 @@
                 <w:sz w:val="20"/>
                 <w:szCs w:val="20"/>
               </w:rPr>
-              <w:t xml:space="preserve">44066</w:t>
+              <w:t xml:space="preserve">44083</w:t>
             </w:r>
             <w:proofErr w:type="gramEnd"/>
             <w:r>
@@ -3189,7 +3190,7 @@
                 <w:sz w:val="20"/>
                 <w:szCs w:val="20"/>
               </w:rPr>
-              <w:t xml:space="preserve">Bánh trung thu đậu xanh</w:t>
+              <w:t xml:space="preserve">Xoài cát chu nguyên trái</w:t>
             </w:r>
             <w:r>
               <w:rPr>
@@ -4140,7 +4141,7 @@
                 <w:sz w:val="20"/>
                 <w:szCs w:val="20"/>
               </w:rPr>
-              <w:t xml:space="preserve">44130</w:t>
+              <w:t xml:space="preserve">44124</w:t>
             </w:r>
             <w:proofErr w:type="gramEnd"/>
             <w:r>
@@ -4173,7 +4174,7 @@
                 <w:sz w:val="20"/>
                 <w:szCs w:val="20"/>
               </w:rPr>
-              <w:t xml:space="preserve">BÁNH PÍA CAN XẠI</w:t>
+              <w:t xml:space="preserve">Cà phê bột Thanh Mai</w:t>
             </w:r>
             <w:r>
               <w:rPr>
@@ -4468,7 +4469,7 @@
                 <w:sz w:val="20"/>
                 <w:szCs w:val="20"/>
               </w:rPr>
-              <w:t xml:space="preserve">44150</w:t>
+              <w:t xml:space="preserve">44125</w:t>
             </w:r>
             <w:proofErr w:type="gramEnd"/>
             <w:r>
@@ -4501,7 +4502,7 @@
                 <w:sz w:val="20"/>
                 <w:szCs w:val="20"/>
               </w:rPr>
-              <w:t xml:space="preserve">Cốm gạo</w:t>
+              <w:t xml:space="preserve">Bia Original Oettinger Export</w:t>
             </w:r>
             <w:r>
               <w:rPr>
@@ -4796,7 +4797,7 @@
                 <w:sz w:val="20"/>
                 <w:szCs w:val="20"/>
               </w:rPr>
-              <w:t xml:space="preserve">44151</w:t>
+              <w:t xml:space="preserve">44130</w:t>
             </w:r>
             <w:proofErr w:type="gramEnd"/>
             <w:r>
@@ -4829,7 +4830,7 @@
                 <w:sz w:val="20"/>
                 <w:szCs w:val="20"/>
               </w:rPr>
-              <w:t xml:space="preserve">Bánh mì que chả cá sa tế mayo</w:t>
+              <w:t xml:space="preserve">BÁNH PÍA CAN XẠI</w:t>
             </w:r>
             <w:r>
               <w:rPr>
@@ -5124,7 +5125,7 @@
                 <w:sz w:val="20"/>
                 <w:szCs w:val="20"/>
               </w:rPr>
-              <w:t xml:space="preserve">44152</w:t>
+              <w:t xml:space="preserve">44139</w:t>
             </w:r>
             <w:proofErr w:type="gramEnd"/>
             <w:r>
@@ -5157,7 +5158,7 @@
                 <w:sz w:val="20"/>
                 <w:szCs w:val="20"/>
               </w:rPr>
-              <w:t xml:space="preserve">Bánh mì que thịt heo nướng pate cay</w:t>
+              <w:t xml:space="preserve">THÀNH PHẨM MỰC NANG NGUYÊN CON LÀM SẠCH ĐÔNG LẠNH</w:t>
             </w:r>
             <w:r>
               <w:rPr>
@@ -5452,7 +5453,7 @@
                 <w:sz w:val="20"/>
                 <w:szCs w:val="20"/>
               </w:rPr>
-              <w:t xml:space="preserve">44153</w:t>
+              <w:t xml:space="preserve">44140</w:t>
             </w:r>
             <w:proofErr w:type="gramEnd"/>
             <w:r>
@@ -5485,7 +5486,11 @@
                 <w:sz w:val="20"/>
                 <w:szCs w:val="20"/>
               </w:rPr>
-              <w:t xml:space="preserve">Bánh mì que chà bông xốt ớt ngọt</w:t>
+              <w:t xml:space="preserve">VAN.CIS PTO IQF - SEALINDER
+CONTRACT: 18/LIS-036
+LOT: VN374 V 001
+SIZE: 51-60
+PRODUCTION DATE: 26-08-2018,27-08-2018, 29-08-2018</w:t>
             </w:r>
             <w:r>
               <w:rPr>
@@ -5780,7 +5785,7 @@
                 <w:sz w:val="20"/>
                 <w:szCs w:val="20"/>
               </w:rPr>
-              <w:t xml:space="preserve">44071</w:t>
+              <w:t xml:space="preserve">44150</w:t>
             </w:r>
             <w:proofErr w:type="gramEnd"/>
             <w:r>
@@ -5813,8 +5818,7 @@
                 <w:sz w:val="20"/>
                 <w:szCs w:val="20"/>
               </w:rPr>
-              <w:t xml:space="preserve">SALTED PBO (45 pcs)
-Pro. Date: 29/08/2018</w:t>
+              <w:t xml:space="preserve">Cốm gạo</w:t>
             </w:r>
             <w:r>
               <w:rPr>
@@ -6109,7 +6113,7 @@
                 <w:sz w:val="20"/>
                 <w:szCs w:val="20"/>
               </w:rPr>
-              <w:t xml:space="preserve">44139</w:t>
+              <w:t xml:space="preserve">44151</w:t>
             </w:r>
             <w:proofErr w:type="gramEnd"/>
             <w:r>
@@ -6142,7 +6146,7 @@
                 <w:sz w:val="20"/>
                 <w:szCs w:val="20"/>
               </w:rPr>
-              <w:t xml:space="preserve">THÀNH PHẨM MỰC NANG NGUYÊN CON LÀM SẠCH ĐÔNG LẠNH</w:t>
+              <w:t xml:space="preserve">Bánh mì que chả cá sa tế mayo</w:t>
             </w:r>
             <w:r>
               <w:rPr>
@@ -6437,7 +6441,7 @@
                 <w:sz w:val="20"/>
                 <w:szCs w:val="20"/>
               </w:rPr>
-              <w:t xml:space="preserve">44140</w:t>
+              <w:t xml:space="preserve">44152</w:t>
             </w:r>
             <w:proofErr w:type="gramEnd"/>
             <w:r>
@@ -6470,11 +6474,335 @@
                 <w:sz w:val="20"/>
                 <w:szCs w:val="20"/>
               </w:rPr>
-              <w:t xml:space="preserve">VAN.CIS PTO IQF - SEALINDER
-CONTRACT: 18/LIS-036
-LOT: VN374 V 001
-SIZE: 51-60
-PRODUCTION DATE: 26-08-2018,27-08-2018, 29-08-2018</w:t>
+              <w:t xml:space="preserve">Bánh mì que thịt heo nướng pate cay</w:t>
+            </w:r>
+            <w:r>
+              <w:rPr>
+                <w:rFonts w:ascii="Times New Roman" w:hAnsi="Times New Roman" w:cs="Times New Roman"/>
+                <w:sz w:val="20"/>
+                <w:szCs w:val="20"/>
+              </w:rPr>
+              <w:t/>
+            </w:r>
+          </w:p>
+        </w:tc>
+        <w:tc>
+          <w:tcPr>
+            <w:tcW w:w="886" w:type="dxa"/>
+            <w:vAlign w:val="center"/>
+          </w:tcPr>
+          <w:p>
+            <w:pPr>
+              <w:snapToGrid w:val="0"/>
+              <w:jc w:val="center"/>
+              <w:rPr>
+                <w:rFonts w:ascii="Times New Roman" w:hAnsi="Times New Roman" w:cs="Times New Roman"/>
+                <w:sz w:val="20"/>
+                <w:szCs w:val="20"/>
+              </w:rPr>
+            </w:pPr>
+          </w:p>
+        </w:tc>
+        <w:tc>
+          <w:tcPr>
+            <w:tcW w:w="877" w:type="dxa"/>
+            <w:shd w:val="clear" w:color="auto" w:fill="auto"/>
+            <w:vAlign w:val="center"/>
+          </w:tcPr>
+          <w:p>
+            <w:pPr>
+              <w:snapToGrid w:val="0"/>
+              <w:jc w:val="center"/>
+              <w:rPr>
+                <w:rFonts w:ascii="Times New Roman" w:hAnsi="Times New Roman" w:cs="Times New Roman"/>
+                <w:sz w:val="20"/>
+                <w:szCs w:val="20"/>
+              </w:rPr>
+            </w:pPr>
+          </w:p>
+        </w:tc>
+        <w:tc>
+          <w:tcPr>
+            <w:tcW w:w="652" w:type="dxa"/>
+          </w:tcPr>
+          <w:p>
+            <w:pPr>
+              <w:snapToGrid w:val="0"/>
+              <w:jc w:val="center"/>
+              <w:rPr>
+                <w:rFonts w:ascii="Times New Roman" w:hAnsi="Times New Roman" w:cs="Times New Roman"/>
+                <w:sz w:val="20"/>
+                <w:szCs w:val="20"/>
+              </w:rPr>
+            </w:pPr>
+          </w:p>
+        </w:tc>
+        <w:tc>
+          <w:tcPr>
+            <w:tcW w:w="652" w:type="dxa"/>
+            <w:vAlign w:val="center"/>
+          </w:tcPr>
+          <w:p>
+            <w:pPr>
+              <w:snapToGrid w:val="0"/>
+              <w:jc w:val="center"/>
+              <w:rPr>
+                <w:rFonts w:ascii="Times New Roman" w:hAnsi="Times New Roman" w:cs="Times New Roman"/>
+                <w:sz w:val="20"/>
+                <w:szCs w:val="20"/>
+              </w:rPr>
+            </w:pPr>
+          </w:p>
+        </w:tc>
+        <w:tc>
+          <w:tcPr>
+            <w:tcW w:w="664" w:type="dxa"/>
+            <w:vAlign w:val="center"/>
+          </w:tcPr>
+          <w:p>
+            <w:pPr>
+              <w:snapToGrid w:val="0"/>
+              <w:jc w:val="center"/>
+              <w:rPr>
+                <w:rFonts w:ascii="Times New Roman" w:hAnsi="Times New Roman" w:cs="Times New Roman"/>
+                <w:sz w:val="20"/>
+                <w:szCs w:val="20"/>
+              </w:rPr>
+            </w:pPr>
+          </w:p>
+        </w:tc>
+        <w:tc>
+          <w:tcPr>
+            <w:tcW w:w="664" w:type="dxa"/>
+            <w:vAlign w:val="center"/>
+          </w:tcPr>
+          <w:p>
+            <w:pPr>
+              <w:snapToGrid w:val="0"/>
+              <w:jc w:val="center"/>
+              <w:rPr>
+                <w:rFonts w:ascii="Times New Roman" w:hAnsi="Times New Roman" w:cs="Times New Roman"/>
+                <w:sz w:val="20"/>
+                <w:szCs w:val="20"/>
+              </w:rPr>
+            </w:pPr>
+          </w:p>
+        </w:tc>
+        <w:tc>
+          <w:tcPr>
+            <w:tcW w:w="664" w:type="dxa"/>
+            <w:vAlign w:val="center"/>
+          </w:tcPr>
+          <w:p>
+            <w:pPr>
+              <w:snapToGrid w:val="0"/>
+              <w:jc w:val="center"/>
+              <w:rPr>
+                <w:rFonts w:ascii="Times New Roman" w:hAnsi="Times New Roman" w:cs="Times New Roman"/>
+                <w:sz w:val="20"/>
+                <w:szCs w:val="20"/>
+              </w:rPr>
+            </w:pPr>
+          </w:p>
+        </w:tc>
+        <w:tc>
+          <w:tcPr>
+            <w:tcW w:w="664" w:type="dxa"/>
+            <w:vAlign w:val="center"/>
+          </w:tcPr>
+          <w:p>
+            <w:pPr>
+              <w:snapToGrid w:val="0"/>
+              <w:jc w:val="center"/>
+              <w:rPr>
+                <w:rFonts w:ascii="Times New Roman" w:hAnsi="Times New Roman" w:cs="Times New Roman"/>
+                <w:sz w:val="20"/>
+                <w:szCs w:val="20"/>
+              </w:rPr>
+            </w:pPr>
+          </w:p>
+        </w:tc>
+        <w:tc>
+          <w:tcPr>
+            <w:tcW w:w="1168" w:type="dxa"/>
+            <w:vAlign w:val="center"/>
+          </w:tcPr>
+          <w:p>
+            <w:pPr>
+              <w:snapToGrid w:val="0"/>
+              <w:jc w:val="center"/>
+              <w:rPr>
+                <w:rFonts w:ascii="Times New Roman" w:hAnsi="Times New Roman" w:cs="Times New Roman"/>
+                <w:sz w:val="20"/>
+                <w:szCs w:val="20"/>
+              </w:rPr>
+            </w:pPr>
+          </w:p>
+        </w:tc>
+        <w:tc>
+          <w:tcPr>
+            <w:tcW w:w="450" w:type="dxa"/>
+          </w:tcPr>
+          <w:p>
+            <w:pPr>
+              <w:snapToGrid w:val="0"/>
+              <w:jc w:val="center"/>
+              <w:rPr>
+                <w:rFonts w:ascii="Times New Roman" w:hAnsi="Times New Roman" w:cs="Times New Roman"/>
+                <w:sz w:val="20"/>
+                <w:szCs w:val="20"/>
+              </w:rPr>
+            </w:pPr>
+          </w:p>
+        </w:tc>
+        <w:tc>
+          <w:tcPr>
+            <w:tcW w:w="450" w:type="dxa"/>
+          </w:tcPr>
+          <w:p>
+            <w:pPr>
+              <w:snapToGrid w:val="0"/>
+              <w:jc w:val="center"/>
+              <w:rPr>
+                <w:rFonts w:ascii="Times New Roman" w:hAnsi="Times New Roman" w:cs="Times New Roman"/>
+                <w:sz w:val="20"/>
+                <w:szCs w:val="20"/>
+              </w:rPr>
+            </w:pPr>
+          </w:p>
+        </w:tc>
+        <w:tc>
+          <w:tcPr>
+            <w:tcW w:w="418" w:type="dxa"/>
+          </w:tcPr>
+          <w:p>
+            <w:pPr>
+              <w:snapToGrid w:val="0"/>
+              <w:jc w:val="center"/>
+              <w:rPr>
+                <w:rFonts w:ascii="Times New Roman" w:hAnsi="Times New Roman" w:cs="Times New Roman"/>
+                <w:sz w:val="20"/>
+                <w:szCs w:val="20"/>
+              </w:rPr>
+            </w:pPr>
+          </w:p>
+        </w:tc>
+        <w:tc>
+          <w:tcPr>
+            <w:tcW w:w="418" w:type="dxa"/>
+          </w:tcPr>
+          <w:p>
+            <w:pPr>
+              <w:snapToGrid w:val="0"/>
+              <w:jc w:val="center"/>
+              <w:rPr>
+                <w:rFonts w:ascii="Times New Roman" w:hAnsi="Times New Roman" w:cs="Times New Roman"/>
+                <w:sz w:val="20"/>
+                <w:szCs w:val="20"/>
+              </w:rPr>
+            </w:pPr>
+          </w:p>
+        </w:tc>
+        <w:tc>
+          <w:tcPr>
+            <w:tcW w:w="419" w:type="dxa"/>
+          </w:tcPr>
+          <w:p>
+            <w:pPr>
+              <w:snapToGrid w:val="0"/>
+              <w:jc w:val="center"/>
+              <w:rPr>
+                <w:rFonts w:ascii="Times New Roman" w:hAnsi="Times New Roman" w:cs="Times New Roman"/>
+                <w:sz w:val="20"/>
+                <w:szCs w:val="20"/>
+              </w:rPr>
+            </w:pPr>
+          </w:p>
+        </w:tc>
+        <w:tc>
+          <w:tcPr>
+            <w:tcW w:w="1404" w:type="dxa"/>
+          </w:tcPr>
+          <w:p>
+            <w:pPr>
+              <w:snapToGrid w:val="0"/>
+              <w:jc w:val="center"/>
+              <w:rPr>
+                <w:rFonts w:ascii="Times New Roman" w:hAnsi="Times New Roman" w:cs="Times New Roman"/>
+                <w:sz w:val="20"/>
+                <w:szCs w:val="20"/>
+              </w:rPr>
+            </w:pPr>
+          </w:p>
+        </w:tc>
+      </w:tr>
+      <w:tr>
+        <w:trPr>
+          <w:trHeight w:hRule="exact" w:val="477"/>
+          <w:jc w:val="center"/>
+        </w:trPr>
+        <w:tc>
+          <w:tcPr>
+            <w:tcW w:w="1228" w:type="dxa"/>
+            <w:vAlign w:val="center"/>
+          </w:tcPr>
+          <w:p>
+            <w:pPr>
+              <w:rPr>
+                <w:rFonts w:ascii="Tahoma" w:hAnsi="Tahoma" w:cs="Tahoma"/>
+                <w:sz w:val="20"/>
+                <w:szCs w:val="20"/>
+              </w:rPr>
+            </w:pPr>
+            <w:r>
+              <w:rPr>
+                <w:rFonts w:ascii="Tahoma" w:hAnsi="Tahoma" w:cs="Tahoma"/>
+                <w:sz w:val="20"/>
+                <w:szCs w:val="20"/>
+              </w:rPr>
+              <w:t/>
+            </w:r>
+            <w:proofErr w:type="gramStart"/>
+            <w:r>
+              <w:rPr>
+                <w:rFonts w:ascii="Tahoma" w:hAnsi="Tahoma" w:cs="Tahoma"/>
+                <w:sz w:val="20"/>
+                <w:szCs w:val="20"/>
+              </w:rPr>
+              <w:t xml:space="preserve">44153</w:t>
+            </w:r>
+            <w:proofErr w:type="gramEnd"/>
+            <w:r>
+              <w:rPr>
+                <w:rFonts w:ascii="Tahoma" w:hAnsi="Tahoma" w:cs="Tahoma"/>
+                <w:sz w:val="20"/>
+                <w:szCs w:val="20"/>
+              </w:rPr>
+              <w:t/>
+            </w:r>
+          </w:p>
+        </w:tc>
+        <w:tc>
+          <w:tcPr>
+            <w:tcW w:w="3140" w:type="dxa"/>
+            <w:shd w:val="clear" w:color="auto" w:fill="auto"/>
+            <w:vAlign w:val="center"/>
+          </w:tcPr>
+          <w:p>
+            <w:pPr>
+              <w:rPr>
+                <w:rFonts w:ascii="Tahoma" w:hAnsi="Tahoma" w:cs="Tahoma"/>
+                <w:sz w:val="20"/>
+                <w:szCs w:val="20"/>
+              </w:rPr>
+            </w:pPr>
+            <w:r>
+              <w:rPr>
+                <w:rFonts w:ascii="Tahoma" w:hAnsi="Tahoma" w:cs="Tahoma"/>
+                <w:sz w:val="20"/>
+                <w:szCs w:val="20"/>
+              </w:rPr>
+              <w:t xml:space="preserve">Bánh mì que chà bông xốt ớt ngọt</w:t>
             </w:r>
             <w:r>
               <w:rPr>
@@ -7111,7 +7439,7 @@
                 <w:sz w:val="20"/>
                 <w:szCs w:val="20"/>
               </w:rPr>
-              <w:t xml:space="preserve">44125</w:t>
+              <w:t xml:space="preserve">44176</w:t>
             </w:r>
             <w:proofErr w:type="gramEnd"/>
             <w:r>
@@ -7144,7 +7472,8 @@
                 <w:sz w:val="20"/>
                 <w:szCs w:val="20"/>
               </w:rPr>
-              <w:t xml:space="preserve">Bia Original Oettinger Export</w:t>
+              <w:t xml:space="preserve">FROZEN RAW BREADED SHRIMP 12G
+NSX: 28/08/2018</w:t>
             </w:r>
             <w:r>
               <w:rPr>
@@ -7439,7 +7768,7 @@
                 <w:sz w:val="20"/>
                 <w:szCs w:val="20"/>
               </w:rPr>
-              <w:t xml:space="preserve">44176</w:t>
+              <w:t xml:space="preserve">44177</w:t>
             </w:r>
             <w:proofErr w:type="gramEnd"/>
             <w:r>
@@ -7472,7 +7801,7 @@
                 <w:sz w:val="20"/>
                 <w:szCs w:val="20"/>
               </w:rPr>
-              <w:t xml:space="preserve">FROZEN RAW BREADED SHRIMP 12G
+              <w:t xml:space="preserve">FROZEN RAW BREADED CRUMBBLEND, CORN FLAKE POPCORN SHRIMP 15G
 NSX: 28/08/2018</w:t>
             </w:r>
             <w:r>
@@ -7768,7 +8097,7 @@
                 <w:sz w:val="20"/>
                 <w:szCs w:val="20"/>
               </w:rPr>
-              <w:t xml:space="preserve">44177</w:t>
+              <w:t xml:space="preserve">44186</w:t>
             </w:r>
             <w:proofErr w:type="gramEnd"/>
             <w:r>
@@ -7801,8 +8130,7 @@
                 <w:sz w:val="20"/>
                 <w:szCs w:val="20"/>
               </w:rPr>
-              <w:t xml:space="preserve">FROZEN RAW BREADED CRUMBBLEND, CORN FLAKE POPCORN SHRIMP 15G
-NSX: 28/08/2018</w:t>
+              <w:t xml:space="preserve">Thịt DG7 (Meat DG7)</w:t>
             </w:r>
             <w:r>
               <w:rPr>
@@ -8097,7 +8425,7 @@
                 <w:sz w:val="20"/>
                 <w:szCs w:val="20"/>
               </w:rPr>
-              <w:t xml:space="preserve">44319</w:t>
+              <w:t xml:space="preserve">44187</w:t>
             </w:r>
             <w:proofErr w:type="gramEnd"/>
             <w:r>
@@ -8130,7 +8458,7 @@
                 <w:sz w:val="20"/>
                 <w:szCs w:val="20"/>
               </w:rPr>
-              <w:t xml:space="preserve">Thực phẩm bổ sung: An sinh thảo</w:t>
+              <w:t xml:space="preserve">Dịch chiết xuất xương bò GF7-29-2 (Beef Bone Extract Paste GF7-29-2)</w:t>
             </w:r>
             <w:r>
               <w:rPr>
@@ -8425,7 +8753,7 @@
                 <w:sz w:val="20"/>
                 <w:szCs w:val="20"/>
               </w:rPr>
-              <w:t xml:space="preserve">44274</w:t>
+              <w:t xml:space="preserve">44189</w:t>
             </w:r>
             <w:proofErr w:type="gramEnd"/>
             <w:r>
@@ -8458,8 +8786,7 @@
                 <w:sz w:val="20"/>
                 <w:szCs w:val="20"/>
               </w:rPr>
-              <w:t xml:space="preserve">NON SALT PBO (40pcs)
-Pro. date: 30/08/2018</w:t>
+              <w:t xml:space="preserve">Hương thịt G10</w:t>
             </w:r>
             <w:r>
               <w:rPr>
@@ -8754,7 +9081,7 @@
                 <w:sz w:val="20"/>
                 <w:szCs w:val="20"/>
               </w:rPr>
-              <w:t xml:space="preserve">44186</w:t>
+              <w:t xml:space="preserve">44190</w:t>
             </w:r>
             <w:proofErr w:type="gramEnd"/>
             <w:r>
@@ -8787,7 +9114,8 @@
                 <w:sz w:val="20"/>
                 <w:szCs w:val="20"/>
               </w:rPr>
-              <w:t xml:space="preserve">Thịt DG7 (Meat DG7)</w:t>
+              <w:t xml:space="preserve">Hương ngò rí GF080807-3N
+(Coriander Leaf Flavor GF080807-3N)</w:t>
             </w:r>
             <w:r>
               <w:rPr>
@@ -9082,7 +9410,7 @@
                 <w:sz w:val="20"/>
                 <w:szCs w:val="20"/>
               </w:rPr>
-              <w:t xml:space="preserve">44187</w:t>
+              <w:t xml:space="preserve">44193</w:t>
             </w:r>
             <w:proofErr w:type="gramEnd"/>
             <w:r>
@@ -9115,7 +9443,7 @@
                 <w:sz w:val="20"/>
                 <w:szCs w:val="20"/>
               </w:rPr>
-              <w:t xml:space="preserve">Dịch chiết xuất xương bò GF7-29-2 (Beef Bone Extract Paste GF7-29-2)</w:t>
+              <w:t xml:space="preserve">Cốt phở gà chiết xuất GF4-12-8 (Chicken pho extract paste GF4-12-8)</w:t>
             </w:r>
             <w:r>
               <w:rPr>
@@ -9410,7 +9738,7 @@
                 <w:sz w:val="20"/>
                 <w:szCs w:val="20"/>
               </w:rPr>
-              <w:t xml:space="preserve">44189</w:t>
+              <w:t xml:space="preserve">44274</w:t>
             </w:r>
             <w:proofErr w:type="gramEnd"/>
             <w:r>
@@ -9443,7 +9771,8 @@
                 <w:sz w:val="20"/>
                 <w:szCs w:val="20"/>
               </w:rPr>
-              <w:t xml:space="preserve">Hương thịt G10</w:t>
+              <w:t xml:space="preserve">NON SALT PBO (40pcs)
+Pro. date: 30/08/2018</w:t>
             </w:r>
             <w:r>
               <w:rPr>
@@ -9738,7 +10067,7 @@
                 <w:sz w:val="20"/>
                 <w:szCs w:val="20"/>
               </w:rPr>
-              <w:t xml:space="preserve">44190</w:t>
+              <w:t xml:space="preserve">44319</w:t>
             </w:r>
             <w:proofErr w:type="gramEnd"/>
             <w:r>
@@ -9771,336 +10100,7 @@
                 <w:sz w:val="20"/>
                 <w:szCs w:val="20"/>
               </w:rPr>
-              <w:t xml:space="preserve">Hương ngò rí GF080807-3N
-(Coriander Leaf Flavor GF080807-3N)</w:t>
-            </w:r>
-            <w:r>
-              <w:rPr>
-                <w:rFonts w:ascii="Times New Roman" w:hAnsi="Times New Roman" w:cs="Times New Roman"/>
-                <w:sz w:val="20"/>
-                <w:szCs w:val="20"/>
-              </w:rPr>
-              <w:t/>
-            </w:r>
-          </w:p>
-        </w:tc>
-        <w:tc>
-          <w:tcPr>
-            <w:tcW w:w="886" w:type="dxa"/>
-            <w:vAlign w:val="center"/>
-          </w:tcPr>
-          <w:p>
-            <w:pPr>
-              <w:snapToGrid w:val="0"/>
-              <w:jc w:val="center"/>
-              <w:rPr>
-                <w:rFonts w:ascii="Times New Roman" w:hAnsi="Times New Roman" w:cs="Times New Roman"/>
-                <w:sz w:val="20"/>
-                <w:szCs w:val="20"/>
-              </w:rPr>
-            </w:pPr>
-          </w:p>
-        </w:tc>
-        <w:tc>
-          <w:tcPr>
-            <w:tcW w:w="877" w:type="dxa"/>
-            <w:shd w:val="clear" w:color="auto" w:fill="auto"/>
-            <w:vAlign w:val="center"/>
-          </w:tcPr>
-          <w:p>
-            <w:pPr>
-              <w:snapToGrid w:val="0"/>
-              <w:jc w:val="center"/>
-              <w:rPr>
-                <w:rFonts w:ascii="Times New Roman" w:hAnsi="Times New Roman" w:cs="Times New Roman"/>
-                <w:sz w:val="20"/>
-                <w:szCs w:val="20"/>
-              </w:rPr>
-            </w:pPr>
-          </w:p>
-        </w:tc>
-        <w:tc>
-          <w:tcPr>
-            <w:tcW w:w="652" w:type="dxa"/>
-          </w:tcPr>
-          <w:p>
-            <w:pPr>
-              <w:snapToGrid w:val="0"/>
-              <w:jc w:val="center"/>
-              <w:rPr>
-                <w:rFonts w:ascii="Times New Roman" w:hAnsi="Times New Roman" w:cs="Times New Roman"/>
-                <w:sz w:val="20"/>
-                <w:szCs w:val="20"/>
-              </w:rPr>
-            </w:pPr>
-          </w:p>
-        </w:tc>
-        <w:tc>
-          <w:tcPr>
-            <w:tcW w:w="652" w:type="dxa"/>
-            <w:vAlign w:val="center"/>
-          </w:tcPr>
-          <w:p>
-            <w:pPr>
-              <w:snapToGrid w:val="0"/>
-              <w:jc w:val="center"/>
-              <w:rPr>
-                <w:rFonts w:ascii="Times New Roman" w:hAnsi="Times New Roman" w:cs="Times New Roman"/>
-                <w:sz w:val="20"/>
-                <w:szCs w:val="20"/>
-              </w:rPr>
-            </w:pPr>
-          </w:p>
-        </w:tc>
-        <w:tc>
-          <w:tcPr>
-            <w:tcW w:w="664" w:type="dxa"/>
-            <w:vAlign w:val="center"/>
-          </w:tcPr>
-          <w:p>
-            <w:pPr>
-              <w:snapToGrid w:val="0"/>
-              <w:jc w:val="center"/>
-              <w:rPr>
-                <w:rFonts w:ascii="Times New Roman" w:hAnsi="Times New Roman" w:cs="Times New Roman"/>
-                <w:sz w:val="20"/>
-                <w:szCs w:val="20"/>
-              </w:rPr>
-            </w:pPr>
-          </w:p>
-        </w:tc>
-        <w:tc>
-          <w:tcPr>
-            <w:tcW w:w="664" w:type="dxa"/>
-            <w:vAlign w:val="center"/>
-          </w:tcPr>
-          <w:p>
-            <w:pPr>
-              <w:snapToGrid w:val="0"/>
-              <w:jc w:val="center"/>
-              <w:rPr>
-                <w:rFonts w:ascii="Times New Roman" w:hAnsi="Times New Roman" w:cs="Times New Roman"/>
-                <w:sz w:val="20"/>
-                <w:szCs w:val="20"/>
-              </w:rPr>
-            </w:pPr>
-          </w:p>
-        </w:tc>
-        <w:tc>
-          <w:tcPr>
-            <w:tcW w:w="664" w:type="dxa"/>
-            <w:vAlign w:val="center"/>
-          </w:tcPr>
-          <w:p>
-            <w:pPr>
-              <w:snapToGrid w:val="0"/>
-              <w:jc w:val="center"/>
-              <w:rPr>
-                <w:rFonts w:ascii="Times New Roman" w:hAnsi="Times New Roman" w:cs="Times New Roman"/>
-                <w:sz w:val="20"/>
-                <w:szCs w:val="20"/>
-              </w:rPr>
-            </w:pPr>
-          </w:p>
-        </w:tc>
-        <w:tc>
-          <w:tcPr>
-            <w:tcW w:w="664" w:type="dxa"/>
-            <w:vAlign w:val="center"/>
-          </w:tcPr>
-          <w:p>
-            <w:pPr>
-              <w:snapToGrid w:val="0"/>
-              <w:jc w:val="center"/>
-              <w:rPr>
-                <w:rFonts w:ascii="Times New Roman" w:hAnsi="Times New Roman" w:cs="Times New Roman"/>
-                <w:sz w:val="20"/>
-                <w:szCs w:val="20"/>
-              </w:rPr>
-            </w:pPr>
-          </w:p>
-        </w:tc>
-        <w:tc>
-          <w:tcPr>
-            <w:tcW w:w="1168" w:type="dxa"/>
-            <w:vAlign w:val="center"/>
-          </w:tcPr>
-          <w:p>
-            <w:pPr>
-              <w:snapToGrid w:val="0"/>
-              <w:jc w:val="center"/>
-              <w:rPr>
-                <w:rFonts w:ascii="Times New Roman" w:hAnsi="Times New Roman" w:cs="Times New Roman"/>
-                <w:sz w:val="20"/>
-                <w:szCs w:val="20"/>
-              </w:rPr>
-            </w:pPr>
-          </w:p>
-        </w:tc>
-        <w:tc>
-          <w:tcPr>
-            <w:tcW w:w="450" w:type="dxa"/>
-          </w:tcPr>
-          <w:p>
-            <w:pPr>
-              <w:snapToGrid w:val="0"/>
-              <w:jc w:val="center"/>
-              <w:rPr>
-                <w:rFonts w:ascii="Times New Roman" w:hAnsi="Times New Roman" w:cs="Times New Roman"/>
-                <w:sz w:val="20"/>
-                <w:szCs w:val="20"/>
-              </w:rPr>
-            </w:pPr>
-          </w:p>
-        </w:tc>
-        <w:tc>
-          <w:tcPr>
-            <w:tcW w:w="450" w:type="dxa"/>
-          </w:tcPr>
-          <w:p>
-            <w:pPr>
-              <w:snapToGrid w:val="0"/>
-              <w:jc w:val="center"/>
-              <w:rPr>
-                <w:rFonts w:ascii="Times New Roman" w:hAnsi="Times New Roman" w:cs="Times New Roman"/>
-                <w:sz w:val="20"/>
-                <w:szCs w:val="20"/>
-              </w:rPr>
-            </w:pPr>
-          </w:p>
-        </w:tc>
-        <w:tc>
-          <w:tcPr>
-            <w:tcW w:w="418" w:type="dxa"/>
-          </w:tcPr>
-          <w:p>
-            <w:pPr>
-              <w:snapToGrid w:val="0"/>
-              <w:jc w:val="center"/>
-              <w:rPr>
-                <w:rFonts w:ascii="Times New Roman" w:hAnsi="Times New Roman" w:cs="Times New Roman"/>
-                <w:sz w:val="20"/>
-                <w:szCs w:val="20"/>
-              </w:rPr>
-            </w:pPr>
-          </w:p>
-        </w:tc>
-        <w:tc>
-          <w:tcPr>
-            <w:tcW w:w="418" w:type="dxa"/>
-          </w:tcPr>
-          <w:p>
-            <w:pPr>
-              <w:snapToGrid w:val="0"/>
-              <w:jc w:val="center"/>
-              <w:rPr>
-                <w:rFonts w:ascii="Times New Roman" w:hAnsi="Times New Roman" w:cs="Times New Roman"/>
-                <w:sz w:val="20"/>
-                <w:szCs w:val="20"/>
-              </w:rPr>
-            </w:pPr>
-          </w:p>
-        </w:tc>
-        <w:tc>
-          <w:tcPr>
-            <w:tcW w:w="419" w:type="dxa"/>
-          </w:tcPr>
-          <w:p>
-            <w:pPr>
-              <w:snapToGrid w:val="0"/>
-              <w:jc w:val="center"/>
-              <w:rPr>
-                <w:rFonts w:ascii="Times New Roman" w:hAnsi="Times New Roman" w:cs="Times New Roman"/>
-                <w:sz w:val="20"/>
-                <w:szCs w:val="20"/>
-              </w:rPr>
-            </w:pPr>
-          </w:p>
-        </w:tc>
-        <w:tc>
-          <w:tcPr>
-            <w:tcW w:w="1404" w:type="dxa"/>
-          </w:tcPr>
-          <w:p>
-            <w:pPr>
-              <w:snapToGrid w:val="0"/>
-              <w:jc w:val="center"/>
-              <w:rPr>
-                <w:rFonts w:ascii="Times New Roman" w:hAnsi="Times New Roman" w:cs="Times New Roman"/>
-                <w:sz w:val="20"/>
-                <w:szCs w:val="20"/>
-              </w:rPr>
-            </w:pPr>
-          </w:p>
-        </w:tc>
-      </w:tr>
-      <w:tr>
-        <w:trPr>
-          <w:trHeight w:hRule="exact" w:val="477"/>
-          <w:jc w:val="center"/>
-        </w:trPr>
-        <w:tc>
-          <w:tcPr>
-            <w:tcW w:w="1228" w:type="dxa"/>
-            <w:vAlign w:val="center"/>
-          </w:tcPr>
-          <w:p>
-            <w:pPr>
-              <w:rPr>
-                <w:rFonts w:ascii="Tahoma" w:hAnsi="Tahoma" w:cs="Tahoma"/>
-                <w:sz w:val="20"/>
-                <w:szCs w:val="20"/>
-              </w:rPr>
-            </w:pPr>
-            <w:r>
-              <w:rPr>
-                <w:rFonts w:ascii="Tahoma" w:hAnsi="Tahoma" w:cs="Tahoma"/>
-                <w:sz w:val="20"/>
-                <w:szCs w:val="20"/>
-              </w:rPr>
-              <w:t/>
-            </w:r>
-            <w:proofErr w:type="gramStart"/>
-            <w:r>
-              <w:rPr>
-                <w:rFonts w:ascii="Tahoma" w:hAnsi="Tahoma" w:cs="Tahoma"/>
-                <w:sz w:val="20"/>
-                <w:szCs w:val="20"/>
-              </w:rPr>
-              <w:t xml:space="preserve">44193</w:t>
-            </w:r>
-            <w:proofErr w:type="gramEnd"/>
-            <w:r>
-              <w:rPr>
-                <w:rFonts w:ascii="Tahoma" w:hAnsi="Tahoma" w:cs="Tahoma"/>
-                <w:sz w:val="20"/>
-                <w:szCs w:val="20"/>
-              </w:rPr>
-              <w:t/>
-            </w:r>
-          </w:p>
-        </w:tc>
-        <w:tc>
-          <w:tcPr>
-            <w:tcW w:w="3140" w:type="dxa"/>
-            <w:shd w:val="clear" w:color="auto" w:fill="auto"/>
-            <w:vAlign w:val="center"/>
-          </w:tcPr>
-          <w:p>
-            <w:pPr>
-              <w:rPr>
-                <w:rFonts w:ascii="Tahoma" w:hAnsi="Tahoma" w:cs="Tahoma"/>
-                <w:sz w:val="20"/>
-                <w:szCs w:val="20"/>
-              </w:rPr>
-            </w:pPr>
-            <w:r>
-              <w:rPr>
-                <w:rFonts w:ascii="Tahoma" w:hAnsi="Tahoma" w:cs="Tahoma"/>
-                <w:sz w:val="20"/>
-                <w:szCs w:val="20"/>
-              </w:rPr>
-              <w:t xml:space="preserve">Cốt phở gà chiết xuất GF4-12-8 (Chicken pho extract paste GF4-12-8)</w:t>
+              <w:t xml:space="preserve">Thực phẩm bổ sung: An sinh thảo</w:t>
             </w:r>
             <w:r>
               <w:rPr>

--- a/src/output/ISO 4833-1-2013.docx
+++ b/src/output/ISO 4833-1-2013.docx
@@ -2172,7 +2172,7 @@
                 <w:sz w:val="20"/>
                 <w:szCs w:val="20"/>
               </w:rPr>
-              <w:t xml:space="preserve">44065</w:t>
+              <w:t xml:space="preserve">42934</w:t>
             </w:r>
             <w:proofErr w:type="gramEnd"/>
             <w:r>
@@ -2205,7 +2205,8 @@
                 <w:sz w:val="20"/>
                 <w:szCs w:val="20"/>
               </w:rPr>
-              <w:t xml:space="preserve">Bánh trung thu thập cẩm</w:t>
+              <w:t xml:space="preserve">Hương ớt L-120499
+(Capsicium Flavor L-120499)</w:t>
             </w:r>
             <w:r>
               <w:rPr>
@@ -2500,7 +2501,7 @@
                 <w:sz w:val="20"/>
                 <w:szCs w:val="20"/>
               </w:rPr>
-              <w:t xml:space="preserve">44066</w:t>
+              <w:t xml:space="preserve">42935</w:t>
             </w:r>
             <w:proofErr w:type="gramEnd"/>
             <w:r>
@@ -2533,7 +2534,8 @@
                 <w:sz w:val="20"/>
                 <w:szCs w:val="20"/>
               </w:rPr>
-              <w:t xml:space="preserve">Bánh trung thu đậu xanh</w:t>
+              <w:t xml:space="preserve">Hương thịt 430-00337-03
+(Meat Flavor 430-00337-03)</w:t>
             </w:r>
             <w:r>
               <w:rPr>
@@ -2828,7 +2830,7 @@
                 <w:sz w:val="20"/>
                 <w:szCs w:val="20"/>
               </w:rPr>
-              <w:t xml:space="preserve">44071</w:t>
+              <w:t xml:space="preserve">42936</w:t>
             </w:r>
             <w:proofErr w:type="gramEnd"/>
             <w:r>
@@ -2861,8 +2863,8 @@
                 <w:sz w:val="20"/>
                 <w:szCs w:val="20"/>
               </w:rPr>
-              <w:t xml:space="preserve">SALTED PBO (45 pcs)
-Pro. Date: 29/08/2018</w:t>
+              <w:t xml:space="preserve">Bột đậu nành SSP720
+(Soya Powder SSP720)</w:t>
             </w:r>
             <w:r>
               <w:rPr>
@@ -3157,7 +3159,7 @@
                 <w:sz w:val="20"/>
                 <w:szCs w:val="20"/>
               </w:rPr>
-              <w:t xml:space="preserve">44083</w:t>
+              <w:t xml:space="preserve">42937</w:t>
             </w:r>
             <w:proofErr w:type="gramEnd"/>
             <w:r>
@@ -3190,7 +3192,8 @@
                 <w:sz w:val="20"/>
                 <w:szCs w:val="20"/>
               </w:rPr>
-              <w:t xml:space="preserve">Xoài cát chu nguyên trái</w:t>
+              <w:t xml:space="preserve">Hương tôm 513443E
+(Shrimp Flavor 513443E)</w:t>
             </w:r>
             <w:r>
               <w:rPr>
@@ -3485,7 +3488,7 @@
                 <w:sz w:val="20"/>
                 <w:szCs w:val="20"/>
               </w:rPr>
-              <w:t xml:space="preserve">44100</w:t>
+              <w:t xml:space="preserve">43043</w:t>
             </w:r>
             <w:proofErr w:type="gramEnd"/>
             <w:r>
@@ -3518,7 +3521,7 @@
                 <w:sz w:val="20"/>
                 <w:szCs w:val="20"/>
               </w:rPr>
-              <w:t xml:space="preserve">Bột sủi Livecool lô 81802</w:t>
+              <w:t xml:space="preserve">Frozen pangasius fillet (pangasius hypophthalmus). PO#E6460-5 + E6466-1, VN 405 IV 488</w:t>
             </w:r>
             <w:r>
               <w:rPr>
@@ -3813,7 +3816,7 @@
                 <w:sz w:val="20"/>
                 <w:szCs w:val="20"/>
               </w:rPr>
-              <w:t xml:space="preserve">44101</w:t>
+              <w:t xml:space="preserve">43044</w:t>
             </w:r>
             <w:proofErr w:type="gramEnd"/>
             <w:r>
@@ -3846,7 +3849,7 @@
                 <w:sz w:val="20"/>
                 <w:szCs w:val="20"/>
               </w:rPr>
-              <w:t xml:space="preserve">Bột sủi Livecool lô 81803</w:t>
+              <w:t xml:space="preserve">Frozen pangasius portion cut (pangasius hypophthalmus). PO#E6460-5 + E6466-1, VN 405 IV 488</w:t>
             </w:r>
             <w:r>
               <w:rPr>
@@ -4141,7 +4144,7 @@
                 <w:sz w:val="20"/>
                 <w:szCs w:val="20"/>
               </w:rPr>
-              <w:t xml:space="preserve">44124</w:t>
+              <w:t xml:space="preserve">43053</w:t>
             </w:r>
             <w:proofErr w:type="gramEnd"/>
             <w:r>
@@ -4174,7 +4177,12 @@
                 <w:sz w:val="20"/>
                 <w:szCs w:val="20"/>
               </w:rPr>
-              <w:t xml:space="preserve">Cà phê bột Thanh Mai</w:t>
+              <w:t xml:space="preserve">Nem lai vung Thanh Xuân 
+NCC Thanh Xuân
+CBCL: 40/2016/YTĐT 
+Mã barcode: 8938507236016
+NSX: 23/08/2018
+HSD: 23/09/2018</w:t>
             </w:r>
             <w:r>
               <w:rPr>
@@ -4469,7 +4477,7 @@
                 <w:sz w:val="20"/>
                 <w:szCs w:val="20"/>
               </w:rPr>
-              <w:t xml:space="preserve">44125</w:t>
+              <w:t xml:space="preserve">43054</w:t>
             </w:r>
             <w:proofErr w:type="gramEnd"/>
             <w:r>
@@ -4502,7 +4510,12 @@
                 <w:sz w:val="20"/>
                 <w:szCs w:val="20"/>
               </w:rPr>
-              <w:t xml:space="preserve">Bia Original Oettinger Export</w:t>
+              <w:t xml:space="preserve">Nem lai vung Thanh Xuân 
+NCC Thanh Xuân
+CBCL: 40/2016/YTĐT 
+Mã barcode: 8938507236016
+NSX: 23/08/2018
+HSD: 23/09/2018</w:t>
             </w:r>
             <w:r>
               <w:rPr>
@@ -4797,7 +4810,7 @@
                 <w:sz w:val="20"/>
                 <w:szCs w:val="20"/>
               </w:rPr>
-              <w:t xml:space="preserve">44130</w:t>
+              <w:t xml:space="preserve">43055</w:t>
             </w:r>
             <w:proofErr w:type="gramEnd"/>
             <w:r>
@@ -4830,7 +4843,12 @@
                 <w:sz w:val="20"/>
                 <w:szCs w:val="20"/>
               </w:rPr>
-              <w:t xml:space="preserve">BÁNH PÍA CAN XẠI</w:t>
+              <w:t xml:space="preserve">Nem lai vung Thanh Xuân 
+NCC Thanh Xuân
+CBCL: 40/2016/YTĐT 
+Mã barcode: 8938507236016
+NSX: 23/08/2018
+HSD: 23/09/2018</w:t>
             </w:r>
             <w:r>
               <w:rPr>
@@ -5125,7 +5143,7 @@
                 <w:sz w:val="20"/>
                 <w:szCs w:val="20"/>
               </w:rPr>
-              <w:t xml:space="preserve">44139</w:t>
+              <w:t xml:space="preserve">43056</w:t>
             </w:r>
             <w:proofErr w:type="gramEnd"/>
             <w:r>
@@ -5158,7 +5176,12 @@
                 <w:sz w:val="20"/>
                 <w:szCs w:val="20"/>
               </w:rPr>
-              <w:t xml:space="preserve">THÀNH PHẨM MỰC NANG NGUYÊN CON LÀM SẠCH ĐÔNG LẠNH</w:t>
+              <w:t xml:space="preserve">Nem lai vung Thanh Xuân 
+NCC Thanh Xuân
+CBCL: 40/2016/YTĐT 
+Mã barcode: 8938507236016
+NSX: 23/08/2018
+HSD: 23/09/2018</w:t>
             </w:r>
             <w:r>
               <w:rPr>
@@ -5453,7 +5476,7 @@
                 <w:sz w:val="20"/>
                 <w:szCs w:val="20"/>
               </w:rPr>
-              <w:t xml:space="preserve">44140</w:t>
+              <w:t xml:space="preserve">43057</w:t>
             </w:r>
             <w:proofErr w:type="gramEnd"/>
             <w:r>
@@ -5486,11 +5509,12 @@
                 <w:sz w:val="20"/>
                 <w:szCs w:val="20"/>
               </w:rPr>
-              <w:t xml:space="preserve">VAN.CIS PTO IQF - SEALINDER
-CONTRACT: 18/LIS-036
-LOT: VN374 V 001
-SIZE: 51-60
-PRODUCTION DATE: 26-08-2018,27-08-2018, 29-08-2018</w:t>
+              <w:t xml:space="preserve">Nem lai vung Thanh Xuân 
+NCC Thanh Xuân
+CBCL: 40/2016/YTĐT 
+Mã barcode: 8938507236016
+NSX: 23/08/2018
+HSD: 23/09/2018</w:t>
             </w:r>
             <w:r>
               <w:rPr>
@@ -5785,7 +5809,7 @@
                 <w:sz w:val="20"/>
                 <w:szCs w:val="20"/>
               </w:rPr>
-              <w:t xml:space="preserve">44150</w:t>
+              <w:t xml:space="preserve">43061</w:t>
             </w:r>
             <w:proofErr w:type="gramEnd"/>
             <w:r>
@@ -5818,7 +5842,7 @@
                 <w:sz w:val="20"/>
                 <w:szCs w:val="20"/>
               </w:rPr>
-              <w:t xml:space="preserve">Cốm gạo</w:t>
+              <w:t xml:space="preserve">Cookie Hạt điều Mcclam</w:t>
             </w:r>
             <w:r>
               <w:rPr>
@@ -6113,7 +6137,7 @@
                 <w:sz w:val="20"/>
                 <w:szCs w:val="20"/>
               </w:rPr>
-              <w:t xml:space="preserve">44151</w:t>
+              <w:t xml:space="preserve">43062</w:t>
             </w:r>
             <w:proofErr w:type="gramEnd"/>
             <w:r>
@@ -6146,7 +6170,7 @@
                 <w:sz w:val="20"/>
                 <w:szCs w:val="20"/>
               </w:rPr>
-              <w:t xml:space="preserve">Bánh mì que chả cá sa tế mayo</w:t>
+              <w:t xml:space="preserve">Cookie Hạnh nhân Hạt điều mật ong</w:t>
             </w:r>
             <w:r>
               <w:rPr>
@@ -6441,7 +6465,7 @@
                 <w:sz w:val="20"/>
                 <w:szCs w:val="20"/>
               </w:rPr>
-              <w:t xml:space="preserve">44152</w:t>
+              <w:t xml:space="preserve">43063</w:t>
             </w:r>
             <w:proofErr w:type="gramEnd"/>
             <w:r>
@@ -6474,7 +6498,7 @@
                 <w:sz w:val="20"/>
                 <w:szCs w:val="20"/>
               </w:rPr>
-              <w:t xml:space="preserve">Bánh mì que thịt heo nướng pate cay</w:t>
+              <w:t xml:space="preserve">Pancake Hạnh nhân</w:t>
             </w:r>
             <w:r>
               <w:rPr>
@@ -6769,7 +6793,7 @@
                 <w:sz w:val="20"/>
                 <w:szCs w:val="20"/>
               </w:rPr>
-              <w:t xml:space="preserve">44153</w:t>
+              <w:t xml:space="preserve">43064</w:t>
             </w:r>
             <w:proofErr w:type="gramEnd"/>
             <w:r>
@@ -6802,7 +6826,7 @@
                 <w:sz w:val="20"/>
                 <w:szCs w:val="20"/>
               </w:rPr>
-              <w:t xml:space="preserve">Bánh mì que chà bông xốt ớt ngọt</w:t>
+              <w:t xml:space="preserve">Cookie Socola Skate</w:t>
             </w:r>
             <w:r>
               <w:rPr>
@@ -7097,7 +7121,7 @@
                 <w:sz w:val="20"/>
                 <w:szCs w:val="20"/>
               </w:rPr>
-              <w:t xml:space="preserve">44165</w:t>
+              <w:t xml:space="preserve">43065</w:t>
             </w:r>
             <w:proofErr w:type="gramEnd"/>
             <w:r>
@@ -7130,21 +7154,7 @@
                 <w:sz w:val="20"/>
                 <w:szCs w:val="20"/>
               </w:rPr>
-              <w:t xml:space="preserve">BT/PTO &amp; EZP IQF
-SIZE: 6/10 &amp; 16/21
-CODE:
-192/8 192TLST02A1305
-192/8 192TLST04A1305
-193/8 193TLST01B2209
-193/8 193TLST07B2209
-193/8 193TLST06B2209
-194/8 194TLST05A0905
-194/8 194TLST02A0905
-194/8 194TLST04A0905
-194/8 194TLST06A0905
-195/8 195TLST08B2809
-195/8 195TLST03B2809
-195/8 195TLST07B2809</w:t>
+              <w:t xml:space="preserve">Sốt Cajun</w:t>
             </w:r>
             <w:r>
               <w:rPr>
@@ -7439,7 +7449,7 @@
                 <w:sz w:val="20"/>
                 <w:szCs w:val="20"/>
               </w:rPr>
-              <w:t xml:space="preserve">44176</w:t>
+              <w:t xml:space="preserve">43066</w:t>
             </w:r>
             <w:proofErr w:type="gramEnd"/>
             <w:r>
@@ -7472,8 +7482,7 @@
                 <w:sz w:val="20"/>
                 <w:szCs w:val="20"/>
               </w:rPr>
-              <w:t xml:space="preserve">FROZEN RAW BREADED SHRIMP 12G
-NSX: 28/08/2018</w:t>
+              <w:t xml:space="preserve">Sốt tỏi</w:t>
             </w:r>
             <w:r>
               <w:rPr>
@@ -7768,7 +7777,7 @@
                 <w:sz w:val="20"/>
                 <w:szCs w:val="20"/>
               </w:rPr>
-              <w:t xml:space="preserve">44177</w:t>
+              <w:t xml:space="preserve">43067</w:t>
             </w:r>
             <w:proofErr w:type="gramEnd"/>
             <w:r>
@@ -7801,8 +7810,7 @@
                 <w:sz w:val="20"/>
                 <w:szCs w:val="20"/>
               </w:rPr>
-              <w:t xml:space="preserve">FROZEN RAW BREADED CRUMBBLEND, CORN FLAKE POPCORN SHRIMP 15G
-NSX: 28/08/2018</w:t>
+              <w:t xml:space="preserve">Sốt nước tương</w:t>
             </w:r>
             <w:r>
               <w:rPr>
@@ -8097,7 +8105,7 @@
                 <w:sz w:val="20"/>
                 <w:szCs w:val="20"/>
               </w:rPr>
-              <w:t xml:space="preserve">44186</w:t>
+              <w:t xml:space="preserve">43068</w:t>
             </w:r>
             <w:proofErr w:type="gramEnd"/>
             <w:r>
@@ -8130,7 +8138,7 @@
                 <w:sz w:val="20"/>
                 <w:szCs w:val="20"/>
               </w:rPr>
-              <w:t xml:space="preserve">Thịt DG7 (Meat DG7)</w:t>
+              <w:t xml:space="preserve">Nước sốt cho gà hành lá</w:t>
             </w:r>
             <w:r>
               <w:rPr>
@@ -8425,7 +8433,7 @@
                 <w:sz w:val="20"/>
                 <w:szCs w:val="20"/>
               </w:rPr>
-              <w:t xml:space="preserve">44187</w:t>
+              <w:t xml:space="preserve">43069</w:t>
             </w:r>
             <w:proofErr w:type="gramEnd"/>
             <w:r>
@@ -8458,7 +8466,7 @@
                 <w:sz w:val="20"/>
                 <w:szCs w:val="20"/>
               </w:rPr>
-              <w:t xml:space="preserve">Dịch chiết xuất xương bò GF7-29-2 (Beef Bone Extract Paste GF7-29-2)</w:t>
+              <w:t xml:space="preserve">Sốt cay</w:t>
             </w:r>
             <w:r>
               <w:rPr>
@@ -8753,7 +8761,7 @@
                 <w:sz w:val="20"/>
                 <w:szCs w:val="20"/>
               </w:rPr>
-              <w:t xml:space="preserve">44189</w:t>
+              <w:t xml:space="preserve">43070</w:t>
             </w:r>
             <w:proofErr w:type="gramEnd"/>
             <w:r>
@@ -8786,7 +8794,7 @@
                 <w:sz w:val="20"/>
                 <w:szCs w:val="20"/>
               </w:rPr>
-              <w:t xml:space="preserve">Hương thịt G10</w:t>
+              <w:t xml:space="preserve">Sốt chân gà cay</w:t>
             </w:r>
             <w:r>
               <w:rPr>
@@ -9081,7 +9089,7 @@
                 <w:sz w:val="20"/>
                 <w:szCs w:val="20"/>
               </w:rPr>
-              <w:t xml:space="preserve">44190</w:t>
+              <w:t xml:space="preserve">43071</w:t>
             </w:r>
             <w:proofErr w:type="gramEnd"/>
             <w:r>
@@ -9114,8 +9122,7 @@
                 <w:sz w:val="20"/>
                 <w:szCs w:val="20"/>
               </w:rPr>
-              <w:t xml:space="preserve">Hương ngò rí GF080807-3N
-(Coriander Leaf Flavor GF080807-3N)</w:t>
+              <w:t xml:space="preserve">Sốt Tteokbokki</w:t>
             </w:r>
             <w:r>
               <w:rPr>
@@ -9410,7 +9417,7 @@
                 <w:sz w:val="20"/>
                 <w:szCs w:val="20"/>
               </w:rPr>
-              <w:t xml:space="preserve">44193</w:t>
+              <w:t xml:space="preserve">43072</w:t>
             </w:r>
             <w:proofErr w:type="gramEnd"/>
             <w:r>
@@ -9443,7 +9450,7 @@
                 <w:sz w:val="20"/>
                 <w:szCs w:val="20"/>
               </w:rPr>
-              <w:t xml:space="preserve">Cốt phở gà chiết xuất GF4-12-8 (Chicken pho extract paste GF4-12-8)</w:t>
+              <w:t xml:space="preserve">Sốt Capsaicin</w:t>
             </w:r>
             <w:r>
               <w:rPr>
@@ -9738,7 +9745,7 @@
                 <w:sz w:val="20"/>
                 <w:szCs w:val="20"/>
               </w:rPr>
-              <w:t xml:space="preserve">44274</w:t>
+              <w:t xml:space="preserve">43073</w:t>
             </w:r>
             <w:proofErr w:type="gramEnd"/>
             <w:r>
@@ -9771,8 +9778,7 @@
                 <w:sz w:val="20"/>
                 <w:szCs w:val="20"/>
               </w:rPr>
-              <w:t xml:space="preserve">NON SALT PBO (40pcs)
-Pro. date: 30/08/2018</w:t>
+              <w:t xml:space="preserve">Sốt ngọt gà rán</w:t>
             </w:r>
             <w:r>
               <w:rPr>
@@ -10067,7 +10073,7 @@
                 <w:sz w:val="20"/>
                 <w:szCs w:val="20"/>
               </w:rPr>
-              <w:t xml:space="preserve">44319</w:t>
+              <w:t xml:space="preserve">43074</w:t>
             </w:r>
             <w:proofErr w:type="gramEnd"/>
             <w:r>
@@ -10100,7 +10106,7 @@
                 <w:sz w:val="20"/>
                 <w:szCs w:val="20"/>
               </w:rPr>
-              <w:t xml:space="preserve">Thực phẩm bổ sung: An sinh thảo</w:t>
+              <w:t xml:space="preserve">Gia vị nướng</w:t>
             </w:r>
             <w:r>
               <w:rPr>
@@ -10395,7 +10401,7 @@
                 <w:sz w:val="20"/>
                 <w:szCs w:val="20"/>
               </w:rPr>
-              <w:t xml:space="preserve">44344</w:t>
+              <w:t xml:space="preserve">43075</w:t>
             </w:r>
             <w:proofErr w:type="gramEnd"/>
             <w:r>
@@ -10428,7 +10434,7 @@
                 <w:sz w:val="20"/>
                 <w:szCs w:val="20"/>
               </w:rPr>
-              <w:t xml:space="preserve">Rong biển khô NOBOO</w:t>
+              <w:t xml:space="preserve">Gia vị chiên</w:t>
             </w:r>
             <w:r>
               <w:rPr>
@@ -10723,7 +10729,7 @@
                 <w:sz w:val="20"/>
                 <w:szCs w:val="20"/>
               </w:rPr>
-              <w:t xml:space="preserve">44345</w:t>
+              <w:t xml:space="preserve">43076</w:t>
             </w:r>
             <w:proofErr w:type="gramEnd"/>
             <w:r>
@@ -10756,7 +10762,7 @@
                 <w:sz w:val="20"/>
                 <w:szCs w:val="20"/>
               </w:rPr>
-              <w:t xml:space="preserve">RONG BIỂN ISLAND SEAFOOD</w:t>
+              <w:t xml:space="preserve">Bột rán</w:t>
             </w:r>
             <w:r>
               <w:rPr>
@@ -11051,7 +11057,7 @@
                 <w:sz w:val="20"/>
                 <w:szCs w:val="20"/>
               </w:rPr>
-              <w:t xml:space="preserve">44346</w:t>
+              <w:t xml:space="preserve">43077</w:t>
             </w:r>
             <w:proofErr w:type="gramEnd"/>
             <w:r>
@@ -11084,7 +11090,7555 @@
                 <w:sz w:val="20"/>
                 <w:szCs w:val="20"/>
               </w:rPr>
-              <w:t xml:space="preserve">BỘT ÓC CHÓ LIGARO</w:t>
+              <w:t xml:space="preserve">Sốt Budaejjige</w:t>
+            </w:r>
+            <w:r>
+              <w:rPr>
+                <w:rFonts w:ascii="Times New Roman" w:hAnsi="Times New Roman" w:cs="Times New Roman"/>
+                <w:sz w:val="20"/>
+                <w:szCs w:val="20"/>
+              </w:rPr>
+              <w:t/>
+            </w:r>
+          </w:p>
+        </w:tc>
+        <w:tc>
+          <w:tcPr>
+            <w:tcW w:w="886" w:type="dxa"/>
+            <w:vAlign w:val="center"/>
+          </w:tcPr>
+          <w:p>
+            <w:pPr>
+              <w:snapToGrid w:val="0"/>
+              <w:jc w:val="center"/>
+              <w:rPr>
+                <w:rFonts w:ascii="Times New Roman" w:hAnsi="Times New Roman" w:cs="Times New Roman"/>
+                <w:sz w:val="20"/>
+                <w:szCs w:val="20"/>
+              </w:rPr>
+            </w:pPr>
+          </w:p>
+        </w:tc>
+        <w:tc>
+          <w:tcPr>
+            <w:tcW w:w="877" w:type="dxa"/>
+            <w:shd w:val="clear" w:color="auto" w:fill="auto"/>
+            <w:vAlign w:val="center"/>
+          </w:tcPr>
+          <w:p>
+            <w:pPr>
+              <w:snapToGrid w:val="0"/>
+              <w:jc w:val="center"/>
+              <w:rPr>
+                <w:rFonts w:ascii="Times New Roman" w:hAnsi="Times New Roman" w:cs="Times New Roman"/>
+                <w:sz w:val="20"/>
+                <w:szCs w:val="20"/>
+              </w:rPr>
+            </w:pPr>
+          </w:p>
+        </w:tc>
+        <w:tc>
+          <w:tcPr>
+            <w:tcW w:w="652" w:type="dxa"/>
+          </w:tcPr>
+          <w:p>
+            <w:pPr>
+              <w:snapToGrid w:val="0"/>
+              <w:jc w:val="center"/>
+              <w:rPr>
+                <w:rFonts w:ascii="Times New Roman" w:hAnsi="Times New Roman" w:cs="Times New Roman"/>
+                <w:sz w:val="20"/>
+                <w:szCs w:val="20"/>
+              </w:rPr>
+            </w:pPr>
+          </w:p>
+        </w:tc>
+        <w:tc>
+          <w:tcPr>
+            <w:tcW w:w="652" w:type="dxa"/>
+            <w:vAlign w:val="center"/>
+          </w:tcPr>
+          <w:p>
+            <w:pPr>
+              <w:snapToGrid w:val="0"/>
+              <w:jc w:val="center"/>
+              <w:rPr>
+                <w:rFonts w:ascii="Times New Roman" w:hAnsi="Times New Roman" w:cs="Times New Roman"/>
+                <w:sz w:val="20"/>
+                <w:szCs w:val="20"/>
+              </w:rPr>
+            </w:pPr>
+          </w:p>
+        </w:tc>
+        <w:tc>
+          <w:tcPr>
+            <w:tcW w:w="664" w:type="dxa"/>
+            <w:vAlign w:val="center"/>
+          </w:tcPr>
+          <w:p>
+            <w:pPr>
+              <w:snapToGrid w:val="0"/>
+              <w:jc w:val="center"/>
+              <w:rPr>
+                <w:rFonts w:ascii="Times New Roman" w:hAnsi="Times New Roman" w:cs="Times New Roman"/>
+                <w:sz w:val="20"/>
+                <w:szCs w:val="20"/>
+              </w:rPr>
+            </w:pPr>
+          </w:p>
+        </w:tc>
+        <w:tc>
+          <w:tcPr>
+            <w:tcW w:w="664" w:type="dxa"/>
+            <w:vAlign w:val="center"/>
+          </w:tcPr>
+          <w:p>
+            <w:pPr>
+              <w:snapToGrid w:val="0"/>
+              <w:jc w:val="center"/>
+              <w:rPr>
+                <w:rFonts w:ascii="Times New Roman" w:hAnsi="Times New Roman" w:cs="Times New Roman"/>
+                <w:sz w:val="20"/>
+                <w:szCs w:val="20"/>
+              </w:rPr>
+            </w:pPr>
+          </w:p>
+        </w:tc>
+        <w:tc>
+          <w:tcPr>
+            <w:tcW w:w="664" w:type="dxa"/>
+            <w:vAlign w:val="center"/>
+          </w:tcPr>
+          <w:p>
+            <w:pPr>
+              <w:snapToGrid w:val="0"/>
+              <w:jc w:val="center"/>
+              <w:rPr>
+                <w:rFonts w:ascii="Times New Roman" w:hAnsi="Times New Roman" w:cs="Times New Roman"/>
+                <w:sz w:val="20"/>
+                <w:szCs w:val="20"/>
+              </w:rPr>
+            </w:pPr>
+          </w:p>
+        </w:tc>
+        <w:tc>
+          <w:tcPr>
+            <w:tcW w:w="664" w:type="dxa"/>
+            <w:vAlign w:val="center"/>
+          </w:tcPr>
+          <w:p>
+            <w:pPr>
+              <w:snapToGrid w:val="0"/>
+              <w:jc w:val="center"/>
+              <w:rPr>
+                <w:rFonts w:ascii="Times New Roman" w:hAnsi="Times New Roman" w:cs="Times New Roman"/>
+                <w:sz w:val="20"/>
+                <w:szCs w:val="20"/>
+              </w:rPr>
+            </w:pPr>
+          </w:p>
+        </w:tc>
+        <w:tc>
+          <w:tcPr>
+            <w:tcW w:w="1168" w:type="dxa"/>
+            <w:vAlign w:val="center"/>
+          </w:tcPr>
+          <w:p>
+            <w:pPr>
+              <w:snapToGrid w:val="0"/>
+              <w:jc w:val="center"/>
+              <w:rPr>
+                <w:rFonts w:ascii="Times New Roman" w:hAnsi="Times New Roman" w:cs="Times New Roman"/>
+                <w:sz w:val="20"/>
+                <w:szCs w:val="20"/>
+              </w:rPr>
+            </w:pPr>
+          </w:p>
+        </w:tc>
+        <w:tc>
+          <w:tcPr>
+            <w:tcW w:w="450" w:type="dxa"/>
+          </w:tcPr>
+          <w:p>
+            <w:pPr>
+              <w:snapToGrid w:val="0"/>
+              <w:jc w:val="center"/>
+              <w:rPr>
+                <w:rFonts w:ascii="Times New Roman" w:hAnsi="Times New Roman" w:cs="Times New Roman"/>
+                <w:sz w:val="20"/>
+                <w:szCs w:val="20"/>
+              </w:rPr>
+            </w:pPr>
+          </w:p>
+        </w:tc>
+        <w:tc>
+          <w:tcPr>
+            <w:tcW w:w="450" w:type="dxa"/>
+          </w:tcPr>
+          <w:p>
+            <w:pPr>
+              <w:snapToGrid w:val="0"/>
+              <w:jc w:val="center"/>
+              <w:rPr>
+                <w:rFonts w:ascii="Times New Roman" w:hAnsi="Times New Roman" w:cs="Times New Roman"/>
+                <w:sz w:val="20"/>
+                <w:szCs w:val="20"/>
+              </w:rPr>
+            </w:pPr>
+          </w:p>
+        </w:tc>
+        <w:tc>
+          <w:tcPr>
+            <w:tcW w:w="418" w:type="dxa"/>
+          </w:tcPr>
+          <w:p>
+            <w:pPr>
+              <w:snapToGrid w:val="0"/>
+              <w:jc w:val="center"/>
+              <w:rPr>
+                <w:rFonts w:ascii="Times New Roman" w:hAnsi="Times New Roman" w:cs="Times New Roman"/>
+                <w:sz w:val="20"/>
+                <w:szCs w:val="20"/>
+              </w:rPr>
+            </w:pPr>
+          </w:p>
+        </w:tc>
+        <w:tc>
+          <w:tcPr>
+            <w:tcW w:w="418" w:type="dxa"/>
+          </w:tcPr>
+          <w:p>
+            <w:pPr>
+              <w:snapToGrid w:val="0"/>
+              <w:jc w:val="center"/>
+              <w:rPr>
+                <w:rFonts w:ascii="Times New Roman" w:hAnsi="Times New Roman" w:cs="Times New Roman"/>
+                <w:sz w:val="20"/>
+                <w:szCs w:val="20"/>
+              </w:rPr>
+            </w:pPr>
+          </w:p>
+        </w:tc>
+        <w:tc>
+          <w:tcPr>
+            <w:tcW w:w="419" w:type="dxa"/>
+          </w:tcPr>
+          <w:p>
+            <w:pPr>
+              <w:snapToGrid w:val="0"/>
+              <w:jc w:val="center"/>
+              <w:rPr>
+                <w:rFonts w:ascii="Times New Roman" w:hAnsi="Times New Roman" w:cs="Times New Roman"/>
+                <w:sz w:val="20"/>
+                <w:szCs w:val="20"/>
+              </w:rPr>
+            </w:pPr>
+          </w:p>
+        </w:tc>
+        <w:tc>
+          <w:tcPr>
+            <w:tcW w:w="1404" w:type="dxa"/>
+          </w:tcPr>
+          <w:p>
+            <w:pPr>
+              <w:snapToGrid w:val="0"/>
+              <w:jc w:val="center"/>
+              <w:rPr>
+                <w:rFonts w:ascii="Times New Roman" w:hAnsi="Times New Roman" w:cs="Times New Roman"/>
+                <w:sz w:val="20"/>
+                <w:szCs w:val="20"/>
+              </w:rPr>
+            </w:pPr>
+          </w:p>
+        </w:tc>
+      </w:tr>
+      <w:tr>
+        <w:trPr>
+          <w:trHeight w:hRule="exact" w:val="477"/>
+          <w:jc w:val="center"/>
+        </w:trPr>
+        <w:tc>
+          <w:tcPr>
+            <w:tcW w:w="1228" w:type="dxa"/>
+            <w:vAlign w:val="center"/>
+          </w:tcPr>
+          <w:p>
+            <w:pPr>
+              <w:rPr>
+                <w:rFonts w:ascii="Tahoma" w:hAnsi="Tahoma" w:cs="Tahoma"/>
+                <w:sz w:val="20"/>
+                <w:szCs w:val="20"/>
+              </w:rPr>
+            </w:pPr>
+            <w:r>
+              <w:rPr>
+                <w:rFonts w:ascii="Tahoma" w:hAnsi="Tahoma" w:cs="Tahoma"/>
+                <w:sz w:val="20"/>
+                <w:szCs w:val="20"/>
+              </w:rPr>
+              <w:t/>
+            </w:r>
+            <w:proofErr w:type="gramStart"/>
+            <w:r>
+              <w:rPr>
+                <w:rFonts w:ascii="Tahoma" w:hAnsi="Tahoma" w:cs="Tahoma"/>
+                <w:sz w:val="20"/>
+                <w:szCs w:val="20"/>
+              </w:rPr>
+              <w:t xml:space="preserve">43078</w:t>
+            </w:r>
+            <w:proofErr w:type="gramEnd"/>
+            <w:r>
+              <w:rPr>
+                <w:rFonts w:ascii="Tahoma" w:hAnsi="Tahoma" w:cs="Tahoma"/>
+                <w:sz w:val="20"/>
+                <w:szCs w:val="20"/>
+              </w:rPr>
+              <w:t/>
+            </w:r>
+          </w:p>
+        </w:tc>
+        <w:tc>
+          <w:tcPr>
+            <w:tcW w:w="3140" w:type="dxa"/>
+            <w:shd w:val="clear" w:color="auto" w:fill="auto"/>
+            <w:vAlign w:val="center"/>
+          </w:tcPr>
+          <w:p>
+            <w:pPr>
+              <w:rPr>
+                <w:rFonts w:ascii="Tahoma" w:hAnsi="Tahoma" w:cs="Tahoma"/>
+                <w:sz w:val="20"/>
+                <w:szCs w:val="20"/>
+              </w:rPr>
+            </w:pPr>
+            <w:r>
+              <w:rPr>
+                <w:rFonts w:ascii="Tahoma" w:hAnsi="Tahoma" w:cs="Tahoma"/>
+                <w:sz w:val="20"/>
+                <w:szCs w:val="20"/>
+              </w:rPr>
+              <w:t xml:space="preserve">Sốt Honey Mustard</w:t>
+            </w:r>
+            <w:r>
+              <w:rPr>
+                <w:rFonts w:ascii="Times New Roman" w:hAnsi="Times New Roman" w:cs="Times New Roman"/>
+                <w:sz w:val="20"/>
+                <w:szCs w:val="20"/>
+              </w:rPr>
+              <w:t/>
+            </w:r>
+          </w:p>
+        </w:tc>
+        <w:tc>
+          <w:tcPr>
+            <w:tcW w:w="886" w:type="dxa"/>
+            <w:vAlign w:val="center"/>
+          </w:tcPr>
+          <w:p>
+            <w:pPr>
+              <w:snapToGrid w:val="0"/>
+              <w:jc w:val="center"/>
+              <w:rPr>
+                <w:rFonts w:ascii="Times New Roman" w:hAnsi="Times New Roman" w:cs="Times New Roman"/>
+                <w:sz w:val="20"/>
+                <w:szCs w:val="20"/>
+              </w:rPr>
+            </w:pPr>
+          </w:p>
+        </w:tc>
+        <w:tc>
+          <w:tcPr>
+            <w:tcW w:w="877" w:type="dxa"/>
+            <w:shd w:val="clear" w:color="auto" w:fill="auto"/>
+            <w:vAlign w:val="center"/>
+          </w:tcPr>
+          <w:p>
+            <w:pPr>
+              <w:snapToGrid w:val="0"/>
+              <w:jc w:val="center"/>
+              <w:rPr>
+                <w:rFonts w:ascii="Times New Roman" w:hAnsi="Times New Roman" w:cs="Times New Roman"/>
+                <w:sz w:val="20"/>
+                <w:szCs w:val="20"/>
+              </w:rPr>
+            </w:pPr>
+          </w:p>
+        </w:tc>
+        <w:tc>
+          <w:tcPr>
+            <w:tcW w:w="652" w:type="dxa"/>
+          </w:tcPr>
+          <w:p>
+            <w:pPr>
+              <w:snapToGrid w:val="0"/>
+              <w:jc w:val="center"/>
+              <w:rPr>
+                <w:rFonts w:ascii="Times New Roman" w:hAnsi="Times New Roman" w:cs="Times New Roman"/>
+                <w:sz w:val="20"/>
+                <w:szCs w:val="20"/>
+              </w:rPr>
+            </w:pPr>
+          </w:p>
+        </w:tc>
+        <w:tc>
+          <w:tcPr>
+            <w:tcW w:w="652" w:type="dxa"/>
+            <w:vAlign w:val="center"/>
+          </w:tcPr>
+          <w:p>
+            <w:pPr>
+              <w:snapToGrid w:val="0"/>
+              <w:jc w:val="center"/>
+              <w:rPr>
+                <w:rFonts w:ascii="Times New Roman" w:hAnsi="Times New Roman" w:cs="Times New Roman"/>
+                <w:sz w:val="20"/>
+                <w:szCs w:val="20"/>
+              </w:rPr>
+            </w:pPr>
+          </w:p>
+        </w:tc>
+        <w:tc>
+          <w:tcPr>
+            <w:tcW w:w="664" w:type="dxa"/>
+            <w:vAlign w:val="center"/>
+          </w:tcPr>
+          <w:p>
+            <w:pPr>
+              <w:snapToGrid w:val="0"/>
+              <w:jc w:val="center"/>
+              <w:rPr>
+                <w:rFonts w:ascii="Times New Roman" w:hAnsi="Times New Roman" w:cs="Times New Roman"/>
+                <w:sz w:val="20"/>
+                <w:szCs w:val="20"/>
+              </w:rPr>
+            </w:pPr>
+          </w:p>
+        </w:tc>
+        <w:tc>
+          <w:tcPr>
+            <w:tcW w:w="664" w:type="dxa"/>
+            <w:vAlign w:val="center"/>
+          </w:tcPr>
+          <w:p>
+            <w:pPr>
+              <w:snapToGrid w:val="0"/>
+              <w:jc w:val="center"/>
+              <w:rPr>
+                <w:rFonts w:ascii="Times New Roman" w:hAnsi="Times New Roman" w:cs="Times New Roman"/>
+                <w:sz w:val="20"/>
+                <w:szCs w:val="20"/>
+              </w:rPr>
+            </w:pPr>
+          </w:p>
+        </w:tc>
+        <w:tc>
+          <w:tcPr>
+            <w:tcW w:w="664" w:type="dxa"/>
+            <w:vAlign w:val="center"/>
+          </w:tcPr>
+          <w:p>
+            <w:pPr>
+              <w:snapToGrid w:val="0"/>
+              <w:jc w:val="center"/>
+              <w:rPr>
+                <w:rFonts w:ascii="Times New Roman" w:hAnsi="Times New Roman" w:cs="Times New Roman"/>
+                <w:sz w:val="20"/>
+                <w:szCs w:val="20"/>
+              </w:rPr>
+            </w:pPr>
+          </w:p>
+        </w:tc>
+        <w:tc>
+          <w:tcPr>
+            <w:tcW w:w="664" w:type="dxa"/>
+            <w:vAlign w:val="center"/>
+          </w:tcPr>
+          <w:p>
+            <w:pPr>
+              <w:snapToGrid w:val="0"/>
+              <w:jc w:val="center"/>
+              <w:rPr>
+                <w:rFonts w:ascii="Times New Roman" w:hAnsi="Times New Roman" w:cs="Times New Roman"/>
+                <w:sz w:val="20"/>
+                <w:szCs w:val="20"/>
+              </w:rPr>
+            </w:pPr>
+          </w:p>
+        </w:tc>
+        <w:tc>
+          <w:tcPr>
+            <w:tcW w:w="1168" w:type="dxa"/>
+            <w:vAlign w:val="center"/>
+          </w:tcPr>
+          <w:p>
+            <w:pPr>
+              <w:snapToGrid w:val="0"/>
+              <w:jc w:val="center"/>
+              <w:rPr>
+                <w:rFonts w:ascii="Times New Roman" w:hAnsi="Times New Roman" w:cs="Times New Roman"/>
+                <w:sz w:val="20"/>
+                <w:szCs w:val="20"/>
+              </w:rPr>
+            </w:pPr>
+          </w:p>
+        </w:tc>
+        <w:tc>
+          <w:tcPr>
+            <w:tcW w:w="450" w:type="dxa"/>
+          </w:tcPr>
+          <w:p>
+            <w:pPr>
+              <w:snapToGrid w:val="0"/>
+              <w:jc w:val="center"/>
+              <w:rPr>
+                <w:rFonts w:ascii="Times New Roman" w:hAnsi="Times New Roman" w:cs="Times New Roman"/>
+                <w:sz w:val="20"/>
+                <w:szCs w:val="20"/>
+              </w:rPr>
+            </w:pPr>
+          </w:p>
+        </w:tc>
+        <w:tc>
+          <w:tcPr>
+            <w:tcW w:w="450" w:type="dxa"/>
+          </w:tcPr>
+          <w:p>
+            <w:pPr>
+              <w:snapToGrid w:val="0"/>
+              <w:jc w:val="center"/>
+              <w:rPr>
+                <w:rFonts w:ascii="Times New Roman" w:hAnsi="Times New Roman" w:cs="Times New Roman"/>
+                <w:sz w:val="20"/>
+                <w:szCs w:val="20"/>
+              </w:rPr>
+            </w:pPr>
+          </w:p>
+        </w:tc>
+        <w:tc>
+          <w:tcPr>
+            <w:tcW w:w="418" w:type="dxa"/>
+          </w:tcPr>
+          <w:p>
+            <w:pPr>
+              <w:snapToGrid w:val="0"/>
+              <w:jc w:val="center"/>
+              <w:rPr>
+                <w:rFonts w:ascii="Times New Roman" w:hAnsi="Times New Roman" w:cs="Times New Roman"/>
+                <w:sz w:val="20"/>
+                <w:szCs w:val="20"/>
+              </w:rPr>
+            </w:pPr>
+          </w:p>
+        </w:tc>
+        <w:tc>
+          <w:tcPr>
+            <w:tcW w:w="418" w:type="dxa"/>
+          </w:tcPr>
+          <w:p>
+            <w:pPr>
+              <w:snapToGrid w:val="0"/>
+              <w:jc w:val="center"/>
+              <w:rPr>
+                <w:rFonts w:ascii="Times New Roman" w:hAnsi="Times New Roman" w:cs="Times New Roman"/>
+                <w:sz w:val="20"/>
+                <w:szCs w:val="20"/>
+              </w:rPr>
+            </w:pPr>
+          </w:p>
+        </w:tc>
+        <w:tc>
+          <w:tcPr>
+            <w:tcW w:w="419" w:type="dxa"/>
+          </w:tcPr>
+          <w:p>
+            <w:pPr>
+              <w:snapToGrid w:val="0"/>
+              <w:jc w:val="center"/>
+              <w:rPr>
+                <w:rFonts w:ascii="Times New Roman" w:hAnsi="Times New Roman" w:cs="Times New Roman"/>
+                <w:sz w:val="20"/>
+                <w:szCs w:val="20"/>
+              </w:rPr>
+            </w:pPr>
+          </w:p>
+        </w:tc>
+        <w:tc>
+          <w:tcPr>
+            <w:tcW w:w="1404" w:type="dxa"/>
+          </w:tcPr>
+          <w:p>
+            <w:pPr>
+              <w:snapToGrid w:val="0"/>
+              <w:jc w:val="center"/>
+              <w:rPr>
+                <w:rFonts w:ascii="Times New Roman" w:hAnsi="Times New Roman" w:cs="Times New Roman"/>
+                <w:sz w:val="20"/>
+                <w:szCs w:val="20"/>
+              </w:rPr>
+            </w:pPr>
+          </w:p>
+        </w:tc>
+      </w:tr>
+      <w:tr>
+        <w:trPr>
+          <w:trHeight w:hRule="exact" w:val="477"/>
+          <w:jc w:val="center"/>
+        </w:trPr>
+        <w:tc>
+          <w:tcPr>
+            <w:tcW w:w="1228" w:type="dxa"/>
+            <w:vAlign w:val="center"/>
+          </w:tcPr>
+          <w:p>
+            <w:pPr>
+              <w:rPr>
+                <w:rFonts w:ascii="Tahoma" w:hAnsi="Tahoma" w:cs="Tahoma"/>
+                <w:sz w:val="20"/>
+                <w:szCs w:val="20"/>
+              </w:rPr>
+            </w:pPr>
+            <w:r>
+              <w:rPr>
+                <w:rFonts w:ascii="Tahoma" w:hAnsi="Tahoma" w:cs="Tahoma"/>
+                <w:sz w:val="20"/>
+                <w:szCs w:val="20"/>
+              </w:rPr>
+              <w:t/>
+            </w:r>
+            <w:proofErr w:type="gramStart"/>
+            <w:r>
+              <w:rPr>
+                <w:rFonts w:ascii="Tahoma" w:hAnsi="Tahoma" w:cs="Tahoma"/>
+                <w:sz w:val="20"/>
+                <w:szCs w:val="20"/>
+              </w:rPr>
+              <w:t xml:space="preserve">43079</w:t>
+            </w:r>
+            <w:proofErr w:type="gramEnd"/>
+            <w:r>
+              <w:rPr>
+                <w:rFonts w:ascii="Tahoma" w:hAnsi="Tahoma" w:cs="Tahoma"/>
+                <w:sz w:val="20"/>
+                <w:szCs w:val="20"/>
+              </w:rPr>
+              <w:t/>
+            </w:r>
+          </w:p>
+        </w:tc>
+        <w:tc>
+          <w:tcPr>
+            <w:tcW w:w="3140" w:type="dxa"/>
+            <w:shd w:val="clear" w:color="auto" w:fill="auto"/>
+            <w:vAlign w:val="center"/>
+          </w:tcPr>
+          <w:p>
+            <w:pPr>
+              <w:rPr>
+                <w:rFonts w:ascii="Tahoma" w:hAnsi="Tahoma" w:cs="Tahoma"/>
+                <w:sz w:val="20"/>
+                <w:szCs w:val="20"/>
+              </w:rPr>
+            </w:pPr>
+            <w:r>
+              <w:rPr>
+                <w:rFonts w:ascii="Tahoma" w:hAnsi="Tahoma" w:cs="Tahoma"/>
+                <w:sz w:val="20"/>
+                <w:szCs w:val="20"/>
+              </w:rPr>
+              <w:t xml:space="preserve">Sốt chấm tỏi</w:t>
+            </w:r>
+            <w:r>
+              <w:rPr>
+                <w:rFonts w:ascii="Times New Roman" w:hAnsi="Times New Roman" w:cs="Times New Roman"/>
+                <w:sz w:val="20"/>
+                <w:szCs w:val="20"/>
+              </w:rPr>
+              <w:t/>
+            </w:r>
+          </w:p>
+        </w:tc>
+        <w:tc>
+          <w:tcPr>
+            <w:tcW w:w="886" w:type="dxa"/>
+            <w:vAlign w:val="center"/>
+          </w:tcPr>
+          <w:p>
+            <w:pPr>
+              <w:snapToGrid w:val="0"/>
+              <w:jc w:val="center"/>
+              <w:rPr>
+                <w:rFonts w:ascii="Times New Roman" w:hAnsi="Times New Roman" w:cs="Times New Roman"/>
+                <w:sz w:val="20"/>
+                <w:szCs w:val="20"/>
+              </w:rPr>
+            </w:pPr>
+          </w:p>
+        </w:tc>
+        <w:tc>
+          <w:tcPr>
+            <w:tcW w:w="877" w:type="dxa"/>
+            <w:shd w:val="clear" w:color="auto" w:fill="auto"/>
+            <w:vAlign w:val="center"/>
+          </w:tcPr>
+          <w:p>
+            <w:pPr>
+              <w:snapToGrid w:val="0"/>
+              <w:jc w:val="center"/>
+              <w:rPr>
+                <w:rFonts w:ascii="Times New Roman" w:hAnsi="Times New Roman" w:cs="Times New Roman"/>
+                <w:sz w:val="20"/>
+                <w:szCs w:val="20"/>
+              </w:rPr>
+            </w:pPr>
+          </w:p>
+        </w:tc>
+        <w:tc>
+          <w:tcPr>
+            <w:tcW w:w="652" w:type="dxa"/>
+          </w:tcPr>
+          <w:p>
+            <w:pPr>
+              <w:snapToGrid w:val="0"/>
+              <w:jc w:val="center"/>
+              <w:rPr>
+                <w:rFonts w:ascii="Times New Roman" w:hAnsi="Times New Roman" w:cs="Times New Roman"/>
+                <w:sz w:val="20"/>
+                <w:szCs w:val="20"/>
+              </w:rPr>
+            </w:pPr>
+          </w:p>
+        </w:tc>
+        <w:tc>
+          <w:tcPr>
+            <w:tcW w:w="652" w:type="dxa"/>
+            <w:vAlign w:val="center"/>
+          </w:tcPr>
+          <w:p>
+            <w:pPr>
+              <w:snapToGrid w:val="0"/>
+              <w:jc w:val="center"/>
+              <w:rPr>
+                <w:rFonts w:ascii="Times New Roman" w:hAnsi="Times New Roman" w:cs="Times New Roman"/>
+                <w:sz w:val="20"/>
+                <w:szCs w:val="20"/>
+              </w:rPr>
+            </w:pPr>
+          </w:p>
+        </w:tc>
+        <w:tc>
+          <w:tcPr>
+            <w:tcW w:w="664" w:type="dxa"/>
+            <w:vAlign w:val="center"/>
+          </w:tcPr>
+          <w:p>
+            <w:pPr>
+              <w:snapToGrid w:val="0"/>
+              <w:jc w:val="center"/>
+              <w:rPr>
+                <w:rFonts w:ascii="Times New Roman" w:hAnsi="Times New Roman" w:cs="Times New Roman"/>
+                <w:sz w:val="20"/>
+                <w:szCs w:val="20"/>
+              </w:rPr>
+            </w:pPr>
+          </w:p>
+        </w:tc>
+        <w:tc>
+          <w:tcPr>
+            <w:tcW w:w="664" w:type="dxa"/>
+            <w:vAlign w:val="center"/>
+          </w:tcPr>
+          <w:p>
+            <w:pPr>
+              <w:snapToGrid w:val="0"/>
+              <w:jc w:val="center"/>
+              <w:rPr>
+                <w:rFonts w:ascii="Times New Roman" w:hAnsi="Times New Roman" w:cs="Times New Roman"/>
+                <w:sz w:val="20"/>
+                <w:szCs w:val="20"/>
+              </w:rPr>
+            </w:pPr>
+          </w:p>
+        </w:tc>
+        <w:tc>
+          <w:tcPr>
+            <w:tcW w:w="664" w:type="dxa"/>
+            <w:vAlign w:val="center"/>
+          </w:tcPr>
+          <w:p>
+            <w:pPr>
+              <w:snapToGrid w:val="0"/>
+              <w:jc w:val="center"/>
+              <w:rPr>
+                <w:rFonts w:ascii="Times New Roman" w:hAnsi="Times New Roman" w:cs="Times New Roman"/>
+                <w:sz w:val="20"/>
+                <w:szCs w:val="20"/>
+              </w:rPr>
+            </w:pPr>
+          </w:p>
+        </w:tc>
+        <w:tc>
+          <w:tcPr>
+            <w:tcW w:w="664" w:type="dxa"/>
+            <w:vAlign w:val="center"/>
+          </w:tcPr>
+          <w:p>
+            <w:pPr>
+              <w:snapToGrid w:val="0"/>
+              <w:jc w:val="center"/>
+              <w:rPr>
+                <w:rFonts w:ascii="Times New Roman" w:hAnsi="Times New Roman" w:cs="Times New Roman"/>
+                <w:sz w:val="20"/>
+                <w:szCs w:val="20"/>
+              </w:rPr>
+            </w:pPr>
+          </w:p>
+        </w:tc>
+        <w:tc>
+          <w:tcPr>
+            <w:tcW w:w="1168" w:type="dxa"/>
+            <w:vAlign w:val="center"/>
+          </w:tcPr>
+          <w:p>
+            <w:pPr>
+              <w:snapToGrid w:val="0"/>
+              <w:jc w:val="center"/>
+              <w:rPr>
+                <w:rFonts w:ascii="Times New Roman" w:hAnsi="Times New Roman" w:cs="Times New Roman"/>
+                <w:sz w:val="20"/>
+                <w:szCs w:val="20"/>
+              </w:rPr>
+            </w:pPr>
+          </w:p>
+        </w:tc>
+        <w:tc>
+          <w:tcPr>
+            <w:tcW w:w="450" w:type="dxa"/>
+          </w:tcPr>
+          <w:p>
+            <w:pPr>
+              <w:snapToGrid w:val="0"/>
+              <w:jc w:val="center"/>
+              <w:rPr>
+                <w:rFonts w:ascii="Times New Roman" w:hAnsi="Times New Roman" w:cs="Times New Roman"/>
+                <w:sz w:val="20"/>
+                <w:szCs w:val="20"/>
+              </w:rPr>
+            </w:pPr>
+          </w:p>
+        </w:tc>
+        <w:tc>
+          <w:tcPr>
+            <w:tcW w:w="450" w:type="dxa"/>
+          </w:tcPr>
+          <w:p>
+            <w:pPr>
+              <w:snapToGrid w:val="0"/>
+              <w:jc w:val="center"/>
+              <w:rPr>
+                <w:rFonts w:ascii="Times New Roman" w:hAnsi="Times New Roman" w:cs="Times New Roman"/>
+                <w:sz w:val="20"/>
+                <w:szCs w:val="20"/>
+              </w:rPr>
+            </w:pPr>
+          </w:p>
+        </w:tc>
+        <w:tc>
+          <w:tcPr>
+            <w:tcW w:w="418" w:type="dxa"/>
+          </w:tcPr>
+          <w:p>
+            <w:pPr>
+              <w:snapToGrid w:val="0"/>
+              <w:jc w:val="center"/>
+              <w:rPr>
+                <w:rFonts w:ascii="Times New Roman" w:hAnsi="Times New Roman" w:cs="Times New Roman"/>
+                <w:sz w:val="20"/>
+                <w:szCs w:val="20"/>
+              </w:rPr>
+            </w:pPr>
+          </w:p>
+        </w:tc>
+        <w:tc>
+          <w:tcPr>
+            <w:tcW w:w="418" w:type="dxa"/>
+          </w:tcPr>
+          <w:p>
+            <w:pPr>
+              <w:snapToGrid w:val="0"/>
+              <w:jc w:val="center"/>
+              <w:rPr>
+                <w:rFonts w:ascii="Times New Roman" w:hAnsi="Times New Roman" w:cs="Times New Roman"/>
+                <w:sz w:val="20"/>
+                <w:szCs w:val="20"/>
+              </w:rPr>
+            </w:pPr>
+          </w:p>
+        </w:tc>
+        <w:tc>
+          <w:tcPr>
+            <w:tcW w:w="419" w:type="dxa"/>
+          </w:tcPr>
+          <w:p>
+            <w:pPr>
+              <w:snapToGrid w:val="0"/>
+              <w:jc w:val="center"/>
+              <w:rPr>
+                <w:rFonts w:ascii="Times New Roman" w:hAnsi="Times New Roman" w:cs="Times New Roman"/>
+                <w:sz w:val="20"/>
+                <w:szCs w:val="20"/>
+              </w:rPr>
+            </w:pPr>
+          </w:p>
+        </w:tc>
+        <w:tc>
+          <w:tcPr>
+            <w:tcW w:w="1404" w:type="dxa"/>
+          </w:tcPr>
+          <w:p>
+            <w:pPr>
+              <w:snapToGrid w:val="0"/>
+              <w:jc w:val="center"/>
+              <w:rPr>
+                <w:rFonts w:ascii="Times New Roman" w:hAnsi="Times New Roman" w:cs="Times New Roman"/>
+                <w:sz w:val="20"/>
+                <w:szCs w:val="20"/>
+              </w:rPr>
+            </w:pPr>
+          </w:p>
+        </w:tc>
+      </w:tr>
+      <w:tr>
+        <w:trPr>
+          <w:trHeight w:hRule="exact" w:val="477"/>
+          <w:jc w:val="center"/>
+        </w:trPr>
+        <w:tc>
+          <w:tcPr>
+            <w:tcW w:w="1228" w:type="dxa"/>
+            <w:vAlign w:val="center"/>
+          </w:tcPr>
+          <w:p>
+            <w:pPr>
+              <w:rPr>
+                <w:rFonts w:ascii="Tahoma" w:hAnsi="Tahoma" w:cs="Tahoma"/>
+                <w:sz w:val="20"/>
+                <w:szCs w:val="20"/>
+              </w:rPr>
+            </w:pPr>
+            <w:r>
+              <w:rPr>
+                <w:rFonts w:ascii="Tahoma" w:hAnsi="Tahoma" w:cs="Tahoma"/>
+                <w:sz w:val="20"/>
+                <w:szCs w:val="20"/>
+              </w:rPr>
+              <w:t/>
+            </w:r>
+            <w:proofErr w:type="gramStart"/>
+            <w:r>
+              <w:rPr>
+                <w:rFonts w:ascii="Tahoma" w:hAnsi="Tahoma" w:cs="Tahoma"/>
+                <w:sz w:val="20"/>
+                <w:szCs w:val="20"/>
+              </w:rPr>
+              <w:t xml:space="preserve">43080</w:t>
+            </w:r>
+            <w:proofErr w:type="gramEnd"/>
+            <w:r>
+              <w:rPr>
+                <w:rFonts w:ascii="Tahoma" w:hAnsi="Tahoma" w:cs="Tahoma"/>
+                <w:sz w:val="20"/>
+                <w:szCs w:val="20"/>
+              </w:rPr>
+              <w:t/>
+            </w:r>
+          </w:p>
+        </w:tc>
+        <w:tc>
+          <w:tcPr>
+            <w:tcW w:w="3140" w:type="dxa"/>
+            <w:shd w:val="clear" w:color="auto" w:fill="auto"/>
+            <w:vAlign w:val="center"/>
+          </w:tcPr>
+          <w:p>
+            <w:pPr>
+              <w:rPr>
+                <w:rFonts w:ascii="Tahoma" w:hAnsi="Tahoma" w:cs="Tahoma"/>
+                <w:sz w:val="20"/>
+                <w:szCs w:val="20"/>
+              </w:rPr>
+            </w:pPr>
+            <w:r>
+              <w:rPr>
+                <w:rFonts w:ascii="Tahoma" w:hAnsi="Tahoma" w:cs="Tahoma"/>
+                <w:sz w:val="20"/>
+                <w:szCs w:val="20"/>
+              </w:rPr>
+              <w:t xml:space="preserve">Bột gia vị hành</w:t>
+            </w:r>
+            <w:r>
+              <w:rPr>
+                <w:rFonts w:ascii="Times New Roman" w:hAnsi="Times New Roman" w:cs="Times New Roman"/>
+                <w:sz w:val="20"/>
+                <w:szCs w:val="20"/>
+              </w:rPr>
+              <w:t/>
+            </w:r>
+          </w:p>
+        </w:tc>
+        <w:tc>
+          <w:tcPr>
+            <w:tcW w:w="886" w:type="dxa"/>
+            <w:vAlign w:val="center"/>
+          </w:tcPr>
+          <w:p>
+            <w:pPr>
+              <w:snapToGrid w:val="0"/>
+              <w:jc w:val="center"/>
+              <w:rPr>
+                <w:rFonts w:ascii="Times New Roman" w:hAnsi="Times New Roman" w:cs="Times New Roman"/>
+                <w:sz w:val="20"/>
+                <w:szCs w:val="20"/>
+              </w:rPr>
+            </w:pPr>
+          </w:p>
+        </w:tc>
+        <w:tc>
+          <w:tcPr>
+            <w:tcW w:w="877" w:type="dxa"/>
+            <w:shd w:val="clear" w:color="auto" w:fill="auto"/>
+            <w:vAlign w:val="center"/>
+          </w:tcPr>
+          <w:p>
+            <w:pPr>
+              <w:snapToGrid w:val="0"/>
+              <w:jc w:val="center"/>
+              <w:rPr>
+                <w:rFonts w:ascii="Times New Roman" w:hAnsi="Times New Roman" w:cs="Times New Roman"/>
+                <w:sz w:val="20"/>
+                <w:szCs w:val="20"/>
+              </w:rPr>
+            </w:pPr>
+          </w:p>
+        </w:tc>
+        <w:tc>
+          <w:tcPr>
+            <w:tcW w:w="652" w:type="dxa"/>
+          </w:tcPr>
+          <w:p>
+            <w:pPr>
+              <w:snapToGrid w:val="0"/>
+              <w:jc w:val="center"/>
+              <w:rPr>
+                <w:rFonts w:ascii="Times New Roman" w:hAnsi="Times New Roman" w:cs="Times New Roman"/>
+                <w:sz w:val="20"/>
+                <w:szCs w:val="20"/>
+              </w:rPr>
+            </w:pPr>
+          </w:p>
+        </w:tc>
+        <w:tc>
+          <w:tcPr>
+            <w:tcW w:w="652" w:type="dxa"/>
+            <w:vAlign w:val="center"/>
+          </w:tcPr>
+          <w:p>
+            <w:pPr>
+              <w:snapToGrid w:val="0"/>
+              <w:jc w:val="center"/>
+              <w:rPr>
+                <w:rFonts w:ascii="Times New Roman" w:hAnsi="Times New Roman" w:cs="Times New Roman"/>
+                <w:sz w:val="20"/>
+                <w:szCs w:val="20"/>
+              </w:rPr>
+            </w:pPr>
+          </w:p>
+        </w:tc>
+        <w:tc>
+          <w:tcPr>
+            <w:tcW w:w="664" w:type="dxa"/>
+            <w:vAlign w:val="center"/>
+          </w:tcPr>
+          <w:p>
+            <w:pPr>
+              <w:snapToGrid w:val="0"/>
+              <w:jc w:val="center"/>
+              <w:rPr>
+                <w:rFonts w:ascii="Times New Roman" w:hAnsi="Times New Roman" w:cs="Times New Roman"/>
+                <w:sz w:val="20"/>
+                <w:szCs w:val="20"/>
+              </w:rPr>
+            </w:pPr>
+          </w:p>
+        </w:tc>
+        <w:tc>
+          <w:tcPr>
+            <w:tcW w:w="664" w:type="dxa"/>
+            <w:vAlign w:val="center"/>
+          </w:tcPr>
+          <w:p>
+            <w:pPr>
+              <w:snapToGrid w:val="0"/>
+              <w:jc w:val="center"/>
+              <w:rPr>
+                <w:rFonts w:ascii="Times New Roman" w:hAnsi="Times New Roman" w:cs="Times New Roman"/>
+                <w:sz w:val="20"/>
+                <w:szCs w:val="20"/>
+              </w:rPr>
+            </w:pPr>
+          </w:p>
+        </w:tc>
+        <w:tc>
+          <w:tcPr>
+            <w:tcW w:w="664" w:type="dxa"/>
+            <w:vAlign w:val="center"/>
+          </w:tcPr>
+          <w:p>
+            <w:pPr>
+              <w:snapToGrid w:val="0"/>
+              <w:jc w:val="center"/>
+              <w:rPr>
+                <w:rFonts w:ascii="Times New Roman" w:hAnsi="Times New Roman" w:cs="Times New Roman"/>
+                <w:sz w:val="20"/>
+                <w:szCs w:val="20"/>
+              </w:rPr>
+            </w:pPr>
+          </w:p>
+        </w:tc>
+        <w:tc>
+          <w:tcPr>
+            <w:tcW w:w="664" w:type="dxa"/>
+            <w:vAlign w:val="center"/>
+          </w:tcPr>
+          <w:p>
+            <w:pPr>
+              <w:snapToGrid w:val="0"/>
+              <w:jc w:val="center"/>
+              <w:rPr>
+                <w:rFonts w:ascii="Times New Roman" w:hAnsi="Times New Roman" w:cs="Times New Roman"/>
+                <w:sz w:val="20"/>
+                <w:szCs w:val="20"/>
+              </w:rPr>
+            </w:pPr>
+          </w:p>
+        </w:tc>
+        <w:tc>
+          <w:tcPr>
+            <w:tcW w:w="1168" w:type="dxa"/>
+            <w:vAlign w:val="center"/>
+          </w:tcPr>
+          <w:p>
+            <w:pPr>
+              <w:snapToGrid w:val="0"/>
+              <w:jc w:val="center"/>
+              <w:rPr>
+                <w:rFonts w:ascii="Times New Roman" w:hAnsi="Times New Roman" w:cs="Times New Roman"/>
+                <w:sz w:val="20"/>
+                <w:szCs w:val="20"/>
+              </w:rPr>
+            </w:pPr>
+          </w:p>
+        </w:tc>
+        <w:tc>
+          <w:tcPr>
+            <w:tcW w:w="450" w:type="dxa"/>
+          </w:tcPr>
+          <w:p>
+            <w:pPr>
+              <w:snapToGrid w:val="0"/>
+              <w:jc w:val="center"/>
+              <w:rPr>
+                <w:rFonts w:ascii="Times New Roman" w:hAnsi="Times New Roman" w:cs="Times New Roman"/>
+                <w:sz w:val="20"/>
+                <w:szCs w:val="20"/>
+              </w:rPr>
+            </w:pPr>
+          </w:p>
+        </w:tc>
+        <w:tc>
+          <w:tcPr>
+            <w:tcW w:w="450" w:type="dxa"/>
+          </w:tcPr>
+          <w:p>
+            <w:pPr>
+              <w:snapToGrid w:val="0"/>
+              <w:jc w:val="center"/>
+              <w:rPr>
+                <w:rFonts w:ascii="Times New Roman" w:hAnsi="Times New Roman" w:cs="Times New Roman"/>
+                <w:sz w:val="20"/>
+                <w:szCs w:val="20"/>
+              </w:rPr>
+            </w:pPr>
+          </w:p>
+        </w:tc>
+        <w:tc>
+          <w:tcPr>
+            <w:tcW w:w="418" w:type="dxa"/>
+          </w:tcPr>
+          <w:p>
+            <w:pPr>
+              <w:snapToGrid w:val="0"/>
+              <w:jc w:val="center"/>
+              <w:rPr>
+                <w:rFonts w:ascii="Times New Roman" w:hAnsi="Times New Roman" w:cs="Times New Roman"/>
+                <w:sz w:val="20"/>
+                <w:szCs w:val="20"/>
+              </w:rPr>
+            </w:pPr>
+          </w:p>
+        </w:tc>
+        <w:tc>
+          <w:tcPr>
+            <w:tcW w:w="418" w:type="dxa"/>
+          </w:tcPr>
+          <w:p>
+            <w:pPr>
+              <w:snapToGrid w:val="0"/>
+              <w:jc w:val="center"/>
+              <w:rPr>
+                <w:rFonts w:ascii="Times New Roman" w:hAnsi="Times New Roman" w:cs="Times New Roman"/>
+                <w:sz w:val="20"/>
+                <w:szCs w:val="20"/>
+              </w:rPr>
+            </w:pPr>
+          </w:p>
+        </w:tc>
+        <w:tc>
+          <w:tcPr>
+            <w:tcW w:w="419" w:type="dxa"/>
+          </w:tcPr>
+          <w:p>
+            <w:pPr>
+              <w:snapToGrid w:val="0"/>
+              <w:jc w:val="center"/>
+              <w:rPr>
+                <w:rFonts w:ascii="Times New Roman" w:hAnsi="Times New Roman" w:cs="Times New Roman"/>
+                <w:sz w:val="20"/>
+                <w:szCs w:val="20"/>
+              </w:rPr>
+            </w:pPr>
+          </w:p>
+        </w:tc>
+        <w:tc>
+          <w:tcPr>
+            <w:tcW w:w="1404" w:type="dxa"/>
+          </w:tcPr>
+          <w:p>
+            <w:pPr>
+              <w:snapToGrid w:val="0"/>
+              <w:jc w:val="center"/>
+              <w:rPr>
+                <w:rFonts w:ascii="Times New Roman" w:hAnsi="Times New Roman" w:cs="Times New Roman"/>
+                <w:sz w:val="20"/>
+                <w:szCs w:val="20"/>
+              </w:rPr>
+            </w:pPr>
+          </w:p>
+        </w:tc>
+      </w:tr>
+      <w:tr>
+        <w:trPr>
+          <w:trHeight w:hRule="exact" w:val="477"/>
+          <w:jc w:val="center"/>
+        </w:trPr>
+        <w:tc>
+          <w:tcPr>
+            <w:tcW w:w="1228" w:type="dxa"/>
+            <w:vAlign w:val="center"/>
+          </w:tcPr>
+          <w:p>
+            <w:pPr>
+              <w:rPr>
+                <w:rFonts w:ascii="Tahoma" w:hAnsi="Tahoma" w:cs="Tahoma"/>
+                <w:sz w:val="20"/>
+                <w:szCs w:val="20"/>
+              </w:rPr>
+            </w:pPr>
+            <w:r>
+              <w:rPr>
+                <w:rFonts w:ascii="Tahoma" w:hAnsi="Tahoma" w:cs="Tahoma"/>
+                <w:sz w:val="20"/>
+                <w:szCs w:val="20"/>
+              </w:rPr>
+              <w:t/>
+            </w:r>
+            <w:proofErr w:type="gramStart"/>
+            <w:r>
+              <w:rPr>
+                <w:rFonts w:ascii="Tahoma" w:hAnsi="Tahoma" w:cs="Tahoma"/>
+                <w:sz w:val="20"/>
+                <w:szCs w:val="20"/>
+              </w:rPr>
+              <w:t xml:space="preserve">43081</w:t>
+            </w:r>
+            <w:proofErr w:type="gramEnd"/>
+            <w:r>
+              <w:rPr>
+                <w:rFonts w:ascii="Tahoma" w:hAnsi="Tahoma" w:cs="Tahoma"/>
+                <w:sz w:val="20"/>
+                <w:szCs w:val="20"/>
+              </w:rPr>
+              <w:t/>
+            </w:r>
+          </w:p>
+        </w:tc>
+        <w:tc>
+          <w:tcPr>
+            <w:tcW w:w="3140" w:type="dxa"/>
+            <w:shd w:val="clear" w:color="auto" w:fill="auto"/>
+            <w:vAlign w:val="center"/>
+          </w:tcPr>
+          <w:p>
+            <w:pPr>
+              <w:rPr>
+                <w:rFonts w:ascii="Tahoma" w:hAnsi="Tahoma" w:cs="Tahoma"/>
+                <w:sz w:val="20"/>
+                <w:szCs w:val="20"/>
+              </w:rPr>
+            </w:pPr>
+            <w:r>
+              <w:rPr>
+                <w:rFonts w:ascii="Tahoma" w:hAnsi="Tahoma" w:cs="Tahoma"/>
+                <w:sz w:val="20"/>
+                <w:szCs w:val="20"/>
+              </w:rPr>
+              <w:t xml:space="preserve">Bột rắc vị cà ri</w:t>
+            </w:r>
+            <w:r>
+              <w:rPr>
+                <w:rFonts w:ascii="Times New Roman" w:hAnsi="Times New Roman" w:cs="Times New Roman"/>
+                <w:sz w:val="20"/>
+                <w:szCs w:val="20"/>
+              </w:rPr>
+              <w:t/>
+            </w:r>
+          </w:p>
+        </w:tc>
+        <w:tc>
+          <w:tcPr>
+            <w:tcW w:w="886" w:type="dxa"/>
+            <w:vAlign w:val="center"/>
+          </w:tcPr>
+          <w:p>
+            <w:pPr>
+              <w:snapToGrid w:val="0"/>
+              <w:jc w:val="center"/>
+              <w:rPr>
+                <w:rFonts w:ascii="Times New Roman" w:hAnsi="Times New Roman" w:cs="Times New Roman"/>
+                <w:sz w:val="20"/>
+                <w:szCs w:val="20"/>
+              </w:rPr>
+            </w:pPr>
+          </w:p>
+        </w:tc>
+        <w:tc>
+          <w:tcPr>
+            <w:tcW w:w="877" w:type="dxa"/>
+            <w:shd w:val="clear" w:color="auto" w:fill="auto"/>
+            <w:vAlign w:val="center"/>
+          </w:tcPr>
+          <w:p>
+            <w:pPr>
+              <w:snapToGrid w:val="0"/>
+              <w:jc w:val="center"/>
+              <w:rPr>
+                <w:rFonts w:ascii="Times New Roman" w:hAnsi="Times New Roman" w:cs="Times New Roman"/>
+                <w:sz w:val="20"/>
+                <w:szCs w:val="20"/>
+              </w:rPr>
+            </w:pPr>
+          </w:p>
+        </w:tc>
+        <w:tc>
+          <w:tcPr>
+            <w:tcW w:w="652" w:type="dxa"/>
+          </w:tcPr>
+          <w:p>
+            <w:pPr>
+              <w:snapToGrid w:val="0"/>
+              <w:jc w:val="center"/>
+              <w:rPr>
+                <w:rFonts w:ascii="Times New Roman" w:hAnsi="Times New Roman" w:cs="Times New Roman"/>
+                <w:sz w:val="20"/>
+                <w:szCs w:val="20"/>
+              </w:rPr>
+            </w:pPr>
+          </w:p>
+        </w:tc>
+        <w:tc>
+          <w:tcPr>
+            <w:tcW w:w="652" w:type="dxa"/>
+            <w:vAlign w:val="center"/>
+          </w:tcPr>
+          <w:p>
+            <w:pPr>
+              <w:snapToGrid w:val="0"/>
+              <w:jc w:val="center"/>
+              <w:rPr>
+                <w:rFonts w:ascii="Times New Roman" w:hAnsi="Times New Roman" w:cs="Times New Roman"/>
+                <w:sz w:val="20"/>
+                <w:szCs w:val="20"/>
+              </w:rPr>
+            </w:pPr>
+          </w:p>
+        </w:tc>
+        <w:tc>
+          <w:tcPr>
+            <w:tcW w:w="664" w:type="dxa"/>
+            <w:vAlign w:val="center"/>
+          </w:tcPr>
+          <w:p>
+            <w:pPr>
+              <w:snapToGrid w:val="0"/>
+              <w:jc w:val="center"/>
+              <w:rPr>
+                <w:rFonts w:ascii="Times New Roman" w:hAnsi="Times New Roman" w:cs="Times New Roman"/>
+                <w:sz w:val="20"/>
+                <w:szCs w:val="20"/>
+              </w:rPr>
+            </w:pPr>
+          </w:p>
+        </w:tc>
+        <w:tc>
+          <w:tcPr>
+            <w:tcW w:w="664" w:type="dxa"/>
+            <w:vAlign w:val="center"/>
+          </w:tcPr>
+          <w:p>
+            <w:pPr>
+              <w:snapToGrid w:val="0"/>
+              <w:jc w:val="center"/>
+              <w:rPr>
+                <w:rFonts w:ascii="Times New Roman" w:hAnsi="Times New Roman" w:cs="Times New Roman"/>
+                <w:sz w:val="20"/>
+                <w:szCs w:val="20"/>
+              </w:rPr>
+            </w:pPr>
+          </w:p>
+        </w:tc>
+        <w:tc>
+          <w:tcPr>
+            <w:tcW w:w="664" w:type="dxa"/>
+            <w:vAlign w:val="center"/>
+          </w:tcPr>
+          <w:p>
+            <w:pPr>
+              <w:snapToGrid w:val="0"/>
+              <w:jc w:val="center"/>
+              <w:rPr>
+                <w:rFonts w:ascii="Times New Roman" w:hAnsi="Times New Roman" w:cs="Times New Roman"/>
+                <w:sz w:val="20"/>
+                <w:szCs w:val="20"/>
+              </w:rPr>
+            </w:pPr>
+          </w:p>
+        </w:tc>
+        <w:tc>
+          <w:tcPr>
+            <w:tcW w:w="664" w:type="dxa"/>
+            <w:vAlign w:val="center"/>
+          </w:tcPr>
+          <w:p>
+            <w:pPr>
+              <w:snapToGrid w:val="0"/>
+              <w:jc w:val="center"/>
+              <w:rPr>
+                <w:rFonts w:ascii="Times New Roman" w:hAnsi="Times New Roman" w:cs="Times New Roman"/>
+                <w:sz w:val="20"/>
+                <w:szCs w:val="20"/>
+              </w:rPr>
+            </w:pPr>
+          </w:p>
+        </w:tc>
+        <w:tc>
+          <w:tcPr>
+            <w:tcW w:w="1168" w:type="dxa"/>
+            <w:vAlign w:val="center"/>
+          </w:tcPr>
+          <w:p>
+            <w:pPr>
+              <w:snapToGrid w:val="0"/>
+              <w:jc w:val="center"/>
+              <w:rPr>
+                <w:rFonts w:ascii="Times New Roman" w:hAnsi="Times New Roman" w:cs="Times New Roman"/>
+                <w:sz w:val="20"/>
+                <w:szCs w:val="20"/>
+              </w:rPr>
+            </w:pPr>
+          </w:p>
+        </w:tc>
+        <w:tc>
+          <w:tcPr>
+            <w:tcW w:w="450" w:type="dxa"/>
+          </w:tcPr>
+          <w:p>
+            <w:pPr>
+              <w:snapToGrid w:val="0"/>
+              <w:jc w:val="center"/>
+              <w:rPr>
+                <w:rFonts w:ascii="Times New Roman" w:hAnsi="Times New Roman" w:cs="Times New Roman"/>
+                <w:sz w:val="20"/>
+                <w:szCs w:val="20"/>
+              </w:rPr>
+            </w:pPr>
+          </w:p>
+        </w:tc>
+        <w:tc>
+          <w:tcPr>
+            <w:tcW w:w="450" w:type="dxa"/>
+          </w:tcPr>
+          <w:p>
+            <w:pPr>
+              <w:snapToGrid w:val="0"/>
+              <w:jc w:val="center"/>
+              <w:rPr>
+                <w:rFonts w:ascii="Times New Roman" w:hAnsi="Times New Roman" w:cs="Times New Roman"/>
+                <w:sz w:val="20"/>
+                <w:szCs w:val="20"/>
+              </w:rPr>
+            </w:pPr>
+          </w:p>
+        </w:tc>
+        <w:tc>
+          <w:tcPr>
+            <w:tcW w:w="418" w:type="dxa"/>
+          </w:tcPr>
+          <w:p>
+            <w:pPr>
+              <w:snapToGrid w:val="0"/>
+              <w:jc w:val="center"/>
+              <w:rPr>
+                <w:rFonts w:ascii="Times New Roman" w:hAnsi="Times New Roman" w:cs="Times New Roman"/>
+                <w:sz w:val="20"/>
+                <w:szCs w:val="20"/>
+              </w:rPr>
+            </w:pPr>
+          </w:p>
+        </w:tc>
+        <w:tc>
+          <w:tcPr>
+            <w:tcW w:w="418" w:type="dxa"/>
+          </w:tcPr>
+          <w:p>
+            <w:pPr>
+              <w:snapToGrid w:val="0"/>
+              <w:jc w:val="center"/>
+              <w:rPr>
+                <w:rFonts w:ascii="Times New Roman" w:hAnsi="Times New Roman" w:cs="Times New Roman"/>
+                <w:sz w:val="20"/>
+                <w:szCs w:val="20"/>
+              </w:rPr>
+            </w:pPr>
+          </w:p>
+        </w:tc>
+        <w:tc>
+          <w:tcPr>
+            <w:tcW w:w="419" w:type="dxa"/>
+          </w:tcPr>
+          <w:p>
+            <w:pPr>
+              <w:snapToGrid w:val="0"/>
+              <w:jc w:val="center"/>
+              <w:rPr>
+                <w:rFonts w:ascii="Times New Roman" w:hAnsi="Times New Roman" w:cs="Times New Roman"/>
+                <w:sz w:val="20"/>
+                <w:szCs w:val="20"/>
+              </w:rPr>
+            </w:pPr>
+          </w:p>
+        </w:tc>
+        <w:tc>
+          <w:tcPr>
+            <w:tcW w:w="1404" w:type="dxa"/>
+          </w:tcPr>
+          <w:p>
+            <w:pPr>
+              <w:snapToGrid w:val="0"/>
+              <w:jc w:val="center"/>
+              <w:rPr>
+                <w:rFonts w:ascii="Times New Roman" w:hAnsi="Times New Roman" w:cs="Times New Roman"/>
+                <w:sz w:val="20"/>
+                <w:szCs w:val="20"/>
+              </w:rPr>
+            </w:pPr>
+          </w:p>
+        </w:tc>
+      </w:tr>
+      <w:tr>
+        <w:trPr>
+          <w:trHeight w:hRule="exact" w:val="477"/>
+          <w:jc w:val="center"/>
+        </w:trPr>
+        <w:tc>
+          <w:tcPr>
+            <w:tcW w:w="1228" w:type="dxa"/>
+            <w:vAlign w:val="center"/>
+          </w:tcPr>
+          <w:p>
+            <w:pPr>
+              <w:rPr>
+                <w:rFonts w:ascii="Tahoma" w:hAnsi="Tahoma" w:cs="Tahoma"/>
+                <w:sz w:val="20"/>
+                <w:szCs w:val="20"/>
+              </w:rPr>
+            </w:pPr>
+            <w:r>
+              <w:rPr>
+                <w:rFonts w:ascii="Tahoma" w:hAnsi="Tahoma" w:cs="Tahoma"/>
+                <w:sz w:val="20"/>
+                <w:szCs w:val="20"/>
+              </w:rPr>
+              <w:t/>
+            </w:r>
+            <w:proofErr w:type="gramStart"/>
+            <w:r>
+              <w:rPr>
+                <w:rFonts w:ascii="Tahoma" w:hAnsi="Tahoma" w:cs="Tahoma"/>
+                <w:sz w:val="20"/>
+                <w:szCs w:val="20"/>
+              </w:rPr>
+              <w:t xml:space="preserve">43132</w:t>
+            </w:r>
+            <w:proofErr w:type="gramEnd"/>
+            <w:r>
+              <w:rPr>
+                <w:rFonts w:ascii="Tahoma" w:hAnsi="Tahoma" w:cs="Tahoma"/>
+                <w:sz w:val="20"/>
+                <w:szCs w:val="20"/>
+              </w:rPr>
+              <w:t/>
+            </w:r>
+          </w:p>
+        </w:tc>
+        <w:tc>
+          <w:tcPr>
+            <w:tcW w:w="3140" w:type="dxa"/>
+            <w:shd w:val="clear" w:color="auto" w:fill="auto"/>
+            <w:vAlign w:val="center"/>
+          </w:tcPr>
+          <w:p>
+            <w:pPr>
+              <w:rPr>
+                <w:rFonts w:ascii="Tahoma" w:hAnsi="Tahoma" w:cs="Tahoma"/>
+                <w:sz w:val="20"/>
+                <w:szCs w:val="20"/>
+              </w:rPr>
+            </w:pPr>
+            <w:r>
+              <w:rPr>
+                <w:rFonts w:ascii="Tahoma" w:hAnsi="Tahoma" w:cs="Tahoma"/>
+                <w:sz w:val="20"/>
+                <w:szCs w:val="20"/>
+              </w:rPr>
+              <w:t xml:space="preserve">VAN.C PD IQF-NORTHCOAST SEAFOOD
+CONTRACT: 18/NCS-137
+LOT: VN204 V 016
+SIZE: 71-90
+PRODUCTION DATE: 22-08-2018, 23-08-2018</w:t>
+            </w:r>
+            <w:r>
+              <w:rPr>
+                <w:rFonts w:ascii="Times New Roman" w:hAnsi="Times New Roman" w:cs="Times New Roman"/>
+                <w:sz w:val="20"/>
+                <w:szCs w:val="20"/>
+              </w:rPr>
+              <w:t/>
+            </w:r>
+          </w:p>
+        </w:tc>
+        <w:tc>
+          <w:tcPr>
+            <w:tcW w:w="886" w:type="dxa"/>
+            <w:vAlign w:val="center"/>
+          </w:tcPr>
+          <w:p>
+            <w:pPr>
+              <w:snapToGrid w:val="0"/>
+              <w:jc w:val="center"/>
+              <w:rPr>
+                <w:rFonts w:ascii="Times New Roman" w:hAnsi="Times New Roman" w:cs="Times New Roman"/>
+                <w:sz w:val="20"/>
+                <w:szCs w:val="20"/>
+              </w:rPr>
+            </w:pPr>
+          </w:p>
+        </w:tc>
+        <w:tc>
+          <w:tcPr>
+            <w:tcW w:w="877" w:type="dxa"/>
+            <w:shd w:val="clear" w:color="auto" w:fill="auto"/>
+            <w:vAlign w:val="center"/>
+          </w:tcPr>
+          <w:p>
+            <w:pPr>
+              <w:snapToGrid w:val="0"/>
+              <w:jc w:val="center"/>
+              <w:rPr>
+                <w:rFonts w:ascii="Times New Roman" w:hAnsi="Times New Roman" w:cs="Times New Roman"/>
+                <w:sz w:val="20"/>
+                <w:szCs w:val="20"/>
+              </w:rPr>
+            </w:pPr>
+          </w:p>
+        </w:tc>
+        <w:tc>
+          <w:tcPr>
+            <w:tcW w:w="652" w:type="dxa"/>
+          </w:tcPr>
+          <w:p>
+            <w:pPr>
+              <w:snapToGrid w:val="0"/>
+              <w:jc w:val="center"/>
+              <w:rPr>
+                <w:rFonts w:ascii="Times New Roman" w:hAnsi="Times New Roman" w:cs="Times New Roman"/>
+                <w:sz w:val="20"/>
+                <w:szCs w:val="20"/>
+              </w:rPr>
+            </w:pPr>
+          </w:p>
+        </w:tc>
+        <w:tc>
+          <w:tcPr>
+            <w:tcW w:w="652" w:type="dxa"/>
+            <w:vAlign w:val="center"/>
+          </w:tcPr>
+          <w:p>
+            <w:pPr>
+              <w:snapToGrid w:val="0"/>
+              <w:jc w:val="center"/>
+              <w:rPr>
+                <w:rFonts w:ascii="Times New Roman" w:hAnsi="Times New Roman" w:cs="Times New Roman"/>
+                <w:sz w:val="20"/>
+                <w:szCs w:val="20"/>
+              </w:rPr>
+            </w:pPr>
+          </w:p>
+        </w:tc>
+        <w:tc>
+          <w:tcPr>
+            <w:tcW w:w="664" w:type="dxa"/>
+            <w:vAlign w:val="center"/>
+          </w:tcPr>
+          <w:p>
+            <w:pPr>
+              <w:snapToGrid w:val="0"/>
+              <w:jc w:val="center"/>
+              <w:rPr>
+                <w:rFonts w:ascii="Times New Roman" w:hAnsi="Times New Roman" w:cs="Times New Roman"/>
+                <w:sz w:val="20"/>
+                <w:szCs w:val="20"/>
+              </w:rPr>
+            </w:pPr>
+          </w:p>
+        </w:tc>
+        <w:tc>
+          <w:tcPr>
+            <w:tcW w:w="664" w:type="dxa"/>
+            <w:vAlign w:val="center"/>
+          </w:tcPr>
+          <w:p>
+            <w:pPr>
+              <w:snapToGrid w:val="0"/>
+              <w:jc w:val="center"/>
+              <w:rPr>
+                <w:rFonts w:ascii="Times New Roman" w:hAnsi="Times New Roman" w:cs="Times New Roman"/>
+                <w:sz w:val="20"/>
+                <w:szCs w:val="20"/>
+              </w:rPr>
+            </w:pPr>
+          </w:p>
+        </w:tc>
+        <w:tc>
+          <w:tcPr>
+            <w:tcW w:w="664" w:type="dxa"/>
+            <w:vAlign w:val="center"/>
+          </w:tcPr>
+          <w:p>
+            <w:pPr>
+              <w:snapToGrid w:val="0"/>
+              <w:jc w:val="center"/>
+              <w:rPr>
+                <w:rFonts w:ascii="Times New Roman" w:hAnsi="Times New Roman" w:cs="Times New Roman"/>
+                <w:sz w:val="20"/>
+                <w:szCs w:val="20"/>
+              </w:rPr>
+            </w:pPr>
+          </w:p>
+        </w:tc>
+        <w:tc>
+          <w:tcPr>
+            <w:tcW w:w="664" w:type="dxa"/>
+            <w:vAlign w:val="center"/>
+          </w:tcPr>
+          <w:p>
+            <w:pPr>
+              <w:snapToGrid w:val="0"/>
+              <w:jc w:val="center"/>
+              <w:rPr>
+                <w:rFonts w:ascii="Times New Roman" w:hAnsi="Times New Roman" w:cs="Times New Roman"/>
+                <w:sz w:val="20"/>
+                <w:szCs w:val="20"/>
+              </w:rPr>
+            </w:pPr>
+          </w:p>
+        </w:tc>
+        <w:tc>
+          <w:tcPr>
+            <w:tcW w:w="1168" w:type="dxa"/>
+            <w:vAlign w:val="center"/>
+          </w:tcPr>
+          <w:p>
+            <w:pPr>
+              <w:snapToGrid w:val="0"/>
+              <w:jc w:val="center"/>
+              <w:rPr>
+                <w:rFonts w:ascii="Times New Roman" w:hAnsi="Times New Roman" w:cs="Times New Roman"/>
+                <w:sz w:val="20"/>
+                <w:szCs w:val="20"/>
+              </w:rPr>
+            </w:pPr>
+          </w:p>
+        </w:tc>
+        <w:tc>
+          <w:tcPr>
+            <w:tcW w:w="450" w:type="dxa"/>
+          </w:tcPr>
+          <w:p>
+            <w:pPr>
+              <w:snapToGrid w:val="0"/>
+              <w:jc w:val="center"/>
+              <w:rPr>
+                <w:rFonts w:ascii="Times New Roman" w:hAnsi="Times New Roman" w:cs="Times New Roman"/>
+                <w:sz w:val="20"/>
+                <w:szCs w:val="20"/>
+              </w:rPr>
+            </w:pPr>
+          </w:p>
+        </w:tc>
+        <w:tc>
+          <w:tcPr>
+            <w:tcW w:w="450" w:type="dxa"/>
+          </w:tcPr>
+          <w:p>
+            <w:pPr>
+              <w:snapToGrid w:val="0"/>
+              <w:jc w:val="center"/>
+              <w:rPr>
+                <w:rFonts w:ascii="Times New Roman" w:hAnsi="Times New Roman" w:cs="Times New Roman"/>
+                <w:sz w:val="20"/>
+                <w:szCs w:val="20"/>
+              </w:rPr>
+            </w:pPr>
+          </w:p>
+        </w:tc>
+        <w:tc>
+          <w:tcPr>
+            <w:tcW w:w="418" w:type="dxa"/>
+          </w:tcPr>
+          <w:p>
+            <w:pPr>
+              <w:snapToGrid w:val="0"/>
+              <w:jc w:val="center"/>
+              <w:rPr>
+                <w:rFonts w:ascii="Times New Roman" w:hAnsi="Times New Roman" w:cs="Times New Roman"/>
+                <w:sz w:val="20"/>
+                <w:szCs w:val="20"/>
+              </w:rPr>
+            </w:pPr>
+          </w:p>
+        </w:tc>
+        <w:tc>
+          <w:tcPr>
+            <w:tcW w:w="418" w:type="dxa"/>
+          </w:tcPr>
+          <w:p>
+            <w:pPr>
+              <w:snapToGrid w:val="0"/>
+              <w:jc w:val="center"/>
+              <w:rPr>
+                <w:rFonts w:ascii="Times New Roman" w:hAnsi="Times New Roman" w:cs="Times New Roman"/>
+                <w:sz w:val="20"/>
+                <w:szCs w:val="20"/>
+              </w:rPr>
+            </w:pPr>
+          </w:p>
+        </w:tc>
+        <w:tc>
+          <w:tcPr>
+            <w:tcW w:w="419" w:type="dxa"/>
+          </w:tcPr>
+          <w:p>
+            <w:pPr>
+              <w:snapToGrid w:val="0"/>
+              <w:jc w:val="center"/>
+              <w:rPr>
+                <w:rFonts w:ascii="Times New Roman" w:hAnsi="Times New Roman" w:cs="Times New Roman"/>
+                <w:sz w:val="20"/>
+                <w:szCs w:val="20"/>
+              </w:rPr>
+            </w:pPr>
+          </w:p>
+        </w:tc>
+        <w:tc>
+          <w:tcPr>
+            <w:tcW w:w="1404" w:type="dxa"/>
+          </w:tcPr>
+          <w:p>
+            <w:pPr>
+              <w:snapToGrid w:val="0"/>
+              <w:jc w:val="center"/>
+              <w:rPr>
+                <w:rFonts w:ascii="Times New Roman" w:hAnsi="Times New Roman" w:cs="Times New Roman"/>
+                <w:sz w:val="20"/>
+                <w:szCs w:val="20"/>
+              </w:rPr>
+            </w:pPr>
+          </w:p>
+        </w:tc>
+      </w:tr>
+      <w:tr>
+        <w:trPr>
+          <w:trHeight w:hRule="exact" w:val="477"/>
+          <w:jc w:val="center"/>
+        </w:trPr>
+        <w:tc>
+          <w:tcPr>
+            <w:tcW w:w="1228" w:type="dxa"/>
+            <w:vAlign w:val="center"/>
+          </w:tcPr>
+          <w:p>
+            <w:pPr>
+              <w:rPr>
+                <w:rFonts w:ascii="Tahoma" w:hAnsi="Tahoma" w:cs="Tahoma"/>
+                <w:sz w:val="20"/>
+                <w:szCs w:val="20"/>
+              </w:rPr>
+            </w:pPr>
+            <w:r>
+              <w:rPr>
+                <w:rFonts w:ascii="Tahoma" w:hAnsi="Tahoma" w:cs="Tahoma"/>
+                <w:sz w:val="20"/>
+                <w:szCs w:val="20"/>
+              </w:rPr>
+              <w:t/>
+            </w:r>
+            <w:proofErr w:type="gramStart"/>
+            <w:r>
+              <w:rPr>
+                <w:rFonts w:ascii="Tahoma" w:hAnsi="Tahoma" w:cs="Tahoma"/>
+                <w:sz w:val="20"/>
+                <w:szCs w:val="20"/>
+              </w:rPr>
+              <w:t xml:space="preserve">43148</w:t>
+            </w:r>
+            <w:proofErr w:type="gramEnd"/>
+            <w:r>
+              <w:rPr>
+                <w:rFonts w:ascii="Tahoma" w:hAnsi="Tahoma" w:cs="Tahoma"/>
+                <w:sz w:val="20"/>
+                <w:szCs w:val="20"/>
+              </w:rPr>
+              <w:t/>
+            </w:r>
+          </w:p>
+        </w:tc>
+        <w:tc>
+          <w:tcPr>
+            <w:tcW w:w="3140" w:type="dxa"/>
+            <w:shd w:val="clear" w:color="auto" w:fill="auto"/>
+            <w:vAlign w:val="center"/>
+          </w:tcPr>
+          <w:p>
+            <w:pPr>
+              <w:rPr>
+                <w:rFonts w:ascii="Tahoma" w:hAnsi="Tahoma" w:cs="Tahoma"/>
+                <w:sz w:val="20"/>
+                <w:szCs w:val="20"/>
+              </w:rPr>
+            </w:pPr>
+            <w:r>
+              <w:rPr>
+                <w:rFonts w:ascii="Tahoma" w:hAnsi="Tahoma" w:cs="Tahoma"/>
+                <w:sz w:val="20"/>
+                <w:szCs w:val="20"/>
+              </w:rPr>
+              <w:t xml:space="preserve">Bánh in nhân đậu xanh sầu riêng Mỹ Hiệp Thành</w:t>
+            </w:r>
+            <w:r>
+              <w:rPr>
+                <w:rFonts w:ascii="Times New Roman" w:hAnsi="Times New Roman" w:cs="Times New Roman"/>
+                <w:sz w:val="20"/>
+                <w:szCs w:val="20"/>
+              </w:rPr>
+              <w:t/>
+            </w:r>
+          </w:p>
+        </w:tc>
+        <w:tc>
+          <w:tcPr>
+            <w:tcW w:w="886" w:type="dxa"/>
+            <w:vAlign w:val="center"/>
+          </w:tcPr>
+          <w:p>
+            <w:pPr>
+              <w:snapToGrid w:val="0"/>
+              <w:jc w:val="center"/>
+              <w:rPr>
+                <w:rFonts w:ascii="Times New Roman" w:hAnsi="Times New Roman" w:cs="Times New Roman"/>
+                <w:sz w:val="20"/>
+                <w:szCs w:val="20"/>
+              </w:rPr>
+            </w:pPr>
+          </w:p>
+        </w:tc>
+        <w:tc>
+          <w:tcPr>
+            <w:tcW w:w="877" w:type="dxa"/>
+            <w:shd w:val="clear" w:color="auto" w:fill="auto"/>
+            <w:vAlign w:val="center"/>
+          </w:tcPr>
+          <w:p>
+            <w:pPr>
+              <w:snapToGrid w:val="0"/>
+              <w:jc w:val="center"/>
+              <w:rPr>
+                <w:rFonts w:ascii="Times New Roman" w:hAnsi="Times New Roman" w:cs="Times New Roman"/>
+                <w:sz w:val="20"/>
+                <w:szCs w:val="20"/>
+              </w:rPr>
+            </w:pPr>
+          </w:p>
+        </w:tc>
+        <w:tc>
+          <w:tcPr>
+            <w:tcW w:w="652" w:type="dxa"/>
+          </w:tcPr>
+          <w:p>
+            <w:pPr>
+              <w:snapToGrid w:val="0"/>
+              <w:jc w:val="center"/>
+              <w:rPr>
+                <w:rFonts w:ascii="Times New Roman" w:hAnsi="Times New Roman" w:cs="Times New Roman"/>
+                <w:sz w:val="20"/>
+                <w:szCs w:val="20"/>
+              </w:rPr>
+            </w:pPr>
+          </w:p>
+        </w:tc>
+        <w:tc>
+          <w:tcPr>
+            <w:tcW w:w="652" w:type="dxa"/>
+            <w:vAlign w:val="center"/>
+          </w:tcPr>
+          <w:p>
+            <w:pPr>
+              <w:snapToGrid w:val="0"/>
+              <w:jc w:val="center"/>
+              <w:rPr>
+                <w:rFonts w:ascii="Times New Roman" w:hAnsi="Times New Roman" w:cs="Times New Roman"/>
+                <w:sz w:val="20"/>
+                <w:szCs w:val="20"/>
+              </w:rPr>
+            </w:pPr>
+          </w:p>
+        </w:tc>
+        <w:tc>
+          <w:tcPr>
+            <w:tcW w:w="664" w:type="dxa"/>
+            <w:vAlign w:val="center"/>
+          </w:tcPr>
+          <w:p>
+            <w:pPr>
+              <w:snapToGrid w:val="0"/>
+              <w:jc w:val="center"/>
+              <w:rPr>
+                <w:rFonts w:ascii="Times New Roman" w:hAnsi="Times New Roman" w:cs="Times New Roman"/>
+                <w:sz w:val="20"/>
+                <w:szCs w:val="20"/>
+              </w:rPr>
+            </w:pPr>
+          </w:p>
+        </w:tc>
+        <w:tc>
+          <w:tcPr>
+            <w:tcW w:w="664" w:type="dxa"/>
+            <w:vAlign w:val="center"/>
+          </w:tcPr>
+          <w:p>
+            <w:pPr>
+              <w:snapToGrid w:val="0"/>
+              <w:jc w:val="center"/>
+              <w:rPr>
+                <w:rFonts w:ascii="Times New Roman" w:hAnsi="Times New Roman" w:cs="Times New Roman"/>
+                <w:sz w:val="20"/>
+                <w:szCs w:val="20"/>
+              </w:rPr>
+            </w:pPr>
+          </w:p>
+        </w:tc>
+        <w:tc>
+          <w:tcPr>
+            <w:tcW w:w="664" w:type="dxa"/>
+            <w:vAlign w:val="center"/>
+          </w:tcPr>
+          <w:p>
+            <w:pPr>
+              <w:snapToGrid w:val="0"/>
+              <w:jc w:val="center"/>
+              <w:rPr>
+                <w:rFonts w:ascii="Times New Roman" w:hAnsi="Times New Roman" w:cs="Times New Roman"/>
+                <w:sz w:val="20"/>
+                <w:szCs w:val="20"/>
+              </w:rPr>
+            </w:pPr>
+          </w:p>
+        </w:tc>
+        <w:tc>
+          <w:tcPr>
+            <w:tcW w:w="664" w:type="dxa"/>
+            <w:vAlign w:val="center"/>
+          </w:tcPr>
+          <w:p>
+            <w:pPr>
+              <w:snapToGrid w:val="0"/>
+              <w:jc w:val="center"/>
+              <w:rPr>
+                <w:rFonts w:ascii="Times New Roman" w:hAnsi="Times New Roman" w:cs="Times New Roman"/>
+                <w:sz w:val="20"/>
+                <w:szCs w:val="20"/>
+              </w:rPr>
+            </w:pPr>
+          </w:p>
+        </w:tc>
+        <w:tc>
+          <w:tcPr>
+            <w:tcW w:w="1168" w:type="dxa"/>
+            <w:vAlign w:val="center"/>
+          </w:tcPr>
+          <w:p>
+            <w:pPr>
+              <w:snapToGrid w:val="0"/>
+              <w:jc w:val="center"/>
+              <w:rPr>
+                <w:rFonts w:ascii="Times New Roman" w:hAnsi="Times New Roman" w:cs="Times New Roman"/>
+                <w:sz w:val="20"/>
+                <w:szCs w:val="20"/>
+              </w:rPr>
+            </w:pPr>
+          </w:p>
+        </w:tc>
+        <w:tc>
+          <w:tcPr>
+            <w:tcW w:w="450" w:type="dxa"/>
+          </w:tcPr>
+          <w:p>
+            <w:pPr>
+              <w:snapToGrid w:val="0"/>
+              <w:jc w:val="center"/>
+              <w:rPr>
+                <w:rFonts w:ascii="Times New Roman" w:hAnsi="Times New Roman" w:cs="Times New Roman"/>
+                <w:sz w:val="20"/>
+                <w:szCs w:val="20"/>
+              </w:rPr>
+            </w:pPr>
+          </w:p>
+        </w:tc>
+        <w:tc>
+          <w:tcPr>
+            <w:tcW w:w="450" w:type="dxa"/>
+          </w:tcPr>
+          <w:p>
+            <w:pPr>
+              <w:snapToGrid w:val="0"/>
+              <w:jc w:val="center"/>
+              <w:rPr>
+                <w:rFonts w:ascii="Times New Roman" w:hAnsi="Times New Roman" w:cs="Times New Roman"/>
+                <w:sz w:val="20"/>
+                <w:szCs w:val="20"/>
+              </w:rPr>
+            </w:pPr>
+          </w:p>
+        </w:tc>
+        <w:tc>
+          <w:tcPr>
+            <w:tcW w:w="418" w:type="dxa"/>
+          </w:tcPr>
+          <w:p>
+            <w:pPr>
+              <w:snapToGrid w:val="0"/>
+              <w:jc w:val="center"/>
+              <w:rPr>
+                <w:rFonts w:ascii="Times New Roman" w:hAnsi="Times New Roman" w:cs="Times New Roman"/>
+                <w:sz w:val="20"/>
+                <w:szCs w:val="20"/>
+              </w:rPr>
+            </w:pPr>
+          </w:p>
+        </w:tc>
+        <w:tc>
+          <w:tcPr>
+            <w:tcW w:w="418" w:type="dxa"/>
+          </w:tcPr>
+          <w:p>
+            <w:pPr>
+              <w:snapToGrid w:val="0"/>
+              <w:jc w:val="center"/>
+              <w:rPr>
+                <w:rFonts w:ascii="Times New Roman" w:hAnsi="Times New Roman" w:cs="Times New Roman"/>
+                <w:sz w:val="20"/>
+                <w:szCs w:val="20"/>
+              </w:rPr>
+            </w:pPr>
+          </w:p>
+        </w:tc>
+        <w:tc>
+          <w:tcPr>
+            <w:tcW w:w="419" w:type="dxa"/>
+          </w:tcPr>
+          <w:p>
+            <w:pPr>
+              <w:snapToGrid w:val="0"/>
+              <w:jc w:val="center"/>
+              <w:rPr>
+                <w:rFonts w:ascii="Times New Roman" w:hAnsi="Times New Roman" w:cs="Times New Roman"/>
+                <w:sz w:val="20"/>
+                <w:szCs w:val="20"/>
+              </w:rPr>
+            </w:pPr>
+          </w:p>
+        </w:tc>
+        <w:tc>
+          <w:tcPr>
+            <w:tcW w:w="1404" w:type="dxa"/>
+          </w:tcPr>
+          <w:p>
+            <w:pPr>
+              <w:snapToGrid w:val="0"/>
+              <w:jc w:val="center"/>
+              <w:rPr>
+                <w:rFonts w:ascii="Times New Roman" w:hAnsi="Times New Roman" w:cs="Times New Roman"/>
+                <w:sz w:val="20"/>
+                <w:szCs w:val="20"/>
+              </w:rPr>
+            </w:pPr>
+          </w:p>
+        </w:tc>
+      </w:tr>
+      <w:tr>
+        <w:trPr>
+          <w:trHeight w:hRule="exact" w:val="477"/>
+          <w:jc w:val="center"/>
+        </w:trPr>
+        <w:tc>
+          <w:tcPr>
+            <w:tcW w:w="1228" w:type="dxa"/>
+            <w:vAlign w:val="center"/>
+          </w:tcPr>
+          <w:p>
+            <w:pPr>
+              <w:rPr>
+                <w:rFonts w:ascii="Tahoma" w:hAnsi="Tahoma" w:cs="Tahoma"/>
+                <w:sz w:val="20"/>
+                <w:szCs w:val="20"/>
+              </w:rPr>
+            </w:pPr>
+            <w:r>
+              <w:rPr>
+                <w:rFonts w:ascii="Tahoma" w:hAnsi="Tahoma" w:cs="Tahoma"/>
+                <w:sz w:val="20"/>
+                <w:szCs w:val="20"/>
+              </w:rPr>
+              <w:t/>
+            </w:r>
+            <w:proofErr w:type="gramStart"/>
+            <w:r>
+              <w:rPr>
+                <w:rFonts w:ascii="Tahoma" w:hAnsi="Tahoma" w:cs="Tahoma"/>
+                <w:sz w:val="20"/>
+                <w:szCs w:val="20"/>
+              </w:rPr>
+              <w:t xml:space="preserve">43149</w:t>
+            </w:r>
+            <w:proofErr w:type="gramEnd"/>
+            <w:r>
+              <w:rPr>
+                <w:rFonts w:ascii="Tahoma" w:hAnsi="Tahoma" w:cs="Tahoma"/>
+                <w:sz w:val="20"/>
+                <w:szCs w:val="20"/>
+              </w:rPr>
+              <w:t/>
+            </w:r>
+          </w:p>
+        </w:tc>
+        <w:tc>
+          <w:tcPr>
+            <w:tcW w:w="3140" w:type="dxa"/>
+            <w:shd w:val="clear" w:color="auto" w:fill="auto"/>
+            <w:vAlign w:val="center"/>
+          </w:tcPr>
+          <w:p>
+            <w:pPr>
+              <w:rPr>
+                <w:rFonts w:ascii="Tahoma" w:hAnsi="Tahoma" w:cs="Tahoma"/>
+                <w:sz w:val="20"/>
+                <w:szCs w:val="20"/>
+              </w:rPr>
+            </w:pPr>
+            <w:r>
+              <w:rPr>
+                <w:rFonts w:ascii="Tahoma" w:hAnsi="Tahoma" w:cs="Tahoma"/>
+                <w:sz w:val="20"/>
+                <w:szCs w:val="20"/>
+              </w:rPr>
+              <w:t xml:space="preserve">Bánh in trắng Mỹ Hiệp Thành</w:t>
+            </w:r>
+            <w:r>
+              <w:rPr>
+                <w:rFonts w:ascii="Times New Roman" w:hAnsi="Times New Roman" w:cs="Times New Roman"/>
+                <w:sz w:val="20"/>
+                <w:szCs w:val="20"/>
+              </w:rPr>
+              <w:t/>
+            </w:r>
+          </w:p>
+        </w:tc>
+        <w:tc>
+          <w:tcPr>
+            <w:tcW w:w="886" w:type="dxa"/>
+            <w:vAlign w:val="center"/>
+          </w:tcPr>
+          <w:p>
+            <w:pPr>
+              <w:snapToGrid w:val="0"/>
+              <w:jc w:val="center"/>
+              <w:rPr>
+                <w:rFonts w:ascii="Times New Roman" w:hAnsi="Times New Roman" w:cs="Times New Roman"/>
+                <w:sz w:val="20"/>
+                <w:szCs w:val="20"/>
+              </w:rPr>
+            </w:pPr>
+          </w:p>
+        </w:tc>
+        <w:tc>
+          <w:tcPr>
+            <w:tcW w:w="877" w:type="dxa"/>
+            <w:shd w:val="clear" w:color="auto" w:fill="auto"/>
+            <w:vAlign w:val="center"/>
+          </w:tcPr>
+          <w:p>
+            <w:pPr>
+              <w:snapToGrid w:val="0"/>
+              <w:jc w:val="center"/>
+              <w:rPr>
+                <w:rFonts w:ascii="Times New Roman" w:hAnsi="Times New Roman" w:cs="Times New Roman"/>
+                <w:sz w:val="20"/>
+                <w:szCs w:val="20"/>
+              </w:rPr>
+            </w:pPr>
+          </w:p>
+        </w:tc>
+        <w:tc>
+          <w:tcPr>
+            <w:tcW w:w="652" w:type="dxa"/>
+          </w:tcPr>
+          <w:p>
+            <w:pPr>
+              <w:snapToGrid w:val="0"/>
+              <w:jc w:val="center"/>
+              <w:rPr>
+                <w:rFonts w:ascii="Times New Roman" w:hAnsi="Times New Roman" w:cs="Times New Roman"/>
+                <w:sz w:val="20"/>
+                <w:szCs w:val="20"/>
+              </w:rPr>
+            </w:pPr>
+          </w:p>
+        </w:tc>
+        <w:tc>
+          <w:tcPr>
+            <w:tcW w:w="652" w:type="dxa"/>
+            <w:vAlign w:val="center"/>
+          </w:tcPr>
+          <w:p>
+            <w:pPr>
+              <w:snapToGrid w:val="0"/>
+              <w:jc w:val="center"/>
+              <w:rPr>
+                <w:rFonts w:ascii="Times New Roman" w:hAnsi="Times New Roman" w:cs="Times New Roman"/>
+                <w:sz w:val="20"/>
+                <w:szCs w:val="20"/>
+              </w:rPr>
+            </w:pPr>
+          </w:p>
+        </w:tc>
+        <w:tc>
+          <w:tcPr>
+            <w:tcW w:w="664" w:type="dxa"/>
+            <w:vAlign w:val="center"/>
+          </w:tcPr>
+          <w:p>
+            <w:pPr>
+              <w:snapToGrid w:val="0"/>
+              <w:jc w:val="center"/>
+              <w:rPr>
+                <w:rFonts w:ascii="Times New Roman" w:hAnsi="Times New Roman" w:cs="Times New Roman"/>
+                <w:sz w:val="20"/>
+                <w:szCs w:val="20"/>
+              </w:rPr>
+            </w:pPr>
+          </w:p>
+        </w:tc>
+        <w:tc>
+          <w:tcPr>
+            <w:tcW w:w="664" w:type="dxa"/>
+            <w:vAlign w:val="center"/>
+          </w:tcPr>
+          <w:p>
+            <w:pPr>
+              <w:snapToGrid w:val="0"/>
+              <w:jc w:val="center"/>
+              <w:rPr>
+                <w:rFonts w:ascii="Times New Roman" w:hAnsi="Times New Roman" w:cs="Times New Roman"/>
+                <w:sz w:val="20"/>
+                <w:szCs w:val="20"/>
+              </w:rPr>
+            </w:pPr>
+          </w:p>
+        </w:tc>
+        <w:tc>
+          <w:tcPr>
+            <w:tcW w:w="664" w:type="dxa"/>
+            <w:vAlign w:val="center"/>
+          </w:tcPr>
+          <w:p>
+            <w:pPr>
+              <w:snapToGrid w:val="0"/>
+              <w:jc w:val="center"/>
+              <w:rPr>
+                <w:rFonts w:ascii="Times New Roman" w:hAnsi="Times New Roman" w:cs="Times New Roman"/>
+                <w:sz w:val="20"/>
+                <w:szCs w:val="20"/>
+              </w:rPr>
+            </w:pPr>
+          </w:p>
+        </w:tc>
+        <w:tc>
+          <w:tcPr>
+            <w:tcW w:w="664" w:type="dxa"/>
+            <w:vAlign w:val="center"/>
+          </w:tcPr>
+          <w:p>
+            <w:pPr>
+              <w:snapToGrid w:val="0"/>
+              <w:jc w:val="center"/>
+              <w:rPr>
+                <w:rFonts w:ascii="Times New Roman" w:hAnsi="Times New Roman" w:cs="Times New Roman"/>
+                <w:sz w:val="20"/>
+                <w:szCs w:val="20"/>
+              </w:rPr>
+            </w:pPr>
+          </w:p>
+        </w:tc>
+        <w:tc>
+          <w:tcPr>
+            <w:tcW w:w="1168" w:type="dxa"/>
+            <w:vAlign w:val="center"/>
+          </w:tcPr>
+          <w:p>
+            <w:pPr>
+              <w:snapToGrid w:val="0"/>
+              <w:jc w:val="center"/>
+              <w:rPr>
+                <w:rFonts w:ascii="Times New Roman" w:hAnsi="Times New Roman" w:cs="Times New Roman"/>
+                <w:sz w:val="20"/>
+                <w:szCs w:val="20"/>
+              </w:rPr>
+            </w:pPr>
+          </w:p>
+        </w:tc>
+        <w:tc>
+          <w:tcPr>
+            <w:tcW w:w="450" w:type="dxa"/>
+          </w:tcPr>
+          <w:p>
+            <w:pPr>
+              <w:snapToGrid w:val="0"/>
+              <w:jc w:val="center"/>
+              <w:rPr>
+                <w:rFonts w:ascii="Times New Roman" w:hAnsi="Times New Roman" w:cs="Times New Roman"/>
+                <w:sz w:val="20"/>
+                <w:szCs w:val="20"/>
+              </w:rPr>
+            </w:pPr>
+          </w:p>
+        </w:tc>
+        <w:tc>
+          <w:tcPr>
+            <w:tcW w:w="450" w:type="dxa"/>
+          </w:tcPr>
+          <w:p>
+            <w:pPr>
+              <w:snapToGrid w:val="0"/>
+              <w:jc w:val="center"/>
+              <w:rPr>
+                <w:rFonts w:ascii="Times New Roman" w:hAnsi="Times New Roman" w:cs="Times New Roman"/>
+                <w:sz w:val="20"/>
+                <w:szCs w:val="20"/>
+              </w:rPr>
+            </w:pPr>
+          </w:p>
+        </w:tc>
+        <w:tc>
+          <w:tcPr>
+            <w:tcW w:w="418" w:type="dxa"/>
+          </w:tcPr>
+          <w:p>
+            <w:pPr>
+              <w:snapToGrid w:val="0"/>
+              <w:jc w:val="center"/>
+              <w:rPr>
+                <w:rFonts w:ascii="Times New Roman" w:hAnsi="Times New Roman" w:cs="Times New Roman"/>
+                <w:sz w:val="20"/>
+                <w:szCs w:val="20"/>
+              </w:rPr>
+            </w:pPr>
+          </w:p>
+        </w:tc>
+        <w:tc>
+          <w:tcPr>
+            <w:tcW w:w="418" w:type="dxa"/>
+          </w:tcPr>
+          <w:p>
+            <w:pPr>
+              <w:snapToGrid w:val="0"/>
+              <w:jc w:val="center"/>
+              <w:rPr>
+                <w:rFonts w:ascii="Times New Roman" w:hAnsi="Times New Roman" w:cs="Times New Roman"/>
+                <w:sz w:val="20"/>
+                <w:szCs w:val="20"/>
+              </w:rPr>
+            </w:pPr>
+          </w:p>
+        </w:tc>
+        <w:tc>
+          <w:tcPr>
+            <w:tcW w:w="419" w:type="dxa"/>
+          </w:tcPr>
+          <w:p>
+            <w:pPr>
+              <w:snapToGrid w:val="0"/>
+              <w:jc w:val="center"/>
+              <w:rPr>
+                <w:rFonts w:ascii="Times New Roman" w:hAnsi="Times New Roman" w:cs="Times New Roman"/>
+                <w:sz w:val="20"/>
+                <w:szCs w:val="20"/>
+              </w:rPr>
+            </w:pPr>
+          </w:p>
+        </w:tc>
+        <w:tc>
+          <w:tcPr>
+            <w:tcW w:w="1404" w:type="dxa"/>
+          </w:tcPr>
+          <w:p>
+            <w:pPr>
+              <w:snapToGrid w:val="0"/>
+              <w:jc w:val="center"/>
+              <w:rPr>
+                <w:rFonts w:ascii="Times New Roman" w:hAnsi="Times New Roman" w:cs="Times New Roman"/>
+                <w:sz w:val="20"/>
+                <w:szCs w:val="20"/>
+              </w:rPr>
+            </w:pPr>
+          </w:p>
+        </w:tc>
+      </w:tr>
+      <w:tr>
+        <w:trPr>
+          <w:trHeight w:hRule="exact" w:val="477"/>
+          <w:jc w:val="center"/>
+        </w:trPr>
+        <w:tc>
+          <w:tcPr>
+            <w:tcW w:w="1228" w:type="dxa"/>
+            <w:vAlign w:val="center"/>
+          </w:tcPr>
+          <w:p>
+            <w:pPr>
+              <w:rPr>
+                <w:rFonts w:ascii="Tahoma" w:hAnsi="Tahoma" w:cs="Tahoma"/>
+                <w:sz w:val="20"/>
+                <w:szCs w:val="20"/>
+              </w:rPr>
+            </w:pPr>
+            <w:r>
+              <w:rPr>
+                <w:rFonts w:ascii="Tahoma" w:hAnsi="Tahoma" w:cs="Tahoma"/>
+                <w:sz w:val="20"/>
+                <w:szCs w:val="20"/>
+              </w:rPr>
+              <w:t/>
+            </w:r>
+            <w:proofErr w:type="gramStart"/>
+            <w:r>
+              <w:rPr>
+                <w:rFonts w:ascii="Tahoma" w:hAnsi="Tahoma" w:cs="Tahoma"/>
+                <w:sz w:val="20"/>
+                <w:szCs w:val="20"/>
+              </w:rPr>
+              <w:t xml:space="preserve">43150</w:t>
+            </w:r>
+            <w:proofErr w:type="gramEnd"/>
+            <w:r>
+              <w:rPr>
+                <w:rFonts w:ascii="Tahoma" w:hAnsi="Tahoma" w:cs="Tahoma"/>
+                <w:sz w:val="20"/>
+                <w:szCs w:val="20"/>
+              </w:rPr>
+              <w:t/>
+            </w:r>
+          </w:p>
+        </w:tc>
+        <w:tc>
+          <w:tcPr>
+            <w:tcW w:w="3140" w:type="dxa"/>
+            <w:shd w:val="clear" w:color="auto" w:fill="auto"/>
+            <w:vAlign w:val="center"/>
+          </w:tcPr>
+          <w:p>
+            <w:pPr>
+              <w:rPr>
+                <w:rFonts w:ascii="Tahoma" w:hAnsi="Tahoma" w:cs="Tahoma"/>
+                <w:sz w:val="20"/>
+                <w:szCs w:val="20"/>
+              </w:rPr>
+            </w:pPr>
+            <w:r>
+              <w:rPr>
+                <w:rFonts w:ascii="Tahoma" w:hAnsi="Tahoma" w:cs="Tahoma"/>
+                <w:sz w:val="20"/>
+                <w:szCs w:val="20"/>
+              </w:rPr>
+              <w:t xml:space="preserve">Bánh in dứa Mỹ Hiệp Thành</w:t>
+            </w:r>
+            <w:r>
+              <w:rPr>
+                <w:rFonts w:ascii="Times New Roman" w:hAnsi="Times New Roman" w:cs="Times New Roman"/>
+                <w:sz w:val="20"/>
+                <w:szCs w:val="20"/>
+              </w:rPr>
+              <w:t/>
+            </w:r>
+          </w:p>
+        </w:tc>
+        <w:tc>
+          <w:tcPr>
+            <w:tcW w:w="886" w:type="dxa"/>
+            <w:vAlign w:val="center"/>
+          </w:tcPr>
+          <w:p>
+            <w:pPr>
+              <w:snapToGrid w:val="0"/>
+              <w:jc w:val="center"/>
+              <w:rPr>
+                <w:rFonts w:ascii="Times New Roman" w:hAnsi="Times New Roman" w:cs="Times New Roman"/>
+                <w:sz w:val="20"/>
+                <w:szCs w:val="20"/>
+              </w:rPr>
+            </w:pPr>
+          </w:p>
+        </w:tc>
+        <w:tc>
+          <w:tcPr>
+            <w:tcW w:w="877" w:type="dxa"/>
+            <w:shd w:val="clear" w:color="auto" w:fill="auto"/>
+            <w:vAlign w:val="center"/>
+          </w:tcPr>
+          <w:p>
+            <w:pPr>
+              <w:snapToGrid w:val="0"/>
+              <w:jc w:val="center"/>
+              <w:rPr>
+                <w:rFonts w:ascii="Times New Roman" w:hAnsi="Times New Roman" w:cs="Times New Roman"/>
+                <w:sz w:val="20"/>
+                <w:szCs w:val="20"/>
+              </w:rPr>
+            </w:pPr>
+          </w:p>
+        </w:tc>
+        <w:tc>
+          <w:tcPr>
+            <w:tcW w:w="652" w:type="dxa"/>
+          </w:tcPr>
+          <w:p>
+            <w:pPr>
+              <w:snapToGrid w:val="0"/>
+              <w:jc w:val="center"/>
+              <w:rPr>
+                <w:rFonts w:ascii="Times New Roman" w:hAnsi="Times New Roman" w:cs="Times New Roman"/>
+                <w:sz w:val="20"/>
+                <w:szCs w:val="20"/>
+              </w:rPr>
+            </w:pPr>
+          </w:p>
+        </w:tc>
+        <w:tc>
+          <w:tcPr>
+            <w:tcW w:w="652" w:type="dxa"/>
+            <w:vAlign w:val="center"/>
+          </w:tcPr>
+          <w:p>
+            <w:pPr>
+              <w:snapToGrid w:val="0"/>
+              <w:jc w:val="center"/>
+              <w:rPr>
+                <w:rFonts w:ascii="Times New Roman" w:hAnsi="Times New Roman" w:cs="Times New Roman"/>
+                <w:sz w:val="20"/>
+                <w:szCs w:val="20"/>
+              </w:rPr>
+            </w:pPr>
+          </w:p>
+        </w:tc>
+        <w:tc>
+          <w:tcPr>
+            <w:tcW w:w="664" w:type="dxa"/>
+            <w:vAlign w:val="center"/>
+          </w:tcPr>
+          <w:p>
+            <w:pPr>
+              <w:snapToGrid w:val="0"/>
+              <w:jc w:val="center"/>
+              <w:rPr>
+                <w:rFonts w:ascii="Times New Roman" w:hAnsi="Times New Roman" w:cs="Times New Roman"/>
+                <w:sz w:val="20"/>
+                <w:szCs w:val="20"/>
+              </w:rPr>
+            </w:pPr>
+          </w:p>
+        </w:tc>
+        <w:tc>
+          <w:tcPr>
+            <w:tcW w:w="664" w:type="dxa"/>
+            <w:vAlign w:val="center"/>
+          </w:tcPr>
+          <w:p>
+            <w:pPr>
+              <w:snapToGrid w:val="0"/>
+              <w:jc w:val="center"/>
+              <w:rPr>
+                <w:rFonts w:ascii="Times New Roman" w:hAnsi="Times New Roman" w:cs="Times New Roman"/>
+                <w:sz w:val="20"/>
+                <w:szCs w:val="20"/>
+              </w:rPr>
+            </w:pPr>
+          </w:p>
+        </w:tc>
+        <w:tc>
+          <w:tcPr>
+            <w:tcW w:w="664" w:type="dxa"/>
+            <w:vAlign w:val="center"/>
+          </w:tcPr>
+          <w:p>
+            <w:pPr>
+              <w:snapToGrid w:val="0"/>
+              <w:jc w:val="center"/>
+              <w:rPr>
+                <w:rFonts w:ascii="Times New Roman" w:hAnsi="Times New Roman" w:cs="Times New Roman"/>
+                <w:sz w:val="20"/>
+                <w:szCs w:val="20"/>
+              </w:rPr>
+            </w:pPr>
+          </w:p>
+        </w:tc>
+        <w:tc>
+          <w:tcPr>
+            <w:tcW w:w="664" w:type="dxa"/>
+            <w:vAlign w:val="center"/>
+          </w:tcPr>
+          <w:p>
+            <w:pPr>
+              <w:snapToGrid w:val="0"/>
+              <w:jc w:val="center"/>
+              <w:rPr>
+                <w:rFonts w:ascii="Times New Roman" w:hAnsi="Times New Roman" w:cs="Times New Roman"/>
+                <w:sz w:val="20"/>
+                <w:szCs w:val="20"/>
+              </w:rPr>
+            </w:pPr>
+          </w:p>
+        </w:tc>
+        <w:tc>
+          <w:tcPr>
+            <w:tcW w:w="1168" w:type="dxa"/>
+            <w:vAlign w:val="center"/>
+          </w:tcPr>
+          <w:p>
+            <w:pPr>
+              <w:snapToGrid w:val="0"/>
+              <w:jc w:val="center"/>
+              <w:rPr>
+                <w:rFonts w:ascii="Times New Roman" w:hAnsi="Times New Roman" w:cs="Times New Roman"/>
+                <w:sz w:val="20"/>
+                <w:szCs w:val="20"/>
+              </w:rPr>
+            </w:pPr>
+          </w:p>
+        </w:tc>
+        <w:tc>
+          <w:tcPr>
+            <w:tcW w:w="450" w:type="dxa"/>
+          </w:tcPr>
+          <w:p>
+            <w:pPr>
+              <w:snapToGrid w:val="0"/>
+              <w:jc w:val="center"/>
+              <w:rPr>
+                <w:rFonts w:ascii="Times New Roman" w:hAnsi="Times New Roman" w:cs="Times New Roman"/>
+                <w:sz w:val="20"/>
+                <w:szCs w:val="20"/>
+              </w:rPr>
+            </w:pPr>
+          </w:p>
+        </w:tc>
+        <w:tc>
+          <w:tcPr>
+            <w:tcW w:w="450" w:type="dxa"/>
+          </w:tcPr>
+          <w:p>
+            <w:pPr>
+              <w:snapToGrid w:val="0"/>
+              <w:jc w:val="center"/>
+              <w:rPr>
+                <w:rFonts w:ascii="Times New Roman" w:hAnsi="Times New Roman" w:cs="Times New Roman"/>
+                <w:sz w:val="20"/>
+                <w:szCs w:val="20"/>
+              </w:rPr>
+            </w:pPr>
+          </w:p>
+        </w:tc>
+        <w:tc>
+          <w:tcPr>
+            <w:tcW w:w="418" w:type="dxa"/>
+          </w:tcPr>
+          <w:p>
+            <w:pPr>
+              <w:snapToGrid w:val="0"/>
+              <w:jc w:val="center"/>
+              <w:rPr>
+                <w:rFonts w:ascii="Times New Roman" w:hAnsi="Times New Roman" w:cs="Times New Roman"/>
+                <w:sz w:val="20"/>
+                <w:szCs w:val="20"/>
+              </w:rPr>
+            </w:pPr>
+          </w:p>
+        </w:tc>
+        <w:tc>
+          <w:tcPr>
+            <w:tcW w:w="418" w:type="dxa"/>
+          </w:tcPr>
+          <w:p>
+            <w:pPr>
+              <w:snapToGrid w:val="0"/>
+              <w:jc w:val="center"/>
+              <w:rPr>
+                <w:rFonts w:ascii="Times New Roman" w:hAnsi="Times New Roman" w:cs="Times New Roman"/>
+                <w:sz w:val="20"/>
+                <w:szCs w:val="20"/>
+              </w:rPr>
+            </w:pPr>
+          </w:p>
+        </w:tc>
+        <w:tc>
+          <w:tcPr>
+            <w:tcW w:w="419" w:type="dxa"/>
+          </w:tcPr>
+          <w:p>
+            <w:pPr>
+              <w:snapToGrid w:val="0"/>
+              <w:jc w:val="center"/>
+              <w:rPr>
+                <w:rFonts w:ascii="Times New Roman" w:hAnsi="Times New Roman" w:cs="Times New Roman"/>
+                <w:sz w:val="20"/>
+                <w:szCs w:val="20"/>
+              </w:rPr>
+            </w:pPr>
+          </w:p>
+        </w:tc>
+        <w:tc>
+          <w:tcPr>
+            <w:tcW w:w="1404" w:type="dxa"/>
+          </w:tcPr>
+          <w:p>
+            <w:pPr>
+              <w:snapToGrid w:val="0"/>
+              <w:jc w:val="center"/>
+              <w:rPr>
+                <w:rFonts w:ascii="Times New Roman" w:hAnsi="Times New Roman" w:cs="Times New Roman"/>
+                <w:sz w:val="20"/>
+                <w:szCs w:val="20"/>
+              </w:rPr>
+            </w:pPr>
+          </w:p>
+        </w:tc>
+      </w:tr>
+      <w:tr>
+        <w:trPr>
+          <w:trHeight w:hRule="exact" w:val="477"/>
+          <w:jc w:val="center"/>
+        </w:trPr>
+        <w:tc>
+          <w:tcPr>
+            <w:tcW w:w="1228" w:type="dxa"/>
+            <w:vAlign w:val="center"/>
+          </w:tcPr>
+          <w:p>
+            <w:pPr>
+              <w:rPr>
+                <w:rFonts w:ascii="Tahoma" w:hAnsi="Tahoma" w:cs="Tahoma"/>
+                <w:sz w:val="20"/>
+                <w:szCs w:val="20"/>
+              </w:rPr>
+            </w:pPr>
+            <w:r>
+              <w:rPr>
+                <w:rFonts w:ascii="Tahoma" w:hAnsi="Tahoma" w:cs="Tahoma"/>
+                <w:sz w:val="20"/>
+                <w:szCs w:val="20"/>
+              </w:rPr>
+              <w:t/>
+            </w:r>
+            <w:proofErr w:type="gramStart"/>
+            <w:r>
+              <w:rPr>
+                <w:rFonts w:ascii="Tahoma" w:hAnsi="Tahoma" w:cs="Tahoma"/>
+                <w:sz w:val="20"/>
+                <w:szCs w:val="20"/>
+              </w:rPr>
+              <w:t xml:space="preserve">43151</w:t>
+            </w:r>
+            <w:proofErr w:type="gramEnd"/>
+            <w:r>
+              <w:rPr>
+                <w:rFonts w:ascii="Tahoma" w:hAnsi="Tahoma" w:cs="Tahoma"/>
+                <w:sz w:val="20"/>
+                <w:szCs w:val="20"/>
+              </w:rPr>
+              <w:t/>
+            </w:r>
+          </w:p>
+        </w:tc>
+        <w:tc>
+          <w:tcPr>
+            <w:tcW w:w="3140" w:type="dxa"/>
+            <w:shd w:val="clear" w:color="auto" w:fill="auto"/>
+            <w:vAlign w:val="center"/>
+          </w:tcPr>
+          <w:p>
+            <w:pPr>
+              <w:rPr>
+                <w:rFonts w:ascii="Tahoma" w:hAnsi="Tahoma" w:cs="Tahoma"/>
+                <w:sz w:val="20"/>
+                <w:szCs w:val="20"/>
+              </w:rPr>
+            </w:pPr>
+            <w:r>
+              <w:rPr>
+                <w:rFonts w:ascii="Tahoma" w:hAnsi="Tahoma" w:cs="Tahoma"/>
+                <w:sz w:val="20"/>
+                <w:szCs w:val="20"/>
+              </w:rPr>
+              <w:t xml:space="preserve">Bánh pía đậu xanh sầu riêng trứng Phúc Hưng</w:t>
+            </w:r>
+            <w:r>
+              <w:rPr>
+                <w:rFonts w:ascii="Times New Roman" w:hAnsi="Times New Roman" w:cs="Times New Roman"/>
+                <w:sz w:val="20"/>
+                <w:szCs w:val="20"/>
+              </w:rPr>
+              <w:t/>
+            </w:r>
+          </w:p>
+        </w:tc>
+        <w:tc>
+          <w:tcPr>
+            <w:tcW w:w="886" w:type="dxa"/>
+            <w:vAlign w:val="center"/>
+          </w:tcPr>
+          <w:p>
+            <w:pPr>
+              <w:snapToGrid w:val="0"/>
+              <w:jc w:val="center"/>
+              <w:rPr>
+                <w:rFonts w:ascii="Times New Roman" w:hAnsi="Times New Roman" w:cs="Times New Roman"/>
+                <w:sz w:val="20"/>
+                <w:szCs w:val="20"/>
+              </w:rPr>
+            </w:pPr>
+          </w:p>
+        </w:tc>
+        <w:tc>
+          <w:tcPr>
+            <w:tcW w:w="877" w:type="dxa"/>
+            <w:shd w:val="clear" w:color="auto" w:fill="auto"/>
+            <w:vAlign w:val="center"/>
+          </w:tcPr>
+          <w:p>
+            <w:pPr>
+              <w:snapToGrid w:val="0"/>
+              <w:jc w:val="center"/>
+              <w:rPr>
+                <w:rFonts w:ascii="Times New Roman" w:hAnsi="Times New Roman" w:cs="Times New Roman"/>
+                <w:sz w:val="20"/>
+                <w:szCs w:val="20"/>
+              </w:rPr>
+            </w:pPr>
+          </w:p>
+        </w:tc>
+        <w:tc>
+          <w:tcPr>
+            <w:tcW w:w="652" w:type="dxa"/>
+          </w:tcPr>
+          <w:p>
+            <w:pPr>
+              <w:snapToGrid w:val="0"/>
+              <w:jc w:val="center"/>
+              <w:rPr>
+                <w:rFonts w:ascii="Times New Roman" w:hAnsi="Times New Roman" w:cs="Times New Roman"/>
+                <w:sz w:val="20"/>
+                <w:szCs w:val="20"/>
+              </w:rPr>
+            </w:pPr>
+          </w:p>
+        </w:tc>
+        <w:tc>
+          <w:tcPr>
+            <w:tcW w:w="652" w:type="dxa"/>
+            <w:vAlign w:val="center"/>
+          </w:tcPr>
+          <w:p>
+            <w:pPr>
+              <w:snapToGrid w:val="0"/>
+              <w:jc w:val="center"/>
+              <w:rPr>
+                <w:rFonts w:ascii="Times New Roman" w:hAnsi="Times New Roman" w:cs="Times New Roman"/>
+                <w:sz w:val="20"/>
+                <w:szCs w:val="20"/>
+              </w:rPr>
+            </w:pPr>
+          </w:p>
+        </w:tc>
+        <w:tc>
+          <w:tcPr>
+            <w:tcW w:w="664" w:type="dxa"/>
+            <w:vAlign w:val="center"/>
+          </w:tcPr>
+          <w:p>
+            <w:pPr>
+              <w:snapToGrid w:val="0"/>
+              <w:jc w:val="center"/>
+              <w:rPr>
+                <w:rFonts w:ascii="Times New Roman" w:hAnsi="Times New Roman" w:cs="Times New Roman"/>
+                <w:sz w:val="20"/>
+                <w:szCs w:val="20"/>
+              </w:rPr>
+            </w:pPr>
+          </w:p>
+        </w:tc>
+        <w:tc>
+          <w:tcPr>
+            <w:tcW w:w="664" w:type="dxa"/>
+            <w:vAlign w:val="center"/>
+          </w:tcPr>
+          <w:p>
+            <w:pPr>
+              <w:snapToGrid w:val="0"/>
+              <w:jc w:val="center"/>
+              <w:rPr>
+                <w:rFonts w:ascii="Times New Roman" w:hAnsi="Times New Roman" w:cs="Times New Roman"/>
+                <w:sz w:val="20"/>
+                <w:szCs w:val="20"/>
+              </w:rPr>
+            </w:pPr>
+          </w:p>
+        </w:tc>
+        <w:tc>
+          <w:tcPr>
+            <w:tcW w:w="664" w:type="dxa"/>
+            <w:vAlign w:val="center"/>
+          </w:tcPr>
+          <w:p>
+            <w:pPr>
+              <w:snapToGrid w:val="0"/>
+              <w:jc w:val="center"/>
+              <w:rPr>
+                <w:rFonts w:ascii="Times New Roman" w:hAnsi="Times New Roman" w:cs="Times New Roman"/>
+                <w:sz w:val="20"/>
+                <w:szCs w:val="20"/>
+              </w:rPr>
+            </w:pPr>
+          </w:p>
+        </w:tc>
+        <w:tc>
+          <w:tcPr>
+            <w:tcW w:w="664" w:type="dxa"/>
+            <w:vAlign w:val="center"/>
+          </w:tcPr>
+          <w:p>
+            <w:pPr>
+              <w:snapToGrid w:val="0"/>
+              <w:jc w:val="center"/>
+              <w:rPr>
+                <w:rFonts w:ascii="Times New Roman" w:hAnsi="Times New Roman" w:cs="Times New Roman"/>
+                <w:sz w:val="20"/>
+                <w:szCs w:val="20"/>
+              </w:rPr>
+            </w:pPr>
+          </w:p>
+        </w:tc>
+        <w:tc>
+          <w:tcPr>
+            <w:tcW w:w="1168" w:type="dxa"/>
+            <w:vAlign w:val="center"/>
+          </w:tcPr>
+          <w:p>
+            <w:pPr>
+              <w:snapToGrid w:val="0"/>
+              <w:jc w:val="center"/>
+              <w:rPr>
+                <w:rFonts w:ascii="Times New Roman" w:hAnsi="Times New Roman" w:cs="Times New Roman"/>
+                <w:sz w:val="20"/>
+                <w:szCs w:val="20"/>
+              </w:rPr>
+            </w:pPr>
+          </w:p>
+        </w:tc>
+        <w:tc>
+          <w:tcPr>
+            <w:tcW w:w="450" w:type="dxa"/>
+          </w:tcPr>
+          <w:p>
+            <w:pPr>
+              <w:snapToGrid w:val="0"/>
+              <w:jc w:val="center"/>
+              <w:rPr>
+                <w:rFonts w:ascii="Times New Roman" w:hAnsi="Times New Roman" w:cs="Times New Roman"/>
+                <w:sz w:val="20"/>
+                <w:szCs w:val="20"/>
+              </w:rPr>
+            </w:pPr>
+          </w:p>
+        </w:tc>
+        <w:tc>
+          <w:tcPr>
+            <w:tcW w:w="450" w:type="dxa"/>
+          </w:tcPr>
+          <w:p>
+            <w:pPr>
+              <w:snapToGrid w:val="0"/>
+              <w:jc w:val="center"/>
+              <w:rPr>
+                <w:rFonts w:ascii="Times New Roman" w:hAnsi="Times New Roman" w:cs="Times New Roman"/>
+                <w:sz w:val="20"/>
+                <w:szCs w:val="20"/>
+              </w:rPr>
+            </w:pPr>
+          </w:p>
+        </w:tc>
+        <w:tc>
+          <w:tcPr>
+            <w:tcW w:w="418" w:type="dxa"/>
+          </w:tcPr>
+          <w:p>
+            <w:pPr>
+              <w:snapToGrid w:val="0"/>
+              <w:jc w:val="center"/>
+              <w:rPr>
+                <w:rFonts w:ascii="Times New Roman" w:hAnsi="Times New Roman" w:cs="Times New Roman"/>
+                <w:sz w:val="20"/>
+                <w:szCs w:val="20"/>
+              </w:rPr>
+            </w:pPr>
+          </w:p>
+        </w:tc>
+        <w:tc>
+          <w:tcPr>
+            <w:tcW w:w="418" w:type="dxa"/>
+          </w:tcPr>
+          <w:p>
+            <w:pPr>
+              <w:snapToGrid w:val="0"/>
+              <w:jc w:val="center"/>
+              <w:rPr>
+                <w:rFonts w:ascii="Times New Roman" w:hAnsi="Times New Roman" w:cs="Times New Roman"/>
+                <w:sz w:val="20"/>
+                <w:szCs w:val="20"/>
+              </w:rPr>
+            </w:pPr>
+          </w:p>
+        </w:tc>
+        <w:tc>
+          <w:tcPr>
+            <w:tcW w:w="419" w:type="dxa"/>
+          </w:tcPr>
+          <w:p>
+            <w:pPr>
+              <w:snapToGrid w:val="0"/>
+              <w:jc w:val="center"/>
+              <w:rPr>
+                <w:rFonts w:ascii="Times New Roman" w:hAnsi="Times New Roman" w:cs="Times New Roman"/>
+                <w:sz w:val="20"/>
+                <w:szCs w:val="20"/>
+              </w:rPr>
+            </w:pPr>
+          </w:p>
+        </w:tc>
+        <w:tc>
+          <w:tcPr>
+            <w:tcW w:w="1404" w:type="dxa"/>
+          </w:tcPr>
+          <w:p>
+            <w:pPr>
+              <w:snapToGrid w:val="0"/>
+              <w:jc w:val="center"/>
+              <w:rPr>
+                <w:rFonts w:ascii="Times New Roman" w:hAnsi="Times New Roman" w:cs="Times New Roman"/>
+                <w:sz w:val="20"/>
+                <w:szCs w:val="20"/>
+              </w:rPr>
+            </w:pPr>
+          </w:p>
+        </w:tc>
+      </w:tr>
+      <w:tr>
+        <w:trPr>
+          <w:trHeight w:hRule="exact" w:val="477"/>
+          <w:jc w:val="center"/>
+        </w:trPr>
+        <w:tc>
+          <w:tcPr>
+            <w:tcW w:w="1228" w:type="dxa"/>
+            <w:vAlign w:val="center"/>
+          </w:tcPr>
+          <w:p>
+            <w:pPr>
+              <w:rPr>
+                <w:rFonts w:ascii="Tahoma" w:hAnsi="Tahoma" w:cs="Tahoma"/>
+                <w:sz w:val="20"/>
+                <w:szCs w:val="20"/>
+              </w:rPr>
+            </w:pPr>
+            <w:r>
+              <w:rPr>
+                <w:rFonts w:ascii="Tahoma" w:hAnsi="Tahoma" w:cs="Tahoma"/>
+                <w:sz w:val="20"/>
+                <w:szCs w:val="20"/>
+              </w:rPr>
+              <w:t/>
+            </w:r>
+            <w:proofErr w:type="gramStart"/>
+            <w:r>
+              <w:rPr>
+                <w:rFonts w:ascii="Tahoma" w:hAnsi="Tahoma" w:cs="Tahoma"/>
+                <w:sz w:val="20"/>
+                <w:szCs w:val="20"/>
+              </w:rPr>
+              <w:t xml:space="preserve">43152</w:t>
+            </w:r>
+            <w:proofErr w:type="gramEnd"/>
+            <w:r>
+              <w:rPr>
+                <w:rFonts w:ascii="Tahoma" w:hAnsi="Tahoma" w:cs="Tahoma"/>
+                <w:sz w:val="20"/>
+                <w:szCs w:val="20"/>
+              </w:rPr>
+              <w:t/>
+            </w:r>
+          </w:p>
+        </w:tc>
+        <w:tc>
+          <w:tcPr>
+            <w:tcW w:w="3140" w:type="dxa"/>
+            <w:shd w:val="clear" w:color="auto" w:fill="auto"/>
+            <w:vAlign w:val="center"/>
+          </w:tcPr>
+          <w:p>
+            <w:pPr>
+              <w:rPr>
+                <w:rFonts w:ascii="Tahoma" w:hAnsi="Tahoma" w:cs="Tahoma"/>
+                <w:sz w:val="20"/>
+                <w:szCs w:val="20"/>
+              </w:rPr>
+            </w:pPr>
+            <w:r>
+              <w:rPr>
+                <w:rFonts w:ascii="Tahoma" w:hAnsi="Tahoma" w:cs="Tahoma"/>
+                <w:sz w:val="20"/>
+                <w:szCs w:val="20"/>
+              </w:rPr>
+              <w:t xml:space="preserve">Bánh pía chay Mỹ Hiệp Thành</w:t>
+            </w:r>
+            <w:r>
+              <w:rPr>
+                <w:rFonts w:ascii="Times New Roman" w:hAnsi="Times New Roman" w:cs="Times New Roman"/>
+                <w:sz w:val="20"/>
+                <w:szCs w:val="20"/>
+              </w:rPr>
+              <w:t/>
+            </w:r>
+          </w:p>
+        </w:tc>
+        <w:tc>
+          <w:tcPr>
+            <w:tcW w:w="886" w:type="dxa"/>
+            <w:vAlign w:val="center"/>
+          </w:tcPr>
+          <w:p>
+            <w:pPr>
+              <w:snapToGrid w:val="0"/>
+              <w:jc w:val="center"/>
+              <w:rPr>
+                <w:rFonts w:ascii="Times New Roman" w:hAnsi="Times New Roman" w:cs="Times New Roman"/>
+                <w:sz w:val="20"/>
+                <w:szCs w:val="20"/>
+              </w:rPr>
+            </w:pPr>
+          </w:p>
+        </w:tc>
+        <w:tc>
+          <w:tcPr>
+            <w:tcW w:w="877" w:type="dxa"/>
+            <w:shd w:val="clear" w:color="auto" w:fill="auto"/>
+            <w:vAlign w:val="center"/>
+          </w:tcPr>
+          <w:p>
+            <w:pPr>
+              <w:snapToGrid w:val="0"/>
+              <w:jc w:val="center"/>
+              <w:rPr>
+                <w:rFonts w:ascii="Times New Roman" w:hAnsi="Times New Roman" w:cs="Times New Roman"/>
+                <w:sz w:val="20"/>
+                <w:szCs w:val="20"/>
+              </w:rPr>
+            </w:pPr>
+          </w:p>
+        </w:tc>
+        <w:tc>
+          <w:tcPr>
+            <w:tcW w:w="652" w:type="dxa"/>
+          </w:tcPr>
+          <w:p>
+            <w:pPr>
+              <w:snapToGrid w:val="0"/>
+              <w:jc w:val="center"/>
+              <w:rPr>
+                <w:rFonts w:ascii="Times New Roman" w:hAnsi="Times New Roman" w:cs="Times New Roman"/>
+                <w:sz w:val="20"/>
+                <w:szCs w:val="20"/>
+              </w:rPr>
+            </w:pPr>
+          </w:p>
+        </w:tc>
+        <w:tc>
+          <w:tcPr>
+            <w:tcW w:w="652" w:type="dxa"/>
+            <w:vAlign w:val="center"/>
+          </w:tcPr>
+          <w:p>
+            <w:pPr>
+              <w:snapToGrid w:val="0"/>
+              <w:jc w:val="center"/>
+              <w:rPr>
+                <w:rFonts w:ascii="Times New Roman" w:hAnsi="Times New Roman" w:cs="Times New Roman"/>
+                <w:sz w:val="20"/>
+                <w:szCs w:val="20"/>
+              </w:rPr>
+            </w:pPr>
+          </w:p>
+        </w:tc>
+        <w:tc>
+          <w:tcPr>
+            <w:tcW w:w="664" w:type="dxa"/>
+            <w:vAlign w:val="center"/>
+          </w:tcPr>
+          <w:p>
+            <w:pPr>
+              <w:snapToGrid w:val="0"/>
+              <w:jc w:val="center"/>
+              <w:rPr>
+                <w:rFonts w:ascii="Times New Roman" w:hAnsi="Times New Roman" w:cs="Times New Roman"/>
+                <w:sz w:val="20"/>
+                <w:szCs w:val="20"/>
+              </w:rPr>
+            </w:pPr>
+          </w:p>
+        </w:tc>
+        <w:tc>
+          <w:tcPr>
+            <w:tcW w:w="664" w:type="dxa"/>
+            <w:vAlign w:val="center"/>
+          </w:tcPr>
+          <w:p>
+            <w:pPr>
+              <w:snapToGrid w:val="0"/>
+              <w:jc w:val="center"/>
+              <w:rPr>
+                <w:rFonts w:ascii="Times New Roman" w:hAnsi="Times New Roman" w:cs="Times New Roman"/>
+                <w:sz w:val="20"/>
+                <w:szCs w:val="20"/>
+              </w:rPr>
+            </w:pPr>
+          </w:p>
+        </w:tc>
+        <w:tc>
+          <w:tcPr>
+            <w:tcW w:w="664" w:type="dxa"/>
+            <w:vAlign w:val="center"/>
+          </w:tcPr>
+          <w:p>
+            <w:pPr>
+              <w:snapToGrid w:val="0"/>
+              <w:jc w:val="center"/>
+              <w:rPr>
+                <w:rFonts w:ascii="Times New Roman" w:hAnsi="Times New Roman" w:cs="Times New Roman"/>
+                <w:sz w:val="20"/>
+                <w:szCs w:val="20"/>
+              </w:rPr>
+            </w:pPr>
+          </w:p>
+        </w:tc>
+        <w:tc>
+          <w:tcPr>
+            <w:tcW w:w="664" w:type="dxa"/>
+            <w:vAlign w:val="center"/>
+          </w:tcPr>
+          <w:p>
+            <w:pPr>
+              <w:snapToGrid w:val="0"/>
+              <w:jc w:val="center"/>
+              <w:rPr>
+                <w:rFonts w:ascii="Times New Roman" w:hAnsi="Times New Roman" w:cs="Times New Roman"/>
+                <w:sz w:val="20"/>
+                <w:szCs w:val="20"/>
+              </w:rPr>
+            </w:pPr>
+          </w:p>
+        </w:tc>
+        <w:tc>
+          <w:tcPr>
+            <w:tcW w:w="1168" w:type="dxa"/>
+            <w:vAlign w:val="center"/>
+          </w:tcPr>
+          <w:p>
+            <w:pPr>
+              <w:snapToGrid w:val="0"/>
+              <w:jc w:val="center"/>
+              <w:rPr>
+                <w:rFonts w:ascii="Times New Roman" w:hAnsi="Times New Roman" w:cs="Times New Roman"/>
+                <w:sz w:val="20"/>
+                <w:szCs w:val="20"/>
+              </w:rPr>
+            </w:pPr>
+          </w:p>
+        </w:tc>
+        <w:tc>
+          <w:tcPr>
+            <w:tcW w:w="450" w:type="dxa"/>
+          </w:tcPr>
+          <w:p>
+            <w:pPr>
+              <w:snapToGrid w:val="0"/>
+              <w:jc w:val="center"/>
+              <w:rPr>
+                <w:rFonts w:ascii="Times New Roman" w:hAnsi="Times New Roman" w:cs="Times New Roman"/>
+                <w:sz w:val="20"/>
+                <w:szCs w:val="20"/>
+              </w:rPr>
+            </w:pPr>
+          </w:p>
+        </w:tc>
+        <w:tc>
+          <w:tcPr>
+            <w:tcW w:w="450" w:type="dxa"/>
+          </w:tcPr>
+          <w:p>
+            <w:pPr>
+              <w:snapToGrid w:val="0"/>
+              <w:jc w:val="center"/>
+              <w:rPr>
+                <w:rFonts w:ascii="Times New Roman" w:hAnsi="Times New Roman" w:cs="Times New Roman"/>
+                <w:sz w:val="20"/>
+                <w:szCs w:val="20"/>
+              </w:rPr>
+            </w:pPr>
+          </w:p>
+        </w:tc>
+        <w:tc>
+          <w:tcPr>
+            <w:tcW w:w="418" w:type="dxa"/>
+          </w:tcPr>
+          <w:p>
+            <w:pPr>
+              <w:snapToGrid w:val="0"/>
+              <w:jc w:val="center"/>
+              <w:rPr>
+                <w:rFonts w:ascii="Times New Roman" w:hAnsi="Times New Roman" w:cs="Times New Roman"/>
+                <w:sz w:val="20"/>
+                <w:szCs w:val="20"/>
+              </w:rPr>
+            </w:pPr>
+          </w:p>
+        </w:tc>
+        <w:tc>
+          <w:tcPr>
+            <w:tcW w:w="418" w:type="dxa"/>
+          </w:tcPr>
+          <w:p>
+            <w:pPr>
+              <w:snapToGrid w:val="0"/>
+              <w:jc w:val="center"/>
+              <w:rPr>
+                <w:rFonts w:ascii="Times New Roman" w:hAnsi="Times New Roman" w:cs="Times New Roman"/>
+                <w:sz w:val="20"/>
+                <w:szCs w:val="20"/>
+              </w:rPr>
+            </w:pPr>
+          </w:p>
+        </w:tc>
+        <w:tc>
+          <w:tcPr>
+            <w:tcW w:w="419" w:type="dxa"/>
+          </w:tcPr>
+          <w:p>
+            <w:pPr>
+              <w:snapToGrid w:val="0"/>
+              <w:jc w:val="center"/>
+              <w:rPr>
+                <w:rFonts w:ascii="Times New Roman" w:hAnsi="Times New Roman" w:cs="Times New Roman"/>
+                <w:sz w:val="20"/>
+                <w:szCs w:val="20"/>
+              </w:rPr>
+            </w:pPr>
+          </w:p>
+        </w:tc>
+        <w:tc>
+          <w:tcPr>
+            <w:tcW w:w="1404" w:type="dxa"/>
+          </w:tcPr>
+          <w:p>
+            <w:pPr>
+              <w:snapToGrid w:val="0"/>
+              <w:jc w:val="center"/>
+              <w:rPr>
+                <w:rFonts w:ascii="Times New Roman" w:hAnsi="Times New Roman" w:cs="Times New Roman"/>
+                <w:sz w:val="20"/>
+                <w:szCs w:val="20"/>
+              </w:rPr>
+            </w:pPr>
+          </w:p>
+        </w:tc>
+      </w:tr>
+      <w:tr>
+        <w:trPr>
+          <w:trHeight w:hRule="exact" w:val="477"/>
+          <w:jc w:val="center"/>
+        </w:trPr>
+        <w:tc>
+          <w:tcPr>
+            <w:tcW w:w="1228" w:type="dxa"/>
+            <w:vAlign w:val="center"/>
+          </w:tcPr>
+          <w:p>
+            <w:pPr>
+              <w:rPr>
+                <w:rFonts w:ascii="Tahoma" w:hAnsi="Tahoma" w:cs="Tahoma"/>
+                <w:sz w:val="20"/>
+                <w:szCs w:val="20"/>
+              </w:rPr>
+            </w:pPr>
+            <w:r>
+              <w:rPr>
+                <w:rFonts w:ascii="Tahoma" w:hAnsi="Tahoma" w:cs="Tahoma"/>
+                <w:sz w:val="20"/>
+                <w:szCs w:val="20"/>
+              </w:rPr>
+              <w:t/>
+            </w:r>
+            <w:proofErr w:type="gramStart"/>
+            <w:r>
+              <w:rPr>
+                <w:rFonts w:ascii="Tahoma" w:hAnsi="Tahoma" w:cs="Tahoma"/>
+                <w:sz w:val="20"/>
+                <w:szCs w:val="20"/>
+              </w:rPr>
+              <w:t xml:space="preserve">43153</w:t>
+            </w:r>
+            <w:proofErr w:type="gramEnd"/>
+            <w:r>
+              <w:rPr>
+                <w:rFonts w:ascii="Tahoma" w:hAnsi="Tahoma" w:cs="Tahoma"/>
+                <w:sz w:val="20"/>
+                <w:szCs w:val="20"/>
+              </w:rPr>
+              <w:t/>
+            </w:r>
+          </w:p>
+        </w:tc>
+        <w:tc>
+          <w:tcPr>
+            <w:tcW w:w="3140" w:type="dxa"/>
+            <w:shd w:val="clear" w:color="auto" w:fill="auto"/>
+            <w:vAlign w:val="center"/>
+          </w:tcPr>
+          <w:p>
+            <w:pPr>
+              <w:rPr>
+                <w:rFonts w:ascii="Tahoma" w:hAnsi="Tahoma" w:cs="Tahoma"/>
+                <w:sz w:val="20"/>
+                <w:szCs w:val="20"/>
+              </w:rPr>
+            </w:pPr>
+            <w:r>
+              <w:rPr>
+                <w:rFonts w:ascii="Tahoma" w:hAnsi="Tahoma" w:cs="Tahoma"/>
+                <w:sz w:val="20"/>
+                <w:szCs w:val="20"/>
+              </w:rPr>
+              <w:t xml:space="preserve">Mè láo Tạo Thành</w:t>
+            </w:r>
+            <w:r>
+              <w:rPr>
+                <w:rFonts w:ascii="Times New Roman" w:hAnsi="Times New Roman" w:cs="Times New Roman"/>
+                <w:sz w:val="20"/>
+                <w:szCs w:val="20"/>
+              </w:rPr>
+              <w:t/>
+            </w:r>
+          </w:p>
+        </w:tc>
+        <w:tc>
+          <w:tcPr>
+            <w:tcW w:w="886" w:type="dxa"/>
+            <w:vAlign w:val="center"/>
+          </w:tcPr>
+          <w:p>
+            <w:pPr>
+              <w:snapToGrid w:val="0"/>
+              <w:jc w:val="center"/>
+              <w:rPr>
+                <w:rFonts w:ascii="Times New Roman" w:hAnsi="Times New Roman" w:cs="Times New Roman"/>
+                <w:sz w:val="20"/>
+                <w:szCs w:val="20"/>
+              </w:rPr>
+            </w:pPr>
+          </w:p>
+        </w:tc>
+        <w:tc>
+          <w:tcPr>
+            <w:tcW w:w="877" w:type="dxa"/>
+            <w:shd w:val="clear" w:color="auto" w:fill="auto"/>
+            <w:vAlign w:val="center"/>
+          </w:tcPr>
+          <w:p>
+            <w:pPr>
+              <w:snapToGrid w:val="0"/>
+              <w:jc w:val="center"/>
+              <w:rPr>
+                <w:rFonts w:ascii="Times New Roman" w:hAnsi="Times New Roman" w:cs="Times New Roman"/>
+                <w:sz w:val="20"/>
+                <w:szCs w:val="20"/>
+              </w:rPr>
+            </w:pPr>
+          </w:p>
+        </w:tc>
+        <w:tc>
+          <w:tcPr>
+            <w:tcW w:w="652" w:type="dxa"/>
+          </w:tcPr>
+          <w:p>
+            <w:pPr>
+              <w:snapToGrid w:val="0"/>
+              <w:jc w:val="center"/>
+              <w:rPr>
+                <w:rFonts w:ascii="Times New Roman" w:hAnsi="Times New Roman" w:cs="Times New Roman"/>
+                <w:sz w:val="20"/>
+                <w:szCs w:val="20"/>
+              </w:rPr>
+            </w:pPr>
+          </w:p>
+        </w:tc>
+        <w:tc>
+          <w:tcPr>
+            <w:tcW w:w="652" w:type="dxa"/>
+            <w:vAlign w:val="center"/>
+          </w:tcPr>
+          <w:p>
+            <w:pPr>
+              <w:snapToGrid w:val="0"/>
+              <w:jc w:val="center"/>
+              <w:rPr>
+                <w:rFonts w:ascii="Times New Roman" w:hAnsi="Times New Roman" w:cs="Times New Roman"/>
+                <w:sz w:val="20"/>
+                <w:szCs w:val="20"/>
+              </w:rPr>
+            </w:pPr>
+          </w:p>
+        </w:tc>
+        <w:tc>
+          <w:tcPr>
+            <w:tcW w:w="664" w:type="dxa"/>
+            <w:vAlign w:val="center"/>
+          </w:tcPr>
+          <w:p>
+            <w:pPr>
+              <w:snapToGrid w:val="0"/>
+              <w:jc w:val="center"/>
+              <w:rPr>
+                <w:rFonts w:ascii="Times New Roman" w:hAnsi="Times New Roman" w:cs="Times New Roman"/>
+                <w:sz w:val="20"/>
+                <w:szCs w:val="20"/>
+              </w:rPr>
+            </w:pPr>
+          </w:p>
+        </w:tc>
+        <w:tc>
+          <w:tcPr>
+            <w:tcW w:w="664" w:type="dxa"/>
+            <w:vAlign w:val="center"/>
+          </w:tcPr>
+          <w:p>
+            <w:pPr>
+              <w:snapToGrid w:val="0"/>
+              <w:jc w:val="center"/>
+              <w:rPr>
+                <w:rFonts w:ascii="Times New Roman" w:hAnsi="Times New Roman" w:cs="Times New Roman"/>
+                <w:sz w:val="20"/>
+                <w:szCs w:val="20"/>
+              </w:rPr>
+            </w:pPr>
+          </w:p>
+        </w:tc>
+        <w:tc>
+          <w:tcPr>
+            <w:tcW w:w="664" w:type="dxa"/>
+            <w:vAlign w:val="center"/>
+          </w:tcPr>
+          <w:p>
+            <w:pPr>
+              <w:snapToGrid w:val="0"/>
+              <w:jc w:val="center"/>
+              <w:rPr>
+                <w:rFonts w:ascii="Times New Roman" w:hAnsi="Times New Roman" w:cs="Times New Roman"/>
+                <w:sz w:val="20"/>
+                <w:szCs w:val="20"/>
+              </w:rPr>
+            </w:pPr>
+          </w:p>
+        </w:tc>
+        <w:tc>
+          <w:tcPr>
+            <w:tcW w:w="664" w:type="dxa"/>
+            <w:vAlign w:val="center"/>
+          </w:tcPr>
+          <w:p>
+            <w:pPr>
+              <w:snapToGrid w:val="0"/>
+              <w:jc w:val="center"/>
+              <w:rPr>
+                <w:rFonts w:ascii="Times New Roman" w:hAnsi="Times New Roman" w:cs="Times New Roman"/>
+                <w:sz w:val="20"/>
+                <w:szCs w:val="20"/>
+              </w:rPr>
+            </w:pPr>
+          </w:p>
+        </w:tc>
+        <w:tc>
+          <w:tcPr>
+            <w:tcW w:w="1168" w:type="dxa"/>
+            <w:vAlign w:val="center"/>
+          </w:tcPr>
+          <w:p>
+            <w:pPr>
+              <w:snapToGrid w:val="0"/>
+              <w:jc w:val="center"/>
+              <w:rPr>
+                <w:rFonts w:ascii="Times New Roman" w:hAnsi="Times New Roman" w:cs="Times New Roman"/>
+                <w:sz w:val="20"/>
+                <w:szCs w:val="20"/>
+              </w:rPr>
+            </w:pPr>
+          </w:p>
+        </w:tc>
+        <w:tc>
+          <w:tcPr>
+            <w:tcW w:w="450" w:type="dxa"/>
+          </w:tcPr>
+          <w:p>
+            <w:pPr>
+              <w:snapToGrid w:val="0"/>
+              <w:jc w:val="center"/>
+              <w:rPr>
+                <w:rFonts w:ascii="Times New Roman" w:hAnsi="Times New Roman" w:cs="Times New Roman"/>
+                <w:sz w:val="20"/>
+                <w:szCs w:val="20"/>
+              </w:rPr>
+            </w:pPr>
+          </w:p>
+        </w:tc>
+        <w:tc>
+          <w:tcPr>
+            <w:tcW w:w="450" w:type="dxa"/>
+          </w:tcPr>
+          <w:p>
+            <w:pPr>
+              <w:snapToGrid w:val="0"/>
+              <w:jc w:val="center"/>
+              <w:rPr>
+                <w:rFonts w:ascii="Times New Roman" w:hAnsi="Times New Roman" w:cs="Times New Roman"/>
+                <w:sz w:val="20"/>
+                <w:szCs w:val="20"/>
+              </w:rPr>
+            </w:pPr>
+          </w:p>
+        </w:tc>
+        <w:tc>
+          <w:tcPr>
+            <w:tcW w:w="418" w:type="dxa"/>
+          </w:tcPr>
+          <w:p>
+            <w:pPr>
+              <w:snapToGrid w:val="0"/>
+              <w:jc w:val="center"/>
+              <w:rPr>
+                <w:rFonts w:ascii="Times New Roman" w:hAnsi="Times New Roman" w:cs="Times New Roman"/>
+                <w:sz w:val="20"/>
+                <w:szCs w:val="20"/>
+              </w:rPr>
+            </w:pPr>
+          </w:p>
+        </w:tc>
+        <w:tc>
+          <w:tcPr>
+            <w:tcW w:w="418" w:type="dxa"/>
+          </w:tcPr>
+          <w:p>
+            <w:pPr>
+              <w:snapToGrid w:val="0"/>
+              <w:jc w:val="center"/>
+              <w:rPr>
+                <w:rFonts w:ascii="Times New Roman" w:hAnsi="Times New Roman" w:cs="Times New Roman"/>
+                <w:sz w:val="20"/>
+                <w:szCs w:val="20"/>
+              </w:rPr>
+            </w:pPr>
+          </w:p>
+        </w:tc>
+        <w:tc>
+          <w:tcPr>
+            <w:tcW w:w="419" w:type="dxa"/>
+          </w:tcPr>
+          <w:p>
+            <w:pPr>
+              <w:snapToGrid w:val="0"/>
+              <w:jc w:val="center"/>
+              <w:rPr>
+                <w:rFonts w:ascii="Times New Roman" w:hAnsi="Times New Roman" w:cs="Times New Roman"/>
+                <w:sz w:val="20"/>
+                <w:szCs w:val="20"/>
+              </w:rPr>
+            </w:pPr>
+          </w:p>
+        </w:tc>
+        <w:tc>
+          <w:tcPr>
+            <w:tcW w:w="1404" w:type="dxa"/>
+          </w:tcPr>
+          <w:p>
+            <w:pPr>
+              <w:snapToGrid w:val="0"/>
+              <w:jc w:val="center"/>
+              <w:rPr>
+                <w:rFonts w:ascii="Times New Roman" w:hAnsi="Times New Roman" w:cs="Times New Roman"/>
+                <w:sz w:val="20"/>
+                <w:szCs w:val="20"/>
+              </w:rPr>
+            </w:pPr>
+          </w:p>
+        </w:tc>
+      </w:tr>
+      <w:tr>
+        <w:trPr>
+          <w:trHeight w:hRule="exact" w:val="477"/>
+          <w:jc w:val="center"/>
+        </w:trPr>
+        <w:tc>
+          <w:tcPr>
+            <w:tcW w:w="1228" w:type="dxa"/>
+            <w:vAlign w:val="center"/>
+          </w:tcPr>
+          <w:p>
+            <w:pPr>
+              <w:rPr>
+                <w:rFonts w:ascii="Tahoma" w:hAnsi="Tahoma" w:cs="Tahoma"/>
+                <w:sz w:val="20"/>
+                <w:szCs w:val="20"/>
+              </w:rPr>
+            </w:pPr>
+            <w:r>
+              <w:rPr>
+                <w:rFonts w:ascii="Tahoma" w:hAnsi="Tahoma" w:cs="Tahoma"/>
+                <w:sz w:val="20"/>
+                <w:szCs w:val="20"/>
+              </w:rPr>
+              <w:t/>
+            </w:r>
+            <w:proofErr w:type="gramStart"/>
+            <w:r>
+              <w:rPr>
+                <w:rFonts w:ascii="Tahoma" w:hAnsi="Tahoma" w:cs="Tahoma"/>
+                <w:sz w:val="20"/>
+                <w:szCs w:val="20"/>
+              </w:rPr>
+              <w:t xml:space="preserve">43237</w:t>
+            </w:r>
+            <w:proofErr w:type="gramEnd"/>
+            <w:r>
+              <w:rPr>
+                <w:rFonts w:ascii="Tahoma" w:hAnsi="Tahoma" w:cs="Tahoma"/>
+                <w:sz w:val="20"/>
+                <w:szCs w:val="20"/>
+              </w:rPr>
+              <w:t/>
+            </w:r>
+          </w:p>
+        </w:tc>
+        <w:tc>
+          <w:tcPr>
+            <w:tcW w:w="3140" w:type="dxa"/>
+            <w:shd w:val="clear" w:color="auto" w:fill="auto"/>
+            <w:vAlign w:val="center"/>
+          </w:tcPr>
+          <w:p>
+            <w:pPr>
+              <w:rPr>
+                <w:rFonts w:ascii="Tahoma" w:hAnsi="Tahoma" w:cs="Tahoma"/>
+                <w:sz w:val="20"/>
+                <w:szCs w:val="20"/>
+              </w:rPr>
+            </w:pPr>
+            <w:r>
+              <w:rPr>
+                <w:rFonts w:ascii="Tahoma" w:hAnsi="Tahoma" w:cs="Tahoma"/>
+                <w:sz w:val="20"/>
+                <w:szCs w:val="20"/>
+              </w:rPr>
+              <w:t xml:space="preserve">CƠM NẮM TOBIKKO MAYO</w:t>
+            </w:r>
+            <w:r>
+              <w:rPr>
+                <w:rFonts w:ascii="Times New Roman" w:hAnsi="Times New Roman" w:cs="Times New Roman"/>
+                <w:sz w:val="20"/>
+                <w:szCs w:val="20"/>
+              </w:rPr>
+              <w:t/>
+            </w:r>
+          </w:p>
+        </w:tc>
+        <w:tc>
+          <w:tcPr>
+            <w:tcW w:w="886" w:type="dxa"/>
+            <w:vAlign w:val="center"/>
+          </w:tcPr>
+          <w:p>
+            <w:pPr>
+              <w:snapToGrid w:val="0"/>
+              <w:jc w:val="center"/>
+              <w:rPr>
+                <w:rFonts w:ascii="Times New Roman" w:hAnsi="Times New Roman" w:cs="Times New Roman"/>
+                <w:sz w:val="20"/>
+                <w:szCs w:val="20"/>
+              </w:rPr>
+            </w:pPr>
+          </w:p>
+        </w:tc>
+        <w:tc>
+          <w:tcPr>
+            <w:tcW w:w="877" w:type="dxa"/>
+            <w:shd w:val="clear" w:color="auto" w:fill="auto"/>
+            <w:vAlign w:val="center"/>
+          </w:tcPr>
+          <w:p>
+            <w:pPr>
+              <w:snapToGrid w:val="0"/>
+              <w:jc w:val="center"/>
+              <w:rPr>
+                <w:rFonts w:ascii="Times New Roman" w:hAnsi="Times New Roman" w:cs="Times New Roman"/>
+                <w:sz w:val="20"/>
+                <w:szCs w:val="20"/>
+              </w:rPr>
+            </w:pPr>
+          </w:p>
+        </w:tc>
+        <w:tc>
+          <w:tcPr>
+            <w:tcW w:w="652" w:type="dxa"/>
+          </w:tcPr>
+          <w:p>
+            <w:pPr>
+              <w:snapToGrid w:val="0"/>
+              <w:jc w:val="center"/>
+              <w:rPr>
+                <w:rFonts w:ascii="Times New Roman" w:hAnsi="Times New Roman" w:cs="Times New Roman"/>
+                <w:sz w:val="20"/>
+                <w:szCs w:val="20"/>
+              </w:rPr>
+            </w:pPr>
+          </w:p>
+        </w:tc>
+        <w:tc>
+          <w:tcPr>
+            <w:tcW w:w="652" w:type="dxa"/>
+            <w:vAlign w:val="center"/>
+          </w:tcPr>
+          <w:p>
+            <w:pPr>
+              <w:snapToGrid w:val="0"/>
+              <w:jc w:val="center"/>
+              <w:rPr>
+                <w:rFonts w:ascii="Times New Roman" w:hAnsi="Times New Roman" w:cs="Times New Roman"/>
+                <w:sz w:val="20"/>
+                <w:szCs w:val="20"/>
+              </w:rPr>
+            </w:pPr>
+          </w:p>
+        </w:tc>
+        <w:tc>
+          <w:tcPr>
+            <w:tcW w:w="664" w:type="dxa"/>
+            <w:vAlign w:val="center"/>
+          </w:tcPr>
+          <w:p>
+            <w:pPr>
+              <w:snapToGrid w:val="0"/>
+              <w:jc w:val="center"/>
+              <w:rPr>
+                <w:rFonts w:ascii="Times New Roman" w:hAnsi="Times New Roman" w:cs="Times New Roman"/>
+                <w:sz w:val="20"/>
+                <w:szCs w:val="20"/>
+              </w:rPr>
+            </w:pPr>
+          </w:p>
+        </w:tc>
+        <w:tc>
+          <w:tcPr>
+            <w:tcW w:w="664" w:type="dxa"/>
+            <w:vAlign w:val="center"/>
+          </w:tcPr>
+          <w:p>
+            <w:pPr>
+              <w:snapToGrid w:val="0"/>
+              <w:jc w:val="center"/>
+              <w:rPr>
+                <w:rFonts w:ascii="Times New Roman" w:hAnsi="Times New Roman" w:cs="Times New Roman"/>
+                <w:sz w:val="20"/>
+                <w:szCs w:val="20"/>
+              </w:rPr>
+            </w:pPr>
+          </w:p>
+        </w:tc>
+        <w:tc>
+          <w:tcPr>
+            <w:tcW w:w="664" w:type="dxa"/>
+            <w:vAlign w:val="center"/>
+          </w:tcPr>
+          <w:p>
+            <w:pPr>
+              <w:snapToGrid w:val="0"/>
+              <w:jc w:val="center"/>
+              <w:rPr>
+                <w:rFonts w:ascii="Times New Roman" w:hAnsi="Times New Roman" w:cs="Times New Roman"/>
+                <w:sz w:val="20"/>
+                <w:szCs w:val="20"/>
+              </w:rPr>
+            </w:pPr>
+          </w:p>
+        </w:tc>
+        <w:tc>
+          <w:tcPr>
+            <w:tcW w:w="664" w:type="dxa"/>
+            <w:vAlign w:val="center"/>
+          </w:tcPr>
+          <w:p>
+            <w:pPr>
+              <w:snapToGrid w:val="0"/>
+              <w:jc w:val="center"/>
+              <w:rPr>
+                <w:rFonts w:ascii="Times New Roman" w:hAnsi="Times New Roman" w:cs="Times New Roman"/>
+                <w:sz w:val="20"/>
+                <w:szCs w:val="20"/>
+              </w:rPr>
+            </w:pPr>
+          </w:p>
+        </w:tc>
+        <w:tc>
+          <w:tcPr>
+            <w:tcW w:w="1168" w:type="dxa"/>
+            <w:vAlign w:val="center"/>
+          </w:tcPr>
+          <w:p>
+            <w:pPr>
+              <w:snapToGrid w:val="0"/>
+              <w:jc w:val="center"/>
+              <w:rPr>
+                <w:rFonts w:ascii="Times New Roman" w:hAnsi="Times New Roman" w:cs="Times New Roman"/>
+                <w:sz w:val="20"/>
+                <w:szCs w:val="20"/>
+              </w:rPr>
+            </w:pPr>
+          </w:p>
+        </w:tc>
+        <w:tc>
+          <w:tcPr>
+            <w:tcW w:w="450" w:type="dxa"/>
+          </w:tcPr>
+          <w:p>
+            <w:pPr>
+              <w:snapToGrid w:val="0"/>
+              <w:jc w:val="center"/>
+              <w:rPr>
+                <w:rFonts w:ascii="Times New Roman" w:hAnsi="Times New Roman" w:cs="Times New Roman"/>
+                <w:sz w:val="20"/>
+                <w:szCs w:val="20"/>
+              </w:rPr>
+            </w:pPr>
+          </w:p>
+        </w:tc>
+        <w:tc>
+          <w:tcPr>
+            <w:tcW w:w="450" w:type="dxa"/>
+          </w:tcPr>
+          <w:p>
+            <w:pPr>
+              <w:snapToGrid w:val="0"/>
+              <w:jc w:val="center"/>
+              <w:rPr>
+                <w:rFonts w:ascii="Times New Roman" w:hAnsi="Times New Roman" w:cs="Times New Roman"/>
+                <w:sz w:val="20"/>
+                <w:szCs w:val="20"/>
+              </w:rPr>
+            </w:pPr>
+          </w:p>
+        </w:tc>
+        <w:tc>
+          <w:tcPr>
+            <w:tcW w:w="418" w:type="dxa"/>
+          </w:tcPr>
+          <w:p>
+            <w:pPr>
+              <w:snapToGrid w:val="0"/>
+              <w:jc w:val="center"/>
+              <w:rPr>
+                <w:rFonts w:ascii="Times New Roman" w:hAnsi="Times New Roman" w:cs="Times New Roman"/>
+                <w:sz w:val="20"/>
+                <w:szCs w:val="20"/>
+              </w:rPr>
+            </w:pPr>
+          </w:p>
+        </w:tc>
+        <w:tc>
+          <w:tcPr>
+            <w:tcW w:w="418" w:type="dxa"/>
+          </w:tcPr>
+          <w:p>
+            <w:pPr>
+              <w:snapToGrid w:val="0"/>
+              <w:jc w:val="center"/>
+              <w:rPr>
+                <w:rFonts w:ascii="Times New Roman" w:hAnsi="Times New Roman" w:cs="Times New Roman"/>
+                <w:sz w:val="20"/>
+                <w:szCs w:val="20"/>
+              </w:rPr>
+            </w:pPr>
+          </w:p>
+        </w:tc>
+        <w:tc>
+          <w:tcPr>
+            <w:tcW w:w="419" w:type="dxa"/>
+          </w:tcPr>
+          <w:p>
+            <w:pPr>
+              <w:snapToGrid w:val="0"/>
+              <w:jc w:val="center"/>
+              <w:rPr>
+                <w:rFonts w:ascii="Times New Roman" w:hAnsi="Times New Roman" w:cs="Times New Roman"/>
+                <w:sz w:val="20"/>
+                <w:szCs w:val="20"/>
+              </w:rPr>
+            </w:pPr>
+          </w:p>
+        </w:tc>
+        <w:tc>
+          <w:tcPr>
+            <w:tcW w:w="1404" w:type="dxa"/>
+          </w:tcPr>
+          <w:p>
+            <w:pPr>
+              <w:snapToGrid w:val="0"/>
+              <w:jc w:val="center"/>
+              <w:rPr>
+                <w:rFonts w:ascii="Times New Roman" w:hAnsi="Times New Roman" w:cs="Times New Roman"/>
+                <w:sz w:val="20"/>
+                <w:szCs w:val="20"/>
+              </w:rPr>
+            </w:pPr>
+          </w:p>
+        </w:tc>
+      </w:tr>
+      <w:tr>
+        <w:trPr>
+          <w:trHeight w:hRule="exact" w:val="477"/>
+          <w:jc w:val="center"/>
+        </w:trPr>
+        <w:tc>
+          <w:tcPr>
+            <w:tcW w:w="1228" w:type="dxa"/>
+            <w:vAlign w:val="center"/>
+          </w:tcPr>
+          <w:p>
+            <w:pPr>
+              <w:rPr>
+                <w:rFonts w:ascii="Tahoma" w:hAnsi="Tahoma" w:cs="Tahoma"/>
+                <w:sz w:val="20"/>
+                <w:szCs w:val="20"/>
+              </w:rPr>
+            </w:pPr>
+            <w:r>
+              <w:rPr>
+                <w:rFonts w:ascii="Tahoma" w:hAnsi="Tahoma" w:cs="Tahoma"/>
+                <w:sz w:val="20"/>
+                <w:szCs w:val="20"/>
+              </w:rPr>
+              <w:t/>
+            </w:r>
+            <w:proofErr w:type="gramStart"/>
+            <w:r>
+              <w:rPr>
+                <w:rFonts w:ascii="Tahoma" w:hAnsi="Tahoma" w:cs="Tahoma"/>
+                <w:sz w:val="20"/>
+                <w:szCs w:val="20"/>
+              </w:rPr>
+              <w:t xml:space="preserve">43238</w:t>
+            </w:r>
+            <w:proofErr w:type="gramEnd"/>
+            <w:r>
+              <w:rPr>
+                <w:rFonts w:ascii="Tahoma" w:hAnsi="Tahoma" w:cs="Tahoma"/>
+                <w:sz w:val="20"/>
+                <w:szCs w:val="20"/>
+              </w:rPr>
+              <w:t/>
+            </w:r>
+          </w:p>
+        </w:tc>
+        <w:tc>
+          <w:tcPr>
+            <w:tcW w:w="3140" w:type="dxa"/>
+            <w:shd w:val="clear" w:color="auto" w:fill="auto"/>
+            <w:vAlign w:val="center"/>
+          </w:tcPr>
+          <w:p>
+            <w:pPr>
+              <w:rPr>
+                <w:rFonts w:ascii="Tahoma" w:hAnsi="Tahoma" w:cs="Tahoma"/>
+                <w:sz w:val="20"/>
+                <w:szCs w:val="20"/>
+              </w:rPr>
+            </w:pPr>
+            <w:r>
+              <w:rPr>
+                <w:rFonts w:ascii="Tahoma" w:hAnsi="Tahoma" w:cs="Tahoma"/>
+                <w:sz w:val="20"/>
+                <w:szCs w:val="20"/>
+              </w:rPr>
+              <w:t xml:space="preserve">CÁ HAMACHI PHI LÊ</w:t>
+            </w:r>
+            <w:r>
+              <w:rPr>
+                <w:rFonts w:ascii="Times New Roman" w:hAnsi="Times New Roman" w:cs="Times New Roman"/>
+                <w:sz w:val="20"/>
+                <w:szCs w:val="20"/>
+              </w:rPr>
+              <w:t/>
+            </w:r>
+          </w:p>
+        </w:tc>
+        <w:tc>
+          <w:tcPr>
+            <w:tcW w:w="886" w:type="dxa"/>
+            <w:vAlign w:val="center"/>
+          </w:tcPr>
+          <w:p>
+            <w:pPr>
+              <w:snapToGrid w:val="0"/>
+              <w:jc w:val="center"/>
+              <w:rPr>
+                <w:rFonts w:ascii="Times New Roman" w:hAnsi="Times New Roman" w:cs="Times New Roman"/>
+                <w:sz w:val="20"/>
+                <w:szCs w:val="20"/>
+              </w:rPr>
+            </w:pPr>
+          </w:p>
+        </w:tc>
+        <w:tc>
+          <w:tcPr>
+            <w:tcW w:w="877" w:type="dxa"/>
+            <w:shd w:val="clear" w:color="auto" w:fill="auto"/>
+            <w:vAlign w:val="center"/>
+          </w:tcPr>
+          <w:p>
+            <w:pPr>
+              <w:snapToGrid w:val="0"/>
+              <w:jc w:val="center"/>
+              <w:rPr>
+                <w:rFonts w:ascii="Times New Roman" w:hAnsi="Times New Roman" w:cs="Times New Roman"/>
+                <w:sz w:val="20"/>
+                <w:szCs w:val="20"/>
+              </w:rPr>
+            </w:pPr>
+          </w:p>
+        </w:tc>
+        <w:tc>
+          <w:tcPr>
+            <w:tcW w:w="652" w:type="dxa"/>
+          </w:tcPr>
+          <w:p>
+            <w:pPr>
+              <w:snapToGrid w:val="0"/>
+              <w:jc w:val="center"/>
+              <w:rPr>
+                <w:rFonts w:ascii="Times New Roman" w:hAnsi="Times New Roman" w:cs="Times New Roman"/>
+                <w:sz w:val="20"/>
+                <w:szCs w:val="20"/>
+              </w:rPr>
+            </w:pPr>
+          </w:p>
+        </w:tc>
+        <w:tc>
+          <w:tcPr>
+            <w:tcW w:w="652" w:type="dxa"/>
+            <w:vAlign w:val="center"/>
+          </w:tcPr>
+          <w:p>
+            <w:pPr>
+              <w:snapToGrid w:val="0"/>
+              <w:jc w:val="center"/>
+              <w:rPr>
+                <w:rFonts w:ascii="Times New Roman" w:hAnsi="Times New Roman" w:cs="Times New Roman"/>
+                <w:sz w:val="20"/>
+                <w:szCs w:val="20"/>
+              </w:rPr>
+            </w:pPr>
+          </w:p>
+        </w:tc>
+        <w:tc>
+          <w:tcPr>
+            <w:tcW w:w="664" w:type="dxa"/>
+            <w:vAlign w:val="center"/>
+          </w:tcPr>
+          <w:p>
+            <w:pPr>
+              <w:snapToGrid w:val="0"/>
+              <w:jc w:val="center"/>
+              <w:rPr>
+                <w:rFonts w:ascii="Times New Roman" w:hAnsi="Times New Roman" w:cs="Times New Roman"/>
+                <w:sz w:val="20"/>
+                <w:szCs w:val="20"/>
+              </w:rPr>
+            </w:pPr>
+          </w:p>
+        </w:tc>
+        <w:tc>
+          <w:tcPr>
+            <w:tcW w:w="664" w:type="dxa"/>
+            <w:vAlign w:val="center"/>
+          </w:tcPr>
+          <w:p>
+            <w:pPr>
+              <w:snapToGrid w:val="0"/>
+              <w:jc w:val="center"/>
+              <w:rPr>
+                <w:rFonts w:ascii="Times New Roman" w:hAnsi="Times New Roman" w:cs="Times New Roman"/>
+                <w:sz w:val="20"/>
+                <w:szCs w:val="20"/>
+              </w:rPr>
+            </w:pPr>
+          </w:p>
+        </w:tc>
+        <w:tc>
+          <w:tcPr>
+            <w:tcW w:w="664" w:type="dxa"/>
+            <w:vAlign w:val="center"/>
+          </w:tcPr>
+          <w:p>
+            <w:pPr>
+              <w:snapToGrid w:val="0"/>
+              <w:jc w:val="center"/>
+              <w:rPr>
+                <w:rFonts w:ascii="Times New Roman" w:hAnsi="Times New Roman" w:cs="Times New Roman"/>
+                <w:sz w:val="20"/>
+                <w:szCs w:val="20"/>
+              </w:rPr>
+            </w:pPr>
+          </w:p>
+        </w:tc>
+        <w:tc>
+          <w:tcPr>
+            <w:tcW w:w="664" w:type="dxa"/>
+            <w:vAlign w:val="center"/>
+          </w:tcPr>
+          <w:p>
+            <w:pPr>
+              <w:snapToGrid w:val="0"/>
+              <w:jc w:val="center"/>
+              <w:rPr>
+                <w:rFonts w:ascii="Times New Roman" w:hAnsi="Times New Roman" w:cs="Times New Roman"/>
+                <w:sz w:val="20"/>
+                <w:szCs w:val="20"/>
+              </w:rPr>
+            </w:pPr>
+          </w:p>
+        </w:tc>
+        <w:tc>
+          <w:tcPr>
+            <w:tcW w:w="1168" w:type="dxa"/>
+            <w:vAlign w:val="center"/>
+          </w:tcPr>
+          <w:p>
+            <w:pPr>
+              <w:snapToGrid w:val="0"/>
+              <w:jc w:val="center"/>
+              <w:rPr>
+                <w:rFonts w:ascii="Times New Roman" w:hAnsi="Times New Roman" w:cs="Times New Roman"/>
+                <w:sz w:val="20"/>
+                <w:szCs w:val="20"/>
+              </w:rPr>
+            </w:pPr>
+          </w:p>
+        </w:tc>
+        <w:tc>
+          <w:tcPr>
+            <w:tcW w:w="450" w:type="dxa"/>
+          </w:tcPr>
+          <w:p>
+            <w:pPr>
+              <w:snapToGrid w:val="0"/>
+              <w:jc w:val="center"/>
+              <w:rPr>
+                <w:rFonts w:ascii="Times New Roman" w:hAnsi="Times New Roman" w:cs="Times New Roman"/>
+                <w:sz w:val="20"/>
+                <w:szCs w:val="20"/>
+              </w:rPr>
+            </w:pPr>
+          </w:p>
+        </w:tc>
+        <w:tc>
+          <w:tcPr>
+            <w:tcW w:w="450" w:type="dxa"/>
+          </w:tcPr>
+          <w:p>
+            <w:pPr>
+              <w:snapToGrid w:val="0"/>
+              <w:jc w:val="center"/>
+              <w:rPr>
+                <w:rFonts w:ascii="Times New Roman" w:hAnsi="Times New Roman" w:cs="Times New Roman"/>
+                <w:sz w:val="20"/>
+                <w:szCs w:val="20"/>
+              </w:rPr>
+            </w:pPr>
+          </w:p>
+        </w:tc>
+        <w:tc>
+          <w:tcPr>
+            <w:tcW w:w="418" w:type="dxa"/>
+          </w:tcPr>
+          <w:p>
+            <w:pPr>
+              <w:snapToGrid w:val="0"/>
+              <w:jc w:val="center"/>
+              <w:rPr>
+                <w:rFonts w:ascii="Times New Roman" w:hAnsi="Times New Roman" w:cs="Times New Roman"/>
+                <w:sz w:val="20"/>
+                <w:szCs w:val="20"/>
+              </w:rPr>
+            </w:pPr>
+          </w:p>
+        </w:tc>
+        <w:tc>
+          <w:tcPr>
+            <w:tcW w:w="418" w:type="dxa"/>
+          </w:tcPr>
+          <w:p>
+            <w:pPr>
+              <w:snapToGrid w:val="0"/>
+              <w:jc w:val="center"/>
+              <w:rPr>
+                <w:rFonts w:ascii="Times New Roman" w:hAnsi="Times New Roman" w:cs="Times New Roman"/>
+                <w:sz w:val="20"/>
+                <w:szCs w:val="20"/>
+              </w:rPr>
+            </w:pPr>
+          </w:p>
+        </w:tc>
+        <w:tc>
+          <w:tcPr>
+            <w:tcW w:w="419" w:type="dxa"/>
+          </w:tcPr>
+          <w:p>
+            <w:pPr>
+              <w:snapToGrid w:val="0"/>
+              <w:jc w:val="center"/>
+              <w:rPr>
+                <w:rFonts w:ascii="Times New Roman" w:hAnsi="Times New Roman" w:cs="Times New Roman"/>
+                <w:sz w:val="20"/>
+                <w:szCs w:val="20"/>
+              </w:rPr>
+            </w:pPr>
+          </w:p>
+        </w:tc>
+        <w:tc>
+          <w:tcPr>
+            <w:tcW w:w="1404" w:type="dxa"/>
+          </w:tcPr>
+          <w:p>
+            <w:pPr>
+              <w:snapToGrid w:val="0"/>
+              <w:jc w:val="center"/>
+              <w:rPr>
+                <w:rFonts w:ascii="Times New Roman" w:hAnsi="Times New Roman" w:cs="Times New Roman"/>
+                <w:sz w:val="20"/>
+                <w:szCs w:val="20"/>
+              </w:rPr>
+            </w:pPr>
+          </w:p>
+        </w:tc>
+      </w:tr>
+      <w:tr>
+        <w:trPr>
+          <w:trHeight w:hRule="exact" w:val="477"/>
+          <w:jc w:val="center"/>
+        </w:trPr>
+        <w:tc>
+          <w:tcPr>
+            <w:tcW w:w="1228" w:type="dxa"/>
+            <w:vAlign w:val="center"/>
+          </w:tcPr>
+          <w:p>
+            <w:pPr>
+              <w:rPr>
+                <w:rFonts w:ascii="Tahoma" w:hAnsi="Tahoma" w:cs="Tahoma"/>
+                <w:sz w:val="20"/>
+                <w:szCs w:val="20"/>
+              </w:rPr>
+            </w:pPr>
+            <w:r>
+              <w:rPr>
+                <w:rFonts w:ascii="Tahoma" w:hAnsi="Tahoma" w:cs="Tahoma"/>
+                <w:sz w:val="20"/>
+                <w:szCs w:val="20"/>
+              </w:rPr>
+              <w:t/>
+            </w:r>
+            <w:proofErr w:type="gramStart"/>
+            <w:r>
+              <w:rPr>
+                <w:rFonts w:ascii="Tahoma" w:hAnsi="Tahoma" w:cs="Tahoma"/>
+                <w:sz w:val="20"/>
+                <w:szCs w:val="20"/>
+              </w:rPr>
+              <w:t xml:space="preserve">43330</w:t>
+            </w:r>
+            <w:proofErr w:type="gramEnd"/>
+            <w:r>
+              <w:rPr>
+                <w:rFonts w:ascii="Tahoma" w:hAnsi="Tahoma" w:cs="Tahoma"/>
+                <w:sz w:val="20"/>
+                <w:szCs w:val="20"/>
+              </w:rPr>
+              <w:t/>
+            </w:r>
+          </w:p>
+        </w:tc>
+        <w:tc>
+          <w:tcPr>
+            <w:tcW w:w="3140" w:type="dxa"/>
+            <w:shd w:val="clear" w:color="auto" w:fill="auto"/>
+            <w:vAlign w:val="center"/>
+          </w:tcPr>
+          <w:p>
+            <w:pPr>
+              <w:rPr>
+                <w:rFonts w:ascii="Tahoma" w:hAnsi="Tahoma" w:cs="Tahoma"/>
+                <w:sz w:val="20"/>
+                <w:szCs w:val="20"/>
+              </w:rPr>
+            </w:pPr>
+            <w:r>
+              <w:rPr>
+                <w:rFonts w:ascii="Tahoma" w:hAnsi="Tahoma" w:cs="Tahoma"/>
+                <w:sz w:val="20"/>
+                <w:szCs w:val="20"/>
+              </w:rPr>
+              <w:t xml:space="preserve">Bánh trung thu Thái Phong</w:t>
+            </w:r>
+            <w:r>
+              <w:rPr>
+                <w:rFonts w:ascii="Times New Roman" w:hAnsi="Times New Roman" w:cs="Times New Roman"/>
+                <w:sz w:val="20"/>
+                <w:szCs w:val="20"/>
+              </w:rPr>
+              <w:t/>
+            </w:r>
+          </w:p>
+        </w:tc>
+        <w:tc>
+          <w:tcPr>
+            <w:tcW w:w="886" w:type="dxa"/>
+            <w:vAlign w:val="center"/>
+          </w:tcPr>
+          <w:p>
+            <w:pPr>
+              <w:snapToGrid w:val="0"/>
+              <w:jc w:val="center"/>
+              <w:rPr>
+                <w:rFonts w:ascii="Times New Roman" w:hAnsi="Times New Roman" w:cs="Times New Roman"/>
+                <w:sz w:val="20"/>
+                <w:szCs w:val="20"/>
+              </w:rPr>
+            </w:pPr>
+          </w:p>
+        </w:tc>
+        <w:tc>
+          <w:tcPr>
+            <w:tcW w:w="877" w:type="dxa"/>
+            <w:shd w:val="clear" w:color="auto" w:fill="auto"/>
+            <w:vAlign w:val="center"/>
+          </w:tcPr>
+          <w:p>
+            <w:pPr>
+              <w:snapToGrid w:val="0"/>
+              <w:jc w:val="center"/>
+              <w:rPr>
+                <w:rFonts w:ascii="Times New Roman" w:hAnsi="Times New Roman" w:cs="Times New Roman"/>
+                <w:sz w:val="20"/>
+                <w:szCs w:val="20"/>
+              </w:rPr>
+            </w:pPr>
+          </w:p>
+        </w:tc>
+        <w:tc>
+          <w:tcPr>
+            <w:tcW w:w="652" w:type="dxa"/>
+          </w:tcPr>
+          <w:p>
+            <w:pPr>
+              <w:snapToGrid w:val="0"/>
+              <w:jc w:val="center"/>
+              <w:rPr>
+                <w:rFonts w:ascii="Times New Roman" w:hAnsi="Times New Roman" w:cs="Times New Roman"/>
+                <w:sz w:val="20"/>
+                <w:szCs w:val="20"/>
+              </w:rPr>
+            </w:pPr>
+          </w:p>
+        </w:tc>
+        <w:tc>
+          <w:tcPr>
+            <w:tcW w:w="652" w:type="dxa"/>
+            <w:vAlign w:val="center"/>
+          </w:tcPr>
+          <w:p>
+            <w:pPr>
+              <w:snapToGrid w:val="0"/>
+              <w:jc w:val="center"/>
+              <w:rPr>
+                <w:rFonts w:ascii="Times New Roman" w:hAnsi="Times New Roman" w:cs="Times New Roman"/>
+                <w:sz w:val="20"/>
+                <w:szCs w:val="20"/>
+              </w:rPr>
+            </w:pPr>
+          </w:p>
+        </w:tc>
+        <w:tc>
+          <w:tcPr>
+            <w:tcW w:w="664" w:type="dxa"/>
+            <w:vAlign w:val="center"/>
+          </w:tcPr>
+          <w:p>
+            <w:pPr>
+              <w:snapToGrid w:val="0"/>
+              <w:jc w:val="center"/>
+              <w:rPr>
+                <w:rFonts w:ascii="Times New Roman" w:hAnsi="Times New Roman" w:cs="Times New Roman"/>
+                <w:sz w:val="20"/>
+                <w:szCs w:val="20"/>
+              </w:rPr>
+            </w:pPr>
+          </w:p>
+        </w:tc>
+        <w:tc>
+          <w:tcPr>
+            <w:tcW w:w="664" w:type="dxa"/>
+            <w:vAlign w:val="center"/>
+          </w:tcPr>
+          <w:p>
+            <w:pPr>
+              <w:snapToGrid w:val="0"/>
+              <w:jc w:val="center"/>
+              <w:rPr>
+                <w:rFonts w:ascii="Times New Roman" w:hAnsi="Times New Roman" w:cs="Times New Roman"/>
+                <w:sz w:val="20"/>
+                <w:szCs w:val="20"/>
+              </w:rPr>
+            </w:pPr>
+          </w:p>
+        </w:tc>
+        <w:tc>
+          <w:tcPr>
+            <w:tcW w:w="664" w:type="dxa"/>
+            <w:vAlign w:val="center"/>
+          </w:tcPr>
+          <w:p>
+            <w:pPr>
+              <w:snapToGrid w:val="0"/>
+              <w:jc w:val="center"/>
+              <w:rPr>
+                <w:rFonts w:ascii="Times New Roman" w:hAnsi="Times New Roman" w:cs="Times New Roman"/>
+                <w:sz w:val="20"/>
+                <w:szCs w:val="20"/>
+              </w:rPr>
+            </w:pPr>
+          </w:p>
+        </w:tc>
+        <w:tc>
+          <w:tcPr>
+            <w:tcW w:w="664" w:type="dxa"/>
+            <w:vAlign w:val="center"/>
+          </w:tcPr>
+          <w:p>
+            <w:pPr>
+              <w:snapToGrid w:val="0"/>
+              <w:jc w:val="center"/>
+              <w:rPr>
+                <w:rFonts w:ascii="Times New Roman" w:hAnsi="Times New Roman" w:cs="Times New Roman"/>
+                <w:sz w:val="20"/>
+                <w:szCs w:val="20"/>
+              </w:rPr>
+            </w:pPr>
+          </w:p>
+        </w:tc>
+        <w:tc>
+          <w:tcPr>
+            <w:tcW w:w="1168" w:type="dxa"/>
+            <w:vAlign w:val="center"/>
+          </w:tcPr>
+          <w:p>
+            <w:pPr>
+              <w:snapToGrid w:val="0"/>
+              <w:jc w:val="center"/>
+              <w:rPr>
+                <w:rFonts w:ascii="Times New Roman" w:hAnsi="Times New Roman" w:cs="Times New Roman"/>
+                <w:sz w:val="20"/>
+                <w:szCs w:val="20"/>
+              </w:rPr>
+            </w:pPr>
+          </w:p>
+        </w:tc>
+        <w:tc>
+          <w:tcPr>
+            <w:tcW w:w="450" w:type="dxa"/>
+          </w:tcPr>
+          <w:p>
+            <w:pPr>
+              <w:snapToGrid w:val="0"/>
+              <w:jc w:val="center"/>
+              <w:rPr>
+                <w:rFonts w:ascii="Times New Roman" w:hAnsi="Times New Roman" w:cs="Times New Roman"/>
+                <w:sz w:val="20"/>
+                <w:szCs w:val="20"/>
+              </w:rPr>
+            </w:pPr>
+          </w:p>
+        </w:tc>
+        <w:tc>
+          <w:tcPr>
+            <w:tcW w:w="450" w:type="dxa"/>
+          </w:tcPr>
+          <w:p>
+            <w:pPr>
+              <w:snapToGrid w:val="0"/>
+              <w:jc w:val="center"/>
+              <w:rPr>
+                <w:rFonts w:ascii="Times New Roman" w:hAnsi="Times New Roman" w:cs="Times New Roman"/>
+                <w:sz w:val="20"/>
+                <w:szCs w:val="20"/>
+              </w:rPr>
+            </w:pPr>
+          </w:p>
+        </w:tc>
+        <w:tc>
+          <w:tcPr>
+            <w:tcW w:w="418" w:type="dxa"/>
+          </w:tcPr>
+          <w:p>
+            <w:pPr>
+              <w:snapToGrid w:val="0"/>
+              <w:jc w:val="center"/>
+              <w:rPr>
+                <w:rFonts w:ascii="Times New Roman" w:hAnsi="Times New Roman" w:cs="Times New Roman"/>
+                <w:sz w:val="20"/>
+                <w:szCs w:val="20"/>
+              </w:rPr>
+            </w:pPr>
+          </w:p>
+        </w:tc>
+        <w:tc>
+          <w:tcPr>
+            <w:tcW w:w="418" w:type="dxa"/>
+          </w:tcPr>
+          <w:p>
+            <w:pPr>
+              <w:snapToGrid w:val="0"/>
+              <w:jc w:val="center"/>
+              <w:rPr>
+                <w:rFonts w:ascii="Times New Roman" w:hAnsi="Times New Roman" w:cs="Times New Roman"/>
+                <w:sz w:val="20"/>
+                <w:szCs w:val="20"/>
+              </w:rPr>
+            </w:pPr>
+          </w:p>
+        </w:tc>
+        <w:tc>
+          <w:tcPr>
+            <w:tcW w:w="419" w:type="dxa"/>
+          </w:tcPr>
+          <w:p>
+            <w:pPr>
+              <w:snapToGrid w:val="0"/>
+              <w:jc w:val="center"/>
+              <w:rPr>
+                <w:rFonts w:ascii="Times New Roman" w:hAnsi="Times New Roman" w:cs="Times New Roman"/>
+                <w:sz w:val="20"/>
+                <w:szCs w:val="20"/>
+              </w:rPr>
+            </w:pPr>
+          </w:p>
+        </w:tc>
+        <w:tc>
+          <w:tcPr>
+            <w:tcW w:w="1404" w:type="dxa"/>
+          </w:tcPr>
+          <w:p>
+            <w:pPr>
+              <w:snapToGrid w:val="0"/>
+              <w:jc w:val="center"/>
+              <w:rPr>
+                <w:rFonts w:ascii="Times New Roman" w:hAnsi="Times New Roman" w:cs="Times New Roman"/>
+                <w:sz w:val="20"/>
+                <w:szCs w:val="20"/>
+              </w:rPr>
+            </w:pPr>
+          </w:p>
+        </w:tc>
+      </w:tr>
+      <w:tr>
+        <w:trPr>
+          <w:trHeight w:hRule="exact" w:val="477"/>
+          <w:jc w:val="center"/>
+        </w:trPr>
+        <w:tc>
+          <w:tcPr>
+            <w:tcW w:w="1228" w:type="dxa"/>
+            <w:vAlign w:val="center"/>
+          </w:tcPr>
+          <w:p>
+            <w:pPr>
+              <w:rPr>
+                <w:rFonts w:ascii="Tahoma" w:hAnsi="Tahoma" w:cs="Tahoma"/>
+                <w:sz w:val="20"/>
+                <w:szCs w:val="20"/>
+              </w:rPr>
+            </w:pPr>
+            <w:r>
+              <w:rPr>
+                <w:rFonts w:ascii="Tahoma" w:hAnsi="Tahoma" w:cs="Tahoma"/>
+                <w:sz w:val="20"/>
+                <w:szCs w:val="20"/>
+              </w:rPr>
+              <w:t/>
+            </w:r>
+            <w:proofErr w:type="gramStart"/>
+            <w:r>
+              <w:rPr>
+                <w:rFonts w:ascii="Tahoma" w:hAnsi="Tahoma" w:cs="Tahoma"/>
+                <w:sz w:val="20"/>
+                <w:szCs w:val="20"/>
+              </w:rPr>
+              <w:t xml:space="preserve">43331</w:t>
+            </w:r>
+            <w:proofErr w:type="gramEnd"/>
+            <w:r>
+              <w:rPr>
+                <w:rFonts w:ascii="Tahoma" w:hAnsi="Tahoma" w:cs="Tahoma"/>
+                <w:sz w:val="20"/>
+                <w:szCs w:val="20"/>
+              </w:rPr>
+              <w:t/>
+            </w:r>
+          </w:p>
+        </w:tc>
+        <w:tc>
+          <w:tcPr>
+            <w:tcW w:w="3140" w:type="dxa"/>
+            <w:shd w:val="clear" w:color="auto" w:fill="auto"/>
+            <w:vAlign w:val="center"/>
+          </w:tcPr>
+          <w:p>
+            <w:pPr>
+              <w:rPr>
+                <w:rFonts w:ascii="Tahoma" w:hAnsi="Tahoma" w:cs="Tahoma"/>
+                <w:sz w:val="20"/>
+                <w:szCs w:val="20"/>
+              </w:rPr>
+            </w:pPr>
+            <w:r>
+              <w:rPr>
+                <w:rFonts w:ascii="Tahoma" w:hAnsi="Tahoma" w:cs="Tahoma"/>
+                <w:sz w:val="20"/>
+                <w:szCs w:val="20"/>
+              </w:rPr>
+              <w:t xml:space="preserve">Bánh nướng Toàn Tấn</w:t>
+            </w:r>
+            <w:r>
+              <w:rPr>
+                <w:rFonts w:ascii="Times New Roman" w:hAnsi="Times New Roman" w:cs="Times New Roman"/>
+                <w:sz w:val="20"/>
+                <w:szCs w:val="20"/>
+              </w:rPr>
+              <w:t/>
+            </w:r>
+          </w:p>
+        </w:tc>
+        <w:tc>
+          <w:tcPr>
+            <w:tcW w:w="886" w:type="dxa"/>
+            <w:vAlign w:val="center"/>
+          </w:tcPr>
+          <w:p>
+            <w:pPr>
+              <w:snapToGrid w:val="0"/>
+              <w:jc w:val="center"/>
+              <w:rPr>
+                <w:rFonts w:ascii="Times New Roman" w:hAnsi="Times New Roman" w:cs="Times New Roman"/>
+                <w:sz w:val="20"/>
+                <w:szCs w:val="20"/>
+              </w:rPr>
+            </w:pPr>
+          </w:p>
+        </w:tc>
+        <w:tc>
+          <w:tcPr>
+            <w:tcW w:w="877" w:type="dxa"/>
+            <w:shd w:val="clear" w:color="auto" w:fill="auto"/>
+            <w:vAlign w:val="center"/>
+          </w:tcPr>
+          <w:p>
+            <w:pPr>
+              <w:snapToGrid w:val="0"/>
+              <w:jc w:val="center"/>
+              <w:rPr>
+                <w:rFonts w:ascii="Times New Roman" w:hAnsi="Times New Roman" w:cs="Times New Roman"/>
+                <w:sz w:val="20"/>
+                <w:szCs w:val="20"/>
+              </w:rPr>
+            </w:pPr>
+          </w:p>
+        </w:tc>
+        <w:tc>
+          <w:tcPr>
+            <w:tcW w:w="652" w:type="dxa"/>
+          </w:tcPr>
+          <w:p>
+            <w:pPr>
+              <w:snapToGrid w:val="0"/>
+              <w:jc w:val="center"/>
+              <w:rPr>
+                <w:rFonts w:ascii="Times New Roman" w:hAnsi="Times New Roman" w:cs="Times New Roman"/>
+                <w:sz w:val="20"/>
+                <w:szCs w:val="20"/>
+              </w:rPr>
+            </w:pPr>
+          </w:p>
+        </w:tc>
+        <w:tc>
+          <w:tcPr>
+            <w:tcW w:w="652" w:type="dxa"/>
+            <w:vAlign w:val="center"/>
+          </w:tcPr>
+          <w:p>
+            <w:pPr>
+              <w:snapToGrid w:val="0"/>
+              <w:jc w:val="center"/>
+              <w:rPr>
+                <w:rFonts w:ascii="Times New Roman" w:hAnsi="Times New Roman" w:cs="Times New Roman"/>
+                <w:sz w:val="20"/>
+                <w:szCs w:val="20"/>
+              </w:rPr>
+            </w:pPr>
+          </w:p>
+        </w:tc>
+        <w:tc>
+          <w:tcPr>
+            <w:tcW w:w="664" w:type="dxa"/>
+            <w:vAlign w:val="center"/>
+          </w:tcPr>
+          <w:p>
+            <w:pPr>
+              <w:snapToGrid w:val="0"/>
+              <w:jc w:val="center"/>
+              <w:rPr>
+                <w:rFonts w:ascii="Times New Roman" w:hAnsi="Times New Roman" w:cs="Times New Roman"/>
+                <w:sz w:val="20"/>
+                <w:szCs w:val="20"/>
+              </w:rPr>
+            </w:pPr>
+          </w:p>
+        </w:tc>
+        <w:tc>
+          <w:tcPr>
+            <w:tcW w:w="664" w:type="dxa"/>
+            <w:vAlign w:val="center"/>
+          </w:tcPr>
+          <w:p>
+            <w:pPr>
+              <w:snapToGrid w:val="0"/>
+              <w:jc w:val="center"/>
+              <w:rPr>
+                <w:rFonts w:ascii="Times New Roman" w:hAnsi="Times New Roman" w:cs="Times New Roman"/>
+                <w:sz w:val="20"/>
+                <w:szCs w:val="20"/>
+              </w:rPr>
+            </w:pPr>
+          </w:p>
+        </w:tc>
+        <w:tc>
+          <w:tcPr>
+            <w:tcW w:w="664" w:type="dxa"/>
+            <w:vAlign w:val="center"/>
+          </w:tcPr>
+          <w:p>
+            <w:pPr>
+              <w:snapToGrid w:val="0"/>
+              <w:jc w:val="center"/>
+              <w:rPr>
+                <w:rFonts w:ascii="Times New Roman" w:hAnsi="Times New Roman" w:cs="Times New Roman"/>
+                <w:sz w:val="20"/>
+                <w:szCs w:val="20"/>
+              </w:rPr>
+            </w:pPr>
+          </w:p>
+        </w:tc>
+        <w:tc>
+          <w:tcPr>
+            <w:tcW w:w="664" w:type="dxa"/>
+            <w:vAlign w:val="center"/>
+          </w:tcPr>
+          <w:p>
+            <w:pPr>
+              <w:snapToGrid w:val="0"/>
+              <w:jc w:val="center"/>
+              <w:rPr>
+                <w:rFonts w:ascii="Times New Roman" w:hAnsi="Times New Roman" w:cs="Times New Roman"/>
+                <w:sz w:val="20"/>
+                <w:szCs w:val="20"/>
+              </w:rPr>
+            </w:pPr>
+          </w:p>
+        </w:tc>
+        <w:tc>
+          <w:tcPr>
+            <w:tcW w:w="1168" w:type="dxa"/>
+            <w:vAlign w:val="center"/>
+          </w:tcPr>
+          <w:p>
+            <w:pPr>
+              <w:snapToGrid w:val="0"/>
+              <w:jc w:val="center"/>
+              <w:rPr>
+                <w:rFonts w:ascii="Times New Roman" w:hAnsi="Times New Roman" w:cs="Times New Roman"/>
+                <w:sz w:val="20"/>
+                <w:szCs w:val="20"/>
+              </w:rPr>
+            </w:pPr>
+          </w:p>
+        </w:tc>
+        <w:tc>
+          <w:tcPr>
+            <w:tcW w:w="450" w:type="dxa"/>
+          </w:tcPr>
+          <w:p>
+            <w:pPr>
+              <w:snapToGrid w:val="0"/>
+              <w:jc w:val="center"/>
+              <w:rPr>
+                <w:rFonts w:ascii="Times New Roman" w:hAnsi="Times New Roman" w:cs="Times New Roman"/>
+                <w:sz w:val="20"/>
+                <w:szCs w:val="20"/>
+              </w:rPr>
+            </w:pPr>
+          </w:p>
+        </w:tc>
+        <w:tc>
+          <w:tcPr>
+            <w:tcW w:w="450" w:type="dxa"/>
+          </w:tcPr>
+          <w:p>
+            <w:pPr>
+              <w:snapToGrid w:val="0"/>
+              <w:jc w:val="center"/>
+              <w:rPr>
+                <w:rFonts w:ascii="Times New Roman" w:hAnsi="Times New Roman" w:cs="Times New Roman"/>
+                <w:sz w:val="20"/>
+                <w:szCs w:val="20"/>
+              </w:rPr>
+            </w:pPr>
+          </w:p>
+        </w:tc>
+        <w:tc>
+          <w:tcPr>
+            <w:tcW w:w="418" w:type="dxa"/>
+          </w:tcPr>
+          <w:p>
+            <w:pPr>
+              <w:snapToGrid w:val="0"/>
+              <w:jc w:val="center"/>
+              <w:rPr>
+                <w:rFonts w:ascii="Times New Roman" w:hAnsi="Times New Roman" w:cs="Times New Roman"/>
+                <w:sz w:val="20"/>
+                <w:szCs w:val="20"/>
+              </w:rPr>
+            </w:pPr>
+          </w:p>
+        </w:tc>
+        <w:tc>
+          <w:tcPr>
+            <w:tcW w:w="418" w:type="dxa"/>
+          </w:tcPr>
+          <w:p>
+            <w:pPr>
+              <w:snapToGrid w:val="0"/>
+              <w:jc w:val="center"/>
+              <w:rPr>
+                <w:rFonts w:ascii="Times New Roman" w:hAnsi="Times New Roman" w:cs="Times New Roman"/>
+                <w:sz w:val="20"/>
+                <w:szCs w:val="20"/>
+              </w:rPr>
+            </w:pPr>
+          </w:p>
+        </w:tc>
+        <w:tc>
+          <w:tcPr>
+            <w:tcW w:w="419" w:type="dxa"/>
+          </w:tcPr>
+          <w:p>
+            <w:pPr>
+              <w:snapToGrid w:val="0"/>
+              <w:jc w:val="center"/>
+              <w:rPr>
+                <w:rFonts w:ascii="Times New Roman" w:hAnsi="Times New Roman" w:cs="Times New Roman"/>
+                <w:sz w:val="20"/>
+                <w:szCs w:val="20"/>
+              </w:rPr>
+            </w:pPr>
+          </w:p>
+        </w:tc>
+        <w:tc>
+          <w:tcPr>
+            <w:tcW w:w="1404" w:type="dxa"/>
+          </w:tcPr>
+          <w:p>
+            <w:pPr>
+              <w:snapToGrid w:val="0"/>
+              <w:jc w:val="center"/>
+              <w:rPr>
+                <w:rFonts w:ascii="Times New Roman" w:hAnsi="Times New Roman" w:cs="Times New Roman"/>
+                <w:sz w:val="20"/>
+                <w:szCs w:val="20"/>
+              </w:rPr>
+            </w:pPr>
+          </w:p>
+        </w:tc>
+      </w:tr>
+      <w:tr>
+        <w:trPr>
+          <w:trHeight w:hRule="exact" w:val="477"/>
+          <w:jc w:val="center"/>
+        </w:trPr>
+        <w:tc>
+          <w:tcPr>
+            <w:tcW w:w="1228" w:type="dxa"/>
+            <w:vAlign w:val="center"/>
+          </w:tcPr>
+          <w:p>
+            <w:pPr>
+              <w:rPr>
+                <w:rFonts w:ascii="Tahoma" w:hAnsi="Tahoma" w:cs="Tahoma"/>
+                <w:sz w:val="20"/>
+                <w:szCs w:val="20"/>
+              </w:rPr>
+            </w:pPr>
+            <w:r>
+              <w:rPr>
+                <w:rFonts w:ascii="Tahoma" w:hAnsi="Tahoma" w:cs="Tahoma"/>
+                <w:sz w:val="20"/>
+                <w:szCs w:val="20"/>
+              </w:rPr>
+              <w:t/>
+            </w:r>
+            <w:proofErr w:type="gramStart"/>
+            <w:r>
+              <w:rPr>
+                <w:rFonts w:ascii="Tahoma" w:hAnsi="Tahoma" w:cs="Tahoma"/>
+                <w:sz w:val="20"/>
+                <w:szCs w:val="20"/>
+              </w:rPr>
+              <w:t xml:space="preserve">43352</w:t>
+            </w:r>
+            <w:proofErr w:type="gramEnd"/>
+            <w:r>
+              <w:rPr>
+                <w:rFonts w:ascii="Tahoma" w:hAnsi="Tahoma" w:cs="Tahoma"/>
+                <w:sz w:val="20"/>
+                <w:szCs w:val="20"/>
+              </w:rPr>
+              <w:t/>
+            </w:r>
+          </w:p>
+        </w:tc>
+        <w:tc>
+          <w:tcPr>
+            <w:tcW w:w="3140" w:type="dxa"/>
+            <w:shd w:val="clear" w:color="auto" w:fill="auto"/>
+            <w:vAlign w:val="center"/>
+          </w:tcPr>
+          <w:p>
+            <w:pPr>
+              <w:rPr>
+                <w:rFonts w:ascii="Tahoma" w:hAnsi="Tahoma" w:cs="Tahoma"/>
+                <w:sz w:val="20"/>
+                <w:szCs w:val="20"/>
+              </w:rPr>
+            </w:pPr>
+            <w:r>
+              <w:rPr>
+                <w:rFonts w:ascii="Tahoma" w:hAnsi="Tahoma" w:cs="Tahoma"/>
+                <w:sz w:val="20"/>
+                <w:szCs w:val="20"/>
+              </w:rPr>
+              <w:t xml:space="preserve">Bánh ngọt không nhân Tín Phát</w:t>
+            </w:r>
+            <w:r>
+              <w:rPr>
+                <w:rFonts w:ascii="Times New Roman" w:hAnsi="Times New Roman" w:cs="Times New Roman"/>
+                <w:sz w:val="20"/>
+                <w:szCs w:val="20"/>
+              </w:rPr>
+              <w:t/>
+            </w:r>
+          </w:p>
+        </w:tc>
+        <w:tc>
+          <w:tcPr>
+            <w:tcW w:w="886" w:type="dxa"/>
+            <w:vAlign w:val="center"/>
+          </w:tcPr>
+          <w:p>
+            <w:pPr>
+              <w:snapToGrid w:val="0"/>
+              <w:jc w:val="center"/>
+              <w:rPr>
+                <w:rFonts w:ascii="Times New Roman" w:hAnsi="Times New Roman" w:cs="Times New Roman"/>
+                <w:sz w:val="20"/>
+                <w:szCs w:val="20"/>
+              </w:rPr>
+            </w:pPr>
+          </w:p>
+        </w:tc>
+        <w:tc>
+          <w:tcPr>
+            <w:tcW w:w="877" w:type="dxa"/>
+            <w:shd w:val="clear" w:color="auto" w:fill="auto"/>
+            <w:vAlign w:val="center"/>
+          </w:tcPr>
+          <w:p>
+            <w:pPr>
+              <w:snapToGrid w:val="0"/>
+              <w:jc w:val="center"/>
+              <w:rPr>
+                <w:rFonts w:ascii="Times New Roman" w:hAnsi="Times New Roman" w:cs="Times New Roman"/>
+                <w:sz w:val="20"/>
+                <w:szCs w:val="20"/>
+              </w:rPr>
+            </w:pPr>
+          </w:p>
+        </w:tc>
+        <w:tc>
+          <w:tcPr>
+            <w:tcW w:w="652" w:type="dxa"/>
+          </w:tcPr>
+          <w:p>
+            <w:pPr>
+              <w:snapToGrid w:val="0"/>
+              <w:jc w:val="center"/>
+              <w:rPr>
+                <w:rFonts w:ascii="Times New Roman" w:hAnsi="Times New Roman" w:cs="Times New Roman"/>
+                <w:sz w:val="20"/>
+                <w:szCs w:val="20"/>
+              </w:rPr>
+            </w:pPr>
+          </w:p>
+        </w:tc>
+        <w:tc>
+          <w:tcPr>
+            <w:tcW w:w="652" w:type="dxa"/>
+            <w:vAlign w:val="center"/>
+          </w:tcPr>
+          <w:p>
+            <w:pPr>
+              <w:snapToGrid w:val="0"/>
+              <w:jc w:val="center"/>
+              <w:rPr>
+                <w:rFonts w:ascii="Times New Roman" w:hAnsi="Times New Roman" w:cs="Times New Roman"/>
+                <w:sz w:val="20"/>
+                <w:szCs w:val="20"/>
+              </w:rPr>
+            </w:pPr>
+          </w:p>
+        </w:tc>
+        <w:tc>
+          <w:tcPr>
+            <w:tcW w:w="664" w:type="dxa"/>
+            <w:vAlign w:val="center"/>
+          </w:tcPr>
+          <w:p>
+            <w:pPr>
+              <w:snapToGrid w:val="0"/>
+              <w:jc w:val="center"/>
+              <w:rPr>
+                <w:rFonts w:ascii="Times New Roman" w:hAnsi="Times New Roman" w:cs="Times New Roman"/>
+                <w:sz w:val="20"/>
+                <w:szCs w:val="20"/>
+              </w:rPr>
+            </w:pPr>
+          </w:p>
+        </w:tc>
+        <w:tc>
+          <w:tcPr>
+            <w:tcW w:w="664" w:type="dxa"/>
+            <w:vAlign w:val="center"/>
+          </w:tcPr>
+          <w:p>
+            <w:pPr>
+              <w:snapToGrid w:val="0"/>
+              <w:jc w:val="center"/>
+              <w:rPr>
+                <w:rFonts w:ascii="Times New Roman" w:hAnsi="Times New Roman" w:cs="Times New Roman"/>
+                <w:sz w:val="20"/>
+                <w:szCs w:val="20"/>
+              </w:rPr>
+            </w:pPr>
+          </w:p>
+        </w:tc>
+        <w:tc>
+          <w:tcPr>
+            <w:tcW w:w="664" w:type="dxa"/>
+            <w:vAlign w:val="center"/>
+          </w:tcPr>
+          <w:p>
+            <w:pPr>
+              <w:snapToGrid w:val="0"/>
+              <w:jc w:val="center"/>
+              <w:rPr>
+                <w:rFonts w:ascii="Times New Roman" w:hAnsi="Times New Roman" w:cs="Times New Roman"/>
+                <w:sz w:val="20"/>
+                <w:szCs w:val="20"/>
+              </w:rPr>
+            </w:pPr>
+          </w:p>
+        </w:tc>
+        <w:tc>
+          <w:tcPr>
+            <w:tcW w:w="664" w:type="dxa"/>
+            <w:vAlign w:val="center"/>
+          </w:tcPr>
+          <w:p>
+            <w:pPr>
+              <w:snapToGrid w:val="0"/>
+              <w:jc w:val="center"/>
+              <w:rPr>
+                <w:rFonts w:ascii="Times New Roman" w:hAnsi="Times New Roman" w:cs="Times New Roman"/>
+                <w:sz w:val="20"/>
+                <w:szCs w:val="20"/>
+              </w:rPr>
+            </w:pPr>
+          </w:p>
+        </w:tc>
+        <w:tc>
+          <w:tcPr>
+            <w:tcW w:w="1168" w:type="dxa"/>
+            <w:vAlign w:val="center"/>
+          </w:tcPr>
+          <w:p>
+            <w:pPr>
+              <w:snapToGrid w:val="0"/>
+              <w:jc w:val="center"/>
+              <w:rPr>
+                <w:rFonts w:ascii="Times New Roman" w:hAnsi="Times New Roman" w:cs="Times New Roman"/>
+                <w:sz w:val="20"/>
+                <w:szCs w:val="20"/>
+              </w:rPr>
+            </w:pPr>
+          </w:p>
+        </w:tc>
+        <w:tc>
+          <w:tcPr>
+            <w:tcW w:w="450" w:type="dxa"/>
+          </w:tcPr>
+          <w:p>
+            <w:pPr>
+              <w:snapToGrid w:val="0"/>
+              <w:jc w:val="center"/>
+              <w:rPr>
+                <w:rFonts w:ascii="Times New Roman" w:hAnsi="Times New Roman" w:cs="Times New Roman"/>
+                <w:sz w:val="20"/>
+                <w:szCs w:val="20"/>
+              </w:rPr>
+            </w:pPr>
+          </w:p>
+        </w:tc>
+        <w:tc>
+          <w:tcPr>
+            <w:tcW w:w="450" w:type="dxa"/>
+          </w:tcPr>
+          <w:p>
+            <w:pPr>
+              <w:snapToGrid w:val="0"/>
+              <w:jc w:val="center"/>
+              <w:rPr>
+                <w:rFonts w:ascii="Times New Roman" w:hAnsi="Times New Roman" w:cs="Times New Roman"/>
+                <w:sz w:val="20"/>
+                <w:szCs w:val="20"/>
+              </w:rPr>
+            </w:pPr>
+          </w:p>
+        </w:tc>
+        <w:tc>
+          <w:tcPr>
+            <w:tcW w:w="418" w:type="dxa"/>
+          </w:tcPr>
+          <w:p>
+            <w:pPr>
+              <w:snapToGrid w:val="0"/>
+              <w:jc w:val="center"/>
+              <w:rPr>
+                <w:rFonts w:ascii="Times New Roman" w:hAnsi="Times New Roman" w:cs="Times New Roman"/>
+                <w:sz w:val="20"/>
+                <w:szCs w:val="20"/>
+              </w:rPr>
+            </w:pPr>
+          </w:p>
+        </w:tc>
+        <w:tc>
+          <w:tcPr>
+            <w:tcW w:w="418" w:type="dxa"/>
+          </w:tcPr>
+          <w:p>
+            <w:pPr>
+              <w:snapToGrid w:val="0"/>
+              <w:jc w:val="center"/>
+              <w:rPr>
+                <w:rFonts w:ascii="Times New Roman" w:hAnsi="Times New Roman" w:cs="Times New Roman"/>
+                <w:sz w:val="20"/>
+                <w:szCs w:val="20"/>
+              </w:rPr>
+            </w:pPr>
+          </w:p>
+        </w:tc>
+        <w:tc>
+          <w:tcPr>
+            <w:tcW w:w="419" w:type="dxa"/>
+          </w:tcPr>
+          <w:p>
+            <w:pPr>
+              <w:snapToGrid w:val="0"/>
+              <w:jc w:val="center"/>
+              <w:rPr>
+                <w:rFonts w:ascii="Times New Roman" w:hAnsi="Times New Roman" w:cs="Times New Roman"/>
+                <w:sz w:val="20"/>
+                <w:szCs w:val="20"/>
+              </w:rPr>
+            </w:pPr>
+          </w:p>
+        </w:tc>
+        <w:tc>
+          <w:tcPr>
+            <w:tcW w:w="1404" w:type="dxa"/>
+          </w:tcPr>
+          <w:p>
+            <w:pPr>
+              <w:snapToGrid w:val="0"/>
+              <w:jc w:val="center"/>
+              <w:rPr>
+                <w:rFonts w:ascii="Times New Roman" w:hAnsi="Times New Roman" w:cs="Times New Roman"/>
+                <w:sz w:val="20"/>
+                <w:szCs w:val="20"/>
+              </w:rPr>
+            </w:pPr>
+          </w:p>
+        </w:tc>
+      </w:tr>
+      <w:tr>
+        <w:trPr>
+          <w:trHeight w:hRule="exact" w:val="477"/>
+          <w:jc w:val="center"/>
+        </w:trPr>
+        <w:tc>
+          <w:tcPr>
+            <w:tcW w:w="1228" w:type="dxa"/>
+            <w:vAlign w:val="center"/>
+          </w:tcPr>
+          <w:p>
+            <w:pPr>
+              <w:rPr>
+                <w:rFonts w:ascii="Tahoma" w:hAnsi="Tahoma" w:cs="Tahoma"/>
+                <w:sz w:val="20"/>
+                <w:szCs w:val="20"/>
+              </w:rPr>
+            </w:pPr>
+            <w:r>
+              <w:rPr>
+                <w:rFonts w:ascii="Tahoma" w:hAnsi="Tahoma" w:cs="Tahoma"/>
+                <w:sz w:val="20"/>
+                <w:szCs w:val="20"/>
+              </w:rPr>
+              <w:t/>
+            </w:r>
+            <w:proofErr w:type="gramStart"/>
+            <w:r>
+              <w:rPr>
+                <w:rFonts w:ascii="Tahoma" w:hAnsi="Tahoma" w:cs="Tahoma"/>
+                <w:sz w:val="20"/>
+                <w:szCs w:val="20"/>
+              </w:rPr>
+              <w:t xml:space="preserve">43353</w:t>
+            </w:r>
+            <w:proofErr w:type="gramEnd"/>
+            <w:r>
+              <w:rPr>
+                <w:rFonts w:ascii="Tahoma" w:hAnsi="Tahoma" w:cs="Tahoma"/>
+                <w:sz w:val="20"/>
+                <w:szCs w:val="20"/>
+              </w:rPr>
+              <w:t/>
+            </w:r>
+          </w:p>
+        </w:tc>
+        <w:tc>
+          <w:tcPr>
+            <w:tcW w:w="3140" w:type="dxa"/>
+            <w:shd w:val="clear" w:color="auto" w:fill="auto"/>
+            <w:vAlign w:val="center"/>
+          </w:tcPr>
+          <w:p>
+            <w:pPr>
+              <w:rPr>
+                <w:rFonts w:ascii="Tahoma" w:hAnsi="Tahoma" w:cs="Tahoma"/>
+                <w:sz w:val="20"/>
+                <w:szCs w:val="20"/>
+              </w:rPr>
+            </w:pPr>
+            <w:r>
+              <w:rPr>
+                <w:rFonts w:ascii="Tahoma" w:hAnsi="Tahoma" w:cs="Tahoma"/>
+                <w:sz w:val="20"/>
+                <w:szCs w:val="20"/>
+              </w:rPr>
+              <w:t xml:space="preserve">Bánh ngọt nhân dừa Tín Phát</w:t>
+            </w:r>
+            <w:r>
+              <w:rPr>
+                <w:rFonts w:ascii="Times New Roman" w:hAnsi="Times New Roman" w:cs="Times New Roman"/>
+                <w:sz w:val="20"/>
+                <w:szCs w:val="20"/>
+              </w:rPr>
+              <w:t/>
+            </w:r>
+          </w:p>
+        </w:tc>
+        <w:tc>
+          <w:tcPr>
+            <w:tcW w:w="886" w:type="dxa"/>
+            <w:vAlign w:val="center"/>
+          </w:tcPr>
+          <w:p>
+            <w:pPr>
+              <w:snapToGrid w:val="0"/>
+              <w:jc w:val="center"/>
+              <w:rPr>
+                <w:rFonts w:ascii="Times New Roman" w:hAnsi="Times New Roman" w:cs="Times New Roman"/>
+                <w:sz w:val="20"/>
+                <w:szCs w:val="20"/>
+              </w:rPr>
+            </w:pPr>
+          </w:p>
+        </w:tc>
+        <w:tc>
+          <w:tcPr>
+            <w:tcW w:w="877" w:type="dxa"/>
+            <w:shd w:val="clear" w:color="auto" w:fill="auto"/>
+            <w:vAlign w:val="center"/>
+          </w:tcPr>
+          <w:p>
+            <w:pPr>
+              <w:snapToGrid w:val="0"/>
+              <w:jc w:val="center"/>
+              <w:rPr>
+                <w:rFonts w:ascii="Times New Roman" w:hAnsi="Times New Roman" w:cs="Times New Roman"/>
+                <w:sz w:val="20"/>
+                <w:szCs w:val="20"/>
+              </w:rPr>
+            </w:pPr>
+          </w:p>
+        </w:tc>
+        <w:tc>
+          <w:tcPr>
+            <w:tcW w:w="652" w:type="dxa"/>
+          </w:tcPr>
+          <w:p>
+            <w:pPr>
+              <w:snapToGrid w:val="0"/>
+              <w:jc w:val="center"/>
+              <w:rPr>
+                <w:rFonts w:ascii="Times New Roman" w:hAnsi="Times New Roman" w:cs="Times New Roman"/>
+                <w:sz w:val="20"/>
+                <w:szCs w:val="20"/>
+              </w:rPr>
+            </w:pPr>
+          </w:p>
+        </w:tc>
+        <w:tc>
+          <w:tcPr>
+            <w:tcW w:w="652" w:type="dxa"/>
+            <w:vAlign w:val="center"/>
+          </w:tcPr>
+          <w:p>
+            <w:pPr>
+              <w:snapToGrid w:val="0"/>
+              <w:jc w:val="center"/>
+              <w:rPr>
+                <w:rFonts w:ascii="Times New Roman" w:hAnsi="Times New Roman" w:cs="Times New Roman"/>
+                <w:sz w:val="20"/>
+                <w:szCs w:val="20"/>
+              </w:rPr>
+            </w:pPr>
+          </w:p>
+        </w:tc>
+        <w:tc>
+          <w:tcPr>
+            <w:tcW w:w="664" w:type="dxa"/>
+            <w:vAlign w:val="center"/>
+          </w:tcPr>
+          <w:p>
+            <w:pPr>
+              <w:snapToGrid w:val="0"/>
+              <w:jc w:val="center"/>
+              <w:rPr>
+                <w:rFonts w:ascii="Times New Roman" w:hAnsi="Times New Roman" w:cs="Times New Roman"/>
+                <w:sz w:val="20"/>
+                <w:szCs w:val="20"/>
+              </w:rPr>
+            </w:pPr>
+          </w:p>
+        </w:tc>
+        <w:tc>
+          <w:tcPr>
+            <w:tcW w:w="664" w:type="dxa"/>
+            <w:vAlign w:val="center"/>
+          </w:tcPr>
+          <w:p>
+            <w:pPr>
+              <w:snapToGrid w:val="0"/>
+              <w:jc w:val="center"/>
+              <w:rPr>
+                <w:rFonts w:ascii="Times New Roman" w:hAnsi="Times New Roman" w:cs="Times New Roman"/>
+                <w:sz w:val="20"/>
+                <w:szCs w:val="20"/>
+              </w:rPr>
+            </w:pPr>
+          </w:p>
+        </w:tc>
+        <w:tc>
+          <w:tcPr>
+            <w:tcW w:w="664" w:type="dxa"/>
+            <w:vAlign w:val="center"/>
+          </w:tcPr>
+          <w:p>
+            <w:pPr>
+              <w:snapToGrid w:val="0"/>
+              <w:jc w:val="center"/>
+              <w:rPr>
+                <w:rFonts w:ascii="Times New Roman" w:hAnsi="Times New Roman" w:cs="Times New Roman"/>
+                <w:sz w:val="20"/>
+                <w:szCs w:val="20"/>
+              </w:rPr>
+            </w:pPr>
+          </w:p>
+        </w:tc>
+        <w:tc>
+          <w:tcPr>
+            <w:tcW w:w="664" w:type="dxa"/>
+            <w:vAlign w:val="center"/>
+          </w:tcPr>
+          <w:p>
+            <w:pPr>
+              <w:snapToGrid w:val="0"/>
+              <w:jc w:val="center"/>
+              <w:rPr>
+                <w:rFonts w:ascii="Times New Roman" w:hAnsi="Times New Roman" w:cs="Times New Roman"/>
+                <w:sz w:val="20"/>
+                <w:szCs w:val="20"/>
+              </w:rPr>
+            </w:pPr>
+          </w:p>
+        </w:tc>
+        <w:tc>
+          <w:tcPr>
+            <w:tcW w:w="1168" w:type="dxa"/>
+            <w:vAlign w:val="center"/>
+          </w:tcPr>
+          <w:p>
+            <w:pPr>
+              <w:snapToGrid w:val="0"/>
+              <w:jc w:val="center"/>
+              <w:rPr>
+                <w:rFonts w:ascii="Times New Roman" w:hAnsi="Times New Roman" w:cs="Times New Roman"/>
+                <w:sz w:val="20"/>
+                <w:szCs w:val="20"/>
+              </w:rPr>
+            </w:pPr>
+          </w:p>
+        </w:tc>
+        <w:tc>
+          <w:tcPr>
+            <w:tcW w:w="450" w:type="dxa"/>
+          </w:tcPr>
+          <w:p>
+            <w:pPr>
+              <w:snapToGrid w:val="0"/>
+              <w:jc w:val="center"/>
+              <w:rPr>
+                <w:rFonts w:ascii="Times New Roman" w:hAnsi="Times New Roman" w:cs="Times New Roman"/>
+                <w:sz w:val="20"/>
+                <w:szCs w:val="20"/>
+              </w:rPr>
+            </w:pPr>
+          </w:p>
+        </w:tc>
+        <w:tc>
+          <w:tcPr>
+            <w:tcW w:w="450" w:type="dxa"/>
+          </w:tcPr>
+          <w:p>
+            <w:pPr>
+              <w:snapToGrid w:val="0"/>
+              <w:jc w:val="center"/>
+              <w:rPr>
+                <w:rFonts w:ascii="Times New Roman" w:hAnsi="Times New Roman" w:cs="Times New Roman"/>
+                <w:sz w:val="20"/>
+                <w:szCs w:val="20"/>
+              </w:rPr>
+            </w:pPr>
+          </w:p>
+        </w:tc>
+        <w:tc>
+          <w:tcPr>
+            <w:tcW w:w="418" w:type="dxa"/>
+          </w:tcPr>
+          <w:p>
+            <w:pPr>
+              <w:snapToGrid w:val="0"/>
+              <w:jc w:val="center"/>
+              <w:rPr>
+                <w:rFonts w:ascii="Times New Roman" w:hAnsi="Times New Roman" w:cs="Times New Roman"/>
+                <w:sz w:val="20"/>
+                <w:szCs w:val="20"/>
+              </w:rPr>
+            </w:pPr>
+          </w:p>
+        </w:tc>
+        <w:tc>
+          <w:tcPr>
+            <w:tcW w:w="418" w:type="dxa"/>
+          </w:tcPr>
+          <w:p>
+            <w:pPr>
+              <w:snapToGrid w:val="0"/>
+              <w:jc w:val="center"/>
+              <w:rPr>
+                <w:rFonts w:ascii="Times New Roman" w:hAnsi="Times New Roman" w:cs="Times New Roman"/>
+                <w:sz w:val="20"/>
+                <w:szCs w:val="20"/>
+              </w:rPr>
+            </w:pPr>
+          </w:p>
+        </w:tc>
+        <w:tc>
+          <w:tcPr>
+            <w:tcW w:w="419" w:type="dxa"/>
+          </w:tcPr>
+          <w:p>
+            <w:pPr>
+              <w:snapToGrid w:val="0"/>
+              <w:jc w:val="center"/>
+              <w:rPr>
+                <w:rFonts w:ascii="Times New Roman" w:hAnsi="Times New Roman" w:cs="Times New Roman"/>
+                <w:sz w:val="20"/>
+                <w:szCs w:val="20"/>
+              </w:rPr>
+            </w:pPr>
+          </w:p>
+        </w:tc>
+        <w:tc>
+          <w:tcPr>
+            <w:tcW w:w="1404" w:type="dxa"/>
+          </w:tcPr>
+          <w:p>
+            <w:pPr>
+              <w:snapToGrid w:val="0"/>
+              <w:jc w:val="center"/>
+              <w:rPr>
+                <w:rFonts w:ascii="Times New Roman" w:hAnsi="Times New Roman" w:cs="Times New Roman"/>
+                <w:sz w:val="20"/>
+                <w:szCs w:val="20"/>
+              </w:rPr>
+            </w:pPr>
+          </w:p>
+        </w:tc>
+      </w:tr>
+      <w:tr>
+        <w:trPr>
+          <w:trHeight w:hRule="exact" w:val="477"/>
+          <w:jc w:val="center"/>
+        </w:trPr>
+        <w:tc>
+          <w:tcPr>
+            <w:tcW w:w="1228" w:type="dxa"/>
+            <w:vAlign w:val="center"/>
+          </w:tcPr>
+          <w:p>
+            <w:pPr>
+              <w:rPr>
+                <w:rFonts w:ascii="Tahoma" w:hAnsi="Tahoma" w:cs="Tahoma"/>
+                <w:sz w:val="20"/>
+                <w:szCs w:val="20"/>
+              </w:rPr>
+            </w:pPr>
+            <w:r>
+              <w:rPr>
+                <w:rFonts w:ascii="Tahoma" w:hAnsi="Tahoma" w:cs="Tahoma"/>
+                <w:sz w:val="20"/>
+                <w:szCs w:val="20"/>
+              </w:rPr>
+              <w:t/>
+            </w:r>
+            <w:proofErr w:type="gramStart"/>
+            <w:r>
+              <w:rPr>
+                <w:rFonts w:ascii="Tahoma" w:hAnsi="Tahoma" w:cs="Tahoma"/>
+                <w:sz w:val="20"/>
+                <w:szCs w:val="20"/>
+              </w:rPr>
+              <w:t xml:space="preserve">43354</w:t>
+            </w:r>
+            <w:proofErr w:type="gramEnd"/>
+            <w:r>
+              <w:rPr>
+                <w:rFonts w:ascii="Tahoma" w:hAnsi="Tahoma" w:cs="Tahoma"/>
+                <w:sz w:val="20"/>
+                <w:szCs w:val="20"/>
+              </w:rPr>
+              <w:t/>
+            </w:r>
+          </w:p>
+        </w:tc>
+        <w:tc>
+          <w:tcPr>
+            <w:tcW w:w="3140" w:type="dxa"/>
+            <w:shd w:val="clear" w:color="auto" w:fill="auto"/>
+            <w:vAlign w:val="center"/>
+          </w:tcPr>
+          <w:p>
+            <w:pPr>
+              <w:rPr>
+                <w:rFonts w:ascii="Tahoma" w:hAnsi="Tahoma" w:cs="Tahoma"/>
+                <w:sz w:val="20"/>
+                <w:szCs w:val="20"/>
+              </w:rPr>
+            </w:pPr>
+            <w:r>
+              <w:rPr>
+                <w:rFonts w:ascii="Tahoma" w:hAnsi="Tahoma" w:cs="Tahoma"/>
+                <w:sz w:val="20"/>
+                <w:szCs w:val="20"/>
+              </w:rPr>
+              <w:t xml:space="preserve">Bánh ngọt nhân sữa Tín Phát</w:t>
+            </w:r>
+            <w:r>
+              <w:rPr>
+                <w:rFonts w:ascii="Times New Roman" w:hAnsi="Times New Roman" w:cs="Times New Roman"/>
+                <w:sz w:val="20"/>
+                <w:szCs w:val="20"/>
+              </w:rPr>
+              <w:t/>
+            </w:r>
+          </w:p>
+        </w:tc>
+        <w:tc>
+          <w:tcPr>
+            <w:tcW w:w="886" w:type="dxa"/>
+            <w:vAlign w:val="center"/>
+          </w:tcPr>
+          <w:p>
+            <w:pPr>
+              <w:snapToGrid w:val="0"/>
+              <w:jc w:val="center"/>
+              <w:rPr>
+                <w:rFonts w:ascii="Times New Roman" w:hAnsi="Times New Roman" w:cs="Times New Roman"/>
+                <w:sz w:val="20"/>
+                <w:szCs w:val="20"/>
+              </w:rPr>
+            </w:pPr>
+          </w:p>
+        </w:tc>
+        <w:tc>
+          <w:tcPr>
+            <w:tcW w:w="877" w:type="dxa"/>
+            <w:shd w:val="clear" w:color="auto" w:fill="auto"/>
+            <w:vAlign w:val="center"/>
+          </w:tcPr>
+          <w:p>
+            <w:pPr>
+              <w:snapToGrid w:val="0"/>
+              <w:jc w:val="center"/>
+              <w:rPr>
+                <w:rFonts w:ascii="Times New Roman" w:hAnsi="Times New Roman" w:cs="Times New Roman"/>
+                <w:sz w:val="20"/>
+                <w:szCs w:val="20"/>
+              </w:rPr>
+            </w:pPr>
+          </w:p>
+        </w:tc>
+        <w:tc>
+          <w:tcPr>
+            <w:tcW w:w="652" w:type="dxa"/>
+          </w:tcPr>
+          <w:p>
+            <w:pPr>
+              <w:snapToGrid w:val="0"/>
+              <w:jc w:val="center"/>
+              <w:rPr>
+                <w:rFonts w:ascii="Times New Roman" w:hAnsi="Times New Roman" w:cs="Times New Roman"/>
+                <w:sz w:val="20"/>
+                <w:szCs w:val="20"/>
+              </w:rPr>
+            </w:pPr>
+          </w:p>
+        </w:tc>
+        <w:tc>
+          <w:tcPr>
+            <w:tcW w:w="652" w:type="dxa"/>
+            <w:vAlign w:val="center"/>
+          </w:tcPr>
+          <w:p>
+            <w:pPr>
+              <w:snapToGrid w:val="0"/>
+              <w:jc w:val="center"/>
+              <w:rPr>
+                <w:rFonts w:ascii="Times New Roman" w:hAnsi="Times New Roman" w:cs="Times New Roman"/>
+                <w:sz w:val="20"/>
+                <w:szCs w:val="20"/>
+              </w:rPr>
+            </w:pPr>
+          </w:p>
+        </w:tc>
+        <w:tc>
+          <w:tcPr>
+            <w:tcW w:w="664" w:type="dxa"/>
+            <w:vAlign w:val="center"/>
+          </w:tcPr>
+          <w:p>
+            <w:pPr>
+              <w:snapToGrid w:val="0"/>
+              <w:jc w:val="center"/>
+              <w:rPr>
+                <w:rFonts w:ascii="Times New Roman" w:hAnsi="Times New Roman" w:cs="Times New Roman"/>
+                <w:sz w:val="20"/>
+                <w:szCs w:val="20"/>
+              </w:rPr>
+            </w:pPr>
+          </w:p>
+        </w:tc>
+        <w:tc>
+          <w:tcPr>
+            <w:tcW w:w="664" w:type="dxa"/>
+            <w:vAlign w:val="center"/>
+          </w:tcPr>
+          <w:p>
+            <w:pPr>
+              <w:snapToGrid w:val="0"/>
+              <w:jc w:val="center"/>
+              <w:rPr>
+                <w:rFonts w:ascii="Times New Roman" w:hAnsi="Times New Roman" w:cs="Times New Roman"/>
+                <w:sz w:val="20"/>
+                <w:szCs w:val="20"/>
+              </w:rPr>
+            </w:pPr>
+          </w:p>
+        </w:tc>
+        <w:tc>
+          <w:tcPr>
+            <w:tcW w:w="664" w:type="dxa"/>
+            <w:vAlign w:val="center"/>
+          </w:tcPr>
+          <w:p>
+            <w:pPr>
+              <w:snapToGrid w:val="0"/>
+              <w:jc w:val="center"/>
+              <w:rPr>
+                <w:rFonts w:ascii="Times New Roman" w:hAnsi="Times New Roman" w:cs="Times New Roman"/>
+                <w:sz w:val="20"/>
+                <w:szCs w:val="20"/>
+              </w:rPr>
+            </w:pPr>
+          </w:p>
+        </w:tc>
+        <w:tc>
+          <w:tcPr>
+            <w:tcW w:w="664" w:type="dxa"/>
+            <w:vAlign w:val="center"/>
+          </w:tcPr>
+          <w:p>
+            <w:pPr>
+              <w:snapToGrid w:val="0"/>
+              <w:jc w:val="center"/>
+              <w:rPr>
+                <w:rFonts w:ascii="Times New Roman" w:hAnsi="Times New Roman" w:cs="Times New Roman"/>
+                <w:sz w:val="20"/>
+                <w:szCs w:val="20"/>
+              </w:rPr>
+            </w:pPr>
+          </w:p>
+        </w:tc>
+        <w:tc>
+          <w:tcPr>
+            <w:tcW w:w="1168" w:type="dxa"/>
+            <w:vAlign w:val="center"/>
+          </w:tcPr>
+          <w:p>
+            <w:pPr>
+              <w:snapToGrid w:val="0"/>
+              <w:jc w:val="center"/>
+              <w:rPr>
+                <w:rFonts w:ascii="Times New Roman" w:hAnsi="Times New Roman" w:cs="Times New Roman"/>
+                <w:sz w:val="20"/>
+                <w:szCs w:val="20"/>
+              </w:rPr>
+            </w:pPr>
+          </w:p>
+        </w:tc>
+        <w:tc>
+          <w:tcPr>
+            <w:tcW w:w="450" w:type="dxa"/>
+          </w:tcPr>
+          <w:p>
+            <w:pPr>
+              <w:snapToGrid w:val="0"/>
+              <w:jc w:val="center"/>
+              <w:rPr>
+                <w:rFonts w:ascii="Times New Roman" w:hAnsi="Times New Roman" w:cs="Times New Roman"/>
+                <w:sz w:val="20"/>
+                <w:szCs w:val="20"/>
+              </w:rPr>
+            </w:pPr>
+          </w:p>
+        </w:tc>
+        <w:tc>
+          <w:tcPr>
+            <w:tcW w:w="450" w:type="dxa"/>
+          </w:tcPr>
+          <w:p>
+            <w:pPr>
+              <w:snapToGrid w:val="0"/>
+              <w:jc w:val="center"/>
+              <w:rPr>
+                <w:rFonts w:ascii="Times New Roman" w:hAnsi="Times New Roman" w:cs="Times New Roman"/>
+                <w:sz w:val="20"/>
+                <w:szCs w:val="20"/>
+              </w:rPr>
+            </w:pPr>
+          </w:p>
+        </w:tc>
+        <w:tc>
+          <w:tcPr>
+            <w:tcW w:w="418" w:type="dxa"/>
+          </w:tcPr>
+          <w:p>
+            <w:pPr>
+              <w:snapToGrid w:val="0"/>
+              <w:jc w:val="center"/>
+              <w:rPr>
+                <w:rFonts w:ascii="Times New Roman" w:hAnsi="Times New Roman" w:cs="Times New Roman"/>
+                <w:sz w:val="20"/>
+                <w:szCs w:val="20"/>
+              </w:rPr>
+            </w:pPr>
+          </w:p>
+        </w:tc>
+        <w:tc>
+          <w:tcPr>
+            <w:tcW w:w="418" w:type="dxa"/>
+          </w:tcPr>
+          <w:p>
+            <w:pPr>
+              <w:snapToGrid w:val="0"/>
+              <w:jc w:val="center"/>
+              <w:rPr>
+                <w:rFonts w:ascii="Times New Roman" w:hAnsi="Times New Roman" w:cs="Times New Roman"/>
+                <w:sz w:val="20"/>
+                <w:szCs w:val="20"/>
+              </w:rPr>
+            </w:pPr>
+          </w:p>
+        </w:tc>
+        <w:tc>
+          <w:tcPr>
+            <w:tcW w:w="419" w:type="dxa"/>
+          </w:tcPr>
+          <w:p>
+            <w:pPr>
+              <w:snapToGrid w:val="0"/>
+              <w:jc w:val="center"/>
+              <w:rPr>
+                <w:rFonts w:ascii="Times New Roman" w:hAnsi="Times New Roman" w:cs="Times New Roman"/>
+                <w:sz w:val="20"/>
+                <w:szCs w:val="20"/>
+              </w:rPr>
+            </w:pPr>
+          </w:p>
+        </w:tc>
+        <w:tc>
+          <w:tcPr>
+            <w:tcW w:w="1404" w:type="dxa"/>
+          </w:tcPr>
+          <w:p>
+            <w:pPr>
+              <w:snapToGrid w:val="0"/>
+              <w:jc w:val="center"/>
+              <w:rPr>
+                <w:rFonts w:ascii="Times New Roman" w:hAnsi="Times New Roman" w:cs="Times New Roman"/>
+                <w:sz w:val="20"/>
+                <w:szCs w:val="20"/>
+              </w:rPr>
+            </w:pPr>
+          </w:p>
+        </w:tc>
+      </w:tr>
+      <w:tr>
+        <w:trPr>
+          <w:trHeight w:hRule="exact" w:val="477"/>
+          <w:jc w:val="center"/>
+        </w:trPr>
+        <w:tc>
+          <w:tcPr>
+            <w:tcW w:w="1228" w:type="dxa"/>
+            <w:vAlign w:val="center"/>
+          </w:tcPr>
+          <w:p>
+            <w:pPr>
+              <w:rPr>
+                <w:rFonts w:ascii="Tahoma" w:hAnsi="Tahoma" w:cs="Tahoma"/>
+                <w:sz w:val="20"/>
+                <w:szCs w:val="20"/>
+              </w:rPr>
+            </w:pPr>
+            <w:r>
+              <w:rPr>
+                <w:rFonts w:ascii="Tahoma" w:hAnsi="Tahoma" w:cs="Tahoma"/>
+                <w:sz w:val="20"/>
+                <w:szCs w:val="20"/>
+              </w:rPr>
+              <w:t/>
+            </w:r>
+            <w:proofErr w:type="gramStart"/>
+            <w:r>
+              <w:rPr>
+                <w:rFonts w:ascii="Tahoma" w:hAnsi="Tahoma" w:cs="Tahoma"/>
+                <w:sz w:val="20"/>
+                <w:szCs w:val="20"/>
+              </w:rPr>
+              <w:t xml:space="preserve">43357</w:t>
+            </w:r>
+            <w:proofErr w:type="gramEnd"/>
+            <w:r>
+              <w:rPr>
+                <w:rFonts w:ascii="Tahoma" w:hAnsi="Tahoma" w:cs="Tahoma"/>
+                <w:sz w:val="20"/>
+                <w:szCs w:val="20"/>
+              </w:rPr>
+              <w:t/>
+            </w:r>
+          </w:p>
+        </w:tc>
+        <w:tc>
+          <w:tcPr>
+            <w:tcW w:w="3140" w:type="dxa"/>
+            <w:shd w:val="clear" w:color="auto" w:fill="auto"/>
+            <w:vAlign w:val="center"/>
+          </w:tcPr>
+          <w:p>
+            <w:pPr>
+              <w:rPr>
+                <w:rFonts w:ascii="Tahoma" w:hAnsi="Tahoma" w:cs="Tahoma"/>
+                <w:sz w:val="20"/>
+                <w:szCs w:val="20"/>
+              </w:rPr>
+            </w:pPr>
+            <w:r>
+              <w:rPr>
+                <w:rFonts w:ascii="Tahoma" w:hAnsi="Tahoma" w:cs="Tahoma"/>
+                <w:sz w:val="20"/>
+                <w:szCs w:val="20"/>
+              </w:rPr>
+              <w:t xml:space="preserve">Nước mắm 20oN</w:t>
+            </w:r>
+            <w:r>
+              <w:rPr>
+                <w:rFonts w:ascii="Times New Roman" w:hAnsi="Times New Roman" w:cs="Times New Roman"/>
+                <w:sz w:val="20"/>
+                <w:szCs w:val="20"/>
+              </w:rPr>
+              <w:t/>
+            </w:r>
+          </w:p>
+        </w:tc>
+        <w:tc>
+          <w:tcPr>
+            <w:tcW w:w="886" w:type="dxa"/>
+            <w:vAlign w:val="center"/>
+          </w:tcPr>
+          <w:p>
+            <w:pPr>
+              <w:snapToGrid w:val="0"/>
+              <w:jc w:val="center"/>
+              <w:rPr>
+                <w:rFonts w:ascii="Times New Roman" w:hAnsi="Times New Roman" w:cs="Times New Roman"/>
+                <w:sz w:val="20"/>
+                <w:szCs w:val="20"/>
+              </w:rPr>
+            </w:pPr>
+          </w:p>
+        </w:tc>
+        <w:tc>
+          <w:tcPr>
+            <w:tcW w:w="877" w:type="dxa"/>
+            <w:shd w:val="clear" w:color="auto" w:fill="auto"/>
+            <w:vAlign w:val="center"/>
+          </w:tcPr>
+          <w:p>
+            <w:pPr>
+              <w:snapToGrid w:val="0"/>
+              <w:jc w:val="center"/>
+              <w:rPr>
+                <w:rFonts w:ascii="Times New Roman" w:hAnsi="Times New Roman" w:cs="Times New Roman"/>
+                <w:sz w:val="20"/>
+                <w:szCs w:val="20"/>
+              </w:rPr>
+            </w:pPr>
+          </w:p>
+        </w:tc>
+        <w:tc>
+          <w:tcPr>
+            <w:tcW w:w="652" w:type="dxa"/>
+          </w:tcPr>
+          <w:p>
+            <w:pPr>
+              <w:snapToGrid w:val="0"/>
+              <w:jc w:val="center"/>
+              <w:rPr>
+                <w:rFonts w:ascii="Times New Roman" w:hAnsi="Times New Roman" w:cs="Times New Roman"/>
+                <w:sz w:val="20"/>
+                <w:szCs w:val="20"/>
+              </w:rPr>
+            </w:pPr>
+          </w:p>
+        </w:tc>
+        <w:tc>
+          <w:tcPr>
+            <w:tcW w:w="652" w:type="dxa"/>
+            <w:vAlign w:val="center"/>
+          </w:tcPr>
+          <w:p>
+            <w:pPr>
+              <w:snapToGrid w:val="0"/>
+              <w:jc w:val="center"/>
+              <w:rPr>
+                <w:rFonts w:ascii="Times New Roman" w:hAnsi="Times New Roman" w:cs="Times New Roman"/>
+                <w:sz w:val="20"/>
+                <w:szCs w:val="20"/>
+              </w:rPr>
+            </w:pPr>
+          </w:p>
+        </w:tc>
+        <w:tc>
+          <w:tcPr>
+            <w:tcW w:w="664" w:type="dxa"/>
+            <w:vAlign w:val="center"/>
+          </w:tcPr>
+          <w:p>
+            <w:pPr>
+              <w:snapToGrid w:val="0"/>
+              <w:jc w:val="center"/>
+              <w:rPr>
+                <w:rFonts w:ascii="Times New Roman" w:hAnsi="Times New Roman" w:cs="Times New Roman"/>
+                <w:sz w:val="20"/>
+                <w:szCs w:val="20"/>
+              </w:rPr>
+            </w:pPr>
+          </w:p>
+        </w:tc>
+        <w:tc>
+          <w:tcPr>
+            <w:tcW w:w="664" w:type="dxa"/>
+            <w:vAlign w:val="center"/>
+          </w:tcPr>
+          <w:p>
+            <w:pPr>
+              <w:snapToGrid w:val="0"/>
+              <w:jc w:val="center"/>
+              <w:rPr>
+                <w:rFonts w:ascii="Times New Roman" w:hAnsi="Times New Roman" w:cs="Times New Roman"/>
+                <w:sz w:val="20"/>
+                <w:szCs w:val="20"/>
+              </w:rPr>
+            </w:pPr>
+          </w:p>
+        </w:tc>
+        <w:tc>
+          <w:tcPr>
+            <w:tcW w:w="664" w:type="dxa"/>
+            <w:vAlign w:val="center"/>
+          </w:tcPr>
+          <w:p>
+            <w:pPr>
+              <w:snapToGrid w:val="0"/>
+              <w:jc w:val="center"/>
+              <w:rPr>
+                <w:rFonts w:ascii="Times New Roman" w:hAnsi="Times New Roman" w:cs="Times New Roman"/>
+                <w:sz w:val="20"/>
+                <w:szCs w:val="20"/>
+              </w:rPr>
+            </w:pPr>
+          </w:p>
+        </w:tc>
+        <w:tc>
+          <w:tcPr>
+            <w:tcW w:w="664" w:type="dxa"/>
+            <w:vAlign w:val="center"/>
+          </w:tcPr>
+          <w:p>
+            <w:pPr>
+              <w:snapToGrid w:val="0"/>
+              <w:jc w:val="center"/>
+              <w:rPr>
+                <w:rFonts w:ascii="Times New Roman" w:hAnsi="Times New Roman" w:cs="Times New Roman"/>
+                <w:sz w:val="20"/>
+                <w:szCs w:val="20"/>
+              </w:rPr>
+            </w:pPr>
+          </w:p>
+        </w:tc>
+        <w:tc>
+          <w:tcPr>
+            <w:tcW w:w="1168" w:type="dxa"/>
+            <w:vAlign w:val="center"/>
+          </w:tcPr>
+          <w:p>
+            <w:pPr>
+              <w:snapToGrid w:val="0"/>
+              <w:jc w:val="center"/>
+              <w:rPr>
+                <w:rFonts w:ascii="Times New Roman" w:hAnsi="Times New Roman" w:cs="Times New Roman"/>
+                <w:sz w:val="20"/>
+                <w:szCs w:val="20"/>
+              </w:rPr>
+            </w:pPr>
+          </w:p>
+        </w:tc>
+        <w:tc>
+          <w:tcPr>
+            <w:tcW w:w="450" w:type="dxa"/>
+          </w:tcPr>
+          <w:p>
+            <w:pPr>
+              <w:snapToGrid w:val="0"/>
+              <w:jc w:val="center"/>
+              <w:rPr>
+                <w:rFonts w:ascii="Times New Roman" w:hAnsi="Times New Roman" w:cs="Times New Roman"/>
+                <w:sz w:val="20"/>
+                <w:szCs w:val="20"/>
+              </w:rPr>
+            </w:pPr>
+          </w:p>
+        </w:tc>
+        <w:tc>
+          <w:tcPr>
+            <w:tcW w:w="450" w:type="dxa"/>
+          </w:tcPr>
+          <w:p>
+            <w:pPr>
+              <w:snapToGrid w:val="0"/>
+              <w:jc w:val="center"/>
+              <w:rPr>
+                <w:rFonts w:ascii="Times New Roman" w:hAnsi="Times New Roman" w:cs="Times New Roman"/>
+                <w:sz w:val="20"/>
+                <w:szCs w:val="20"/>
+              </w:rPr>
+            </w:pPr>
+          </w:p>
+        </w:tc>
+        <w:tc>
+          <w:tcPr>
+            <w:tcW w:w="418" w:type="dxa"/>
+          </w:tcPr>
+          <w:p>
+            <w:pPr>
+              <w:snapToGrid w:val="0"/>
+              <w:jc w:val="center"/>
+              <w:rPr>
+                <w:rFonts w:ascii="Times New Roman" w:hAnsi="Times New Roman" w:cs="Times New Roman"/>
+                <w:sz w:val="20"/>
+                <w:szCs w:val="20"/>
+              </w:rPr>
+            </w:pPr>
+          </w:p>
+        </w:tc>
+        <w:tc>
+          <w:tcPr>
+            <w:tcW w:w="418" w:type="dxa"/>
+          </w:tcPr>
+          <w:p>
+            <w:pPr>
+              <w:snapToGrid w:val="0"/>
+              <w:jc w:val="center"/>
+              <w:rPr>
+                <w:rFonts w:ascii="Times New Roman" w:hAnsi="Times New Roman" w:cs="Times New Roman"/>
+                <w:sz w:val="20"/>
+                <w:szCs w:val="20"/>
+              </w:rPr>
+            </w:pPr>
+          </w:p>
+        </w:tc>
+        <w:tc>
+          <w:tcPr>
+            <w:tcW w:w="419" w:type="dxa"/>
+          </w:tcPr>
+          <w:p>
+            <w:pPr>
+              <w:snapToGrid w:val="0"/>
+              <w:jc w:val="center"/>
+              <w:rPr>
+                <w:rFonts w:ascii="Times New Roman" w:hAnsi="Times New Roman" w:cs="Times New Roman"/>
+                <w:sz w:val="20"/>
+                <w:szCs w:val="20"/>
+              </w:rPr>
+            </w:pPr>
+          </w:p>
+        </w:tc>
+        <w:tc>
+          <w:tcPr>
+            <w:tcW w:w="1404" w:type="dxa"/>
+          </w:tcPr>
+          <w:p>
+            <w:pPr>
+              <w:snapToGrid w:val="0"/>
+              <w:jc w:val="center"/>
+              <w:rPr>
+                <w:rFonts w:ascii="Times New Roman" w:hAnsi="Times New Roman" w:cs="Times New Roman"/>
+                <w:sz w:val="20"/>
+                <w:szCs w:val="20"/>
+              </w:rPr>
+            </w:pPr>
+          </w:p>
+        </w:tc>
+      </w:tr>
+      <w:tr>
+        <w:trPr>
+          <w:trHeight w:hRule="exact" w:val="477"/>
+          <w:jc w:val="center"/>
+        </w:trPr>
+        <w:tc>
+          <w:tcPr>
+            <w:tcW w:w="1228" w:type="dxa"/>
+            <w:vAlign w:val="center"/>
+          </w:tcPr>
+          <w:p>
+            <w:pPr>
+              <w:rPr>
+                <w:rFonts w:ascii="Tahoma" w:hAnsi="Tahoma" w:cs="Tahoma"/>
+                <w:sz w:val="20"/>
+                <w:szCs w:val="20"/>
+              </w:rPr>
+            </w:pPr>
+            <w:r>
+              <w:rPr>
+                <w:rFonts w:ascii="Tahoma" w:hAnsi="Tahoma" w:cs="Tahoma"/>
+                <w:sz w:val="20"/>
+                <w:szCs w:val="20"/>
+              </w:rPr>
+              <w:t/>
+            </w:r>
+            <w:proofErr w:type="gramStart"/>
+            <w:r>
+              <w:rPr>
+                <w:rFonts w:ascii="Tahoma" w:hAnsi="Tahoma" w:cs="Tahoma"/>
+                <w:sz w:val="20"/>
+                <w:szCs w:val="20"/>
+              </w:rPr>
+              <w:t xml:space="preserve">43360</w:t>
+            </w:r>
+            <w:proofErr w:type="gramEnd"/>
+            <w:r>
+              <w:rPr>
+                <w:rFonts w:ascii="Tahoma" w:hAnsi="Tahoma" w:cs="Tahoma"/>
+                <w:sz w:val="20"/>
+                <w:szCs w:val="20"/>
+              </w:rPr>
+              <w:t/>
+            </w:r>
+          </w:p>
+        </w:tc>
+        <w:tc>
+          <w:tcPr>
+            <w:tcW w:w="3140" w:type="dxa"/>
+            <w:shd w:val="clear" w:color="auto" w:fill="auto"/>
+            <w:vAlign w:val="center"/>
+          </w:tcPr>
+          <w:p>
+            <w:pPr>
+              <w:rPr>
+                <w:rFonts w:ascii="Tahoma" w:hAnsi="Tahoma" w:cs="Tahoma"/>
+                <w:sz w:val="20"/>
+                <w:szCs w:val="20"/>
+              </w:rPr>
+            </w:pPr>
+            <w:r>
+              <w:rPr>
+                <w:rFonts w:ascii="Tahoma" w:hAnsi="Tahoma" w:cs="Tahoma"/>
+                <w:sz w:val="20"/>
+                <w:szCs w:val="20"/>
+              </w:rPr>
+              <w:t xml:space="preserve">FROZEN RED DRAGON FRUIT DICE - PO 31444</w:t>
+            </w:r>
+            <w:r>
+              <w:rPr>
+                <w:rFonts w:ascii="Times New Roman" w:hAnsi="Times New Roman" w:cs="Times New Roman"/>
+                <w:sz w:val="20"/>
+                <w:szCs w:val="20"/>
+              </w:rPr>
+              <w:t/>
+            </w:r>
+          </w:p>
+        </w:tc>
+        <w:tc>
+          <w:tcPr>
+            <w:tcW w:w="886" w:type="dxa"/>
+            <w:vAlign w:val="center"/>
+          </w:tcPr>
+          <w:p>
+            <w:pPr>
+              <w:snapToGrid w:val="0"/>
+              <w:jc w:val="center"/>
+              <w:rPr>
+                <w:rFonts w:ascii="Times New Roman" w:hAnsi="Times New Roman" w:cs="Times New Roman"/>
+                <w:sz w:val="20"/>
+                <w:szCs w:val="20"/>
+              </w:rPr>
+            </w:pPr>
+          </w:p>
+        </w:tc>
+        <w:tc>
+          <w:tcPr>
+            <w:tcW w:w="877" w:type="dxa"/>
+            <w:shd w:val="clear" w:color="auto" w:fill="auto"/>
+            <w:vAlign w:val="center"/>
+          </w:tcPr>
+          <w:p>
+            <w:pPr>
+              <w:snapToGrid w:val="0"/>
+              <w:jc w:val="center"/>
+              <w:rPr>
+                <w:rFonts w:ascii="Times New Roman" w:hAnsi="Times New Roman" w:cs="Times New Roman"/>
+                <w:sz w:val="20"/>
+                <w:szCs w:val="20"/>
+              </w:rPr>
+            </w:pPr>
+          </w:p>
+        </w:tc>
+        <w:tc>
+          <w:tcPr>
+            <w:tcW w:w="652" w:type="dxa"/>
+          </w:tcPr>
+          <w:p>
+            <w:pPr>
+              <w:snapToGrid w:val="0"/>
+              <w:jc w:val="center"/>
+              <w:rPr>
+                <w:rFonts w:ascii="Times New Roman" w:hAnsi="Times New Roman" w:cs="Times New Roman"/>
+                <w:sz w:val="20"/>
+                <w:szCs w:val="20"/>
+              </w:rPr>
+            </w:pPr>
+          </w:p>
+        </w:tc>
+        <w:tc>
+          <w:tcPr>
+            <w:tcW w:w="652" w:type="dxa"/>
+            <w:vAlign w:val="center"/>
+          </w:tcPr>
+          <w:p>
+            <w:pPr>
+              <w:snapToGrid w:val="0"/>
+              <w:jc w:val="center"/>
+              <w:rPr>
+                <w:rFonts w:ascii="Times New Roman" w:hAnsi="Times New Roman" w:cs="Times New Roman"/>
+                <w:sz w:val="20"/>
+                <w:szCs w:val="20"/>
+              </w:rPr>
+            </w:pPr>
+          </w:p>
+        </w:tc>
+        <w:tc>
+          <w:tcPr>
+            <w:tcW w:w="664" w:type="dxa"/>
+            <w:vAlign w:val="center"/>
+          </w:tcPr>
+          <w:p>
+            <w:pPr>
+              <w:snapToGrid w:val="0"/>
+              <w:jc w:val="center"/>
+              <w:rPr>
+                <w:rFonts w:ascii="Times New Roman" w:hAnsi="Times New Roman" w:cs="Times New Roman"/>
+                <w:sz w:val="20"/>
+                <w:szCs w:val="20"/>
+              </w:rPr>
+            </w:pPr>
+          </w:p>
+        </w:tc>
+        <w:tc>
+          <w:tcPr>
+            <w:tcW w:w="664" w:type="dxa"/>
+            <w:vAlign w:val="center"/>
+          </w:tcPr>
+          <w:p>
+            <w:pPr>
+              <w:snapToGrid w:val="0"/>
+              <w:jc w:val="center"/>
+              <w:rPr>
+                <w:rFonts w:ascii="Times New Roman" w:hAnsi="Times New Roman" w:cs="Times New Roman"/>
+                <w:sz w:val="20"/>
+                <w:szCs w:val="20"/>
+              </w:rPr>
+            </w:pPr>
+          </w:p>
+        </w:tc>
+        <w:tc>
+          <w:tcPr>
+            <w:tcW w:w="664" w:type="dxa"/>
+            <w:vAlign w:val="center"/>
+          </w:tcPr>
+          <w:p>
+            <w:pPr>
+              <w:snapToGrid w:val="0"/>
+              <w:jc w:val="center"/>
+              <w:rPr>
+                <w:rFonts w:ascii="Times New Roman" w:hAnsi="Times New Roman" w:cs="Times New Roman"/>
+                <w:sz w:val="20"/>
+                <w:szCs w:val="20"/>
+              </w:rPr>
+            </w:pPr>
+          </w:p>
+        </w:tc>
+        <w:tc>
+          <w:tcPr>
+            <w:tcW w:w="664" w:type="dxa"/>
+            <w:vAlign w:val="center"/>
+          </w:tcPr>
+          <w:p>
+            <w:pPr>
+              <w:snapToGrid w:val="0"/>
+              <w:jc w:val="center"/>
+              <w:rPr>
+                <w:rFonts w:ascii="Times New Roman" w:hAnsi="Times New Roman" w:cs="Times New Roman"/>
+                <w:sz w:val="20"/>
+                <w:szCs w:val="20"/>
+              </w:rPr>
+            </w:pPr>
+          </w:p>
+        </w:tc>
+        <w:tc>
+          <w:tcPr>
+            <w:tcW w:w="1168" w:type="dxa"/>
+            <w:vAlign w:val="center"/>
+          </w:tcPr>
+          <w:p>
+            <w:pPr>
+              <w:snapToGrid w:val="0"/>
+              <w:jc w:val="center"/>
+              <w:rPr>
+                <w:rFonts w:ascii="Times New Roman" w:hAnsi="Times New Roman" w:cs="Times New Roman"/>
+                <w:sz w:val="20"/>
+                <w:szCs w:val="20"/>
+              </w:rPr>
+            </w:pPr>
+          </w:p>
+        </w:tc>
+        <w:tc>
+          <w:tcPr>
+            <w:tcW w:w="450" w:type="dxa"/>
+          </w:tcPr>
+          <w:p>
+            <w:pPr>
+              <w:snapToGrid w:val="0"/>
+              <w:jc w:val="center"/>
+              <w:rPr>
+                <w:rFonts w:ascii="Times New Roman" w:hAnsi="Times New Roman" w:cs="Times New Roman"/>
+                <w:sz w:val="20"/>
+                <w:szCs w:val="20"/>
+              </w:rPr>
+            </w:pPr>
+          </w:p>
+        </w:tc>
+        <w:tc>
+          <w:tcPr>
+            <w:tcW w:w="450" w:type="dxa"/>
+          </w:tcPr>
+          <w:p>
+            <w:pPr>
+              <w:snapToGrid w:val="0"/>
+              <w:jc w:val="center"/>
+              <w:rPr>
+                <w:rFonts w:ascii="Times New Roman" w:hAnsi="Times New Roman" w:cs="Times New Roman"/>
+                <w:sz w:val="20"/>
+                <w:szCs w:val="20"/>
+              </w:rPr>
+            </w:pPr>
+          </w:p>
+        </w:tc>
+        <w:tc>
+          <w:tcPr>
+            <w:tcW w:w="418" w:type="dxa"/>
+          </w:tcPr>
+          <w:p>
+            <w:pPr>
+              <w:snapToGrid w:val="0"/>
+              <w:jc w:val="center"/>
+              <w:rPr>
+                <w:rFonts w:ascii="Times New Roman" w:hAnsi="Times New Roman" w:cs="Times New Roman"/>
+                <w:sz w:val="20"/>
+                <w:szCs w:val="20"/>
+              </w:rPr>
+            </w:pPr>
+          </w:p>
+        </w:tc>
+        <w:tc>
+          <w:tcPr>
+            <w:tcW w:w="418" w:type="dxa"/>
+          </w:tcPr>
+          <w:p>
+            <w:pPr>
+              <w:snapToGrid w:val="0"/>
+              <w:jc w:val="center"/>
+              <w:rPr>
+                <w:rFonts w:ascii="Times New Roman" w:hAnsi="Times New Roman" w:cs="Times New Roman"/>
+                <w:sz w:val="20"/>
+                <w:szCs w:val="20"/>
+              </w:rPr>
+            </w:pPr>
+          </w:p>
+        </w:tc>
+        <w:tc>
+          <w:tcPr>
+            <w:tcW w:w="419" w:type="dxa"/>
+          </w:tcPr>
+          <w:p>
+            <w:pPr>
+              <w:snapToGrid w:val="0"/>
+              <w:jc w:val="center"/>
+              <w:rPr>
+                <w:rFonts w:ascii="Times New Roman" w:hAnsi="Times New Roman" w:cs="Times New Roman"/>
+                <w:sz w:val="20"/>
+                <w:szCs w:val="20"/>
+              </w:rPr>
+            </w:pPr>
+          </w:p>
+        </w:tc>
+        <w:tc>
+          <w:tcPr>
+            <w:tcW w:w="1404" w:type="dxa"/>
+          </w:tcPr>
+          <w:p>
+            <w:pPr>
+              <w:snapToGrid w:val="0"/>
+              <w:jc w:val="center"/>
+              <w:rPr>
+                <w:rFonts w:ascii="Times New Roman" w:hAnsi="Times New Roman" w:cs="Times New Roman"/>
+                <w:sz w:val="20"/>
+                <w:szCs w:val="20"/>
+              </w:rPr>
+            </w:pPr>
+          </w:p>
+        </w:tc>
+      </w:tr>
+      <w:tr>
+        <w:trPr>
+          <w:trHeight w:hRule="exact" w:val="477"/>
+          <w:jc w:val="center"/>
+        </w:trPr>
+        <w:tc>
+          <w:tcPr>
+            <w:tcW w:w="1228" w:type="dxa"/>
+            <w:vAlign w:val="center"/>
+          </w:tcPr>
+          <w:p>
+            <w:pPr>
+              <w:rPr>
+                <w:rFonts w:ascii="Tahoma" w:hAnsi="Tahoma" w:cs="Tahoma"/>
+                <w:sz w:val="20"/>
+                <w:szCs w:val="20"/>
+              </w:rPr>
+            </w:pPr>
+            <w:r>
+              <w:rPr>
+                <w:rFonts w:ascii="Tahoma" w:hAnsi="Tahoma" w:cs="Tahoma"/>
+                <w:sz w:val="20"/>
+                <w:szCs w:val="20"/>
+              </w:rPr>
+              <w:t/>
+            </w:r>
+            <w:proofErr w:type="gramStart"/>
+            <w:r>
+              <w:rPr>
+                <w:rFonts w:ascii="Tahoma" w:hAnsi="Tahoma" w:cs="Tahoma"/>
+                <w:sz w:val="20"/>
+                <w:szCs w:val="20"/>
+              </w:rPr>
+              <w:t xml:space="preserve">43361</w:t>
+            </w:r>
+            <w:proofErr w:type="gramEnd"/>
+            <w:r>
+              <w:rPr>
+                <w:rFonts w:ascii="Tahoma" w:hAnsi="Tahoma" w:cs="Tahoma"/>
+                <w:sz w:val="20"/>
+                <w:szCs w:val="20"/>
+              </w:rPr>
+              <w:t/>
+            </w:r>
+          </w:p>
+        </w:tc>
+        <w:tc>
+          <w:tcPr>
+            <w:tcW w:w="3140" w:type="dxa"/>
+            <w:shd w:val="clear" w:color="auto" w:fill="auto"/>
+            <w:vAlign w:val="center"/>
+          </w:tcPr>
+          <w:p>
+            <w:pPr>
+              <w:rPr>
+                <w:rFonts w:ascii="Tahoma" w:hAnsi="Tahoma" w:cs="Tahoma"/>
+                <w:sz w:val="20"/>
+                <w:szCs w:val="20"/>
+              </w:rPr>
+            </w:pPr>
+            <w:r>
+              <w:rPr>
+                <w:rFonts w:ascii="Tahoma" w:hAnsi="Tahoma" w:cs="Tahoma"/>
+                <w:sz w:val="20"/>
+                <w:szCs w:val="20"/>
+              </w:rPr>
+              <w:t xml:space="preserve">FROZEN RED DRAGON FRUIT DICE - PO 31445</w:t>
+            </w:r>
+            <w:r>
+              <w:rPr>
+                <w:rFonts w:ascii="Times New Roman" w:hAnsi="Times New Roman" w:cs="Times New Roman"/>
+                <w:sz w:val="20"/>
+                <w:szCs w:val="20"/>
+              </w:rPr>
+              <w:t/>
+            </w:r>
+          </w:p>
+        </w:tc>
+        <w:tc>
+          <w:tcPr>
+            <w:tcW w:w="886" w:type="dxa"/>
+            <w:vAlign w:val="center"/>
+          </w:tcPr>
+          <w:p>
+            <w:pPr>
+              <w:snapToGrid w:val="0"/>
+              <w:jc w:val="center"/>
+              <w:rPr>
+                <w:rFonts w:ascii="Times New Roman" w:hAnsi="Times New Roman" w:cs="Times New Roman"/>
+                <w:sz w:val="20"/>
+                <w:szCs w:val="20"/>
+              </w:rPr>
+            </w:pPr>
+          </w:p>
+        </w:tc>
+        <w:tc>
+          <w:tcPr>
+            <w:tcW w:w="877" w:type="dxa"/>
+            <w:shd w:val="clear" w:color="auto" w:fill="auto"/>
+            <w:vAlign w:val="center"/>
+          </w:tcPr>
+          <w:p>
+            <w:pPr>
+              <w:snapToGrid w:val="0"/>
+              <w:jc w:val="center"/>
+              <w:rPr>
+                <w:rFonts w:ascii="Times New Roman" w:hAnsi="Times New Roman" w:cs="Times New Roman"/>
+                <w:sz w:val="20"/>
+                <w:szCs w:val="20"/>
+              </w:rPr>
+            </w:pPr>
+          </w:p>
+        </w:tc>
+        <w:tc>
+          <w:tcPr>
+            <w:tcW w:w="652" w:type="dxa"/>
+          </w:tcPr>
+          <w:p>
+            <w:pPr>
+              <w:snapToGrid w:val="0"/>
+              <w:jc w:val="center"/>
+              <w:rPr>
+                <w:rFonts w:ascii="Times New Roman" w:hAnsi="Times New Roman" w:cs="Times New Roman"/>
+                <w:sz w:val="20"/>
+                <w:szCs w:val="20"/>
+              </w:rPr>
+            </w:pPr>
+          </w:p>
+        </w:tc>
+        <w:tc>
+          <w:tcPr>
+            <w:tcW w:w="652" w:type="dxa"/>
+            <w:vAlign w:val="center"/>
+          </w:tcPr>
+          <w:p>
+            <w:pPr>
+              <w:snapToGrid w:val="0"/>
+              <w:jc w:val="center"/>
+              <w:rPr>
+                <w:rFonts w:ascii="Times New Roman" w:hAnsi="Times New Roman" w:cs="Times New Roman"/>
+                <w:sz w:val="20"/>
+                <w:szCs w:val="20"/>
+              </w:rPr>
+            </w:pPr>
+          </w:p>
+        </w:tc>
+        <w:tc>
+          <w:tcPr>
+            <w:tcW w:w="664" w:type="dxa"/>
+            <w:vAlign w:val="center"/>
+          </w:tcPr>
+          <w:p>
+            <w:pPr>
+              <w:snapToGrid w:val="0"/>
+              <w:jc w:val="center"/>
+              <w:rPr>
+                <w:rFonts w:ascii="Times New Roman" w:hAnsi="Times New Roman" w:cs="Times New Roman"/>
+                <w:sz w:val="20"/>
+                <w:szCs w:val="20"/>
+              </w:rPr>
+            </w:pPr>
+          </w:p>
+        </w:tc>
+        <w:tc>
+          <w:tcPr>
+            <w:tcW w:w="664" w:type="dxa"/>
+            <w:vAlign w:val="center"/>
+          </w:tcPr>
+          <w:p>
+            <w:pPr>
+              <w:snapToGrid w:val="0"/>
+              <w:jc w:val="center"/>
+              <w:rPr>
+                <w:rFonts w:ascii="Times New Roman" w:hAnsi="Times New Roman" w:cs="Times New Roman"/>
+                <w:sz w:val="20"/>
+                <w:szCs w:val="20"/>
+              </w:rPr>
+            </w:pPr>
+          </w:p>
+        </w:tc>
+        <w:tc>
+          <w:tcPr>
+            <w:tcW w:w="664" w:type="dxa"/>
+            <w:vAlign w:val="center"/>
+          </w:tcPr>
+          <w:p>
+            <w:pPr>
+              <w:snapToGrid w:val="0"/>
+              <w:jc w:val="center"/>
+              <w:rPr>
+                <w:rFonts w:ascii="Times New Roman" w:hAnsi="Times New Roman" w:cs="Times New Roman"/>
+                <w:sz w:val="20"/>
+                <w:szCs w:val="20"/>
+              </w:rPr>
+            </w:pPr>
+          </w:p>
+        </w:tc>
+        <w:tc>
+          <w:tcPr>
+            <w:tcW w:w="664" w:type="dxa"/>
+            <w:vAlign w:val="center"/>
+          </w:tcPr>
+          <w:p>
+            <w:pPr>
+              <w:snapToGrid w:val="0"/>
+              <w:jc w:val="center"/>
+              <w:rPr>
+                <w:rFonts w:ascii="Times New Roman" w:hAnsi="Times New Roman" w:cs="Times New Roman"/>
+                <w:sz w:val="20"/>
+                <w:szCs w:val="20"/>
+              </w:rPr>
+            </w:pPr>
+          </w:p>
+        </w:tc>
+        <w:tc>
+          <w:tcPr>
+            <w:tcW w:w="1168" w:type="dxa"/>
+            <w:vAlign w:val="center"/>
+          </w:tcPr>
+          <w:p>
+            <w:pPr>
+              <w:snapToGrid w:val="0"/>
+              <w:jc w:val="center"/>
+              <w:rPr>
+                <w:rFonts w:ascii="Times New Roman" w:hAnsi="Times New Roman" w:cs="Times New Roman"/>
+                <w:sz w:val="20"/>
+                <w:szCs w:val="20"/>
+              </w:rPr>
+            </w:pPr>
+          </w:p>
+        </w:tc>
+        <w:tc>
+          <w:tcPr>
+            <w:tcW w:w="450" w:type="dxa"/>
+          </w:tcPr>
+          <w:p>
+            <w:pPr>
+              <w:snapToGrid w:val="0"/>
+              <w:jc w:val="center"/>
+              <w:rPr>
+                <w:rFonts w:ascii="Times New Roman" w:hAnsi="Times New Roman" w:cs="Times New Roman"/>
+                <w:sz w:val="20"/>
+                <w:szCs w:val="20"/>
+              </w:rPr>
+            </w:pPr>
+          </w:p>
+        </w:tc>
+        <w:tc>
+          <w:tcPr>
+            <w:tcW w:w="450" w:type="dxa"/>
+          </w:tcPr>
+          <w:p>
+            <w:pPr>
+              <w:snapToGrid w:val="0"/>
+              <w:jc w:val="center"/>
+              <w:rPr>
+                <w:rFonts w:ascii="Times New Roman" w:hAnsi="Times New Roman" w:cs="Times New Roman"/>
+                <w:sz w:val="20"/>
+                <w:szCs w:val="20"/>
+              </w:rPr>
+            </w:pPr>
+          </w:p>
+        </w:tc>
+        <w:tc>
+          <w:tcPr>
+            <w:tcW w:w="418" w:type="dxa"/>
+          </w:tcPr>
+          <w:p>
+            <w:pPr>
+              <w:snapToGrid w:val="0"/>
+              <w:jc w:val="center"/>
+              <w:rPr>
+                <w:rFonts w:ascii="Times New Roman" w:hAnsi="Times New Roman" w:cs="Times New Roman"/>
+                <w:sz w:val="20"/>
+                <w:szCs w:val="20"/>
+              </w:rPr>
+            </w:pPr>
+          </w:p>
+        </w:tc>
+        <w:tc>
+          <w:tcPr>
+            <w:tcW w:w="418" w:type="dxa"/>
+          </w:tcPr>
+          <w:p>
+            <w:pPr>
+              <w:snapToGrid w:val="0"/>
+              <w:jc w:val="center"/>
+              <w:rPr>
+                <w:rFonts w:ascii="Times New Roman" w:hAnsi="Times New Roman" w:cs="Times New Roman"/>
+                <w:sz w:val="20"/>
+                <w:szCs w:val="20"/>
+              </w:rPr>
+            </w:pPr>
+          </w:p>
+        </w:tc>
+        <w:tc>
+          <w:tcPr>
+            <w:tcW w:w="419" w:type="dxa"/>
+          </w:tcPr>
+          <w:p>
+            <w:pPr>
+              <w:snapToGrid w:val="0"/>
+              <w:jc w:val="center"/>
+              <w:rPr>
+                <w:rFonts w:ascii="Times New Roman" w:hAnsi="Times New Roman" w:cs="Times New Roman"/>
+                <w:sz w:val="20"/>
+                <w:szCs w:val="20"/>
+              </w:rPr>
+            </w:pPr>
+          </w:p>
+        </w:tc>
+        <w:tc>
+          <w:tcPr>
+            <w:tcW w:w="1404" w:type="dxa"/>
+          </w:tcPr>
+          <w:p>
+            <w:pPr>
+              <w:snapToGrid w:val="0"/>
+              <w:jc w:val="center"/>
+              <w:rPr>
+                <w:rFonts w:ascii="Times New Roman" w:hAnsi="Times New Roman" w:cs="Times New Roman"/>
+                <w:sz w:val="20"/>
+                <w:szCs w:val="20"/>
+              </w:rPr>
+            </w:pPr>
+          </w:p>
+        </w:tc>
+      </w:tr>
+      <w:tr>
+        <w:trPr>
+          <w:trHeight w:hRule="exact" w:val="477"/>
+          <w:jc w:val="center"/>
+        </w:trPr>
+        <w:tc>
+          <w:tcPr>
+            <w:tcW w:w="1228" w:type="dxa"/>
+            <w:vAlign w:val="center"/>
+          </w:tcPr>
+          <w:p>
+            <w:pPr>
+              <w:rPr>
+                <w:rFonts w:ascii="Tahoma" w:hAnsi="Tahoma" w:cs="Tahoma"/>
+                <w:sz w:val="20"/>
+                <w:szCs w:val="20"/>
+              </w:rPr>
+            </w:pPr>
+            <w:r>
+              <w:rPr>
+                <w:rFonts w:ascii="Tahoma" w:hAnsi="Tahoma" w:cs="Tahoma"/>
+                <w:sz w:val="20"/>
+                <w:szCs w:val="20"/>
+              </w:rPr>
+              <w:t/>
+            </w:r>
+            <w:proofErr w:type="gramStart"/>
+            <w:r>
+              <w:rPr>
+                <w:rFonts w:ascii="Tahoma" w:hAnsi="Tahoma" w:cs="Tahoma"/>
+                <w:sz w:val="20"/>
+                <w:szCs w:val="20"/>
+              </w:rPr>
+              <w:t xml:space="preserve">43362</w:t>
+            </w:r>
+            <w:proofErr w:type="gramEnd"/>
+            <w:r>
+              <w:rPr>
+                <w:rFonts w:ascii="Tahoma" w:hAnsi="Tahoma" w:cs="Tahoma"/>
+                <w:sz w:val="20"/>
+                <w:szCs w:val="20"/>
+              </w:rPr>
+              <w:t/>
+            </w:r>
+          </w:p>
+        </w:tc>
+        <w:tc>
+          <w:tcPr>
+            <w:tcW w:w="3140" w:type="dxa"/>
+            <w:shd w:val="clear" w:color="auto" w:fill="auto"/>
+            <w:vAlign w:val="center"/>
+          </w:tcPr>
+          <w:p>
+            <w:pPr>
+              <w:rPr>
+                <w:rFonts w:ascii="Tahoma" w:hAnsi="Tahoma" w:cs="Tahoma"/>
+                <w:sz w:val="20"/>
+                <w:szCs w:val="20"/>
+              </w:rPr>
+            </w:pPr>
+            <w:r>
+              <w:rPr>
+                <w:rFonts w:ascii="Tahoma" w:hAnsi="Tahoma" w:cs="Tahoma"/>
+                <w:sz w:val="20"/>
+                <w:szCs w:val="20"/>
+              </w:rPr>
+              <w:t xml:space="preserve">FROZEN RED DRAGON FRUIT DICE - PO 31446</w:t>
+            </w:r>
+            <w:r>
+              <w:rPr>
+                <w:rFonts w:ascii="Times New Roman" w:hAnsi="Times New Roman" w:cs="Times New Roman"/>
+                <w:sz w:val="20"/>
+                <w:szCs w:val="20"/>
+              </w:rPr>
+              <w:t/>
+            </w:r>
+          </w:p>
+        </w:tc>
+        <w:tc>
+          <w:tcPr>
+            <w:tcW w:w="886" w:type="dxa"/>
+            <w:vAlign w:val="center"/>
+          </w:tcPr>
+          <w:p>
+            <w:pPr>
+              <w:snapToGrid w:val="0"/>
+              <w:jc w:val="center"/>
+              <w:rPr>
+                <w:rFonts w:ascii="Times New Roman" w:hAnsi="Times New Roman" w:cs="Times New Roman"/>
+                <w:sz w:val="20"/>
+                <w:szCs w:val="20"/>
+              </w:rPr>
+            </w:pPr>
+          </w:p>
+        </w:tc>
+        <w:tc>
+          <w:tcPr>
+            <w:tcW w:w="877" w:type="dxa"/>
+            <w:shd w:val="clear" w:color="auto" w:fill="auto"/>
+            <w:vAlign w:val="center"/>
+          </w:tcPr>
+          <w:p>
+            <w:pPr>
+              <w:snapToGrid w:val="0"/>
+              <w:jc w:val="center"/>
+              <w:rPr>
+                <w:rFonts w:ascii="Times New Roman" w:hAnsi="Times New Roman" w:cs="Times New Roman"/>
+                <w:sz w:val="20"/>
+                <w:szCs w:val="20"/>
+              </w:rPr>
+            </w:pPr>
+          </w:p>
+        </w:tc>
+        <w:tc>
+          <w:tcPr>
+            <w:tcW w:w="652" w:type="dxa"/>
+          </w:tcPr>
+          <w:p>
+            <w:pPr>
+              <w:snapToGrid w:val="0"/>
+              <w:jc w:val="center"/>
+              <w:rPr>
+                <w:rFonts w:ascii="Times New Roman" w:hAnsi="Times New Roman" w:cs="Times New Roman"/>
+                <w:sz w:val="20"/>
+                <w:szCs w:val="20"/>
+              </w:rPr>
+            </w:pPr>
+          </w:p>
+        </w:tc>
+        <w:tc>
+          <w:tcPr>
+            <w:tcW w:w="652" w:type="dxa"/>
+            <w:vAlign w:val="center"/>
+          </w:tcPr>
+          <w:p>
+            <w:pPr>
+              <w:snapToGrid w:val="0"/>
+              <w:jc w:val="center"/>
+              <w:rPr>
+                <w:rFonts w:ascii="Times New Roman" w:hAnsi="Times New Roman" w:cs="Times New Roman"/>
+                <w:sz w:val="20"/>
+                <w:szCs w:val="20"/>
+              </w:rPr>
+            </w:pPr>
+          </w:p>
+        </w:tc>
+        <w:tc>
+          <w:tcPr>
+            <w:tcW w:w="664" w:type="dxa"/>
+            <w:vAlign w:val="center"/>
+          </w:tcPr>
+          <w:p>
+            <w:pPr>
+              <w:snapToGrid w:val="0"/>
+              <w:jc w:val="center"/>
+              <w:rPr>
+                <w:rFonts w:ascii="Times New Roman" w:hAnsi="Times New Roman" w:cs="Times New Roman"/>
+                <w:sz w:val="20"/>
+                <w:szCs w:val="20"/>
+              </w:rPr>
+            </w:pPr>
+          </w:p>
+        </w:tc>
+        <w:tc>
+          <w:tcPr>
+            <w:tcW w:w="664" w:type="dxa"/>
+            <w:vAlign w:val="center"/>
+          </w:tcPr>
+          <w:p>
+            <w:pPr>
+              <w:snapToGrid w:val="0"/>
+              <w:jc w:val="center"/>
+              <w:rPr>
+                <w:rFonts w:ascii="Times New Roman" w:hAnsi="Times New Roman" w:cs="Times New Roman"/>
+                <w:sz w:val="20"/>
+                <w:szCs w:val="20"/>
+              </w:rPr>
+            </w:pPr>
+          </w:p>
+        </w:tc>
+        <w:tc>
+          <w:tcPr>
+            <w:tcW w:w="664" w:type="dxa"/>
+            <w:vAlign w:val="center"/>
+          </w:tcPr>
+          <w:p>
+            <w:pPr>
+              <w:snapToGrid w:val="0"/>
+              <w:jc w:val="center"/>
+              <w:rPr>
+                <w:rFonts w:ascii="Times New Roman" w:hAnsi="Times New Roman" w:cs="Times New Roman"/>
+                <w:sz w:val="20"/>
+                <w:szCs w:val="20"/>
+              </w:rPr>
+            </w:pPr>
+          </w:p>
+        </w:tc>
+        <w:tc>
+          <w:tcPr>
+            <w:tcW w:w="664" w:type="dxa"/>
+            <w:vAlign w:val="center"/>
+          </w:tcPr>
+          <w:p>
+            <w:pPr>
+              <w:snapToGrid w:val="0"/>
+              <w:jc w:val="center"/>
+              <w:rPr>
+                <w:rFonts w:ascii="Times New Roman" w:hAnsi="Times New Roman" w:cs="Times New Roman"/>
+                <w:sz w:val="20"/>
+                <w:szCs w:val="20"/>
+              </w:rPr>
+            </w:pPr>
+          </w:p>
+        </w:tc>
+        <w:tc>
+          <w:tcPr>
+            <w:tcW w:w="1168" w:type="dxa"/>
+            <w:vAlign w:val="center"/>
+          </w:tcPr>
+          <w:p>
+            <w:pPr>
+              <w:snapToGrid w:val="0"/>
+              <w:jc w:val="center"/>
+              <w:rPr>
+                <w:rFonts w:ascii="Times New Roman" w:hAnsi="Times New Roman" w:cs="Times New Roman"/>
+                <w:sz w:val="20"/>
+                <w:szCs w:val="20"/>
+              </w:rPr>
+            </w:pPr>
+          </w:p>
+        </w:tc>
+        <w:tc>
+          <w:tcPr>
+            <w:tcW w:w="450" w:type="dxa"/>
+          </w:tcPr>
+          <w:p>
+            <w:pPr>
+              <w:snapToGrid w:val="0"/>
+              <w:jc w:val="center"/>
+              <w:rPr>
+                <w:rFonts w:ascii="Times New Roman" w:hAnsi="Times New Roman" w:cs="Times New Roman"/>
+                <w:sz w:val="20"/>
+                <w:szCs w:val="20"/>
+              </w:rPr>
+            </w:pPr>
+          </w:p>
+        </w:tc>
+        <w:tc>
+          <w:tcPr>
+            <w:tcW w:w="450" w:type="dxa"/>
+          </w:tcPr>
+          <w:p>
+            <w:pPr>
+              <w:snapToGrid w:val="0"/>
+              <w:jc w:val="center"/>
+              <w:rPr>
+                <w:rFonts w:ascii="Times New Roman" w:hAnsi="Times New Roman" w:cs="Times New Roman"/>
+                <w:sz w:val="20"/>
+                <w:szCs w:val="20"/>
+              </w:rPr>
+            </w:pPr>
+          </w:p>
+        </w:tc>
+        <w:tc>
+          <w:tcPr>
+            <w:tcW w:w="418" w:type="dxa"/>
+          </w:tcPr>
+          <w:p>
+            <w:pPr>
+              <w:snapToGrid w:val="0"/>
+              <w:jc w:val="center"/>
+              <w:rPr>
+                <w:rFonts w:ascii="Times New Roman" w:hAnsi="Times New Roman" w:cs="Times New Roman"/>
+                <w:sz w:val="20"/>
+                <w:szCs w:val="20"/>
+              </w:rPr>
+            </w:pPr>
+          </w:p>
+        </w:tc>
+        <w:tc>
+          <w:tcPr>
+            <w:tcW w:w="418" w:type="dxa"/>
+          </w:tcPr>
+          <w:p>
+            <w:pPr>
+              <w:snapToGrid w:val="0"/>
+              <w:jc w:val="center"/>
+              <w:rPr>
+                <w:rFonts w:ascii="Times New Roman" w:hAnsi="Times New Roman" w:cs="Times New Roman"/>
+                <w:sz w:val="20"/>
+                <w:szCs w:val="20"/>
+              </w:rPr>
+            </w:pPr>
+          </w:p>
+        </w:tc>
+        <w:tc>
+          <w:tcPr>
+            <w:tcW w:w="419" w:type="dxa"/>
+          </w:tcPr>
+          <w:p>
+            <w:pPr>
+              <w:snapToGrid w:val="0"/>
+              <w:jc w:val="center"/>
+              <w:rPr>
+                <w:rFonts w:ascii="Times New Roman" w:hAnsi="Times New Roman" w:cs="Times New Roman"/>
+                <w:sz w:val="20"/>
+                <w:szCs w:val="20"/>
+              </w:rPr>
+            </w:pPr>
+          </w:p>
+        </w:tc>
+        <w:tc>
+          <w:tcPr>
+            <w:tcW w:w="1404" w:type="dxa"/>
+          </w:tcPr>
+          <w:p>
+            <w:pPr>
+              <w:snapToGrid w:val="0"/>
+              <w:jc w:val="center"/>
+              <w:rPr>
+                <w:rFonts w:ascii="Times New Roman" w:hAnsi="Times New Roman" w:cs="Times New Roman"/>
+                <w:sz w:val="20"/>
+                <w:szCs w:val="20"/>
+              </w:rPr>
+            </w:pPr>
+          </w:p>
+        </w:tc>
+      </w:tr>
+      <w:tr>
+        <w:trPr>
+          <w:trHeight w:hRule="exact" w:val="477"/>
+          <w:jc w:val="center"/>
+        </w:trPr>
+        <w:tc>
+          <w:tcPr>
+            <w:tcW w:w="1228" w:type="dxa"/>
+            <w:vAlign w:val="center"/>
+          </w:tcPr>
+          <w:p>
+            <w:pPr>
+              <w:rPr>
+                <w:rFonts w:ascii="Tahoma" w:hAnsi="Tahoma" w:cs="Tahoma"/>
+                <w:sz w:val="20"/>
+                <w:szCs w:val="20"/>
+              </w:rPr>
+            </w:pPr>
+            <w:r>
+              <w:rPr>
+                <w:rFonts w:ascii="Tahoma" w:hAnsi="Tahoma" w:cs="Tahoma"/>
+                <w:sz w:val="20"/>
+                <w:szCs w:val="20"/>
+              </w:rPr>
+              <w:t/>
+            </w:r>
+            <w:proofErr w:type="gramStart"/>
+            <w:r>
+              <w:rPr>
+                <w:rFonts w:ascii="Tahoma" w:hAnsi="Tahoma" w:cs="Tahoma"/>
+                <w:sz w:val="20"/>
+                <w:szCs w:val="20"/>
+              </w:rPr>
+              <w:t xml:space="preserve">43363</w:t>
+            </w:r>
+            <w:proofErr w:type="gramEnd"/>
+            <w:r>
+              <w:rPr>
+                <w:rFonts w:ascii="Tahoma" w:hAnsi="Tahoma" w:cs="Tahoma"/>
+                <w:sz w:val="20"/>
+                <w:szCs w:val="20"/>
+              </w:rPr>
+              <w:t/>
+            </w:r>
+          </w:p>
+        </w:tc>
+        <w:tc>
+          <w:tcPr>
+            <w:tcW w:w="3140" w:type="dxa"/>
+            <w:shd w:val="clear" w:color="auto" w:fill="auto"/>
+            <w:vAlign w:val="center"/>
+          </w:tcPr>
+          <w:p>
+            <w:pPr>
+              <w:rPr>
+                <w:rFonts w:ascii="Tahoma" w:hAnsi="Tahoma" w:cs="Tahoma"/>
+                <w:sz w:val="20"/>
+                <w:szCs w:val="20"/>
+              </w:rPr>
+            </w:pPr>
+            <w:r>
+              <w:rPr>
+                <w:rFonts w:ascii="Tahoma" w:hAnsi="Tahoma" w:cs="Tahoma"/>
+                <w:sz w:val="20"/>
+                <w:szCs w:val="20"/>
+              </w:rPr>
+              <w:t xml:space="preserve">FROZEN RED DRAGON FRUIT DICE</w:t>
             </w:r>
             <w:r>
               <w:rPr>
